--- a/Задание_1_Тестирование_лодки.docx
+++ b/Задание_1_Тестирование_лодки.docx
@@ -23,7 +23,6 @@
           <w:bCs/>
           <w:sz w:val="32"/>
           <w:szCs w:val="32"/>
-          <w:lang w:val="undefined"/>
         </w:rPr>
         <w:t xml:space="preserve">Задание 1.</w:t>
       </w:r>
@@ -36,6 +35,16 @@
           <w:szCs w:val="32"/>
         </w:rPr>
       </w:r>
+      <w:r>
+        <w:rPr>
+          <w:rFonts w:ascii="Carlito" w:hAnsi="Carlito" w:cs="Carlito"/>
+          <w:b/>
+          <w:bCs/>
+          <w:sz w:val="32"/>
+          <w:szCs w:val="32"/>
+          <w:highlight w:val="none"/>
+        </w:rPr>
+      </w:r>
     </w:p>
     <w:p>
       <w:pPr>
@@ -55,7 +64,6 @@
           <w:b/>
           <w:bCs/>
           <w:highlight w:val="none"/>
-          <w:lang w:val="undefined"/>
         </w:rPr>
         <w:t xml:space="preserve">Функциональное </w:t>
       </w:r>
@@ -65,7 +73,6 @@
           <w:b/>
           <w:bCs/>
           <w:highlight w:val="none"/>
-          <w:lang w:val="undefined"/>
         </w:rPr>
         <w:t xml:space="preserve">тестиование.</w:t>
       </w:r>
@@ -75,13 +82,20 @@
           <w:b/>
           <w:bCs/>
           <w:highlight w:val="none"/>
-          <w:lang w:val="undefined"/>
+        </w:rPr>
+      </w:r>
+      <w:r>
+        <w:rPr>
+          <w:rFonts w:ascii="Carlito" w:hAnsi="Carlito" w:cs="Carlito"/>
+          <w:b/>
+          <w:bCs/>
+          <w:highlight w:val="none"/>
         </w:rPr>
       </w:r>
     </w:p>
     <w:tbl>
       <w:tblPr>
-        <w:tblStyle w:val="11"/>
+        <w:tblStyle w:val="727"/>
         <w:tblW w:w="0" w:type="auto"/>
         <w:tblInd w:w="-992" w:type="dxa"/>
         <w:tblBorders/>
@@ -122,7 +136,6 @@
                 <w:b/>
                 <w:bCs/>
                 <w:highlight w:val="none"/>
-                <w:lang w:val="undefined"/>
               </w:rPr>
               <w:t xml:space="preserve">ID</w:t>
             </w:r>
@@ -132,7 +145,14 @@
                 <w:b/>
                 <w:bCs/>
                 <w:highlight w:val="none"/>
-                <w:lang w:val="undefined"/>
+              </w:rPr>
+            </w:r>
+            <w:r>
+              <w:rPr>
+                <w:rFonts w:ascii="Carlito" w:hAnsi="Carlito" w:cs="Carlito"/>
+                <w:b/>
+                <w:bCs/>
+                <w:highlight w:val="none"/>
               </w:rPr>
             </w:r>
           </w:p>
@@ -162,7 +182,6 @@
                 <w:b/>
                 <w:bCs/>
                 <w:highlight w:val="none"/>
-                <w:lang w:val="undefined"/>
               </w:rPr>
               <w:t xml:space="preserve">Действие</w:t>
             </w:r>
@@ -172,7 +191,14 @@
                 <w:b/>
                 <w:bCs/>
                 <w:highlight w:val="none"/>
-                <w:lang w:val="undefined"/>
+              </w:rPr>
+            </w:r>
+            <w:r>
+              <w:rPr>
+                <w:rFonts w:ascii="Carlito" w:hAnsi="Carlito" w:cs="Carlito"/>
+                <w:b/>
+                <w:bCs/>
+                <w:highlight w:val="none"/>
               </w:rPr>
             </w:r>
           </w:p>
@@ -202,7 +228,6 @@
                 <w:b/>
                 <w:bCs/>
                 <w:highlight w:val="none"/>
-                <w:lang w:val="undefined"/>
               </w:rPr>
               <w:t xml:space="preserve">Ожидаемый результат </w:t>
             </w:r>
@@ -212,7 +237,14 @@
                 <w:b/>
                 <w:bCs/>
                 <w:highlight w:val="none"/>
-                <w:lang w:val="undefined"/>
+              </w:rPr>
+            </w:r>
+            <w:r>
+              <w:rPr>
+                <w:rFonts w:ascii="Carlito" w:hAnsi="Carlito" w:cs="Carlito"/>
+                <w:b/>
+                <w:bCs/>
+                <w:highlight w:val="none"/>
               </w:rPr>
             </w:r>
           </w:p>
@@ -255,7 +287,7 @@
             </w:r>
             <w:r>
               <w:rPr>
-                <w:rFonts w:ascii="Carlito" w:hAnsi="Carlito" w:eastAsia="Carlito" w:cs="Carlito"/>
+                <w:rFonts w:ascii="Carlito" w:hAnsi="Carlito" w:cs="Carlito"/>
                 <w:highlight w:val="none"/>
               </w:rPr>
             </w:r>
@@ -274,14 +306,18 @@
               <w:rPr>
                 <w:rFonts w:ascii="Carlito" w:hAnsi="Carlito" w:eastAsia="Carlito" w:cs="Carlito"/>
                 <w:highlight w:val="none"/>
-                <w:lang w:val="undefined"/>
               </w:rPr>
             </w:r>
             <w:r>
               <w:rPr>
                 <w:rFonts w:ascii="Carlito" w:hAnsi="Carlito" w:eastAsia="Carlito" w:cs="Carlito"/>
                 <w:highlight w:val="none"/>
-                <w:lang w:val="undefined"/>
+              </w:rPr>
+            </w:r>
+            <w:r>
+              <w:rPr>
+                <w:rFonts w:ascii="Carlito" w:hAnsi="Carlito" w:cs="Carlito"/>
+                <w:highlight w:val="none"/>
               </w:rPr>
             </w:r>
           </w:p>
@@ -308,7 +344,6 @@
               <w:rPr>
                 <w:rFonts w:ascii="Carlito" w:hAnsi="Carlito" w:eastAsia="Carlito" w:cs="Carlito"/>
                 <w:highlight w:val="none"/>
-                <w:lang w:val="undefined"/>
               </w:rPr>
               <w:t xml:space="preserve">Проверить плавучесть пустой лодки.</w:t>
             </w:r>
@@ -316,28 +351,12 @@
               <w:rPr>
                 <w:rFonts w:ascii="Carlito" w:hAnsi="Carlito" w:eastAsia="Carlito" w:cs="Carlito"/>
                 <w:highlight w:val="none"/>
-                <w:lang w:val="undefined"/>
-              </w:rPr>
-            </w:r>
-            <w:r>
-              <w:rPr>
-                <w:rFonts w:ascii="Carlito" w:hAnsi="Carlito" w:eastAsia="Carlito" w:cs="Carlito"/>
+              </w:rPr>
+            </w:r>
+            <w:r>
+              <w:rPr>
+                <w:rFonts w:ascii="Carlito" w:hAnsi="Carlito" w:cs="Carlito"/>
                 <w:highlight w:val="none"/>
-                <w:lang w:val="undefined"/>
-              </w:rPr>
-            </w:r>
-            <w:r>
-              <w:rPr>
-                <w:rFonts w:ascii="Carlito" w:hAnsi="Carlito" w:eastAsia="Carlito" w:cs="Carlito"/>
-                <w:highlight w:val="none"/>
-                <w:lang w:val="undefined"/>
-              </w:rPr>
-            </w:r>
-            <w:r>
-              <w:rPr>
-                <w:rFonts w:ascii="Carlito" w:hAnsi="Carlito" w:eastAsia="Carlito" w:cs="Carlito"/>
-                <w:highlight w:val="none"/>
-                <w:lang w:val="undefined"/>
               </w:rPr>
             </w:r>
           </w:p>
@@ -355,20 +374,24 @@
               <w:rPr>
                 <w:rFonts w:ascii="Carlito" w:hAnsi="Carlito" w:eastAsia="Carlito" w:cs="Carlito"/>
                 <w:highlight w:val="none"/>
-                <w:lang w:val="undefined"/>
               </w:rPr>
             </w:r>
             <w:r>
               <w:rPr>
                 <w:rFonts w:ascii="Carlito" w:hAnsi="Carlito" w:eastAsia="Carlito" w:cs="Carlito"/>
                 <w:highlight w:val="none"/>
-                <w:lang w:val="undefined"/>
+              </w:rPr>
+            </w:r>
+            <w:r>
+              <w:rPr>
+                <w:rFonts w:ascii="Carlito" w:hAnsi="Carlito" w:cs="Carlito"/>
+                <w:highlight w:val="none"/>
               </w:rPr>
             </w:r>
           </w:p>
           <w:p>
             <w:pPr>
-              <w:pStyle w:val="664"/>
+              <w:pStyle w:val="915"/>
               <w:numPr>
                 <w:ilvl w:val="0"/>
                 <w:numId w:val="4"/>
@@ -385,7 +408,6 @@
               <w:rPr>
                 <w:rFonts w:ascii="Carlito" w:hAnsi="Carlito" w:eastAsia="Carlito" w:cs="Carlito"/>
                 <w:highlight w:val="none"/>
-                <w:lang w:val="undefined"/>
               </w:rPr>
               <w:t xml:space="preserve">Поместить лодку на спокойную воду без внешней </w:t>
             </w:r>
@@ -393,7 +415,6 @@
               <w:rPr>
                 <w:rFonts w:ascii="Carlito" w:hAnsi="Carlito" w:eastAsia="Carlito" w:cs="Carlito"/>
                 <w:highlight w:val="none"/>
-                <w:lang w:val="undefined"/>
               </w:rPr>
               <w:t xml:space="preserve">нагрузки</w:t>
             </w:r>
@@ -401,13 +422,18 @@
               <w:rPr>
                 <w:rFonts w:ascii="Carlito" w:hAnsi="Carlito" w:eastAsia="Carlito" w:cs="Carlito"/>
                 <w:highlight w:val="none"/>
-                <w:lang w:val="undefined"/>
+              </w:rPr>
+            </w:r>
+            <w:r>
+              <w:rPr>
+                <w:rFonts w:ascii="Carlito" w:hAnsi="Carlito" w:cs="Carlito"/>
+                <w:highlight w:val="none"/>
               </w:rPr>
             </w:r>
           </w:p>
           <w:p>
             <w:pPr>
-              <w:pStyle w:val="664"/>
+              <w:pStyle w:val="915"/>
               <w:numPr>
                 <w:ilvl w:val="0"/>
                 <w:numId w:val="4"/>
@@ -424,7 +450,6 @@
               <w:rPr>
                 <w:rFonts w:ascii="Carlito" w:hAnsi="Carlito" w:eastAsia="Carlito" w:cs="Carlito"/>
                 <w:highlight w:val="none"/>
-                <w:lang w:val="undefined"/>
               </w:rPr>
               <w:t xml:space="preserve">Зафиксировать высоту боротов над водой</w:t>
             </w:r>
@@ -432,7 +457,12 @@
               <w:rPr>
                 <w:rFonts w:ascii="Carlito" w:hAnsi="Carlito" w:eastAsia="Carlito" w:cs="Carlito"/>
                 <w:highlight w:val="none"/>
-                <w:lang w:val="undefined"/>
+              </w:rPr>
+            </w:r>
+            <w:r>
+              <w:rPr>
+                <w:rFonts w:ascii="Carlito" w:hAnsi="Carlito" w:cs="Carlito"/>
+                <w:highlight w:val="none"/>
               </w:rPr>
             </w:r>
           </w:p>
@@ -459,7 +489,6 @@
               <w:rPr>
                 <w:rFonts w:ascii="Carlito" w:hAnsi="Carlito" w:eastAsia="Carlito" w:cs="Carlito"/>
                 <w:highlight w:val="none"/>
-                <w:lang w:val="undefined"/>
               </w:rPr>
               <w:t xml:space="preserve">Лодка остается на плаву, вода не проникает внутрь корпуса. </w:t>
             </w:r>
@@ -467,7 +496,12 @@
               <w:rPr>
                 <w:rFonts w:ascii="Carlito" w:hAnsi="Carlito" w:eastAsia="Carlito" w:cs="Carlito"/>
                 <w:highlight w:val="none"/>
-                <w:lang w:val="undefined"/>
+              </w:rPr>
+            </w:r>
+            <w:r>
+              <w:rPr>
+                <w:rFonts w:ascii="Carlito" w:hAnsi="Carlito" w:cs="Carlito"/>
+                <w:highlight w:val="none"/>
               </w:rPr>
             </w:r>
           </w:p>
@@ -485,20 +519,18 @@
               <w:rPr>
                 <w:rFonts w:ascii="Carlito" w:hAnsi="Carlito" w:eastAsia="Carlito" w:cs="Carlito"/>
                 <w:highlight w:val="none"/>
-                <w:lang w:val="undefined"/>
               </w:rPr>
               <w:t xml:space="preserve">Высота борта надводной части лодки не менее 6% от длины судна. </w:t>
             </w:r>
             <w:r>
               <w:rPr>
                 <w:rFonts w:ascii="Carlito" w:hAnsi="Carlito" w:eastAsia="Carlito" w:cs="Carlito"/>
+              </w:rPr>
+            </w:r>
+            <w:r>
+              <w:rPr>
+                <w:rFonts w:ascii="Carlito" w:hAnsi="Carlito" w:cs="Carlito"/>
                 <w:highlight w:val="none"/>
-                <w:lang w:val="undefined"/>
-              </w:rPr>
-            </w:r>
-            <w:r>
-              <w:rPr>
-                <w:rFonts w:ascii="Carlito" w:hAnsi="Carlito" w:eastAsia="Carlito" w:cs="Carlito"/>
               </w:rPr>
             </w:r>
           </w:p>
@@ -529,7 +561,6 @@
               <w:rPr>
                 <w:rFonts w:ascii="Carlito" w:hAnsi="Carlito" w:eastAsia="Carlito" w:cs="Carlito"/>
                 <w:highlight w:val="none"/>
-                <w:lang w:val="undefined"/>
               </w:rPr>
               <w:t xml:space="preserve">F - 2</w:t>
             </w:r>
@@ -537,7 +568,12 @@
               <w:rPr>
                 <w:rFonts w:ascii="Carlito" w:hAnsi="Carlito" w:eastAsia="Carlito" w:cs="Carlito"/>
                 <w:highlight w:val="none"/>
-                <w:lang w:val="undefined"/>
+              </w:rPr>
+            </w:r>
+            <w:r>
+              <w:rPr>
+                <w:rFonts w:ascii="Carlito" w:hAnsi="Carlito" w:cs="Carlito"/>
+                <w:highlight w:val="none"/>
               </w:rPr>
             </w:r>
           </w:p>
@@ -563,7 +599,6 @@
               <w:rPr>
                 <w:rFonts w:ascii="Carlito" w:hAnsi="Carlito" w:eastAsia="Carlito" w:cs="Carlito"/>
                 <w:highlight w:val="none"/>
-                <w:lang w:val="undefined"/>
               </w:rPr>
               <w:t xml:space="preserve">Осмотреть дно лодки на пробоины </w:t>
             </w:r>
@@ -571,7 +606,12 @@
               <w:rPr>
                 <w:rFonts w:ascii="Carlito" w:hAnsi="Carlito" w:eastAsia="Carlito" w:cs="Carlito"/>
                 <w:highlight w:val="none"/>
-                <w:lang w:val="undefined"/>
+              </w:rPr>
+            </w:r>
+            <w:r>
+              <w:rPr>
+                <w:rFonts w:ascii="Carlito" w:hAnsi="Carlito" w:cs="Carlito"/>
+                <w:highlight w:val="none"/>
               </w:rPr>
             </w:r>
           </w:p>
@@ -597,7 +637,6 @@
               <w:rPr>
                 <w:rFonts w:ascii="Carlito" w:hAnsi="Carlito" w:eastAsia="Carlito" w:cs="Carlito"/>
                 <w:highlight w:val="none"/>
-                <w:lang w:val="undefined"/>
               </w:rPr>
               <w:t xml:space="preserve">Дно целое, без трещин и отверстий </w:t>
             </w:r>
@@ -605,7 +644,12 @@
               <w:rPr>
                 <w:rFonts w:ascii="Carlito" w:hAnsi="Carlito" w:eastAsia="Carlito" w:cs="Carlito"/>
                 <w:highlight w:val="none"/>
-                <w:lang w:val="undefined"/>
+              </w:rPr>
+            </w:r>
+            <w:r>
+              <w:rPr>
+                <w:rFonts w:ascii="Carlito" w:hAnsi="Carlito" w:cs="Carlito"/>
+                <w:highlight w:val="none"/>
               </w:rPr>
             </w:r>
           </w:p>
@@ -636,7 +680,6 @@
               <w:rPr>
                 <w:rFonts w:ascii="Carlito" w:hAnsi="Carlito" w:eastAsia="Carlito" w:cs="Carlito"/>
                 <w:highlight w:val="none"/>
-                <w:lang w:val="undefined"/>
               </w:rPr>
               <w:t xml:space="preserve">F - 3</w:t>
             </w:r>
@@ -644,7 +687,12 @@
               <w:rPr>
                 <w:rFonts w:ascii="Carlito" w:hAnsi="Carlito" w:eastAsia="Carlito" w:cs="Carlito"/>
                 <w:highlight w:val="none"/>
-                <w:lang w:val="undefined"/>
+              </w:rPr>
+            </w:r>
+            <w:r>
+              <w:rPr>
+                <w:rFonts w:ascii="Carlito" w:hAnsi="Carlito" w:cs="Carlito"/>
+                <w:highlight w:val="none"/>
               </w:rPr>
             </w:r>
           </w:p>
@@ -670,7 +718,6 @@
               <w:rPr>
                 <w:rFonts w:ascii="Carlito" w:hAnsi="Carlito" w:eastAsia="Carlito" w:cs="Carlito"/>
                 <w:highlight w:val="none"/>
-                <w:lang w:val="undefined"/>
               </w:rPr>
               <w:t xml:space="preserve">Нагрузить передние сиденье лодки грузом (80 кг)</w:t>
             </w:r>
@@ -678,7 +725,12 @@
               <w:rPr>
                 <w:rFonts w:ascii="Carlito" w:hAnsi="Carlito" w:eastAsia="Carlito" w:cs="Carlito"/>
                 <w:highlight w:val="none"/>
-                <w:lang w:val="undefined"/>
+              </w:rPr>
+            </w:r>
+            <w:r>
+              <w:rPr>
+                <w:rFonts w:ascii="Carlito" w:hAnsi="Carlito" w:cs="Carlito"/>
+                <w:highlight w:val="none"/>
               </w:rPr>
             </w:r>
           </w:p>
@@ -704,7 +756,6 @@
               <w:rPr>
                 <w:rFonts w:ascii="Carlito" w:hAnsi="Carlito" w:eastAsia="Carlito" w:cs="Carlito"/>
                 <w:highlight w:val="none"/>
-                <w:lang w:val="undefined"/>
               </w:rPr>
               <w:t xml:space="preserve">Лодка сохраняет баланс, не заваливается вперед  и не тонет</w:t>
             </w:r>
@@ -712,7 +763,12 @@
               <w:rPr>
                 <w:rFonts w:ascii="Carlito" w:hAnsi="Carlito" w:eastAsia="Carlito" w:cs="Carlito"/>
                 <w:highlight w:val="none"/>
-                <w:lang w:val="undefined"/>
+              </w:rPr>
+            </w:r>
+            <w:r>
+              <w:rPr>
+                <w:rFonts w:ascii="Carlito" w:hAnsi="Carlito" w:cs="Carlito"/>
+                <w:highlight w:val="none"/>
               </w:rPr>
             </w:r>
           </w:p>
@@ -743,7 +799,6 @@
               <w:rPr>
                 <w:rFonts w:ascii="Carlito" w:hAnsi="Carlito" w:eastAsia="Carlito" w:cs="Carlito"/>
                 <w:highlight w:val="none"/>
-                <w:lang w:val="undefined"/>
               </w:rPr>
               <w:t xml:space="preserve">F - 4</w:t>
             </w:r>
@@ -751,7 +806,12 @@
               <w:rPr>
                 <w:rFonts w:ascii="Carlito" w:hAnsi="Carlito" w:eastAsia="Carlito" w:cs="Carlito"/>
                 <w:highlight w:val="none"/>
-                <w:lang w:val="undefined"/>
+              </w:rPr>
+            </w:r>
+            <w:r>
+              <w:rPr>
+                <w:rFonts w:ascii="Carlito" w:hAnsi="Carlito" w:cs="Carlito"/>
+                <w:highlight w:val="none"/>
               </w:rPr>
             </w:r>
           </w:p>
@@ -777,7 +837,6 @@
               <w:rPr>
                 <w:rFonts w:ascii="Carlito" w:hAnsi="Carlito" w:eastAsia="Carlito" w:cs="Carlito"/>
                 <w:highlight w:val="none"/>
-                <w:lang w:val="undefined"/>
               </w:rPr>
               <w:t xml:space="preserve">Нагрузить задние сидение лодки грузом (80 кг)</w:t>
             </w:r>
@@ -785,7 +844,12 @@
               <w:rPr>
                 <w:rFonts w:ascii="Carlito" w:hAnsi="Carlito" w:eastAsia="Carlito" w:cs="Carlito"/>
                 <w:highlight w:val="none"/>
-                <w:lang w:val="undefined"/>
+              </w:rPr>
+            </w:r>
+            <w:r>
+              <w:rPr>
+                <w:rFonts w:ascii="Carlito" w:hAnsi="Carlito" w:cs="Carlito"/>
+                <w:highlight w:val="none"/>
               </w:rPr>
             </w:r>
           </w:p>
@@ -811,7 +875,6 @@
               <w:rPr>
                 <w:rFonts w:ascii="Carlito" w:hAnsi="Carlito" w:eastAsia="Carlito" w:cs="Carlito"/>
                 <w:highlight w:val="none"/>
-                <w:lang w:val="undefined"/>
               </w:rPr>
               <w:t xml:space="preserve">Лодка сохраняет баланс, не заваливается назад  и не тонет</w:t>
             </w:r>
@@ -819,7 +882,12 @@
               <w:rPr>
                 <w:rFonts w:ascii="Carlito" w:hAnsi="Carlito" w:eastAsia="Carlito" w:cs="Carlito"/>
                 <w:highlight w:val="none"/>
-                <w:lang w:val="undefined"/>
+              </w:rPr>
+            </w:r>
+            <w:r>
+              <w:rPr>
+                <w:rFonts w:ascii="Carlito" w:hAnsi="Carlito" w:cs="Carlito"/>
+                <w:highlight w:val="none"/>
               </w:rPr>
             </w:r>
           </w:p>
@@ -850,7 +918,6 @@
               <w:rPr>
                 <w:rFonts w:ascii="Carlito" w:hAnsi="Carlito" w:eastAsia="Carlito" w:cs="Carlito"/>
                 <w:highlight w:val="none"/>
-                <w:lang w:val="undefined"/>
               </w:rPr>
               <w:t xml:space="preserve">F - 5 </w:t>
             </w:r>
@@ -858,7 +925,12 @@
               <w:rPr>
                 <w:rFonts w:ascii="Carlito" w:hAnsi="Carlito" w:eastAsia="Carlito" w:cs="Carlito"/>
                 <w:highlight w:val="none"/>
-                <w:lang w:val="undefined"/>
+              </w:rPr>
+            </w:r>
+            <w:r>
+              <w:rPr>
+                <w:rFonts w:ascii="Carlito" w:hAnsi="Carlito" w:cs="Carlito"/>
+                <w:highlight w:val="none"/>
               </w:rPr>
             </w:r>
           </w:p>
@@ -884,7 +956,6 @@
               <w:rPr>
                 <w:rFonts w:ascii="Carlito" w:hAnsi="Carlito" w:eastAsia="Carlito" w:cs="Carlito"/>
                 <w:highlight w:val="none"/>
-                <w:lang w:val="undefined"/>
               </w:rPr>
               <w:t xml:space="preserve">Нагрузить оба сиденья лодки грузом одновременно (160 кг)</w:t>
             </w:r>
@@ -892,7 +963,12 @@
               <w:rPr>
                 <w:rFonts w:ascii="Carlito" w:hAnsi="Carlito" w:eastAsia="Carlito" w:cs="Carlito"/>
                 <w:highlight w:val="none"/>
-                <w:lang w:val="undefined"/>
+              </w:rPr>
+            </w:r>
+            <w:r>
+              <w:rPr>
+                <w:rFonts w:ascii="Carlito" w:hAnsi="Carlito" w:cs="Carlito"/>
+                <w:highlight w:val="none"/>
               </w:rPr>
             </w:r>
           </w:p>
@@ -918,7 +994,6 @@
               <w:rPr>
                 <w:rFonts w:ascii="Carlito" w:hAnsi="Carlito" w:eastAsia="Carlito" w:cs="Carlito"/>
                 <w:highlight w:val="none"/>
-                <w:lang w:val="undefined"/>
               </w:rPr>
               <w:t xml:space="preserve">Лодка сохраняет баланс и не тонет </w:t>
             </w:r>
@@ -926,7 +1001,12 @@
               <w:rPr>
                 <w:rFonts w:ascii="Carlito" w:hAnsi="Carlito" w:eastAsia="Carlito" w:cs="Carlito"/>
                 <w:highlight w:val="none"/>
-                <w:lang w:val="undefined"/>
+              </w:rPr>
+            </w:r>
+            <w:r>
+              <w:rPr>
+                <w:rFonts w:ascii="Carlito" w:hAnsi="Carlito" w:cs="Carlito"/>
+                <w:highlight w:val="none"/>
               </w:rPr>
             </w:r>
           </w:p>
@@ -958,7 +1038,6 @@
               <w:rPr>
                 <w:rFonts w:ascii="Carlito" w:hAnsi="Carlito" w:eastAsia="Carlito" w:cs="Carlito"/>
                 <w:highlight w:val="none"/>
-                <w:lang w:val="undefined"/>
               </w:rPr>
               <w:t xml:space="preserve">F - 6</w:t>
             </w:r>
@@ -966,7 +1045,12 @@
               <w:rPr>
                 <w:rFonts w:ascii="Carlito" w:hAnsi="Carlito" w:eastAsia="Carlito" w:cs="Carlito"/>
                 <w:highlight w:val="none"/>
-                <w:lang w:val="undefined"/>
+              </w:rPr>
+            </w:r>
+            <w:r>
+              <w:rPr>
+                <w:rFonts w:ascii="Carlito" w:hAnsi="Carlito" w:cs="Carlito"/>
+                <w:highlight w:val="none"/>
               </w:rPr>
             </w:r>
           </w:p>
@@ -993,7 +1077,6 @@
               <w:rPr>
                 <w:rFonts w:ascii="Carlito" w:hAnsi="Carlito" w:eastAsia="Carlito" w:cs="Carlito"/>
                 <w:highlight w:val="none"/>
-                <w:lang w:val="undefined"/>
               </w:rPr>
               <w:t xml:space="preserve">Проверить крепление уключин для весел </w:t>
             </w:r>
@@ -1001,7 +1084,12 @@
               <w:rPr>
                 <w:rFonts w:ascii="Carlito" w:hAnsi="Carlito" w:eastAsia="Carlito" w:cs="Carlito"/>
                 <w:highlight w:val="none"/>
-                <w:lang w:val="undefined"/>
+              </w:rPr>
+            </w:r>
+            <w:r>
+              <w:rPr>
+                <w:rFonts w:ascii="Carlito" w:hAnsi="Carlito" w:cs="Carlito"/>
+                <w:highlight w:val="none"/>
               </w:rPr>
             </w:r>
           </w:p>
@@ -1028,7 +1116,6 @@
               <w:rPr>
                 <w:rFonts w:ascii="Carlito" w:hAnsi="Carlito" w:eastAsia="Carlito" w:cs="Carlito"/>
                 <w:highlight w:val="none"/>
-                <w:lang w:val="undefined"/>
               </w:rPr>
               <w:t xml:space="preserve">Весла фиксируются плотно, не выпадают </w:t>
             </w:r>
@@ -1036,7 +1123,12 @@
               <w:rPr>
                 <w:rFonts w:ascii="Carlito" w:hAnsi="Carlito" w:eastAsia="Carlito" w:cs="Carlito"/>
                 <w:highlight w:val="none"/>
-                <w:lang w:val="undefined"/>
+              </w:rPr>
+            </w:r>
+            <w:r>
+              <w:rPr>
+                <w:rFonts w:ascii="Carlito" w:hAnsi="Carlito" w:cs="Carlito"/>
+                <w:highlight w:val="none"/>
               </w:rPr>
             </w:r>
           </w:p>
@@ -1075,13 +1167,18 @@
               <w:rPr>
                 <w:rFonts w:ascii="Carlito" w:hAnsi="Carlito" w:eastAsia="Carlito" w:cs="Carlito"/>
                 <w:highlight w:val="none"/>
-                <w:lang w:val="undefined"/>
               </w:rPr>
               <w:t xml:space="preserve">7</w:t>
             </w:r>
             <w:r>
               <w:rPr>
                 <w:rFonts w:ascii="Carlito" w:hAnsi="Carlito" w:eastAsia="Carlito" w:cs="Carlito"/>
+                <w:highlight w:val="none"/>
+              </w:rPr>
+            </w:r>
+            <w:r>
+              <w:rPr>
+                <w:rFonts w:ascii="Carlito" w:hAnsi="Carlito" w:cs="Carlito"/>
                 <w:highlight w:val="none"/>
               </w:rPr>
             </w:r>
@@ -1109,7 +1206,6 @@
               <w:rPr>
                 <w:rFonts w:ascii="Carlito" w:hAnsi="Carlito" w:eastAsia="Carlito" w:cs="Carlito"/>
                 <w:highlight w:val="none"/>
-                <w:lang w:val="undefined"/>
               </w:rPr>
               <w:t xml:space="preserve">Проверить, что носовое кольцо выдерживает минамальную нагрузку. </w:t>
             </w:r>
@@ -1117,7 +1213,12 @@
               <w:rPr>
                 <w:rFonts w:ascii="Carlito" w:hAnsi="Carlito" w:eastAsia="Carlito" w:cs="Carlito"/>
                 <w:highlight w:val="none"/>
-                <w:lang w:val="undefined"/>
+              </w:rPr>
+            </w:r>
+            <w:r>
+              <w:rPr>
+                <w:rFonts w:ascii="Carlito" w:hAnsi="Carlito" w:cs="Carlito"/>
+                <w:highlight w:val="none"/>
               </w:rPr>
             </w:r>
           </w:p>
@@ -1135,20 +1236,24 @@
               <w:rPr>
                 <w:rFonts w:ascii="Carlito" w:hAnsi="Carlito" w:eastAsia="Carlito" w:cs="Carlito"/>
                 <w:highlight w:val="none"/>
-                <w:lang w:val="undefined"/>
               </w:rPr>
             </w:r>
             <w:r>
               <w:rPr>
                 <w:rFonts w:ascii="Carlito" w:hAnsi="Carlito" w:eastAsia="Carlito" w:cs="Carlito"/>
                 <w:highlight w:val="none"/>
-                <w:lang w:val="undefined"/>
+              </w:rPr>
+            </w:r>
+            <w:r>
+              <w:rPr>
+                <w:rFonts w:ascii="Carlito" w:hAnsi="Carlito" w:cs="Carlito"/>
+                <w:highlight w:val="none"/>
               </w:rPr>
             </w:r>
           </w:p>
           <w:p>
             <w:pPr>
-              <w:pStyle w:val="664"/>
+              <w:pStyle w:val="915"/>
               <w:numPr>
                 <w:ilvl w:val="0"/>
                 <w:numId w:val="1"/>
@@ -1165,7 +1270,6 @@
               <w:rPr>
                 <w:rFonts w:ascii="Carlito" w:hAnsi="Carlito" w:eastAsia="Carlito" w:cs="Carlito"/>
                 <w:highlight w:val="none"/>
-                <w:lang w:val="undefined"/>
               </w:rPr>
               <w:t xml:space="preserve">Продеть веревку в носовое кольцо</w:t>
             </w:r>
@@ -1173,13 +1277,18 @@
               <w:rPr>
                 <w:rFonts w:ascii="Carlito" w:hAnsi="Carlito" w:eastAsia="Carlito" w:cs="Carlito"/>
                 <w:highlight w:val="none"/>
-                <w:lang w:val="undefined"/>
+              </w:rPr>
+            </w:r>
+            <w:r>
+              <w:rPr>
+                <w:rFonts w:ascii="Carlito" w:hAnsi="Carlito" w:cs="Carlito"/>
+                <w:highlight w:val="none"/>
               </w:rPr>
             </w:r>
           </w:p>
           <w:p>
             <w:pPr>
-              <w:pStyle w:val="664"/>
+              <w:pStyle w:val="915"/>
               <w:numPr>
                 <w:ilvl w:val="0"/>
                 <w:numId w:val="1"/>
@@ -1196,7 +1305,6 @@
               <w:rPr>
                 <w:rFonts w:ascii="Carlito" w:hAnsi="Carlito" w:eastAsia="Carlito" w:cs="Carlito"/>
                 <w:highlight w:val="none"/>
-                <w:lang w:val="undefined"/>
               </w:rPr>
               <w:t xml:space="preserve">Привязать лодку к неподвижному объекту</w:t>
             </w:r>
@@ -1204,13 +1312,18 @@
               <w:rPr>
                 <w:rFonts w:ascii="Carlito" w:hAnsi="Carlito" w:eastAsia="Carlito" w:cs="Carlito"/>
                 <w:highlight w:val="none"/>
-                <w:lang w:val="undefined"/>
+              </w:rPr>
+            </w:r>
+            <w:r>
+              <w:rPr>
+                <w:rFonts w:ascii="Carlito" w:hAnsi="Carlito" w:cs="Carlito"/>
+                <w:highlight w:val="none"/>
               </w:rPr>
             </w:r>
           </w:p>
           <w:p>
             <w:pPr>
-              <w:pStyle w:val="664"/>
+              <w:pStyle w:val="915"/>
               <w:numPr>
                 <w:ilvl w:val="0"/>
                 <w:numId w:val="1"/>
@@ -1227,7 +1340,6 @@
               <w:rPr>
                 <w:rFonts w:ascii="Carlito" w:hAnsi="Carlito" w:eastAsia="Carlito" w:cs="Carlito"/>
                 <w:highlight w:val="none"/>
-                <w:lang w:val="undefined"/>
               </w:rPr>
               <w:t xml:space="preserve">Плавно приложить нагрузку 50 кг.</w:t>
             </w:r>
@@ -1235,7 +1347,12 @@
               <w:rPr>
                 <w:rFonts w:ascii="Carlito" w:hAnsi="Carlito" w:eastAsia="Carlito" w:cs="Carlito"/>
                 <w:highlight w:val="none"/>
-                <w:lang w:val="undefined"/>
+              </w:rPr>
+            </w:r>
+            <w:r>
+              <w:rPr>
+                <w:rFonts w:ascii="Carlito" w:hAnsi="Carlito" w:cs="Carlito"/>
+                <w:highlight w:val="none"/>
               </w:rPr>
             </w:r>
           </w:p>
@@ -1262,7 +1379,6 @@
               <w:rPr>
                 <w:rFonts w:ascii="Carlito" w:hAnsi="Carlito" w:eastAsia="Carlito" w:cs="Carlito"/>
                 <w:highlight w:val="none"/>
-                <w:lang w:val="undefined"/>
               </w:rPr>
               <w:t xml:space="preserve">Кольцо не деформируется</w:t>
             </w:r>
@@ -1270,7 +1386,12 @@
               <w:rPr>
                 <w:rFonts w:ascii="Carlito" w:hAnsi="Carlito" w:eastAsia="Carlito" w:cs="Carlito"/>
                 <w:highlight w:val="none"/>
-                <w:lang w:val="undefined"/>
+              </w:rPr>
+            </w:r>
+            <w:r>
+              <w:rPr>
+                <w:rFonts w:ascii="Carlito" w:hAnsi="Carlito" w:cs="Carlito"/>
+                <w:highlight w:val="none"/>
               </w:rPr>
             </w:r>
           </w:p>
@@ -1309,13 +1430,18 @@
               <w:rPr>
                 <w:rFonts w:ascii="Carlito" w:hAnsi="Carlito" w:eastAsia="Carlito" w:cs="Carlito"/>
                 <w:highlight w:val="none"/>
-                <w:lang w:val="undefined"/>
               </w:rPr>
               <w:t xml:space="preserve">8</w:t>
             </w:r>
             <w:r>
               <w:rPr>
                 <w:rFonts w:ascii="Carlito" w:hAnsi="Carlito" w:eastAsia="Carlito" w:cs="Carlito"/>
+                <w:highlight w:val="none"/>
+              </w:rPr>
+            </w:r>
+            <w:r>
+              <w:rPr>
+                <w:rFonts w:ascii="Carlito" w:hAnsi="Carlito" w:cs="Carlito"/>
                 <w:highlight w:val="none"/>
               </w:rPr>
             </w:r>
@@ -1343,7 +1469,6 @@
               <w:rPr>
                 <w:rFonts w:ascii="Carlito" w:hAnsi="Carlito" w:eastAsia="Carlito" w:cs="Carlito"/>
                 <w:highlight w:val="none"/>
-                <w:lang w:val="undefined"/>
               </w:rPr>
               <w:t xml:space="preserve">Проверить герметичность лодки.</w:t>
             </w:r>
@@ -1351,26 +1476,12 @@
               <w:rPr>
                 <w:rFonts w:ascii="Carlito" w:hAnsi="Carlito" w:eastAsia="Carlito" w:cs="Carlito"/>
                 <w:highlight w:val="none"/>
-                <w:lang w:val="undefined"/>
-              </w:rPr>
-            </w:r>
-            <w:r>
-              <w:rPr>
-                <w:rFonts w:ascii="Carlito" w:hAnsi="Carlito" w:eastAsia="Carlito" w:cs="Carlito"/>
+              </w:rPr>
+            </w:r>
+            <w:r>
+              <w:rPr>
+                <w:rFonts w:ascii="Carlito" w:hAnsi="Carlito" w:cs="Carlito"/>
                 <w:highlight w:val="none"/>
-                <w:lang w:val="undefined"/>
-              </w:rPr>
-            </w:r>
-            <w:r>
-              <w:rPr>
-                <w:rFonts w:ascii="Carlito" w:hAnsi="Carlito" w:eastAsia="Carlito" w:cs="Carlito"/>
-              </w:rPr>
-            </w:r>
-            <w:r>
-              <w:rPr>
-                <w:rFonts w:ascii="Carlito" w:hAnsi="Carlito" w:eastAsia="Carlito" w:cs="Carlito"/>
-                <w:highlight w:val="none"/>
-                <w:lang w:val="undefined"/>
               </w:rPr>
             </w:r>
           </w:p>
@@ -1388,20 +1499,24 @@
               <w:rPr>
                 <w:rFonts w:ascii="Carlito" w:hAnsi="Carlito" w:eastAsia="Carlito" w:cs="Carlito"/>
                 <w:highlight w:val="none"/>
-                <w:lang w:val="undefined"/>
               </w:rPr>
             </w:r>
             <w:r>
               <w:rPr>
                 <w:rFonts w:ascii="Carlito" w:hAnsi="Carlito" w:eastAsia="Carlito" w:cs="Carlito"/>
                 <w:highlight w:val="none"/>
-                <w:lang w:val="undefined"/>
+              </w:rPr>
+            </w:r>
+            <w:r>
+              <w:rPr>
+                <w:rFonts w:ascii="Carlito" w:hAnsi="Carlito" w:cs="Carlito"/>
+                <w:highlight w:val="none"/>
               </w:rPr>
             </w:r>
           </w:p>
           <w:p>
             <w:pPr>
-              <w:pStyle w:val="664"/>
+              <w:pStyle w:val="915"/>
               <w:numPr>
                 <w:ilvl w:val="0"/>
                 <w:numId w:val="2"/>
@@ -1418,7 +1533,6 @@
               <w:rPr>
                 <w:rFonts w:ascii="Carlito" w:hAnsi="Carlito" w:eastAsia="Carlito" w:cs="Carlito"/>
                 <w:highlight w:val="none"/>
-                <w:lang w:val="undefined"/>
               </w:rPr>
               <w:t xml:space="preserve">Залить в лодку воду до полного покрытия нижнего стыка досок</w:t>
             </w:r>
@@ -1426,13 +1540,18 @@
               <w:rPr>
                 <w:rFonts w:ascii="Carlito" w:hAnsi="Carlito" w:eastAsia="Carlito" w:cs="Carlito"/>
                 <w:highlight w:val="none"/>
-                <w:lang w:val="undefined"/>
+              </w:rPr>
+            </w:r>
+            <w:r>
+              <w:rPr>
+                <w:rFonts w:ascii="Carlito" w:hAnsi="Carlito" w:cs="Carlito"/>
+                <w:highlight w:val="none"/>
               </w:rPr>
             </w:r>
           </w:p>
           <w:p>
             <w:pPr>
-              <w:pStyle w:val="664"/>
+              <w:pStyle w:val="915"/>
               <w:numPr>
                 <w:ilvl w:val="0"/>
                 <w:numId w:val="2"/>
@@ -1449,7 +1568,6 @@
               <w:rPr>
                 <w:rFonts w:ascii="Carlito" w:hAnsi="Carlito" w:eastAsia="Carlito" w:cs="Carlito"/>
                 <w:highlight w:val="none"/>
-                <w:lang w:val="undefined"/>
               </w:rPr>
               <w:t xml:space="preserve">Подождать 15 минут</w:t>
             </w:r>
@@ -1457,7 +1575,12 @@
               <w:rPr>
                 <w:rFonts w:ascii="Carlito" w:hAnsi="Carlito" w:eastAsia="Carlito" w:cs="Carlito"/>
                 <w:highlight w:val="none"/>
-                <w:lang w:val="undefined"/>
+              </w:rPr>
+            </w:r>
+            <w:r>
+              <w:rPr>
+                <w:rFonts w:ascii="Carlito" w:hAnsi="Carlito" w:cs="Carlito"/>
+                <w:highlight w:val="none"/>
               </w:rPr>
             </w:r>
           </w:p>
@@ -1475,14 +1598,18 @@
               <w:rPr>
                 <w:rFonts w:ascii="Carlito" w:hAnsi="Carlito" w:eastAsia="Carlito" w:cs="Carlito"/>
                 <w:highlight w:val="none"/>
-                <w:lang w:val="undefined"/>
               </w:rPr>
             </w:r>
             <w:r>
               <w:rPr>
                 <w:rFonts w:ascii="Carlito" w:hAnsi="Carlito" w:eastAsia="Carlito" w:cs="Carlito"/>
                 <w:highlight w:val="none"/>
-                <w:lang w:val="undefined"/>
+              </w:rPr>
+            </w:r>
+            <w:r>
+              <w:rPr>
+                <w:rFonts w:ascii="Carlito" w:hAnsi="Carlito" w:cs="Carlito"/>
+                <w:highlight w:val="none"/>
               </w:rPr>
             </w:r>
           </w:p>
@@ -1500,14 +1627,18 @@
               <w:rPr>
                 <w:rFonts w:ascii="Carlito" w:hAnsi="Carlito" w:eastAsia="Carlito" w:cs="Carlito"/>
                 <w:highlight w:val="none"/>
-                <w:lang w:val="undefined"/>
               </w:rPr>
             </w:r>
             <w:r>
               <w:rPr>
                 <w:rFonts w:ascii="Carlito" w:hAnsi="Carlito" w:eastAsia="Carlito" w:cs="Carlito"/>
                 <w:highlight w:val="none"/>
-                <w:lang w:val="undefined"/>
+              </w:rPr>
+            </w:r>
+            <w:r>
+              <w:rPr>
+                <w:rFonts w:ascii="Carlito" w:hAnsi="Carlito" w:cs="Carlito"/>
+                <w:highlight w:val="none"/>
               </w:rPr>
             </w:r>
           </w:p>
@@ -1525,14 +1656,18 @@
               <w:rPr>
                 <w:rFonts w:ascii="Carlito" w:hAnsi="Carlito" w:eastAsia="Carlito" w:cs="Carlito"/>
                 <w:highlight w:val="none"/>
-                <w:lang w:val="undefined"/>
               </w:rPr>
             </w:r>
             <w:r>
               <w:rPr>
                 <w:rFonts w:ascii="Carlito" w:hAnsi="Carlito" w:eastAsia="Carlito" w:cs="Carlito"/>
                 <w:highlight w:val="none"/>
-                <w:lang w:val="undefined"/>
+              </w:rPr>
+            </w:r>
+            <w:r>
+              <w:rPr>
+                <w:rFonts w:ascii="Carlito" w:hAnsi="Carlito" w:cs="Carlito"/>
+                <w:highlight w:val="none"/>
               </w:rPr>
             </w:r>
           </w:p>
@@ -1559,7 +1694,6 @@
               <w:rPr>
                 <w:rFonts w:ascii="Carlito" w:hAnsi="Carlito" w:eastAsia="Carlito" w:cs="Carlito"/>
                 <w:highlight w:val="none"/>
-                <w:lang w:val="undefined"/>
               </w:rPr>
               <w:t xml:space="preserve">Нет капель на внешней стороне, уровень воды внутри лодки не снижается. </w:t>
             </w:r>
@@ -1567,7 +1701,12 @@
               <w:rPr>
                 <w:rFonts w:ascii="Carlito" w:hAnsi="Carlito" w:eastAsia="Carlito" w:cs="Carlito"/>
                 <w:highlight w:val="none"/>
-                <w:lang w:val="undefined"/>
+              </w:rPr>
+            </w:r>
+            <w:r>
+              <w:rPr>
+                <w:rFonts w:ascii="Carlito" w:hAnsi="Carlito" w:cs="Carlito"/>
+                <w:highlight w:val="none"/>
               </w:rPr>
             </w:r>
           </w:p>
@@ -1606,13 +1745,18 @@
               <w:rPr>
                 <w:rFonts w:ascii="Carlito" w:hAnsi="Carlito" w:eastAsia="Carlito" w:cs="Carlito"/>
                 <w:highlight w:val="none"/>
-                <w:lang w:val="undefined"/>
               </w:rPr>
               <w:t xml:space="preserve">9</w:t>
             </w:r>
             <w:r>
               <w:rPr>
                 <w:rFonts w:ascii="Carlito" w:hAnsi="Carlito" w:eastAsia="Carlito" w:cs="Carlito"/>
+                <w:highlight w:val="none"/>
+              </w:rPr>
+            </w:r>
+            <w:r>
+              <w:rPr>
+                <w:rFonts w:ascii="Carlito" w:hAnsi="Carlito" w:cs="Carlito"/>
                 <w:highlight w:val="none"/>
               </w:rPr>
             </w:r>
@@ -1640,7 +1784,6 @@
               <w:rPr>
                 <w:rFonts w:ascii="Carlito" w:hAnsi="Carlito" w:eastAsia="Carlito" w:cs="Carlito"/>
                 <w:highlight w:val="none"/>
-                <w:lang w:val="undefined"/>
               </w:rPr>
               <w:t xml:space="preserve">Проверить крен, приложив силу в 50 кг в районе уключины.</w:t>
             </w:r>
@@ -1648,7 +1791,12 @@
               <w:rPr>
                 <w:rFonts w:ascii="Carlito" w:hAnsi="Carlito" w:eastAsia="Carlito" w:cs="Carlito"/>
                 <w:highlight w:val="none"/>
-                <w:lang w:val="undefined"/>
+              </w:rPr>
+            </w:r>
+            <w:r>
+              <w:rPr>
+                <w:rFonts w:ascii="Carlito" w:hAnsi="Carlito" w:cs="Carlito"/>
+                <w:highlight w:val="none"/>
               </w:rPr>
             </w:r>
           </w:p>
@@ -1675,7 +1823,6 @@
               <w:rPr>
                 <w:rFonts w:ascii="Carlito" w:hAnsi="Carlito" w:eastAsia="Carlito" w:cs="Carlito"/>
                 <w:highlight w:val="none"/>
-                <w:lang w:val="undefined"/>
               </w:rPr>
               <w:t xml:space="preserve">Лодка возвращается в исходное положение после прекращения воздействия. </w:t>
             </w:r>
@@ -1683,7 +1830,12 @@
               <w:rPr>
                 <w:rFonts w:ascii="Carlito" w:hAnsi="Carlito" w:eastAsia="Carlito" w:cs="Carlito"/>
                 <w:highlight w:val="none"/>
-                <w:lang w:val="undefined"/>
+              </w:rPr>
+            </w:r>
+            <w:r>
+              <w:rPr>
+                <w:rFonts w:ascii="Carlito" w:hAnsi="Carlito" w:cs="Carlito"/>
+                <w:highlight w:val="none"/>
               </w:rPr>
             </w:r>
           </w:p>
@@ -1715,13 +1867,18 @@
               <w:rPr>
                 <w:rFonts w:ascii="Carlito" w:hAnsi="Carlito" w:eastAsia="Carlito" w:cs="Carlito"/>
                 <w:highlight w:val="none"/>
-                <w:lang w:val="undefined"/>
               </w:rPr>
               <w:t xml:space="preserve">F - 10</w:t>
             </w:r>
             <w:r>
               <w:rPr>
                 <w:rFonts w:ascii="Carlito" w:hAnsi="Carlito" w:eastAsia="Carlito" w:cs="Carlito"/>
+                <w:highlight w:val="none"/>
+              </w:rPr>
+            </w:r>
+            <w:r>
+              <w:rPr>
+                <w:rFonts w:ascii="Carlito" w:hAnsi="Carlito" w:cs="Carlito"/>
                 <w:highlight w:val="none"/>
               </w:rPr>
             </w:r>
@@ -1749,7 +1906,6 @@
               <w:rPr>
                 <w:rFonts w:ascii="Carlito" w:hAnsi="Carlito" w:eastAsia="Carlito" w:cs="Carlito"/>
                 <w:highlight w:val="none"/>
-                <w:lang w:val="undefined"/>
               </w:rPr>
               <w:t xml:space="preserve">Проверить якорную веревку на наличие видимых повреждений </w:t>
             </w:r>
@@ -1757,7 +1913,12 @@
               <w:rPr>
                 <w:rFonts w:ascii="Carlito" w:hAnsi="Carlito" w:eastAsia="Carlito" w:cs="Carlito"/>
                 <w:highlight w:val="none"/>
-                <w:lang w:val="undefined"/>
+              </w:rPr>
+            </w:r>
+            <w:r>
+              <w:rPr>
+                <w:rFonts w:ascii="Carlito" w:hAnsi="Carlito" w:cs="Carlito"/>
+                <w:highlight w:val="none"/>
               </w:rPr>
             </w:r>
           </w:p>
@@ -1784,7 +1945,6 @@
               <w:rPr>
                 <w:rFonts w:ascii="Carlito" w:hAnsi="Carlito" w:eastAsia="Carlito" w:cs="Carlito"/>
                 <w:highlight w:val="none"/>
-                <w:lang w:val="undefined"/>
               </w:rPr>
               <w:t xml:space="preserve">Веревка не имеет разрывов, заломов и потертостей. </w:t>
             </w:r>
@@ -1792,7 +1952,12 @@
               <w:rPr>
                 <w:rFonts w:ascii="Carlito" w:hAnsi="Carlito" w:eastAsia="Carlito" w:cs="Carlito"/>
                 <w:highlight w:val="none"/>
-                <w:lang w:val="undefined"/>
+              </w:rPr>
+            </w:r>
+            <w:r>
+              <w:rPr>
+                <w:rFonts w:ascii="Carlito" w:hAnsi="Carlito" w:cs="Carlito"/>
+                <w:highlight w:val="none"/>
               </w:rPr>
             </w:r>
           </w:p>
@@ -1831,7 +1996,6 @@
               <w:rPr>
                 <w:rFonts w:ascii="Carlito" w:hAnsi="Carlito" w:eastAsia="Carlito" w:cs="Carlito"/>
                 <w:highlight w:val="none"/>
-                <w:lang w:val="undefined"/>
               </w:rPr>
               <w:t xml:space="preserve">1</w:t>
             </w:r>
@@ -1843,7 +2007,7 @@
             </w:r>
             <w:r>
               <w:rPr>
-                <w:rFonts w:ascii="Carlito" w:hAnsi="Carlito" w:eastAsia="Carlito" w:cs="Carlito"/>
+                <w:rFonts w:ascii="Carlito" w:hAnsi="Carlito" w:cs="Carlito"/>
                 <w:highlight w:val="none"/>
               </w:rPr>
             </w:r>
@@ -1862,14 +2026,18 @@
               <w:rPr>
                 <w:rFonts w:ascii="Carlito" w:hAnsi="Carlito" w:eastAsia="Carlito" w:cs="Carlito"/>
                 <w:highlight w:val="none"/>
-                <w:lang w:val="undefined"/>
               </w:rPr>
             </w:r>
             <w:r>
               <w:rPr>
                 <w:rFonts w:ascii="Carlito" w:hAnsi="Carlito" w:eastAsia="Carlito" w:cs="Carlito"/>
                 <w:highlight w:val="none"/>
-                <w:lang w:val="undefined"/>
+              </w:rPr>
+            </w:r>
+            <w:r>
+              <w:rPr>
+                <w:rFonts w:ascii="Carlito" w:hAnsi="Carlito" w:cs="Carlito"/>
+                <w:highlight w:val="none"/>
               </w:rPr>
             </w:r>
           </w:p>
@@ -1896,7 +2064,6 @@
               <w:rPr>
                 <w:rFonts w:ascii="Carlito" w:hAnsi="Carlito" w:eastAsia="Carlito" w:cs="Carlito"/>
                 <w:highlight w:val="none"/>
-                <w:lang w:val="undefined"/>
               </w:rPr>
               <w:t xml:space="preserve">Измерить длину якорной веревки </w:t>
             </w:r>
@@ -1904,7 +2071,12 @@
               <w:rPr>
                 <w:rFonts w:ascii="Carlito" w:hAnsi="Carlito" w:eastAsia="Carlito" w:cs="Carlito"/>
                 <w:highlight w:val="none"/>
-                <w:lang w:val="undefined"/>
+              </w:rPr>
+            </w:r>
+            <w:r>
+              <w:rPr>
+                <w:rFonts w:ascii="Carlito" w:hAnsi="Carlito" w:cs="Carlito"/>
+                <w:highlight w:val="none"/>
               </w:rPr>
             </w:r>
           </w:p>
@@ -1931,14 +2103,12 @@
               <w:rPr>
                 <w:rFonts w:ascii="Carlito" w:hAnsi="Carlito" w:eastAsia="Carlito" w:cs="Carlito"/>
                 <w:highlight w:val="none"/>
-                <w:lang w:val="undefined"/>
               </w:rPr>
             </w:r>
             <w:r>
               <w:rPr>
                 <w:rFonts w:ascii="Carlito" w:hAnsi="Carlito" w:eastAsia="Carlito" w:cs="Carlito"/>
                 <w:highlight w:val="white"/>
-                <w:lang w:val="undefined"/>
               </w:rPr>
               <w:t xml:space="preserve">Веревка</w:t>
             </w:r>
@@ -1953,7 +2123,6 @@
               <w:rPr>
                 <w:rFonts w:ascii="Carlito" w:hAnsi="Carlito" w:eastAsia="Carlito" w:cs="Carlito"/>
                 <w:highlight w:val="white"/>
-                <w:lang w:val="undefined"/>
               </w:rPr>
               <w:t xml:space="preserve">имум</w:t>
             </w:r>
@@ -1968,7 +2137,6 @@
               <w:rPr>
                 <w:rFonts w:ascii="Carlito" w:hAnsi="Carlito" w:eastAsia="Carlito" w:cs="Carlito"/>
                 <w:highlight w:val="white"/>
-                <w:lang w:val="undefined"/>
               </w:rPr>
               <w:t xml:space="preserve">ие глубины</w:t>
             </w:r>
@@ -1983,7 +2151,6 @@
               <w:rPr>
                 <w:rFonts w:ascii="Carlito" w:hAnsi="Carlito" w:eastAsia="Carlito" w:cs="Carlito"/>
                 <w:highlight w:val="white"/>
-                <w:lang w:val="undefined"/>
               </w:rPr>
               <w:t xml:space="preserve">о</w:t>
             </w:r>
@@ -1991,7 +2158,6 @@
               <w:rPr>
                 <w:rFonts w:ascii="Carlito" w:hAnsi="Carlito" w:eastAsia="Carlito" w:cs="Carlito"/>
                 <w:highlight w:val="none"/>
-                <w:lang w:val="undefined"/>
               </w:rPr>
               <w:t xml:space="preserve">рь </w:t>
             </w:r>
@@ -1999,14 +2165,12 @@
               <w:rPr>
                 <w:rFonts w:ascii="Carlito" w:hAnsi="Carlito" w:eastAsia="Carlito" w:cs="Carlito"/>
                 <w:highlight w:val="none"/>
-                <w:lang w:val="undefined"/>
-              </w:rPr>
-            </w:r>
-            <w:r>
-              <w:rPr>
-                <w:rFonts w:ascii="Carlito" w:hAnsi="Carlito" w:eastAsia="Carlito" w:cs="Carlito"/>
+              </w:rPr>
+            </w:r>
+            <w:r>
+              <w:rPr>
+                <w:rFonts w:ascii="Carlito" w:hAnsi="Carlito" w:cs="Carlito"/>
                 <w:highlight w:val="none"/>
-                <w:lang w:val="undefined"/>
               </w:rPr>
             </w:r>
           </w:p>
@@ -2038,7 +2202,6 @@
               <w:rPr>
                 <w:rFonts w:ascii="Carlito" w:hAnsi="Carlito" w:eastAsia="Carlito" w:cs="Carlito"/>
                 <w:highlight w:val="none"/>
-                <w:lang w:val="undefined"/>
               </w:rPr>
               <w:t xml:space="preserve">F - 12</w:t>
             </w:r>
@@ -2046,7 +2209,12 @@
               <w:rPr>
                 <w:rFonts w:ascii="Carlito" w:hAnsi="Carlito" w:eastAsia="Carlito" w:cs="Carlito"/>
                 <w:highlight w:val="none"/>
-                <w:lang w:val="undefined"/>
+              </w:rPr>
+            </w:r>
+            <w:r>
+              <w:rPr>
+                <w:rFonts w:ascii="Carlito" w:hAnsi="Carlito" w:cs="Carlito"/>
+                <w:highlight w:val="none"/>
               </w:rPr>
             </w:r>
           </w:p>
@@ -2073,7 +2241,6 @@
               <w:rPr>
                 <w:rFonts w:ascii="Carlito" w:hAnsi="Carlito" w:eastAsia="Carlito" w:cs="Carlito"/>
                 <w:highlight w:val="none"/>
-                <w:lang w:val="undefined"/>
               </w:rPr>
               <w:t xml:space="preserve">Визуально оценить поверхность якоря</w:t>
             </w:r>
@@ -2081,7 +2248,12 @@
               <w:rPr>
                 <w:rFonts w:ascii="Carlito" w:hAnsi="Carlito" w:eastAsia="Carlito" w:cs="Carlito"/>
                 <w:highlight w:val="none"/>
-                <w:lang w:val="undefined"/>
+              </w:rPr>
+            </w:r>
+            <w:r>
+              <w:rPr>
+                <w:rFonts w:ascii="Carlito" w:hAnsi="Carlito" w:cs="Carlito"/>
+                <w:highlight w:val="none"/>
               </w:rPr>
             </w:r>
           </w:p>
@@ -2108,7 +2280,6 @@
               <w:rPr>
                 <w:rFonts w:ascii="Carlito" w:hAnsi="Carlito" w:eastAsia="Carlito" w:cs="Carlito"/>
                 <w:highlight w:val="none"/>
-                <w:lang w:val="undefined"/>
               </w:rPr>
               <w:t xml:space="preserve">На якокре нет коррозии, трещин, деформаций.</w:t>
             </w:r>
@@ -2116,7 +2287,12 @@
               <w:rPr>
                 <w:rFonts w:ascii="Carlito" w:hAnsi="Carlito" w:eastAsia="Carlito" w:cs="Carlito"/>
                 <w:highlight w:val="none"/>
-                <w:lang w:val="undefined"/>
+              </w:rPr>
+            </w:r>
+            <w:r>
+              <w:rPr>
+                <w:rFonts w:ascii="Carlito" w:hAnsi="Carlito" w:cs="Carlito"/>
+                <w:highlight w:val="none"/>
               </w:rPr>
             </w:r>
           </w:p>
@@ -2146,7 +2322,6 @@
               <w:rPr>
                 <w:rFonts w:ascii="Carlito" w:hAnsi="Carlito" w:eastAsia="Carlito" w:cs="Carlito"/>
                 <w:highlight w:val="none"/>
-                <w:lang w:val="undefined"/>
               </w:rPr>
               <w:t xml:space="preserve">F - 13</w:t>
             </w:r>
@@ -2154,7 +2329,12 @@
               <w:rPr>
                 <w:rFonts w:ascii="Carlito" w:hAnsi="Carlito" w:eastAsia="Carlito" w:cs="Carlito"/>
                 <w:highlight w:val="none"/>
-                <w:lang w:val="undefined"/>
+              </w:rPr>
+            </w:r>
+            <w:r>
+              <w:rPr>
+                <w:rFonts w:ascii="Carlito" w:hAnsi="Carlito" w:cs="Carlito"/>
+                <w:highlight w:val="none"/>
               </w:rPr>
             </w:r>
           </w:p>
@@ -2181,7 +2361,6 @@
               <w:rPr>
                 <w:rFonts w:ascii="Carlito" w:hAnsi="Carlito" w:eastAsia="Carlito" w:cs="Carlito"/>
                 <w:highlight w:val="none"/>
-                <w:lang w:val="undefined"/>
               </w:rPr>
               <w:t xml:space="preserve">Измерить вес якаря</w:t>
             </w:r>
@@ -2189,7 +2368,12 @@
               <w:rPr>
                 <w:rFonts w:ascii="Carlito" w:hAnsi="Carlito" w:eastAsia="Carlito" w:cs="Carlito"/>
                 <w:highlight w:val="none"/>
-                <w:lang w:val="undefined"/>
+              </w:rPr>
+            </w:r>
+            <w:r>
+              <w:rPr>
+                <w:rFonts w:ascii="Carlito" w:hAnsi="Carlito" w:cs="Carlito"/>
+                <w:highlight w:val="none"/>
               </w:rPr>
             </w:r>
           </w:p>
@@ -2216,7 +2400,6 @@
               <w:rPr>
                 <w:rFonts w:ascii="Carlito" w:hAnsi="Carlito" w:eastAsia="Carlito" w:cs="Carlito"/>
                 <w:highlight w:val="none"/>
-                <w:lang w:val="undefined"/>
               </w:rPr>
               <w:t xml:space="preserve">Если длина лодки (условно) 3 метра, то вес якоря должен быть 3 кг (1 кг якоря на 1 метр длины лодки). </w:t>
             </w:r>
@@ -2224,7 +2407,12 @@
               <w:rPr>
                 <w:rFonts w:ascii="Carlito" w:hAnsi="Carlito" w:eastAsia="Carlito" w:cs="Carlito"/>
                 <w:highlight w:val="none"/>
-                <w:lang w:val="undefined"/>
+              </w:rPr>
+            </w:r>
+            <w:r>
+              <w:rPr>
+                <w:rFonts w:ascii="Carlito" w:hAnsi="Carlito" w:cs="Carlito"/>
+                <w:highlight w:val="none"/>
               </w:rPr>
             </w:r>
           </w:p>
@@ -2256,7 +2444,6 @@
               <w:rPr>
                 <w:rFonts w:ascii="Carlito" w:hAnsi="Carlito" w:eastAsia="Carlito" w:cs="Carlito"/>
                 <w:highlight w:val="none"/>
-                <w:lang w:val="undefined"/>
               </w:rPr>
               <w:t xml:space="preserve">F - 14</w:t>
             </w:r>
@@ -2264,7 +2451,12 @@
               <w:rPr>
                 <w:rFonts w:ascii="Carlito" w:hAnsi="Carlito" w:eastAsia="Carlito" w:cs="Carlito"/>
                 <w:highlight w:val="none"/>
-                <w:lang w:val="undefined"/>
+              </w:rPr>
+            </w:r>
+            <w:r>
+              <w:rPr>
+                <w:rFonts w:ascii="Carlito" w:hAnsi="Carlito" w:cs="Carlito"/>
+                <w:highlight w:val="none"/>
               </w:rPr>
             </w:r>
           </w:p>
@@ -2291,7 +2483,6 @@
               <w:rPr>
                 <w:rFonts w:ascii="Carlito" w:hAnsi="Carlito" w:eastAsia="Carlito" w:cs="Carlito"/>
                 <w:highlight w:val="none"/>
-                <w:lang w:val="undefined"/>
               </w:rPr>
               <w:t xml:space="preserve">Визуально оценить весла </w:t>
             </w:r>
@@ -2299,7 +2490,12 @@
               <w:rPr>
                 <w:rFonts w:ascii="Carlito" w:hAnsi="Carlito" w:eastAsia="Carlito" w:cs="Carlito"/>
                 <w:highlight w:val="none"/>
-                <w:lang w:val="undefined"/>
+              </w:rPr>
+            </w:r>
+            <w:r>
+              <w:rPr>
+                <w:rFonts w:ascii="Carlito" w:hAnsi="Carlito" w:cs="Carlito"/>
+                <w:highlight w:val="none"/>
               </w:rPr>
             </w:r>
           </w:p>
@@ -2326,7 +2522,6 @@
               <w:rPr>
                 <w:rFonts w:ascii="Carlito" w:hAnsi="Carlito" w:eastAsia="Carlito" w:cs="Carlito"/>
                 <w:highlight w:val="none"/>
-                <w:lang w:val="undefined"/>
               </w:rPr>
             </w:r>
             <w:r>
@@ -2339,7 +2534,6 @@
               <w:rPr>
                 <w:rFonts w:ascii="Carlito" w:hAnsi="Carlito" w:eastAsia="Carlito" w:cs="Carlito"/>
                 <w:highlight w:val="none"/>
-                <w:lang w:val="undefined"/>
               </w:rPr>
               <w:t xml:space="preserve"> </w:t>
             </w:r>
@@ -2347,7 +2541,12 @@
               <w:rPr>
                 <w:rFonts w:ascii="Carlito" w:hAnsi="Carlito" w:eastAsia="Carlito" w:cs="Carlito"/>
                 <w:highlight w:val="none"/>
-                <w:lang w:val="undefined"/>
+              </w:rPr>
+            </w:r>
+            <w:r>
+              <w:rPr>
+                <w:rFonts w:ascii="Carlito" w:hAnsi="Carlito" w:cs="Carlito"/>
+                <w:highlight w:val="none"/>
               </w:rPr>
             </w:r>
           </w:p>
@@ -2379,7 +2578,6 @@
               <w:rPr>
                 <w:rFonts w:ascii="Carlito" w:hAnsi="Carlito" w:eastAsia="Carlito" w:cs="Carlito"/>
                 <w:highlight w:val="none"/>
-                <w:lang w:val="undefined"/>
               </w:rPr>
               <w:t xml:space="preserve">F - 15</w:t>
             </w:r>
@@ -2387,7 +2585,12 @@
               <w:rPr>
                 <w:rFonts w:ascii="Carlito" w:hAnsi="Carlito" w:eastAsia="Carlito" w:cs="Carlito"/>
                 <w:highlight w:val="none"/>
-                <w:lang w:val="undefined"/>
+              </w:rPr>
+            </w:r>
+            <w:r>
+              <w:rPr>
+                <w:rFonts w:ascii="Carlito" w:hAnsi="Carlito" w:cs="Carlito"/>
+                <w:highlight w:val="none"/>
               </w:rPr>
             </w:r>
           </w:p>
@@ -2414,7 +2617,6 @@
               <w:rPr>
                 <w:rFonts w:ascii="Carlito" w:hAnsi="Carlito" w:eastAsia="Carlito" w:cs="Carlito"/>
                 <w:highlight w:val="none"/>
-                <w:lang w:val="undefined"/>
               </w:rPr>
               <w:t xml:space="preserve">Сравнить два весла друг с другом </w:t>
             </w:r>
@@ -2422,7 +2624,12 @@
               <w:rPr>
                 <w:rFonts w:ascii="Carlito" w:hAnsi="Carlito" w:eastAsia="Carlito" w:cs="Carlito"/>
                 <w:highlight w:val="none"/>
-                <w:lang w:val="undefined"/>
+              </w:rPr>
+            </w:r>
+            <w:r>
+              <w:rPr>
+                <w:rFonts w:ascii="Carlito" w:hAnsi="Carlito" w:cs="Carlito"/>
+                <w:highlight w:val="none"/>
               </w:rPr>
             </w:r>
           </w:p>
@@ -2449,7 +2656,6 @@
               <w:rPr>
                 <w:rFonts w:ascii="Carlito" w:hAnsi="Carlito" w:eastAsia="Carlito" w:cs="Carlito"/>
                 <w:highlight w:val="none"/>
-                <w:lang w:val="undefined"/>
               </w:rPr>
               <w:t xml:space="preserve">Весла индентичны друг другу</w:t>
             </w:r>
@@ -2457,7 +2663,12 @@
               <w:rPr>
                 <w:rFonts w:ascii="Carlito" w:hAnsi="Carlito" w:eastAsia="Carlito" w:cs="Carlito"/>
                 <w:highlight w:val="none"/>
-                <w:lang w:val="undefined"/>
+              </w:rPr>
+            </w:r>
+            <w:r>
+              <w:rPr>
+                <w:rFonts w:ascii="Carlito" w:hAnsi="Carlito" w:cs="Carlito"/>
+                <w:highlight w:val="none"/>
               </w:rPr>
             </w:r>
           </w:p>
@@ -2487,7 +2698,6 @@
               <w:rPr>
                 <w:rFonts w:ascii="Carlito" w:hAnsi="Carlito" w:eastAsia="Carlito" w:cs="Carlito"/>
                 <w:highlight w:val="none"/>
-                <w:lang w:val="undefined"/>
               </w:rPr>
               <w:t xml:space="preserve">F - 16</w:t>
             </w:r>
@@ -2495,7 +2705,12 @@
               <w:rPr>
                 <w:rFonts w:ascii="Carlito" w:hAnsi="Carlito" w:eastAsia="Carlito" w:cs="Carlito"/>
                 <w:highlight w:val="none"/>
-                <w:lang w:val="undefined"/>
+              </w:rPr>
+            </w:r>
+            <w:r>
+              <w:rPr>
+                <w:rFonts w:ascii="Carlito" w:hAnsi="Carlito" w:cs="Carlito"/>
+                <w:highlight w:val="none"/>
               </w:rPr>
             </w:r>
           </w:p>
@@ -2522,7 +2737,6 @@
               <w:rPr>
                 <w:rFonts w:ascii="Carlito" w:hAnsi="Carlito" w:eastAsia="Carlito" w:cs="Carlito"/>
                 <w:highlight w:val="none"/>
-                <w:lang w:val="undefined"/>
               </w:rPr>
               <w:t xml:space="preserve">Измерить длину весел </w:t>
             </w:r>
@@ -2530,7 +2744,12 @@
               <w:rPr>
                 <w:rFonts w:ascii="Carlito" w:hAnsi="Carlito" w:eastAsia="Carlito" w:cs="Carlito"/>
                 <w:highlight w:val="none"/>
-                <w:lang w:val="undefined"/>
+              </w:rPr>
+            </w:r>
+            <w:r>
+              <w:rPr>
+                <w:rFonts w:ascii="Carlito" w:hAnsi="Carlito" w:cs="Carlito"/>
+                <w:highlight w:val="none"/>
               </w:rPr>
             </w:r>
           </w:p>
@@ -2557,7 +2776,6 @@
               <w:rPr>
                 <w:rFonts w:ascii="Carlito" w:hAnsi="Carlito" w:eastAsia="Carlito" w:cs="Carlito"/>
                 <w:highlight w:val="none"/>
-                <w:lang w:val="undefined"/>
               </w:rPr>
               <w:t xml:space="preserve">Длина весел не меньше ширины лодки и не превышает ширину лодки более на 15%</w:t>
             </w:r>
@@ -2565,7 +2783,12 @@
               <w:rPr>
                 <w:rFonts w:ascii="Carlito" w:hAnsi="Carlito" w:eastAsia="Carlito" w:cs="Carlito"/>
                 <w:highlight w:val="none"/>
-                <w:lang w:val="undefined"/>
+              </w:rPr>
+            </w:r>
+            <w:r>
+              <w:rPr>
+                <w:rFonts w:ascii="Carlito" w:hAnsi="Carlito" w:cs="Carlito"/>
+                <w:highlight w:val="none"/>
               </w:rPr>
             </w:r>
           </w:p>
@@ -2586,14 +2809,18 @@
         <w:rPr>
           <w:rFonts w:ascii="Carlito" w:hAnsi="Carlito" w:eastAsia="Carlito" w:cs="Carlito"/>
           <w:highlight w:val="none"/>
-          <w:lang w:val="undefined"/>
         </w:rPr>
       </w:r>
       <w:r>
         <w:rPr>
           <w:rFonts w:ascii="Carlito" w:hAnsi="Carlito" w:eastAsia="Carlito" w:cs="Carlito"/>
           <w:highlight w:val="none"/>
-          <w:lang w:val="undefined"/>
+        </w:rPr>
+      </w:r>
+      <w:r>
+        <w:rPr>
+          <w:rFonts w:ascii="Carlito" w:hAnsi="Carlito" w:cs="Carlito"/>
+          <w:highlight w:val="none"/>
         </w:rPr>
       </w:r>
     </w:p>
@@ -2621,13 +2848,14 @@
       <w:r>
         <w:rPr>
           <w:rFonts w:ascii="Carlito" w:hAnsi="Carlito" w:eastAsia="Carlito" w:cs="Carlito"/>
+          <w:b/>
+          <w:bCs/>
           <w:highlight w:val="none"/>
-          <w:lang w:val="undefined"/>
         </w:rPr>
       </w:r>
       <w:r>
         <w:rPr>
-          <w:rFonts w:ascii="Carlito" w:hAnsi="Carlito" w:eastAsia="Carlito" w:cs="Carlito"/>
+          <w:rFonts w:ascii="Carlito" w:hAnsi="Carlito" w:cs="Carlito"/>
           <w:b/>
           <w:bCs/>
           <w:highlight w:val="none"/>
@@ -2636,7 +2864,7 @@
     </w:p>
     <w:tbl>
       <w:tblPr>
-        <w:tblStyle w:val="11"/>
+        <w:tblStyle w:val="727"/>
         <w:tblW w:w="0" w:type="auto"/>
         <w:tblInd w:w="-992" w:type="dxa"/>
         <w:tblBorders/>
@@ -2677,7 +2905,6 @@
                 <w:b/>
                 <w:bCs/>
                 <w:highlight w:val="none"/>
-                <w:lang w:val="undefined"/>
               </w:rPr>
               <w:t xml:space="preserve">ID</w:t>
             </w:r>
@@ -2687,7 +2914,14 @@
                 <w:b/>
                 <w:bCs/>
                 <w:highlight w:val="none"/>
-                <w:lang w:val="undefined"/>
+              </w:rPr>
+            </w:r>
+            <w:r>
+              <w:rPr>
+                <w:rFonts w:ascii="Carlito" w:hAnsi="Carlito" w:cs="Carlito"/>
+                <w:b/>
+                <w:bCs/>
+                <w:highlight w:val="none"/>
               </w:rPr>
             </w:r>
           </w:p>
@@ -2717,7 +2951,6 @@
                 <w:b/>
                 <w:bCs/>
                 <w:highlight w:val="none"/>
-                <w:lang w:val="undefined"/>
               </w:rPr>
               <w:t xml:space="preserve">Название</w:t>
             </w:r>
@@ -2727,7 +2960,14 @@
                 <w:b/>
                 <w:bCs/>
                 <w:highlight w:val="none"/>
-                <w:lang w:val="undefined"/>
+              </w:rPr>
+            </w:r>
+            <w:r>
+              <w:rPr>
+                <w:rFonts w:ascii="Carlito" w:hAnsi="Carlito" w:cs="Carlito"/>
+                <w:b/>
+                <w:bCs/>
+                <w:highlight w:val="none"/>
               </w:rPr>
             </w:r>
           </w:p>
@@ -2758,7 +2998,6 @@
                 <w:b/>
                 <w:bCs/>
                 <w:highlight w:val="none"/>
-                <w:lang w:val="undefined"/>
               </w:rPr>
               <w:t xml:space="preserve">Действие</w:t>
             </w:r>
@@ -2768,7 +3007,14 @@
                 <w:b/>
                 <w:bCs/>
                 <w:highlight w:val="none"/>
-                <w:lang w:val="undefined"/>
+              </w:rPr>
+            </w:r>
+            <w:r>
+              <w:rPr>
+                <w:rFonts w:ascii="Carlito" w:hAnsi="Carlito" w:cs="Carlito"/>
+                <w:b/>
+                <w:bCs/>
+                <w:highlight w:val="none"/>
               </w:rPr>
             </w:r>
           </w:p>
@@ -2799,7 +3045,6 @@
                 <w:b/>
                 <w:bCs/>
                 <w:highlight w:val="none"/>
-                <w:lang w:val="undefined"/>
               </w:rPr>
               <w:t xml:space="preserve">Ожидаемый результат</w:t>
             </w:r>
@@ -2809,7 +3054,14 @@
                 <w:b/>
                 <w:bCs/>
                 <w:highlight w:val="none"/>
-                <w:lang w:val="undefined"/>
+              </w:rPr>
+            </w:r>
+            <w:r>
+              <w:rPr>
+                <w:rFonts w:ascii="Carlito" w:hAnsi="Carlito" w:cs="Carlito"/>
+                <w:b/>
+                <w:bCs/>
+                <w:highlight w:val="none"/>
               </w:rPr>
             </w:r>
           </w:p>
@@ -2827,7 +3079,7 @@
           <w:p>
             <w:pPr>
               <w:pBdr/>
-              <w:spacing w:after="0" w:before="0" w:line="240"/>
+              <w:spacing w:after="0" w:before="0" w:line="240" w:lineRule="auto"/>
               <w:ind/>
               <w:rPr>
                 <w:rFonts w:ascii="Carlito" w:hAnsi="Carlito" w:cs="Carlito"/>
@@ -2856,7 +3108,6 @@
                 <w:color w:val="000000"/>
                 <w:sz w:val="22"/>
                 <w:szCs w:val="22"/>
-                <w:lang w:val="undefined"/>
               </w:rPr>
               <w:t xml:space="preserve"> </w:t>
             </w:r>
@@ -2879,7 +3130,6 @@
                 <w:color w:val="000000"/>
                 <w:sz w:val="22"/>
                 <w:szCs w:val="22"/>
-                <w:lang w:val="undefined"/>
               </w:rPr>
               <w:t xml:space="preserve"> </w:t>
             </w:r>
@@ -2897,6 +3147,15 @@
             <w:r>
               <w:rPr>
                 <w:rFonts w:ascii="Carlito" w:hAnsi="Carlito" w:eastAsia="Carlito" w:cs="Carlito"/>
+                <w:b w:val="0"/>
+                <w:bCs w:val="0"/>
+                <w:sz w:val="22"/>
+                <w:szCs w:val="22"/>
+              </w:rPr>
+            </w:r>
+            <w:r>
+              <w:rPr>
+                <w:rFonts w:ascii="Carlito" w:hAnsi="Carlito" w:cs="Carlito"/>
                 <w:b w:val="0"/>
                 <w:bCs w:val="0"/>
                 <w:sz w:val="22"/>
@@ -2915,7 +3174,7 @@
           <w:p>
             <w:pPr>
               <w:pBdr/>
-              <w:spacing w:after="0" w:before="0" w:line="240"/>
+              <w:spacing w:after="0" w:before="0" w:line="240" w:lineRule="auto"/>
               <w:ind/>
               <w:rPr>
                 <w:rFonts w:ascii="Carlito" w:hAnsi="Carlito" w:cs="Carlito"/>
@@ -2944,13 +3203,21 @@
                 <w:color w:val="000000"/>
                 <w:sz w:val="22"/>
                 <w:szCs w:val="22"/>
-                <w:lang w:val="undefined"/>
               </w:rPr>
               <w:t xml:space="preserve"> c двумя пассажирами (160 кг)</w:t>
             </w:r>
             <w:r>
               <w:rPr>
                 <w:rFonts w:ascii="Carlito" w:hAnsi="Carlito" w:eastAsia="Carlito" w:cs="Carlito"/>
+                <w:b w:val="0"/>
+                <w:bCs w:val="0"/>
+                <w:sz w:val="22"/>
+                <w:szCs w:val="22"/>
+              </w:rPr>
+            </w:r>
+            <w:r>
+              <w:rPr>
+                <w:rFonts w:ascii="Carlito" w:hAnsi="Carlito" w:cs="Carlito"/>
                 <w:b w:val="0"/>
                 <w:bCs w:val="0"/>
                 <w:sz w:val="22"/>
@@ -2969,7 +3236,7 @@
           <w:p>
             <w:pPr>
               <w:pBdr/>
-              <w:spacing w:after="0" w:before="0" w:line="240"/>
+              <w:spacing w:after="0" w:before="0" w:line="240" w:lineRule="auto"/>
               <w:ind/>
               <w:rPr>
                 <w:rFonts w:ascii="Carlito" w:hAnsi="Carlito" w:cs="Carlito"/>
@@ -2995,6 +3262,15 @@
             <w:r>
               <w:rPr>
                 <w:rFonts w:ascii="Carlito" w:hAnsi="Carlito" w:eastAsia="Carlito" w:cs="Carlito"/>
+                <w:b w:val="0"/>
+                <w:bCs w:val="0"/>
+                <w:sz w:val="22"/>
+                <w:szCs w:val="22"/>
+              </w:rPr>
+            </w:r>
+            <w:r>
+              <w:rPr>
+                <w:rFonts w:ascii="Carlito" w:hAnsi="Carlito" w:cs="Carlito"/>
                 <w:b w:val="0"/>
                 <w:bCs w:val="0"/>
                 <w:sz w:val="22"/>
@@ -3013,7 +3289,7 @@
           <w:p>
             <w:pPr>
               <w:pBdr/>
-              <w:spacing w:after="0" w:before="0" w:line="240"/>
+              <w:spacing w:after="0" w:before="0" w:line="240" w:lineRule="auto"/>
               <w:ind/>
               <w:rPr>
                 <w:rFonts w:ascii="Carlito" w:hAnsi="Carlito" w:cs="Carlito"/>
@@ -3059,6 +3335,15 @@
             <w:r>
               <w:rPr>
                 <w:rFonts w:ascii="Carlito" w:hAnsi="Carlito" w:eastAsia="Carlito" w:cs="Carlito"/>
+                <w:b w:val="0"/>
+                <w:bCs w:val="0"/>
+                <w:sz w:val="22"/>
+                <w:szCs w:val="22"/>
+              </w:rPr>
+            </w:r>
+            <w:r>
+              <w:rPr>
+                <w:rFonts w:ascii="Carlito" w:hAnsi="Carlito" w:cs="Carlito"/>
                 <w:b w:val="0"/>
                 <w:bCs w:val="0"/>
                 <w:sz w:val="22"/>
@@ -3082,7 +3367,7 @@
           <w:p>
             <w:pPr>
               <w:pBdr/>
-              <w:spacing w:after="0" w:before="0" w:line="240"/>
+              <w:spacing w:after="0" w:before="0" w:line="240" w:lineRule="auto"/>
               <w:ind/>
               <w:rPr>
                 <w:rFonts w:ascii="Carlito" w:hAnsi="Carlito" w:cs="Carlito"/>
@@ -3111,7 +3396,6 @@
                 <w:color w:val="000000"/>
                 <w:sz w:val="22"/>
                 <w:szCs w:val="22"/>
-                <w:lang w:val="undefined"/>
               </w:rPr>
               <w:t xml:space="preserve"> </w:t>
             </w:r>
@@ -3134,7 +3418,6 @@
                 <w:color w:val="000000"/>
                 <w:sz w:val="22"/>
                 <w:szCs w:val="22"/>
-                <w:lang w:val="undefined"/>
               </w:rPr>
               <w:t xml:space="preserve"> </w:t>
             </w:r>
@@ -3152,6 +3435,15 @@
             <w:r>
               <w:rPr>
                 <w:rFonts w:ascii="Carlito" w:hAnsi="Carlito" w:eastAsia="Carlito" w:cs="Carlito"/>
+                <w:b w:val="0"/>
+                <w:bCs w:val="0"/>
+                <w:sz w:val="22"/>
+                <w:szCs w:val="22"/>
+              </w:rPr>
+            </w:r>
+            <w:r>
+              <w:rPr>
+                <w:rFonts w:ascii="Carlito" w:hAnsi="Carlito" w:cs="Carlito"/>
                 <w:b w:val="0"/>
                 <w:bCs w:val="0"/>
                 <w:sz w:val="22"/>
@@ -3170,7 +3462,7 @@
           <w:p>
             <w:pPr>
               <w:pBdr/>
-              <w:spacing w:after="0" w:before="0" w:line="240"/>
+              <w:spacing w:after="0" w:before="0" w:line="240" w:lineRule="auto"/>
               <w:ind/>
               <w:rPr>
                 <w:rFonts w:ascii="Carlito" w:hAnsi="Carlito" w:cs="Carlito"/>
@@ -3199,13 +3491,21 @@
                 <w:color w:val="000000"/>
                 <w:sz w:val="22"/>
                 <w:szCs w:val="22"/>
-                <w:lang w:val="undefined"/>
               </w:rPr>
               <w:t xml:space="preserve"> с двумя пассажирами (160 кг)</w:t>
             </w:r>
             <w:r>
               <w:rPr>
                 <w:rFonts w:ascii="Carlito" w:hAnsi="Carlito" w:eastAsia="Carlito" w:cs="Carlito"/>
+                <w:b w:val="0"/>
+                <w:bCs w:val="0"/>
+                <w:sz w:val="22"/>
+                <w:szCs w:val="22"/>
+              </w:rPr>
+            </w:r>
+            <w:r>
+              <w:rPr>
+                <w:rFonts w:ascii="Carlito" w:hAnsi="Carlito" w:cs="Carlito"/>
                 <w:b w:val="0"/>
                 <w:bCs w:val="0"/>
                 <w:sz w:val="22"/>
@@ -3224,7 +3524,7 @@
           <w:p>
             <w:pPr>
               <w:pBdr/>
-              <w:spacing w:after="0" w:before="0" w:line="240"/>
+              <w:spacing w:after="0" w:before="0" w:line="240" w:lineRule="auto"/>
               <w:ind/>
               <w:rPr>
                 <w:rFonts w:ascii="Carlito" w:hAnsi="Carlito" w:cs="Carlito"/>
@@ -3250,6 +3550,15 @@
             <w:r>
               <w:rPr>
                 <w:rFonts w:ascii="Carlito" w:hAnsi="Carlito" w:eastAsia="Carlito" w:cs="Carlito"/>
+                <w:b w:val="0"/>
+                <w:bCs w:val="0"/>
+                <w:sz w:val="22"/>
+                <w:szCs w:val="22"/>
+              </w:rPr>
+            </w:r>
+            <w:r>
+              <w:rPr>
+                <w:rFonts w:ascii="Carlito" w:hAnsi="Carlito" w:cs="Carlito"/>
                 <w:b w:val="0"/>
                 <w:bCs w:val="0"/>
                 <w:sz w:val="22"/>
@@ -3268,7 +3577,7 @@
           <w:p>
             <w:pPr>
               <w:pBdr/>
-              <w:spacing w:after="0" w:before="0" w:line="240"/>
+              <w:spacing w:after="0" w:before="0" w:line="240" w:lineRule="auto"/>
               <w:ind/>
               <w:rPr>
                 <w:rFonts w:ascii="Carlito" w:hAnsi="Carlito" w:cs="Carlito"/>
@@ -3314,6 +3623,15 @@
             <w:r>
               <w:rPr>
                 <w:rFonts w:ascii="Carlito" w:hAnsi="Carlito" w:eastAsia="Carlito" w:cs="Carlito"/>
+                <w:b w:val="0"/>
+                <w:bCs w:val="0"/>
+                <w:sz w:val="22"/>
+                <w:szCs w:val="22"/>
+              </w:rPr>
+            </w:r>
+            <w:r>
+              <w:rPr>
+                <w:rFonts w:ascii="Carlito" w:hAnsi="Carlito" w:cs="Carlito"/>
                 <w:b w:val="0"/>
                 <w:bCs w:val="0"/>
                 <w:sz w:val="22"/>
@@ -3337,7 +3655,7 @@
           <w:p>
             <w:pPr>
               <w:pBdr/>
-              <w:spacing w:after="0" w:before="0" w:line="240"/>
+              <w:spacing w:after="0" w:before="0" w:line="240" w:lineRule="auto"/>
               <w:ind/>
               <w:rPr>
                 <w:rFonts w:ascii="Carlito" w:hAnsi="Carlito" w:cs="Carlito"/>
@@ -3366,7 +3684,6 @@
                 <w:color w:val="000000"/>
                 <w:sz w:val="22"/>
                 <w:szCs w:val="22"/>
-                <w:lang w:val="undefined"/>
               </w:rPr>
               <w:t xml:space="preserve"> </w:t>
             </w:r>
@@ -3389,7 +3706,6 @@
                 <w:color w:val="000000"/>
                 <w:sz w:val="22"/>
                 <w:szCs w:val="22"/>
-                <w:lang w:val="undefined"/>
               </w:rPr>
               <w:t xml:space="preserve"> </w:t>
             </w:r>
@@ -3407,6 +3723,15 @@
             <w:r>
               <w:rPr>
                 <w:rFonts w:ascii="Carlito" w:hAnsi="Carlito" w:eastAsia="Carlito" w:cs="Carlito"/>
+                <w:b w:val="0"/>
+                <w:bCs w:val="0"/>
+                <w:sz w:val="22"/>
+                <w:szCs w:val="22"/>
+              </w:rPr>
+            </w:r>
+            <w:r>
+              <w:rPr>
+                <w:rFonts w:ascii="Carlito" w:hAnsi="Carlito" w:cs="Carlito"/>
                 <w:b w:val="0"/>
                 <w:bCs w:val="0"/>
                 <w:sz w:val="22"/>
@@ -3425,7 +3750,7 @@
           <w:p>
             <w:pPr>
               <w:pBdr/>
-              <w:spacing w:after="0" w:before="0" w:line="240"/>
+              <w:spacing w:after="0" w:before="0" w:line="240" w:lineRule="auto"/>
               <w:ind/>
               <w:rPr>
                 <w:rFonts w:ascii="Carlito" w:hAnsi="Carlito" w:cs="Carlito"/>
@@ -3443,7 +3768,6 @@
                 <w:color w:val="000000"/>
                 <w:sz w:val="22"/>
                 <w:szCs w:val="22"/>
-                <w:lang w:val="undefined"/>
               </w:rPr>
               <w:t xml:space="preserve">Гребля</w:t>
             </w:r>
@@ -3461,6 +3785,15 @@
             <w:r>
               <w:rPr>
                 <w:rFonts w:ascii="Carlito" w:hAnsi="Carlito" w:eastAsia="Carlito" w:cs="Carlito"/>
+                <w:b w:val="0"/>
+                <w:bCs w:val="0"/>
+                <w:sz w:val="22"/>
+                <w:szCs w:val="22"/>
+              </w:rPr>
+            </w:r>
+            <w:r>
+              <w:rPr>
+                <w:rFonts w:ascii="Carlito" w:hAnsi="Carlito" w:cs="Carlito"/>
                 <w:b w:val="0"/>
                 <w:bCs w:val="0"/>
                 <w:sz w:val="22"/>
@@ -3479,7 +3812,7 @@
           <w:p>
             <w:pPr>
               <w:pBdr/>
-              <w:spacing w:after="0" w:before="0" w:line="240"/>
+              <w:spacing w:after="0" w:before="0" w:line="240" w:lineRule="auto"/>
               <w:ind/>
               <w:rPr>
                 <w:rFonts w:ascii="Carlito" w:hAnsi="Carlito" w:cs="Carlito"/>
@@ -3508,7 +3841,6 @@
                 <w:color w:val="000000"/>
                 <w:sz w:val="22"/>
                 <w:szCs w:val="22"/>
-                <w:lang w:val="undefined"/>
               </w:rPr>
               <w:t xml:space="preserve"> пассажира весом</w:t>
             </w:r>
@@ -3528,6 +3860,15 @@
             <w:r>
               <w:rPr>
                 <w:rFonts w:ascii="Carlito" w:hAnsi="Carlito" w:eastAsia="Carlito" w:cs="Carlito"/>
+                <w:b w:val="0"/>
+                <w:bCs w:val="0"/>
+                <w:sz w:val="22"/>
+                <w:szCs w:val="22"/>
+              </w:rPr>
+            </w:r>
+            <w:r>
+              <w:rPr>
+                <w:rFonts w:ascii="Carlito" w:hAnsi="Carlito" w:cs="Carlito"/>
                 <w:b w:val="0"/>
                 <w:bCs w:val="0"/>
                 <w:sz w:val="22"/>
@@ -3546,7 +3887,7 @@
           <w:p>
             <w:pPr>
               <w:pBdr/>
-              <w:spacing w:after="0" w:before="0" w:line="240"/>
+              <w:spacing w:after="0" w:before="0" w:line="240" w:lineRule="auto"/>
               <w:ind/>
               <w:rPr>
                 <w:rFonts w:ascii="Carlito" w:hAnsi="Carlito" w:cs="Carlito"/>
@@ -3592,6 +3933,15 @@
             <w:r>
               <w:rPr>
                 <w:rFonts w:ascii="Carlito" w:hAnsi="Carlito" w:eastAsia="Carlito" w:cs="Carlito"/>
+                <w:b w:val="0"/>
+                <w:bCs w:val="0"/>
+                <w:sz w:val="22"/>
+                <w:szCs w:val="22"/>
+              </w:rPr>
+            </w:r>
+            <w:r>
+              <w:rPr>
+                <w:rFonts w:ascii="Carlito" w:hAnsi="Carlito" w:cs="Carlito"/>
                 <w:b w:val="0"/>
                 <w:bCs w:val="0"/>
                 <w:sz w:val="22"/>
@@ -3613,7 +3963,7 @@
           <w:p>
             <w:pPr>
               <w:pBdr/>
-              <w:spacing w:after="0" w:before="0" w:line="240"/>
+              <w:spacing w:after="0" w:before="0" w:line="240" w:lineRule="auto"/>
               <w:ind/>
               <w:rPr>
                 <w:rFonts w:ascii="Carlito" w:hAnsi="Carlito" w:cs="Carlito"/>
@@ -3642,7 +3992,6 @@
                 <w:color w:val="000000"/>
                 <w:sz w:val="22"/>
                 <w:szCs w:val="22"/>
-                <w:lang w:val="undefined"/>
               </w:rPr>
               <w:t xml:space="preserve"> </w:t>
             </w:r>
@@ -3665,7 +4014,6 @@
                 <w:color w:val="000000"/>
                 <w:sz w:val="22"/>
                 <w:szCs w:val="22"/>
-                <w:lang w:val="undefined"/>
               </w:rPr>
               <w:t xml:space="preserve"> </w:t>
             </w:r>
@@ -3683,6 +4031,15 @@
             <w:r>
               <w:rPr>
                 <w:rFonts w:ascii="Carlito" w:hAnsi="Carlito" w:eastAsia="Carlito" w:cs="Carlito"/>
+                <w:b w:val="0"/>
+                <w:bCs w:val="0"/>
+                <w:sz w:val="22"/>
+                <w:szCs w:val="22"/>
+              </w:rPr>
+            </w:r>
+            <w:r>
+              <w:rPr>
+                <w:rFonts w:ascii="Carlito" w:hAnsi="Carlito" w:cs="Carlito"/>
                 <w:b w:val="0"/>
                 <w:bCs w:val="0"/>
                 <w:sz w:val="22"/>
@@ -3701,7 +4058,7 @@
           <w:p>
             <w:pPr>
               <w:pBdr/>
-              <w:spacing w:after="0" w:before="0" w:line="240"/>
+              <w:spacing w:after="0" w:before="0" w:line="240" w:lineRule="auto"/>
               <w:ind/>
               <w:rPr>
                 <w:rFonts w:ascii="Carlito" w:hAnsi="Carlito" w:cs="Carlito"/>
@@ -3725,6 +4082,15 @@
             <w:r>
               <w:rPr>
                 <w:rFonts w:ascii="Carlito" w:hAnsi="Carlito" w:eastAsia="Carlito" w:cs="Carlito"/>
+                <w:b w:val="0"/>
+                <w:bCs w:val="0"/>
+                <w:sz w:val="22"/>
+                <w:szCs w:val="22"/>
+              </w:rPr>
+            </w:r>
+            <w:r>
+              <w:rPr>
+                <w:rFonts w:ascii="Carlito" w:hAnsi="Carlito" w:cs="Carlito"/>
                 <w:b w:val="0"/>
                 <w:bCs w:val="0"/>
                 <w:sz w:val="22"/>
@@ -3743,7 +4109,7 @@
           <w:p>
             <w:pPr>
               <w:pBdr/>
-              <w:spacing w:after="0" w:before="0" w:line="240"/>
+              <w:spacing w:after="0" w:before="0" w:line="240" w:lineRule="auto"/>
               <w:ind/>
               <w:rPr>
                 <w:rFonts w:ascii="Carlito" w:hAnsi="Carlito" w:cs="Carlito"/>
@@ -3772,7 +4138,6 @@
                 <w:color w:val="000000"/>
                 <w:sz w:val="22"/>
                 <w:szCs w:val="22"/>
-                <w:lang w:val="undefined"/>
               </w:rPr>
               <w:t xml:space="preserve">пассажира весом </w:t>
             </w:r>
@@ -3792,6 +4157,15 @@
             <w:r>
               <w:rPr>
                 <w:rFonts w:ascii="Carlito" w:hAnsi="Carlito" w:eastAsia="Carlito" w:cs="Carlito"/>
+                <w:b w:val="0"/>
+                <w:bCs w:val="0"/>
+                <w:sz w:val="22"/>
+                <w:szCs w:val="22"/>
+              </w:rPr>
+            </w:r>
+            <w:r>
+              <w:rPr>
+                <w:rFonts w:ascii="Carlito" w:hAnsi="Carlito" w:cs="Carlito"/>
                 <w:b w:val="0"/>
                 <w:bCs w:val="0"/>
                 <w:sz w:val="22"/>
@@ -3810,7 +4184,7 @@
           <w:p>
             <w:pPr>
               <w:pBdr/>
-              <w:spacing w:after="0" w:before="0" w:line="240"/>
+              <w:spacing w:after="0" w:before="0" w:line="240" w:lineRule="auto"/>
               <w:ind/>
               <w:rPr>
                 <w:rFonts w:ascii="Carlito" w:hAnsi="Carlito" w:cs="Carlito"/>
@@ -3856,6 +4230,15 @@
             <w:r>
               <w:rPr>
                 <w:rFonts w:ascii="Carlito" w:hAnsi="Carlito" w:eastAsia="Carlito" w:cs="Carlito"/>
+                <w:b w:val="0"/>
+                <w:bCs w:val="0"/>
+                <w:sz w:val="22"/>
+                <w:szCs w:val="22"/>
+              </w:rPr>
+            </w:r>
+            <w:r>
+              <w:rPr>
+                <w:rFonts w:ascii="Carlito" w:hAnsi="Carlito" w:cs="Carlito"/>
                 <w:b w:val="0"/>
                 <w:bCs w:val="0"/>
                 <w:sz w:val="22"/>
@@ -3879,7 +4262,7 @@
           <w:p>
             <w:pPr>
               <w:pBdr/>
-              <w:spacing w:after="0" w:before="0" w:line="240"/>
+              <w:spacing w:after="0" w:before="0" w:line="240" w:lineRule="auto"/>
               <w:ind/>
               <w:rPr>
                 <w:rFonts w:ascii="Carlito" w:hAnsi="Carlito" w:cs="Carlito"/>
@@ -3908,7 +4291,6 @@
                 <w:color w:val="000000"/>
                 <w:sz w:val="22"/>
                 <w:szCs w:val="22"/>
-                <w:lang w:val="undefined"/>
               </w:rPr>
               <w:t xml:space="preserve"> </w:t>
             </w:r>
@@ -3931,7 +4313,6 @@
                 <w:color w:val="000000"/>
                 <w:sz w:val="22"/>
                 <w:szCs w:val="22"/>
-                <w:lang w:val="undefined"/>
               </w:rPr>
               <w:t xml:space="preserve"> </w:t>
             </w:r>
@@ -3949,6 +4330,15 @@
             <w:r>
               <w:rPr>
                 <w:rFonts w:ascii="Carlito" w:hAnsi="Carlito" w:eastAsia="Carlito" w:cs="Carlito"/>
+                <w:b w:val="0"/>
+                <w:bCs w:val="0"/>
+                <w:sz w:val="22"/>
+                <w:szCs w:val="22"/>
+              </w:rPr>
+            </w:r>
+            <w:r>
+              <w:rPr>
+                <w:rFonts w:ascii="Carlito" w:hAnsi="Carlito" w:cs="Carlito"/>
                 <w:b w:val="0"/>
                 <w:bCs w:val="0"/>
                 <w:sz w:val="22"/>
@@ -3967,7 +4357,7 @@
           <w:p>
             <w:pPr>
               <w:pBdr/>
-              <w:spacing w:after="0" w:before="0" w:line="240"/>
+              <w:spacing w:after="0" w:before="0" w:line="240" w:lineRule="auto"/>
               <w:ind/>
               <w:rPr>
                 <w:rFonts w:ascii="Carlito" w:hAnsi="Carlito" w:cs="Carlito"/>
@@ -3996,7 +4386,6 @@
                 <w:color w:val="000000"/>
                 <w:sz w:val="22"/>
                 <w:szCs w:val="22"/>
-                <w:lang w:val="undefined"/>
               </w:rPr>
               <w:t xml:space="preserve">тримальное </w:t>
             </w:r>
@@ -4014,6 +4403,15 @@
             <w:r>
               <w:rPr>
                 <w:rFonts w:ascii="Carlito" w:hAnsi="Carlito" w:eastAsia="Carlito" w:cs="Carlito"/>
+                <w:b w:val="0"/>
+                <w:bCs w:val="0"/>
+                <w:sz w:val="22"/>
+                <w:szCs w:val="22"/>
+              </w:rPr>
+            </w:r>
+            <w:r>
+              <w:rPr>
+                <w:rFonts w:ascii="Carlito" w:hAnsi="Carlito" w:cs="Carlito"/>
                 <w:b w:val="0"/>
                 <w:bCs w:val="0"/>
                 <w:sz w:val="22"/>
@@ -4032,7 +4430,7 @@
           <w:p>
             <w:pPr>
               <w:pBdr/>
-              <w:spacing w:after="0" w:before="0" w:line="240"/>
+              <w:spacing w:after="0" w:before="0" w:line="240" w:lineRule="auto"/>
               <w:ind/>
               <w:rPr>
                 <w:rFonts w:ascii="Carlito" w:hAnsi="Carlito" w:cs="Carlito"/>
@@ -4061,7 +4459,6 @@
                 <w:color w:val="000000"/>
                 <w:sz w:val="22"/>
                 <w:szCs w:val="22"/>
-                <w:lang w:val="undefined"/>
               </w:rPr>
               <w:t xml:space="preserve">Разогнаться на лодке с 2 пассажирами </w:t>
             </w:r>
@@ -4081,6 +4478,15 @@
             <w:r>
               <w:rPr>
                 <w:rFonts w:ascii="Carlito" w:hAnsi="Carlito" w:eastAsia="Carlito" w:cs="Carlito"/>
+                <w:b w:val="0"/>
+                <w:bCs w:val="0"/>
+                <w:sz w:val="22"/>
+                <w:szCs w:val="22"/>
+              </w:rPr>
+            </w:r>
+            <w:r>
+              <w:rPr>
+                <w:rFonts w:ascii="Carlito" w:hAnsi="Carlito" w:cs="Carlito"/>
                 <w:b w:val="0"/>
                 <w:bCs w:val="0"/>
                 <w:sz w:val="22"/>
@@ -4099,7 +4505,7 @@
           <w:p>
             <w:pPr>
               <w:pBdr/>
-              <w:spacing w:after="0" w:before="0" w:line="240"/>
+              <w:spacing w:after="0" w:before="0" w:line="240" w:lineRule="auto"/>
               <w:ind/>
               <w:rPr>
                 <w:rFonts w:ascii="Carlito" w:hAnsi="Carlito" w:cs="Carlito"/>
@@ -4145,6 +4551,15 @@
             <w:r>
               <w:rPr>
                 <w:rFonts w:ascii="Carlito" w:hAnsi="Carlito" w:eastAsia="Carlito" w:cs="Carlito"/>
+                <w:b w:val="0"/>
+                <w:bCs w:val="0"/>
+                <w:sz w:val="22"/>
+                <w:szCs w:val="22"/>
+              </w:rPr>
+            </w:r>
+            <w:r>
+              <w:rPr>
+                <w:rFonts w:ascii="Carlito" w:hAnsi="Carlito" w:cs="Carlito"/>
                 <w:b w:val="0"/>
                 <w:bCs w:val="0"/>
                 <w:sz w:val="22"/>
@@ -4169,7 +4584,7 @@
           <w:p>
             <w:pPr>
               <w:pBdr/>
-              <w:spacing w:after="0" w:before="0" w:line="240"/>
+              <w:spacing w:after="0" w:before="0" w:line="240" w:lineRule="auto"/>
               <w:ind/>
               <w:rPr>
                 <w:rFonts w:ascii="Carlito" w:hAnsi="Carlito" w:cs="Carlito"/>
@@ -4198,7 +4613,6 @@
                 <w:color w:val="000000"/>
                 <w:sz w:val="22"/>
                 <w:szCs w:val="22"/>
-                <w:lang w:val="undefined"/>
               </w:rPr>
               <w:t xml:space="preserve"> </w:t>
             </w:r>
@@ -4221,7 +4635,6 @@
                 <w:color w:val="000000"/>
                 <w:sz w:val="22"/>
                 <w:szCs w:val="22"/>
-                <w:lang w:val="undefined"/>
               </w:rPr>
               <w:t xml:space="preserve"> </w:t>
             </w:r>
@@ -4239,6 +4652,15 @@
             <w:r>
               <w:rPr>
                 <w:rFonts w:ascii="Carlito" w:hAnsi="Carlito" w:eastAsia="Carlito" w:cs="Carlito"/>
+                <w:b w:val="0"/>
+                <w:bCs w:val="0"/>
+                <w:sz w:val="22"/>
+                <w:szCs w:val="22"/>
+              </w:rPr>
+            </w:r>
+            <w:r>
+              <w:rPr>
+                <w:rFonts w:ascii="Carlito" w:hAnsi="Carlito" w:cs="Carlito"/>
                 <w:b w:val="0"/>
                 <w:bCs w:val="0"/>
                 <w:sz w:val="22"/>
@@ -4257,7 +4679,7 @@
           <w:p>
             <w:pPr>
               <w:pBdr/>
-              <w:spacing w:after="0" w:before="0" w:line="240"/>
+              <w:spacing w:after="0" w:before="0" w:line="240" w:lineRule="auto"/>
               <w:ind/>
               <w:rPr>
                 <w:rFonts w:ascii="Carlito" w:hAnsi="Carlito" w:cs="Carlito"/>
@@ -4277,6 +4699,13 @@
             <w:r>
               <w:rPr>
                 <w:rFonts w:ascii="Carlito" w:hAnsi="Carlito" w:eastAsia="Carlito" w:cs="Carlito"/>
+                <w:sz w:val="22"/>
+                <w:szCs w:val="22"/>
+              </w:rPr>
+            </w:r>
+            <w:r>
+              <w:rPr>
+                <w:rFonts w:ascii="Carlito" w:hAnsi="Carlito" w:cs="Carlito"/>
                 <w:sz w:val="22"/>
                 <w:szCs w:val="22"/>
               </w:rPr>
@@ -4294,7 +4723,7 @@
           <w:p>
             <w:pPr>
               <w:pBdr/>
-              <w:spacing w:after="0" w:before="0" w:line="240"/>
+              <w:spacing w:after="0" w:before="0" w:line="240" w:lineRule="auto"/>
               <w:ind/>
               <w:rPr>
                 <w:rFonts w:ascii="Carlito" w:hAnsi="Carlito" w:cs="Carlito"/>
@@ -4316,6 +4745,13 @@
             <w:r>
               <w:rPr>
                 <w:rFonts w:ascii="Carlito" w:hAnsi="Carlito" w:eastAsia="Carlito" w:cs="Carlito"/>
+                <w:sz w:val="22"/>
+                <w:szCs w:val="22"/>
+              </w:rPr>
+            </w:r>
+            <w:r>
+              <w:rPr>
+                <w:rFonts w:ascii="Carlito" w:hAnsi="Carlito" w:cs="Carlito"/>
                 <w:sz w:val="22"/>
                 <w:szCs w:val="22"/>
               </w:rPr>
@@ -4333,7 +4769,7 @@
           <w:p>
             <w:pPr>
               <w:pBdr/>
-              <w:spacing w:after="0" w:before="0" w:line="240"/>
+              <w:spacing w:after="0" w:before="0" w:line="240" w:lineRule="auto"/>
               <w:ind/>
               <w:rPr>
                 <w:rFonts w:ascii="Carlito" w:hAnsi="Carlito" w:cs="Carlito"/>
@@ -4357,799 +4793,11 @@
                 <w:szCs w:val="22"/>
               </w:rPr>
             </w:r>
-          </w:p>
-        </w:tc>
-      </w:tr>
-      <w:tr>
-        <w:trPr>
-          <w:trHeight w:val="167"/>
-        </w:trPr>
-        <w:tc>
-          <w:tcPr>
-            <w:tcBorders/>
-            <w:tcW w:w="709" w:type="dxa"/>
-            <w:vMerge w:val="restart"/>
-            <w:textDirection w:val="lrTb"/>
-            <w:noWrap w:val="false"/>
-          </w:tcPr>
-          <w:p>
-            <w:pPr>
-              <w:pBdr/>
-              <w:spacing w:after="0" w:before="0" w:line="240"/>
-              <w:ind/>
+            <w:r>
               <w:rPr>
                 <w:rFonts w:ascii="Carlito" w:hAnsi="Carlito" w:cs="Carlito"/>
-                <w:b w:val="0"/>
-                <w:bCs w:val="0"/>
                 <w:sz w:val="22"/>
                 <w:szCs w:val="22"/>
-              </w:rPr>
-            </w:pPr>
-            <w:r>
-              <w:rPr>
-                <w:rFonts w:ascii="Carlito" w:hAnsi="Carlito" w:eastAsia="Carlito" w:cs="Carlito"/>
-                <w:b w:val="0"/>
-                <w:bCs w:val="0"/>
-                <w:color w:val="000000"/>
-                <w:sz w:val="22"/>
-                <w:szCs w:val="22"/>
-              </w:rPr>
-              <w:t xml:space="preserve">I</w:t>
-            </w:r>
-            <w:r>
-              <w:rPr>
-                <w:rFonts w:ascii="Carlito" w:hAnsi="Carlito" w:eastAsia="Carlito" w:cs="Carlito"/>
-                <w:b w:val="0"/>
-                <w:bCs w:val="0"/>
-                <w:color w:val="000000"/>
-                <w:sz w:val="22"/>
-                <w:szCs w:val="22"/>
-                <w:lang w:val="undefined"/>
-              </w:rPr>
-              <w:t xml:space="preserve"> </w:t>
-            </w:r>
-            <w:r>
-              <w:rPr>
-                <w:rFonts w:ascii="Carlito" w:hAnsi="Carlito" w:eastAsia="Carlito" w:cs="Carlito"/>
-                <w:b w:val="0"/>
-                <w:bCs w:val="0"/>
-                <w:color w:val="000000"/>
-                <w:sz w:val="22"/>
-                <w:szCs w:val="22"/>
-              </w:rPr>
-              <w:t xml:space="preserve">-</w:t>
-            </w:r>
-            <w:r>
-              <w:rPr>
-                <w:rFonts w:ascii="Carlito" w:hAnsi="Carlito" w:eastAsia="Carlito" w:cs="Carlito"/>
-                <w:b w:val="0"/>
-                <w:bCs w:val="0"/>
-                <w:color w:val="000000"/>
-                <w:sz w:val="22"/>
-                <w:szCs w:val="22"/>
-                <w:lang w:val="undefined"/>
-              </w:rPr>
-              <w:t xml:space="preserve"> </w:t>
-            </w:r>
-            <w:r>
-              <w:rPr>
-                <w:rFonts w:ascii="Carlito" w:hAnsi="Carlito" w:eastAsia="Carlito" w:cs="Carlito"/>
-                <w:b w:val="0"/>
-                <w:bCs w:val="0"/>
-                <w:color w:val="000000"/>
-                <w:sz w:val="22"/>
-                <w:szCs w:val="22"/>
-              </w:rPr>
-              <w:t xml:space="preserve">7</w:t>
-            </w:r>
-            <w:r>
-              <w:rPr>
-                <w:rFonts w:ascii="Carlito" w:hAnsi="Carlito" w:eastAsia="Carlito" w:cs="Carlito"/>
-                <w:b w:val="0"/>
-                <w:bCs w:val="0"/>
-                <w:sz w:val="22"/>
-                <w:szCs w:val="22"/>
-              </w:rPr>
-            </w:r>
-          </w:p>
-        </w:tc>
-        <w:tc>
-          <w:tcPr>
-            <w:tcBorders/>
-            <w:tcW w:w="1843" w:type="dxa"/>
-            <w:textDirection w:val="lrTb"/>
-            <w:noWrap w:val="false"/>
-          </w:tcPr>
-          <w:p>
-            <w:pPr>
-              <w:pBdr/>
-              <w:spacing w:after="0" w:before="0" w:line="240"/>
-              <w:ind/>
-              <w:rPr>
-                <w:rFonts w:ascii="Carlito" w:hAnsi="Carlito" w:cs="Carlito"/>
-                <w:b w:val="0"/>
-                <w:bCs w:val="0"/>
-                <w:sz w:val="22"/>
-                <w:szCs w:val="22"/>
-              </w:rPr>
-            </w:pPr>
-            <w:r>
-              <w:rPr>
-                <w:rFonts w:ascii="Carlito" w:hAnsi="Carlito" w:eastAsia="Carlito" w:cs="Carlito"/>
-                <w:b w:val="0"/>
-                <w:bCs w:val="0"/>
-                <w:color w:val="000000"/>
-                <w:sz w:val="22"/>
-                <w:szCs w:val="22"/>
-              </w:rPr>
-            </w:r>
-            <w:r>
-              <w:rPr>
-                <w:rFonts w:ascii="Carlito" w:hAnsi="Carlito" w:eastAsia="Carlito" w:cs="Carlito"/>
-                <w:b w:val="0"/>
-                <w:bCs w:val="0"/>
-                <w:sz w:val="22"/>
-                <w:szCs w:val="22"/>
-              </w:rPr>
-            </w:r>
-          </w:p>
-        </w:tc>
-        <w:tc>
-          <w:tcPr>
-            <w:tcBorders/>
-            <w:tcW w:w="3685" w:type="dxa"/>
-            <w:vMerge w:val="restart"/>
-            <w:textDirection w:val="lrTb"/>
-            <w:noWrap w:val="false"/>
-          </w:tcPr>
-          <w:p>
-            <w:pPr>
-              <w:pBdr/>
-              <w:spacing w:after="0" w:before="0" w:line="240"/>
-              <w:ind/>
-              <w:rPr>
-                <w:rFonts w:ascii="Carlito" w:hAnsi="Carlito" w:cs="Carlito"/>
-                <w:b w:val="0"/>
-                <w:bCs w:val="0"/>
-                <w:sz w:val="22"/>
-                <w:szCs w:val="22"/>
-              </w:rPr>
-            </w:pPr>
-            <w:r>
-              <w:rPr>
-                <w:rFonts w:ascii="Carlito" w:hAnsi="Carlito" w:eastAsia="Carlito" w:cs="Carlito"/>
-                <w:b w:val="0"/>
-                <w:bCs w:val="0"/>
-                <w:color w:val="000000"/>
-                <w:sz w:val="22"/>
-                <w:szCs w:val="22"/>
-              </w:rPr>
-            </w:r>
-            <w:r>
-              <w:rPr>
-                <w:rFonts w:ascii="Carlito" w:hAnsi="Carlito" w:eastAsia="Carlito" w:cs="Carlito"/>
-                <w:b w:val="0"/>
-                <w:bCs w:val="0"/>
-                <w:sz w:val="22"/>
-                <w:szCs w:val="22"/>
-              </w:rPr>
-            </w:r>
-          </w:p>
-        </w:tc>
-        <w:tc>
-          <w:tcPr>
-            <w:tcBorders/>
-            <w:tcW w:w="4535" w:type="dxa"/>
-            <w:vMerge w:val="restart"/>
-            <w:textDirection w:val="lrTb"/>
-            <w:noWrap w:val="false"/>
-          </w:tcPr>
-          <w:p>
-            <w:pPr>
-              <w:pBdr/>
-              <w:spacing w:after="0" w:before="0" w:line="240"/>
-              <w:ind/>
-              <w:rPr>
-                <w:rFonts w:ascii="Carlito" w:hAnsi="Carlito" w:cs="Carlito"/>
-                <w:b w:val="0"/>
-                <w:bCs w:val="0"/>
-                <w:sz w:val="22"/>
-                <w:szCs w:val="22"/>
-              </w:rPr>
-            </w:pPr>
-            <w:r>
-              <w:rPr>
-                <w:rFonts w:ascii="Carlito" w:hAnsi="Carlito" w:eastAsia="Carlito" w:cs="Carlito"/>
-                <w:b w:val="0"/>
-                <w:bCs w:val="0"/>
-                <w:color w:val="000000"/>
-                <w:sz w:val="22"/>
-                <w:szCs w:val="22"/>
-              </w:rPr>
-            </w:r>
-            <w:r>
-              <w:rPr>
-                <w:rFonts w:ascii="Carlito" w:hAnsi="Carlito" w:eastAsia="Carlito" w:cs="Carlito"/>
-                <w:b w:val="0"/>
-                <w:bCs w:val="0"/>
-                <w:sz w:val="22"/>
-                <w:szCs w:val="22"/>
-              </w:rPr>
-            </w:r>
-          </w:p>
-        </w:tc>
-      </w:tr>
-      <w:tr>
-        <w:trPr/>
-        <w:tc>
-          <w:tcPr>
-            <w:tcBorders/>
-            <w:tcW w:w="709" w:type="dxa"/>
-            <w:vMerge w:val="restart"/>
-            <w:textDirection w:val="lrTb"/>
-            <w:noWrap w:val="false"/>
-          </w:tcPr>
-          <w:p>
-            <w:pPr>
-              <w:pBdr/>
-              <w:spacing w:after="0" w:before="0" w:line="240"/>
-              <w:ind/>
-              <w:rPr>
-                <w:rFonts w:ascii="Carlito" w:hAnsi="Carlito" w:cs="Carlito"/>
-                <w:b w:val="0"/>
-                <w:bCs w:val="0"/>
-                <w:sz w:val="22"/>
-                <w:szCs w:val="22"/>
-              </w:rPr>
-            </w:pPr>
-            <w:r>
-              <w:rPr>
-                <w:rFonts w:ascii="Carlito" w:hAnsi="Carlito" w:eastAsia="Carlito" w:cs="Carlito"/>
-                <w:b w:val="0"/>
-                <w:bCs w:val="0"/>
-                <w:color w:val="000000"/>
-                <w:sz w:val="22"/>
-                <w:szCs w:val="22"/>
-              </w:rPr>
-              <w:t xml:space="preserve">I</w:t>
-            </w:r>
-            <w:r>
-              <w:rPr>
-                <w:rFonts w:ascii="Carlito" w:hAnsi="Carlito" w:eastAsia="Carlito" w:cs="Carlito"/>
-                <w:b w:val="0"/>
-                <w:bCs w:val="0"/>
-                <w:color w:val="000000"/>
-                <w:sz w:val="22"/>
-                <w:szCs w:val="22"/>
-                <w:lang w:val="undefined"/>
-              </w:rPr>
-              <w:t xml:space="preserve"> </w:t>
-            </w:r>
-            <w:r>
-              <w:rPr>
-                <w:rFonts w:ascii="Carlito" w:hAnsi="Carlito" w:eastAsia="Carlito" w:cs="Carlito"/>
-                <w:b w:val="0"/>
-                <w:bCs w:val="0"/>
-                <w:color w:val="000000"/>
-                <w:sz w:val="22"/>
-                <w:szCs w:val="22"/>
-              </w:rPr>
-              <w:t xml:space="preserve">-</w:t>
-            </w:r>
-            <w:r>
-              <w:rPr>
-                <w:rFonts w:ascii="Carlito" w:hAnsi="Carlito" w:eastAsia="Carlito" w:cs="Carlito"/>
-                <w:b w:val="0"/>
-                <w:bCs w:val="0"/>
-                <w:color w:val="000000"/>
-                <w:sz w:val="22"/>
-                <w:szCs w:val="22"/>
-                <w:lang w:val="undefined"/>
-              </w:rPr>
-              <w:t xml:space="preserve"> </w:t>
-            </w:r>
-            <w:r>
-              <w:rPr>
-                <w:rFonts w:ascii="Carlito" w:hAnsi="Carlito" w:eastAsia="Carlito" w:cs="Carlito"/>
-                <w:b w:val="0"/>
-                <w:bCs w:val="0"/>
-                <w:color w:val="000000"/>
-                <w:sz w:val="22"/>
-                <w:szCs w:val="22"/>
-              </w:rPr>
-              <w:t xml:space="preserve">8</w:t>
-            </w:r>
-            <w:r>
-              <w:rPr>
-                <w:rFonts w:ascii="Carlito" w:hAnsi="Carlito" w:eastAsia="Carlito" w:cs="Carlito"/>
-                <w:b w:val="0"/>
-                <w:bCs w:val="0"/>
-                <w:sz w:val="22"/>
-                <w:szCs w:val="22"/>
-              </w:rPr>
-            </w:r>
-          </w:p>
-        </w:tc>
-        <w:tc>
-          <w:tcPr>
-            <w:tcBorders/>
-            <w:tcW w:w="1843" w:type="dxa"/>
-            <w:textDirection w:val="lrTb"/>
-            <w:noWrap w:val="false"/>
-          </w:tcPr>
-          <w:p>
-            <w:pPr>
-              <w:pBdr/>
-              <w:spacing w:after="0" w:before="0" w:line="240"/>
-              <w:ind/>
-              <w:rPr>
-                <w:rFonts w:ascii="Carlito" w:hAnsi="Carlito" w:cs="Carlito"/>
-                <w:b w:val="0"/>
-                <w:bCs w:val="0"/>
-                <w:sz w:val="22"/>
-                <w:szCs w:val="22"/>
-              </w:rPr>
-            </w:pPr>
-            <w:r>
-              <w:rPr>
-                <w:rFonts w:ascii="Carlito" w:hAnsi="Carlito" w:eastAsia="Carlito" w:cs="Carlito"/>
-                <w:b w:val="0"/>
-                <w:bCs w:val="0"/>
-                <w:color w:val="000000"/>
-                <w:sz w:val="22"/>
-                <w:szCs w:val="22"/>
-              </w:rPr>
-            </w:r>
-            <w:r>
-              <w:rPr>
-                <w:rFonts w:ascii="Carlito" w:hAnsi="Carlito" w:eastAsia="Carlito" w:cs="Carlito"/>
-                <w:b w:val="0"/>
-                <w:bCs w:val="0"/>
-                <w:sz w:val="22"/>
-                <w:szCs w:val="22"/>
-              </w:rPr>
-            </w:r>
-          </w:p>
-        </w:tc>
-        <w:tc>
-          <w:tcPr>
-            <w:tcBorders/>
-            <w:tcW w:w="3685" w:type="dxa"/>
-            <w:vMerge w:val="restart"/>
-            <w:textDirection w:val="lrTb"/>
-            <w:noWrap w:val="false"/>
-          </w:tcPr>
-          <w:p>
-            <w:pPr>
-              <w:pBdr/>
-              <w:spacing w:after="0" w:before="0" w:line="240"/>
-              <w:ind/>
-              <w:rPr>
-                <w:rFonts w:ascii="Carlito" w:hAnsi="Carlito" w:cs="Carlito"/>
-                <w:b w:val="0"/>
-                <w:bCs w:val="0"/>
-                <w:sz w:val="22"/>
-                <w:szCs w:val="22"/>
-              </w:rPr>
-            </w:pPr>
-            <w:r>
-              <w:rPr>
-                <w:rFonts w:ascii="Carlito" w:hAnsi="Carlito" w:eastAsia="Carlito" w:cs="Carlito"/>
-                <w:b w:val="0"/>
-                <w:bCs w:val="0"/>
-                <w:color w:val="000000"/>
-                <w:sz w:val="22"/>
-                <w:szCs w:val="22"/>
-              </w:rPr>
-            </w:r>
-            <w:r>
-              <w:rPr>
-                <w:rFonts w:ascii="Carlito" w:hAnsi="Carlito" w:eastAsia="Carlito" w:cs="Carlito"/>
-                <w:b w:val="0"/>
-                <w:bCs w:val="0"/>
-                <w:sz w:val="22"/>
-                <w:szCs w:val="22"/>
-              </w:rPr>
-            </w:r>
-          </w:p>
-        </w:tc>
-        <w:tc>
-          <w:tcPr>
-            <w:tcBorders/>
-            <w:tcW w:w="4535" w:type="dxa"/>
-            <w:vMerge w:val="restart"/>
-            <w:textDirection w:val="lrTb"/>
-            <w:noWrap w:val="false"/>
-          </w:tcPr>
-          <w:p>
-            <w:pPr>
-              <w:pBdr/>
-              <w:spacing w:after="0" w:before="0" w:line="240"/>
-              <w:ind/>
-              <w:rPr>
-                <w:rFonts w:ascii="Carlito" w:hAnsi="Carlito" w:cs="Carlito"/>
-                <w:b w:val="0"/>
-                <w:bCs w:val="0"/>
-                <w:sz w:val="22"/>
-                <w:szCs w:val="22"/>
-              </w:rPr>
-            </w:pPr>
-            <w:r>
-              <w:rPr>
-                <w:rFonts w:ascii="Carlito" w:hAnsi="Carlito" w:eastAsia="Carlito" w:cs="Carlito"/>
-                <w:b w:val="0"/>
-                <w:bCs w:val="0"/>
-                <w:color w:val="000000"/>
-                <w:sz w:val="22"/>
-                <w:szCs w:val="22"/>
-              </w:rPr>
-            </w:r>
-            <w:r>
-              <w:rPr>
-                <w:rFonts w:ascii="Carlito" w:hAnsi="Carlito" w:eastAsia="Carlito" w:cs="Carlito"/>
-                <w:b w:val="0"/>
-                <w:bCs w:val="0"/>
-                <w:sz w:val="22"/>
-                <w:szCs w:val="22"/>
-              </w:rPr>
-            </w:r>
-          </w:p>
-        </w:tc>
-      </w:tr>
-      <w:tr>
-        <w:trPr/>
-        <w:tc>
-          <w:tcPr>
-            <w:tcBorders/>
-            <w:tcW w:w="709" w:type="dxa"/>
-            <w:vMerge w:val="restart"/>
-            <w:textDirection w:val="lrTb"/>
-            <w:noWrap w:val="false"/>
-          </w:tcPr>
-          <w:p>
-            <w:pPr>
-              <w:pBdr/>
-              <w:spacing w:after="0" w:before="0" w:line="240"/>
-              <w:ind/>
-              <w:rPr>
-                <w:rFonts w:ascii="Carlito" w:hAnsi="Carlito" w:cs="Carlito"/>
-                <w:b w:val="0"/>
-                <w:bCs w:val="0"/>
-                <w:sz w:val="22"/>
-                <w:szCs w:val="22"/>
-              </w:rPr>
-            </w:pPr>
-            <w:r>
-              <w:rPr>
-                <w:rFonts w:ascii="Carlito" w:hAnsi="Carlito" w:eastAsia="Carlito" w:cs="Carlito"/>
-                <w:b w:val="0"/>
-                <w:bCs w:val="0"/>
-                <w:color w:val="000000"/>
-                <w:sz w:val="22"/>
-                <w:szCs w:val="22"/>
-                <w:lang w:val="undefined"/>
-              </w:rPr>
-              <w:t xml:space="preserve">I - 9</w:t>
-            </w:r>
-            <w:r>
-              <w:rPr>
-                <w:rFonts w:ascii="Carlito" w:hAnsi="Carlito" w:eastAsia="Carlito" w:cs="Carlito"/>
-                <w:b w:val="0"/>
-                <w:bCs w:val="0"/>
-                <w:sz w:val="22"/>
-                <w:szCs w:val="22"/>
-              </w:rPr>
-            </w:r>
-          </w:p>
-        </w:tc>
-        <w:tc>
-          <w:tcPr>
-            <w:tcBorders/>
-            <w:tcW w:w="1843" w:type="dxa"/>
-            <w:textDirection w:val="lrTb"/>
-            <w:noWrap w:val="false"/>
-          </w:tcPr>
-          <w:p>
-            <w:pPr>
-              <w:pBdr/>
-              <w:spacing w:after="0" w:before="0" w:line="240"/>
-              <w:ind/>
-              <w:rPr>
-                <w:rFonts w:ascii="Carlito" w:hAnsi="Carlito" w:cs="Carlito"/>
-                <w:b w:val="0"/>
-                <w:bCs w:val="0"/>
-                <w:sz w:val="22"/>
-                <w:szCs w:val="22"/>
-              </w:rPr>
-            </w:pPr>
-            <w:r>
-              <w:rPr>
-                <w:rFonts w:ascii="Carlito" w:hAnsi="Carlito" w:eastAsia="Carlito" w:cs="Carlito"/>
-                <w:b w:val="0"/>
-                <w:bCs w:val="0"/>
-                <w:color w:val="000000"/>
-                <w:sz w:val="22"/>
-                <w:szCs w:val="22"/>
-              </w:rPr>
-            </w:r>
-            <w:r>
-              <w:rPr>
-                <w:rFonts w:ascii="Carlito" w:hAnsi="Carlito" w:eastAsia="Carlito" w:cs="Carlito"/>
-                <w:b w:val="0"/>
-                <w:bCs w:val="0"/>
-                <w:sz w:val="22"/>
-                <w:szCs w:val="22"/>
-              </w:rPr>
-            </w:r>
-          </w:p>
-        </w:tc>
-        <w:tc>
-          <w:tcPr>
-            <w:tcBorders/>
-            <w:tcW w:w="3685" w:type="dxa"/>
-            <w:vMerge w:val="restart"/>
-            <w:textDirection w:val="lrTb"/>
-            <w:noWrap w:val="false"/>
-          </w:tcPr>
-          <w:p>
-            <w:pPr>
-              <w:pBdr/>
-              <w:spacing w:after="0" w:before="0" w:line="240"/>
-              <w:ind/>
-              <w:rPr>
-                <w:rFonts w:ascii="Carlito" w:hAnsi="Carlito" w:cs="Carlito"/>
-                <w:b w:val="0"/>
-                <w:bCs w:val="0"/>
-                <w:sz w:val="22"/>
-                <w:szCs w:val="22"/>
-              </w:rPr>
-            </w:pPr>
-            <w:r>
-              <w:rPr>
-                <w:rFonts w:ascii="Carlito" w:hAnsi="Carlito" w:eastAsia="Carlito" w:cs="Carlito"/>
-                <w:b w:val="0"/>
-                <w:bCs w:val="0"/>
-                <w:color w:val="000000"/>
-                <w:sz w:val="22"/>
-                <w:szCs w:val="22"/>
-              </w:rPr>
-            </w:r>
-            <w:r>
-              <w:rPr>
-                <w:rFonts w:ascii="Carlito" w:hAnsi="Carlito" w:eastAsia="Carlito" w:cs="Carlito"/>
-                <w:b w:val="0"/>
-                <w:bCs w:val="0"/>
-                <w:sz w:val="22"/>
-                <w:szCs w:val="22"/>
-              </w:rPr>
-            </w:r>
-          </w:p>
-        </w:tc>
-        <w:tc>
-          <w:tcPr>
-            <w:tcBorders/>
-            <w:tcW w:w="4535" w:type="dxa"/>
-            <w:vMerge w:val="restart"/>
-            <w:textDirection w:val="lrTb"/>
-            <w:noWrap w:val="false"/>
-          </w:tcPr>
-          <w:p>
-            <w:pPr>
-              <w:pBdr/>
-              <w:spacing w:after="0" w:before="0" w:line="240"/>
-              <w:ind/>
-              <w:rPr>
-                <w:rFonts w:ascii="Carlito" w:hAnsi="Carlito" w:cs="Carlito"/>
-                <w:b w:val="0"/>
-                <w:bCs w:val="0"/>
-                <w:sz w:val="22"/>
-                <w:szCs w:val="22"/>
-              </w:rPr>
-            </w:pPr>
-            <w:r>
-              <w:rPr>
-                <w:rFonts w:ascii="Carlito" w:hAnsi="Carlito" w:eastAsia="Carlito" w:cs="Carlito"/>
-                <w:b w:val="0"/>
-                <w:bCs w:val="0"/>
-                <w:color w:val="000000"/>
-                <w:sz w:val="22"/>
-                <w:szCs w:val="22"/>
-              </w:rPr>
-            </w:r>
-            <w:r>
-              <w:rPr>
-                <w:rFonts w:ascii="Carlito" w:hAnsi="Carlito" w:eastAsia="Carlito" w:cs="Carlito"/>
-                <w:b w:val="0"/>
-                <w:bCs w:val="0"/>
-                <w:sz w:val="22"/>
-                <w:szCs w:val="22"/>
-              </w:rPr>
-            </w:r>
-          </w:p>
-        </w:tc>
-      </w:tr>
-      <w:tr>
-        <w:trPr>
-          <w:trHeight w:val="419"/>
-        </w:trPr>
-        <w:tc>
-          <w:tcPr>
-            <w:tcBorders/>
-            <w:tcW w:w="709" w:type="dxa"/>
-            <w:vMerge w:val="restart"/>
-            <w:textDirection w:val="lrTb"/>
-            <w:noWrap w:val="false"/>
-          </w:tcPr>
-          <w:p>
-            <w:pPr>
-              <w:pBdr/>
-              <w:spacing/>
-              <w:ind/>
-              <w:rPr>
-                <w:rFonts w:ascii="Carlito" w:hAnsi="Carlito" w:cs="Carlito"/>
-                <w:b w:val="0"/>
-                <w:bCs w:val="0"/>
-                <w:sz w:val="22"/>
-                <w:szCs w:val="22"/>
-                <w:highlight w:val="none"/>
-              </w:rPr>
-            </w:pPr>
-            <w:r>
-              <w:rPr>
-                <w:rFonts w:ascii="Carlito" w:hAnsi="Carlito" w:eastAsia="Carlito" w:cs="Carlito"/>
-                <w:b w:val="0"/>
-                <w:bCs w:val="0"/>
-                <w:sz w:val="22"/>
-                <w:szCs w:val="22"/>
-                <w:highlight w:val="none"/>
-                <w:lang w:val="undefined"/>
-              </w:rPr>
-              <w:t xml:space="preserve">I - 10</w:t>
-            </w:r>
-            <w:r>
-              <w:rPr>
-                <w:rFonts w:ascii="Carlito" w:hAnsi="Carlito" w:eastAsia="Carlito" w:cs="Carlito"/>
-                <w:b w:val="0"/>
-                <w:bCs w:val="0"/>
-                <w:sz w:val="22"/>
-                <w:szCs w:val="22"/>
-                <w:highlight w:val="none"/>
-              </w:rPr>
-            </w:r>
-          </w:p>
-        </w:tc>
-        <w:tc>
-          <w:tcPr>
-            <w:tcBorders/>
-            <w:tcW w:w="1843" w:type="dxa"/>
-            <w:vMerge w:val="restart"/>
-            <w:textDirection w:val="lrTb"/>
-            <w:noWrap w:val="false"/>
-          </w:tcPr>
-          <w:p>
-            <w:pPr>
-              <w:pBdr/>
-              <w:spacing/>
-              <w:ind/>
-              <w:rPr>
-                <w:rFonts w:ascii="Carlito" w:hAnsi="Carlito" w:cs="Carlito"/>
-                <w:b w:val="0"/>
-                <w:bCs w:val="0"/>
-                <w:sz w:val="22"/>
-                <w:szCs w:val="22"/>
-                <w:highlight w:val="white"/>
-              </w:rPr>
-            </w:pPr>
-            <w:r>
-              <w:rPr>
-                <w:rFonts w:ascii="Carlito" w:hAnsi="Carlito" w:eastAsia="Carlito" w:cs="Carlito"/>
-                <w:b w:val="0"/>
-                <w:bCs w:val="0"/>
-                <w:sz w:val="22"/>
-                <w:szCs w:val="22"/>
-                <w:highlight w:val="none"/>
-                <w:lang w:val="undefined"/>
-              </w:rPr>
-            </w:r>
-            <w:r>
-              <w:rPr>
-                <w:rFonts w:ascii="Carlito" w:hAnsi="Carlito" w:eastAsia="Carlito" w:cs="Carlito"/>
-                <w:b w:val="0"/>
-                <w:bCs w:val="0"/>
-                <w:sz w:val="22"/>
-                <w:szCs w:val="22"/>
-                <w:highlight w:val="white"/>
-              </w:rPr>
-            </w:r>
-          </w:p>
-        </w:tc>
-        <w:tc>
-          <w:tcPr>
-            <w:tcBorders/>
-            <w:tcW w:w="3685" w:type="dxa"/>
-            <w:vMerge w:val="restart"/>
-            <w:textDirection w:val="lrTb"/>
-            <w:noWrap w:val="false"/>
-          </w:tcPr>
-          <w:p>
-            <w:pPr>
-              <w:pBdr/>
-              <w:spacing/>
-              <w:ind/>
-              <w:rPr>
-                <w:rFonts w:ascii="Carlito" w:hAnsi="Carlito" w:cs="Carlito"/>
-                <w:b w:val="0"/>
-                <w:bCs w:val="0"/>
-                <w:sz w:val="22"/>
-                <w:szCs w:val="22"/>
-                <w:highlight w:val="white"/>
-              </w:rPr>
-            </w:pPr>
-            <w:r>
-              <w:rPr>
-                <w:rFonts w:ascii="Carlito" w:hAnsi="Carlito" w:eastAsia="Carlito" w:cs="Carlito"/>
-                <w:b w:val="0"/>
-                <w:bCs w:val="0"/>
-                <w:sz w:val="22"/>
-                <w:szCs w:val="22"/>
-                <w:highlight w:val="none"/>
-                <w:lang w:val="undefined"/>
-              </w:rPr>
-            </w:r>
-            <w:r>
-              <w:rPr>
-                <w:rFonts w:ascii="Carlito" w:hAnsi="Carlito" w:eastAsia="Carlito" w:cs="Carlito"/>
-                <w:b w:val="0"/>
-                <w:bCs w:val="0"/>
-                <w:sz w:val="22"/>
-                <w:szCs w:val="22"/>
-                <w:highlight w:val="white"/>
-              </w:rPr>
-            </w:r>
-          </w:p>
-        </w:tc>
-        <w:tc>
-          <w:tcPr>
-            <w:tcBorders/>
-            <w:tcW w:w="4535" w:type="dxa"/>
-            <w:vMerge w:val="restart"/>
-            <w:textDirection w:val="lrTb"/>
-            <w:noWrap w:val="false"/>
-          </w:tcPr>
-          <w:p>
-            <w:pPr>
-              <w:pBdr/>
-              <w:spacing/>
-              <w:ind/>
-              <w:rPr>
-                <w:rFonts w:ascii="Carlito" w:hAnsi="Carlito" w:cs="Carlito"/>
-                <w:b w:val="0"/>
-                <w:bCs w:val="0"/>
-                <w:sz w:val="22"/>
-                <w:szCs w:val="22"/>
-                <w:highlight w:val="none"/>
-              </w:rPr>
-            </w:pPr>
-            <w:r>
-              <w:rPr>
-                <w:rFonts w:ascii="Carlito" w:hAnsi="Carlito" w:eastAsia="Carlito" w:cs="Carlito"/>
-                <w:b w:val="0"/>
-                <w:bCs w:val="0"/>
-                <w:sz w:val="22"/>
-                <w:szCs w:val="22"/>
-                <w:highlight w:val="none"/>
-                <w:lang w:val="undefined"/>
-              </w:rPr>
-            </w:r>
-            <w:r>
-              <w:rPr>
-                <w:rFonts w:ascii="Carlito" w:hAnsi="Carlito" w:eastAsia="Carlito" w:cs="Carlito"/>
-                <w:b w:val="0"/>
-                <w:bCs w:val="0"/>
-                <w:sz w:val="22"/>
-                <w:szCs w:val="22"/>
-                <w:highlight w:val="none"/>
-                <w:lang w:val="undefined"/>
               </w:rPr>
             </w:r>
           </w:p>
@@ -5162,7 +4810,7 @@
         <w:spacing/>
         <w:ind w:right="0" w:firstLine="0" w:left="0"/>
         <w:rPr>
-          <w:rFonts w:ascii="Carlito" w:hAnsi="Carlito" w:cs="Carlito"/>
+          <w:rFonts w:ascii="Carlito" w:hAnsi="Carlito" w:eastAsia="Carlito" w:cs="Carlito"/>
           <w:b/>
           <w:bCs/>
           <w:highlight w:val="none"/>
@@ -5174,7 +4822,6 @@
           <w:b/>
           <w:bCs/>
           <w:highlight w:val="none"/>
-          <w:lang w:val="undefined"/>
         </w:rPr>
       </w:r>
       <w:r>
@@ -5183,30 +4830,6 @@
           <w:b/>
           <w:bCs/>
           <w:highlight w:val="none"/>
-          <w:lang w:val="undefined"/>
-        </w:rPr>
-      </w:r>
-    </w:p>
-    <w:p>
-      <w:pPr>
-        <w:pBdr/>
-        <w:spacing/>
-        <w:ind w:right="0" w:firstLine="0" w:left="0"/>
-        <w:rPr>
-          <w:rFonts w:ascii="Carlito" w:hAnsi="Carlito" w:eastAsia="Carlito" w:cs="Carlito"/>
-          <w:b/>
-          <w:bCs/>
-          <w:highlight w:val="none"/>
-          <w:lang w:val="undefined"/>
-        </w:rPr>
-      </w:pPr>
-      <w:r>
-        <w:rPr>
-          <w:rFonts w:ascii="Carlito" w:hAnsi="Carlito" w:eastAsia="Carlito" w:cs="Carlito"/>
-          <w:b/>
-          <w:bCs/>
-          <w:highlight w:val="none"/>
-          <w:lang w:val="undefined"/>
         </w:rPr>
       </w:r>
       <w:r>
@@ -5215,7 +4838,6 @@
           <w:b/>
           <w:bCs/>
           <w:highlight w:val="none"/>
-          <w:lang w:val="undefined"/>
         </w:rPr>
       </w:r>
     </w:p>
@@ -5229,7 +4851,6 @@
           <w:b/>
           <w:bCs/>
           <w:highlight w:val="none"/>
-          <w:lang w:val="undefined"/>
         </w:rPr>
       </w:pPr>
       <w:r>
@@ -5238,7 +4859,6 @@
           <w:b/>
           <w:bCs/>
           <w:highlight w:val="none"/>
-          <w:lang w:val="undefined"/>
         </w:rPr>
       </w:r>
       <w:r>
@@ -5247,7 +4867,14 @@
           <w:b/>
           <w:bCs/>
           <w:highlight w:val="none"/>
-          <w:lang w:val="undefined"/>
+        </w:rPr>
+      </w:r>
+      <w:r>
+        <w:rPr>
+          <w:rFonts w:ascii="Carlito" w:hAnsi="Carlito" w:eastAsia="Carlito" w:cs="Carlito"/>
+          <w:b/>
+          <w:bCs/>
+          <w:highlight w:val="none"/>
         </w:rPr>
       </w:r>
     </w:p>
@@ -5269,7 +4896,6 @@
           <w:b/>
           <w:bCs/>
           <w:highlight w:val="none"/>
-          <w:lang w:val="undefined"/>
         </w:rPr>
         <w:t xml:space="preserve">Системное тестирование</w:t>
       </w:r>
@@ -5279,13 +4905,20 @@
           <w:b/>
           <w:bCs/>
           <w:highlight w:val="none"/>
-          <w:lang w:val="undefined"/>
+        </w:rPr>
+      </w:r>
+      <w:r>
+        <w:rPr>
+          <w:rFonts w:ascii="Carlito" w:hAnsi="Carlito" w:cs="Carlito"/>
+          <w:b/>
+          <w:bCs/>
+          <w:highlight w:val="none"/>
         </w:rPr>
       </w:r>
     </w:p>
     <w:tbl>
       <w:tblPr>
-        <w:tblStyle w:val="11"/>
+        <w:tblStyle w:val="727"/>
         <w:tblW w:w="0" w:type="auto"/>
         <w:tblInd w:w="-1026" w:type="dxa"/>
         <w:tblBorders/>
@@ -5325,7 +4958,6 @@
                 <w:b/>
                 <w:bCs/>
                 <w:highlight w:val="none"/>
-                <w:lang w:val="undefined"/>
               </w:rPr>
               <w:t xml:space="preserve">ID</w:t>
             </w:r>
@@ -5335,7 +4967,14 @@
                 <w:b/>
                 <w:bCs/>
                 <w:highlight w:val="none"/>
-                <w:lang w:val="undefined"/>
+              </w:rPr>
+            </w:r>
+            <w:r>
+              <w:rPr>
+                <w:rFonts w:ascii="Carlito" w:hAnsi="Carlito" w:cs="Carlito"/>
+                <w:b/>
+                <w:bCs/>
+                <w:highlight w:val="none"/>
               </w:rPr>
             </w:r>
           </w:p>
@@ -5365,7 +5004,6 @@
                 <w:b/>
                 <w:bCs/>
                 <w:highlight w:val="none"/>
-                <w:lang w:val="undefined"/>
               </w:rPr>
               <w:t xml:space="preserve">Название</w:t>
             </w:r>
@@ -5375,7 +5013,14 @@
                 <w:b/>
                 <w:bCs/>
                 <w:highlight w:val="none"/>
-                <w:lang w:val="undefined"/>
+              </w:rPr>
+            </w:r>
+            <w:r>
+              <w:rPr>
+                <w:rFonts w:ascii="Carlito" w:hAnsi="Carlito" w:cs="Carlito"/>
+                <w:b/>
+                <w:bCs/>
+                <w:highlight w:val="none"/>
               </w:rPr>
             </w:r>
           </w:p>
@@ -5405,7 +5050,6 @@
                 <w:b/>
                 <w:bCs/>
                 <w:highlight w:val="none"/>
-                <w:lang w:val="undefined"/>
               </w:rPr>
               <w:t xml:space="preserve">Действие</w:t>
             </w:r>
@@ -5415,7 +5059,14 @@
                 <w:b/>
                 <w:bCs/>
                 <w:highlight w:val="none"/>
-                <w:lang w:val="undefined"/>
+              </w:rPr>
+            </w:r>
+            <w:r>
+              <w:rPr>
+                <w:rFonts w:ascii="Carlito" w:hAnsi="Carlito" w:cs="Carlito"/>
+                <w:b/>
+                <w:bCs/>
+                <w:highlight w:val="none"/>
               </w:rPr>
             </w:r>
           </w:p>
@@ -5445,7 +5096,6 @@
                 <w:b/>
                 <w:bCs/>
                 <w:highlight w:val="none"/>
-                <w:lang w:val="undefined"/>
               </w:rPr>
               <w:t xml:space="preserve">Ожидаемый результат</w:t>
             </w:r>
@@ -5455,7 +5105,14 @@
                 <w:b/>
                 <w:bCs/>
                 <w:highlight w:val="none"/>
-                <w:lang w:val="undefined"/>
+              </w:rPr>
+            </w:r>
+            <w:r>
+              <w:rPr>
+                <w:rFonts w:ascii="Carlito" w:hAnsi="Carlito" w:cs="Carlito"/>
+                <w:b/>
+                <w:bCs/>
+                <w:highlight w:val="none"/>
               </w:rPr>
             </w:r>
           </w:p>
@@ -5486,7 +5143,6 @@
               <w:rPr>
                 <w:rFonts w:ascii="Carlito" w:hAnsi="Carlito" w:eastAsia="Carlito" w:cs="Carlito"/>
                 <w:highlight w:val="none"/>
-                <w:lang w:val="undefined"/>
               </w:rPr>
               <w:t xml:space="preserve">S - 1</w:t>
             </w:r>
@@ -5494,7 +5150,12 @@
               <w:rPr>
                 <w:rFonts w:ascii="Carlito" w:hAnsi="Carlito" w:eastAsia="Carlito" w:cs="Carlito"/>
                 <w:highlight w:val="none"/>
-                <w:lang w:val="undefined"/>
+              </w:rPr>
+            </w:r>
+            <w:r>
+              <w:rPr>
+                <w:rFonts w:ascii="Carlito" w:hAnsi="Carlito" w:cs="Carlito"/>
+                <w:highlight w:val="none"/>
               </w:rPr>
             </w:r>
           </w:p>
@@ -5509,7 +5170,7 @@
           <w:p>
             <w:pPr>
               <w:pBdr/>
-              <w:spacing w:after="0" w:before="0" w:line="240"/>
+              <w:spacing w:after="0" w:before="0" w:line="240" w:lineRule="auto"/>
               <w:ind/>
               <w:rPr>
                 <w:rFonts w:ascii="Carlito" w:hAnsi="Carlito" w:cs="Carlito"/>
@@ -5526,6 +5187,11 @@
             <w:r>
               <w:rPr>
                 <w:rFonts w:ascii="Carlito" w:hAnsi="Carlito" w:eastAsia="Carlito" w:cs="Carlito"/>
+              </w:rPr>
+            </w:r>
+            <w:r>
+              <w:rPr>
+                <w:rFonts w:ascii="Carlito" w:hAnsi="Carlito" w:cs="Carlito"/>
               </w:rPr>
             </w:r>
           </w:p>
@@ -5540,7 +5206,7 @@
           <w:p>
             <w:pPr>
               <w:pBdr/>
-              <w:spacing w:after="0" w:before="0" w:line="240"/>
+              <w:spacing w:after="0" w:before="0" w:line="240" w:lineRule="auto"/>
               <w:ind/>
               <w:rPr>
                 <w:rFonts w:ascii="Carlito" w:hAnsi="Carlito" w:cs="Carlito"/>
@@ -5559,6 +5225,11 @@
             <w:r>
               <w:rPr>
                 <w:rFonts w:ascii="Carlito" w:hAnsi="Carlito" w:eastAsia="Carlito" w:cs="Carlito"/>
+              </w:rPr>
+            </w:r>
+            <w:r>
+              <w:rPr>
+                <w:rFonts w:ascii="Carlito" w:hAnsi="Carlito" w:cs="Carlito"/>
               </w:rPr>
             </w:r>
           </w:p>
@@ -5573,7 +5244,7 @@
           <w:p>
             <w:pPr>
               <w:pBdr/>
-              <w:spacing w:after="0" w:before="0" w:line="240"/>
+              <w:spacing w:after="0" w:before="0" w:line="240" w:lineRule="auto"/>
               <w:ind/>
               <w:rPr>
                 <w:rFonts w:ascii="Carlito" w:hAnsi="Carlito" w:cs="Carlito"/>
@@ -5584,7 +5255,6 @@
                 <w:rFonts w:ascii="Carlito" w:hAnsi="Carlito" w:eastAsia="Carlito" w:cs="Carlito"/>
                 <w:color w:val="000000"/>
                 <w:sz w:val="24"/>
-                <w:lang w:val="undefined"/>
               </w:rPr>
               <w:t xml:space="preserve">Лодка сохраняет баланс, не переварачивается</w:t>
             </w:r>
@@ -5599,6 +5269,11 @@
             <w:r>
               <w:rPr>
                 <w:rFonts w:ascii="Carlito" w:hAnsi="Carlito" w:eastAsia="Carlito" w:cs="Carlito"/>
+              </w:rPr>
+            </w:r>
+            <w:r>
+              <w:rPr>
+                <w:rFonts w:ascii="Carlito" w:hAnsi="Carlito" w:cs="Carlito"/>
               </w:rPr>
             </w:r>
           </w:p>
@@ -5627,7 +5302,6 @@
               <w:rPr>
                 <w:rFonts w:ascii="Carlito" w:hAnsi="Carlito" w:eastAsia="Carlito" w:cs="Carlito"/>
                 <w:highlight w:val="none"/>
-                <w:lang w:val="undefined"/>
               </w:rPr>
               <w:t xml:space="preserve">S - 2</w:t>
             </w:r>
@@ -5635,7 +5309,12 @@
               <w:rPr>
                 <w:rFonts w:ascii="Carlito" w:hAnsi="Carlito" w:eastAsia="Carlito" w:cs="Carlito"/>
                 <w:highlight w:val="none"/>
-                <w:lang w:val="undefined"/>
+              </w:rPr>
+            </w:r>
+            <w:r>
+              <w:rPr>
+                <w:rFonts w:ascii="Carlito" w:hAnsi="Carlito" w:cs="Carlito"/>
+                <w:highlight w:val="none"/>
               </w:rPr>
             </w:r>
           </w:p>
@@ -5650,7 +5329,7 @@
           <w:p>
             <w:pPr>
               <w:pBdr/>
-              <w:spacing w:after="0" w:before="0" w:line="240"/>
+              <w:spacing w:after="0" w:before="0" w:line="240" w:lineRule="auto"/>
               <w:ind/>
               <w:rPr>
                 <w:rFonts w:ascii="Carlito" w:hAnsi="Carlito" w:cs="Carlito"/>
@@ -5667,6 +5346,11 @@
             <w:r>
               <w:rPr>
                 <w:rFonts w:ascii="Carlito" w:hAnsi="Carlito" w:eastAsia="Carlito" w:cs="Carlito"/>
+              </w:rPr>
+            </w:r>
+            <w:r>
+              <w:rPr>
+                <w:rFonts w:ascii="Carlito" w:hAnsi="Carlito" w:cs="Carlito"/>
               </w:rPr>
             </w:r>
           </w:p>
@@ -5681,7 +5365,7 @@
           <w:p>
             <w:pPr>
               <w:pBdr/>
-              <w:spacing w:after="0" w:before="0" w:line="240"/>
+              <w:spacing w:after="0" w:before="0" w:line="240" w:lineRule="auto"/>
               <w:ind/>
               <w:rPr>
                 <w:rFonts w:ascii="Carlito" w:hAnsi="Carlito" w:cs="Carlito"/>
@@ -5702,6 +5386,11 @@
             <w:r>
               <w:rPr>
                 <w:rFonts w:ascii="Carlito" w:hAnsi="Carlito" w:eastAsia="Carlito" w:cs="Carlito"/>
+              </w:rPr>
+            </w:r>
+            <w:r>
+              <w:rPr>
+                <w:rFonts w:ascii="Carlito" w:hAnsi="Carlito" w:cs="Carlito"/>
               </w:rPr>
             </w:r>
           </w:p>
@@ -5716,7 +5405,7 @@
           <w:p>
             <w:pPr>
               <w:pBdr/>
-              <w:spacing w:after="0" w:before="0" w:line="240"/>
+              <w:spacing w:after="0" w:before="0" w:line="240" w:lineRule="auto"/>
               <w:ind/>
               <w:rPr>
                 <w:rFonts w:ascii="Carlito" w:hAnsi="Carlito" w:cs="Carlito"/>
@@ -5735,412 +5424,9 @@
                 <w:rFonts w:ascii="Carlito" w:hAnsi="Carlito" w:eastAsia="Carlito" w:cs="Carlito"/>
               </w:rPr>
             </w:r>
-          </w:p>
-        </w:tc>
-      </w:tr>
-      <w:tr>
-        <w:trPr/>
-        <w:tc>
-          <w:tcPr>
-            <w:tcBorders/>
-            <w:tcW w:w="743" w:type="dxa"/>
-            <w:textDirection w:val="lrTb"/>
-            <w:noWrap w:val="false"/>
-          </w:tcPr>
-          <w:p>
-            <w:pPr>
-              <w:pBdr/>
-              <w:spacing/>
-              <w:ind w:right="0" w:firstLine="1134" w:left="-1134"/>
+            <w:r>
               <w:rPr>
                 <w:rFonts w:ascii="Carlito" w:hAnsi="Carlito" w:cs="Carlito"/>
-                <w:highlight w:val="none"/>
-              </w:rPr>
-            </w:pPr>
-            <w:r>
-              <w:rPr>
-                <w:rFonts w:ascii="Carlito" w:hAnsi="Carlito" w:eastAsia="Carlito" w:cs="Carlito"/>
-                <w:highlight w:val="none"/>
-                <w:lang w:val="undefined"/>
-              </w:rPr>
-              <w:t xml:space="preserve">S - 3</w:t>
-            </w:r>
-            <w:r>
-              <w:rPr>
-                <w:rFonts w:ascii="Carlito" w:hAnsi="Carlito" w:eastAsia="Carlito" w:cs="Carlito"/>
-                <w:highlight w:val="none"/>
-                <w:lang w:val="undefined"/>
-              </w:rPr>
-            </w:r>
-          </w:p>
-        </w:tc>
-        <w:tc>
-          <w:tcPr>
-            <w:tcBorders/>
-            <w:tcW w:w="1984" w:type="dxa"/>
-            <w:textDirection w:val="lrTb"/>
-            <w:noWrap w:val="false"/>
-          </w:tcPr>
-          <w:p>
-            <w:pPr>
-              <w:pBdr/>
-              <w:spacing/>
-              <w:ind/>
-              <w:rPr>
-                <w:rFonts w:ascii="Carlito" w:hAnsi="Carlito" w:cs="Carlito"/>
-                <w:highlight w:val="none"/>
-              </w:rPr>
-            </w:pPr>
-            <w:r>
-              <w:rPr>
-                <w:rFonts w:ascii="Carlito" w:hAnsi="Carlito" w:eastAsia="Carlito" w:cs="Carlito"/>
-                <w:highlight w:val="none"/>
-                <w:lang w:val="undefined"/>
-              </w:rPr>
-            </w:r>
-            <w:r>
-              <w:rPr>
-                <w:rFonts w:ascii="Carlito" w:hAnsi="Carlito" w:eastAsia="Carlito" w:cs="Carlito"/>
-                <w:highlight w:val="none"/>
-                <w:lang w:val="undefined"/>
-              </w:rPr>
-            </w:r>
-          </w:p>
-        </w:tc>
-        <w:tc>
-          <w:tcPr>
-            <w:tcBorders/>
-            <w:tcW w:w="3118" w:type="dxa"/>
-            <w:textDirection w:val="lrTb"/>
-            <w:noWrap w:val="false"/>
-          </w:tcPr>
-          <w:p>
-            <w:pPr>
-              <w:pBdr/>
-              <w:spacing/>
-              <w:ind/>
-              <w:rPr>
-                <w:rFonts w:ascii="Carlito" w:hAnsi="Carlito" w:cs="Carlito"/>
-                <w:highlight w:val="none"/>
-              </w:rPr>
-            </w:pPr>
-            <w:r>
-              <w:rPr>
-                <w:rFonts w:ascii="Carlito" w:hAnsi="Carlito" w:eastAsia="Carlito" w:cs="Carlito"/>
-                <w:highlight w:val="none"/>
-                <w:lang w:val="undefined"/>
-              </w:rPr>
-            </w:r>
-            <w:r>
-              <w:rPr>
-                <w:rFonts w:ascii="Carlito" w:hAnsi="Carlito" w:eastAsia="Carlito" w:cs="Carlito"/>
-                <w:highlight w:val="none"/>
-                <w:lang w:val="undefined"/>
-              </w:rPr>
-            </w:r>
-          </w:p>
-        </w:tc>
-        <w:tc>
-          <w:tcPr>
-            <w:tcBorders/>
-            <w:tcW w:w="4502" w:type="dxa"/>
-            <w:textDirection w:val="lrTb"/>
-            <w:noWrap w:val="false"/>
-          </w:tcPr>
-          <w:p>
-            <w:pPr>
-              <w:pBdr/>
-              <w:spacing/>
-              <w:ind/>
-              <w:rPr>
-                <w:rFonts w:ascii="Carlito" w:hAnsi="Carlito" w:cs="Carlito"/>
-                <w:highlight w:val="none"/>
-              </w:rPr>
-            </w:pPr>
-            <w:r>
-              <w:rPr>
-                <w:rFonts w:ascii="Carlito" w:hAnsi="Carlito" w:eastAsia="Carlito" w:cs="Carlito"/>
-                <w:highlight w:val="none"/>
-                <w:lang w:val="undefined"/>
-              </w:rPr>
-            </w:r>
-            <w:r>
-              <w:rPr>
-                <w:rFonts w:ascii="Carlito" w:hAnsi="Carlito" w:eastAsia="Carlito" w:cs="Carlito"/>
-                <w:highlight w:val="none"/>
-                <w:lang w:val="undefined"/>
-              </w:rPr>
-            </w:r>
-          </w:p>
-        </w:tc>
-      </w:tr>
-      <w:tr>
-        <w:trPr/>
-        <w:tc>
-          <w:tcPr>
-            <w:tcBorders/>
-            <w:tcW w:w="743" w:type="dxa"/>
-            <w:textDirection w:val="lrTb"/>
-            <w:noWrap w:val="false"/>
-          </w:tcPr>
-          <w:p>
-            <w:pPr>
-              <w:pBdr/>
-              <w:spacing/>
-              <w:ind w:right="0" w:firstLine="1134" w:left="-1134"/>
-              <w:rPr>
-                <w:rFonts w:ascii="Carlito" w:hAnsi="Carlito" w:cs="Carlito"/>
-                <w:highlight w:val="none"/>
-              </w:rPr>
-            </w:pPr>
-            <w:r>
-              <w:rPr>
-                <w:rFonts w:ascii="Carlito" w:hAnsi="Carlito" w:eastAsia="Carlito" w:cs="Carlito"/>
-                <w:highlight w:val="none"/>
-                <w:lang w:val="undefined"/>
-              </w:rPr>
-              <w:t xml:space="preserve">S - 4</w:t>
-            </w:r>
-            <w:r>
-              <w:rPr>
-                <w:rFonts w:ascii="Carlito" w:hAnsi="Carlito" w:eastAsia="Carlito" w:cs="Carlito"/>
-                <w:highlight w:val="none"/>
-                <w:lang w:val="undefined"/>
-              </w:rPr>
-            </w:r>
-          </w:p>
-        </w:tc>
-        <w:tc>
-          <w:tcPr>
-            <w:tcBorders/>
-            <w:tcW w:w="1984" w:type="dxa"/>
-            <w:textDirection w:val="lrTb"/>
-            <w:noWrap w:val="false"/>
-          </w:tcPr>
-          <w:p>
-            <w:pPr>
-              <w:pBdr/>
-              <w:spacing/>
-              <w:ind/>
-              <w:rPr>
-                <w:rFonts w:ascii="Carlito" w:hAnsi="Carlito" w:cs="Carlito"/>
-                <w:highlight w:val="none"/>
-              </w:rPr>
-            </w:pPr>
-            <w:r>
-              <w:rPr>
-                <w:rFonts w:ascii="Carlito" w:hAnsi="Carlito" w:eastAsia="Carlito" w:cs="Carlito"/>
-                <w:highlight w:val="none"/>
-                <w:lang w:val="undefined"/>
-              </w:rPr>
-            </w:r>
-            <w:r>
-              <w:rPr>
-                <w:rFonts w:ascii="Carlito" w:hAnsi="Carlito" w:eastAsia="Carlito" w:cs="Carlito"/>
-                <w:highlight w:val="none"/>
-                <w:lang w:val="undefined"/>
-              </w:rPr>
-            </w:r>
-          </w:p>
-        </w:tc>
-        <w:tc>
-          <w:tcPr>
-            <w:tcBorders/>
-            <w:tcW w:w="3118" w:type="dxa"/>
-            <w:textDirection w:val="lrTb"/>
-            <w:noWrap w:val="false"/>
-          </w:tcPr>
-          <w:p>
-            <w:pPr>
-              <w:pBdr/>
-              <w:spacing/>
-              <w:ind/>
-              <w:rPr>
-                <w:rFonts w:ascii="Carlito" w:hAnsi="Carlito" w:cs="Carlito"/>
-                <w:highlight w:val="none"/>
-              </w:rPr>
-            </w:pPr>
-            <w:r>
-              <w:rPr>
-                <w:rFonts w:ascii="Carlito" w:hAnsi="Carlito" w:eastAsia="Carlito" w:cs="Carlito"/>
-                <w:highlight w:val="none"/>
-                <w:lang w:val="undefined"/>
-              </w:rPr>
-            </w:r>
-            <w:r>
-              <w:rPr>
-                <w:rFonts w:ascii="Carlito" w:hAnsi="Carlito" w:eastAsia="Carlito" w:cs="Carlito"/>
-                <w:highlight w:val="none"/>
-                <w:lang w:val="undefined"/>
-              </w:rPr>
-            </w:r>
-          </w:p>
-        </w:tc>
-        <w:tc>
-          <w:tcPr>
-            <w:tcBorders/>
-            <w:tcW w:w="4502" w:type="dxa"/>
-            <w:textDirection w:val="lrTb"/>
-            <w:noWrap w:val="false"/>
-          </w:tcPr>
-          <w:p>
-            <w:pPr>
-              <w:pBdr/>
-              <w:spacing/>
-              <w:ind/>
-              <w:rPr>
-                <w:rFonts w:ascii="Carlito" w:hAnsi="Carlito" w:cs="Carlito"/>
-                <w:highlight w:val="none"/>
-              </w:rPr>
-            </w:pPr>
-            <w:r>
-              <w:rPr>
-                <w:rFonts w:ascii="Carlito" w:hAnsi="Carlito" w:eastAsia="Carlito" w:cs="Carlito"/>
-                <w:highlight w:val="none"/>
-                <w:lang w:val="undefined"/>
-              </w:rPr>
-            </w:r>
-            <w:r>
-              <w:rPr>
-                <w:rFonts w:ascii="Carlito" w:hAnsi="Carlito" w:eastAsia="Carlito" w:cs="Carlito"/>
-                <w:highlight w:val="none"/>
-                <w:lang w:val="undefined"/>
-              </w:rPr>
-            </w:r>
-          </w:p>
-        </w:tc>
-      </w:tr>
-      <w:tr>
-        <w:trPr/>
-        <w:tc>
-          <w:tcPr>
-            <w:tcBorders/>
-            <w:tcW w:w="743" w:type="dxa"/>
-            <w:textDirection w:val="lrTb"/>
-            <w:noWrap w:val="false"/>
-          </w:tcPr>
-          <w:p>
-            <w:pPr>
-              <w:pBdr/>
-              <w:spacing/>
-              <w:ind w:right="0" w:firstLine="1134" w:left="-1134"/>
-              <w:rPr>
-                <w:rFonts w:ascii="Carlito" w:hAnsi="Carlito" w:cs="Carlito"/>
-                <w:highlight w:val="none"/>
-              </w:rPr>
-            </w:pPr>
-            <w:r>
-              <w:rPr>
-                <w:rFonts w:ascii="Carlito" w:hAnsi="Carlito" w:eastAsia="Carlito" w:cs="Carlito"/>
-                <w:highlight w:val="none"/>
-                <w:lang w:val="undefined"/>
-              </w:rPr>
-              <w:t xml:space="preserve">S - 5</w:t>
-            </w:r>
-            <w:r>
-              <w:rPr>
-                <w:rFonts w:ascii="Carlito" w:hAnsi="Carlito" w:eastAsia="Carlito" w:cs="Carlito"/>
-                <w:highlight w:val="none"/>
-                <w:lang w:val="undefined"/>
-              </w:rPr>
-            </w:r>
-          </w:p>
-        </w:tc>
-        <w:tc>
-          <w:tcPr>
-            <w:tcBorders/>
-            <w:tcW w:w="1984" w:type="dxa"/>
-            <w:textDirection w:val="lrTb"/>
-            <w:noWrap w:val="false"/>
-          </w:tcPr>
-          <w:p>
-            <w:pPr>
-              <w:pBdr/>
-              <w:spacing/>
-              <w:ind/>
-              <w:rPr>
-                <w:rFonts w:ascii="Carlito" w:hAnsi="Carlito" w:cs="Carlito"/>
-                <w:highlight w:val="none"/>
-              </w:rPr>
-            </w:pPr>
-            <w:r>
-              <w:rPr>
-                <w:rFonts w:ascii="Carlito" w:hAnsi="Carlito" w:eastAsia="Carlito" w:cs="Carlito"/>
-                <w:highlight w:val="none"/>
-                <w:lang w:val="undefined"/>
-              </w:rPr>
-            </w:r>
-            <w:r>
-              <w:rPr>
-                <w:rFonts w:ascii="Carlito" w:hAnsi="Carlito" w:eastAsia="Carlito" w:cs="Carlito"/>
-                <w:highlight w:val="none"/>
-                <w:lang w:val="undefined"/>
-              </w:rPr>
-            </w:r>
-          </w:p>
-        </w:tc>
-        <w:tc>
-          <w:tcPr>
-            <w:tcBorders/>
-            <w:tcW w:w="3118" w:type="dxa"/>
-            <w:textDirection w:val="lrTb"/>
-            <w:noWrap w:val="false"/>
-          </w:tcPr>
-          <w:p>
-            <w:pPr>
-              <w:pBdr/>
-              <w:spacing/>
-              <w:ind/>
-              <w:rPr>
-                <w:rFonts w:ascii="Carlito" w:hAnsi="Carlito" w:cs="Carlito"/>
-                <w:highlight w:val="none"/>
-              </w:rPr>
-            </w:pPr>
-            <w:r>
-              <w:rPr>
-                <w:rFonts w:ascii="Carlito" w:hAnsi="Carlito" w:eastAsia="Carlito" w:cs="Carlito"/>
-                <w:highlight w:val="none"/>
-                <w:lang w:val="undefined"/>
-              </w:rPr>
-            </w:r>
-            <w:r>
-              <w:rPr>
-                <w:rFonts w:ascii="Carlito" w:hAnsi="Carlito" w:eastAsia="Carlito" w:cs="Carlito"/>
-                <w:highlight w:val="none"/>
-                <w:lang w:val="undefined"/>
-              </w:rPr>
-            </w:r>
-          </w:p>
-        </w:tc>
-        <w:tc>
-          <w:tcPr>
-            <w:tcBorders/>
-            <w:tcW w:w="4502" w:type="dxa"/>
-            <w:textDirection w:val="lrTb"/>
-            <w:noWrap w:val="false"/>
-          </w:tcPr>
-          <w:p>
-            <w:pPr>
-              <w:pBdr/>
-              <w:spacing/>
-              <w:ind/>
-              <w:rPr>
-                <w:rFonts w:ascii="Carlito" w:hAnsi="Carlito" w:cs="Carlito"/>
-                <w:highlight w:val="none"/>
-              </w:rPr>
-            </w:pPr>
-            <w:r>
-              <w:rPr>
-                <w:rFonts w:ascii="Carlito" w:hAnsi="Carlito" w:eastAsia="Carlito" w:cs="Carlito"/>
-                <w:highlight w:val="none"/>
-                <w:lang w:val="undefined"/>
-              </w:rPr>
-            </w:r>
-            <w:r>
-              <w:rPr>
-                <w:rFonts w:ascii="Carlito" w:hAnsi="Carlito" w:eastAsia="Carlito" w:cs="Carlito"/>
-                <w:highlight w:val="none"/>
-                <w:lang w:val="undefined"/>
               </w:rPr>
             </w:r>
           </w:p>
@@ -6154,45 +5440,23 @@
         <w:ind/>
         <w:rPr>
           <w:rFonts w:ascii="Carlito" w:hAnsi="Carlito" w:cs="Carlito"/>
-          <w:highlight w:val="none"/>
         </w:rPr>
       </w:pPr>
       <w:r>
         <w:rPr>
           <w:rFonts w:ascii="Carlito" w:hAnsi="Carlito" w:eastAsia="Carlito" w:cs="Carlito"/>
           <w:highlight w:val="none"/>
-          <w:lang w:val="undefined"/>
         </w:rPr>
       </w:r>
       <w:r>
         <w:rPr>
           <w:rFonts w:ascii="Carlito" w:hAnsi="Carlito" w:eastAsia="Carlito" w:cs="Carlito"/>
           <w:highlight w:val="none"/>
-          <w:lang w:val="undefined"/>
-        </w:rPr>
-      </w:r>
-    </w:p>
-    <w:p>
-      <w:pPr>
-        <w:pBdr/>
-        <w:spacing/>
-        <w:ind/>
-        <w:rPr>
-          <w:rFonts w:ascii="Carlito" w:hAnsi="Carlito" w:cs="Carlito"/>
-        </w:rPr>
-      </w:pPr>
-      <w:r>
-        <w:rPr>
-          <w:rFonts w:ascii="Carlito" w:hAnsi="Carlito" w:eastAsia="Carlito" w:cs="Carlito"/>
-          <w:highlight w:val="none"/>
-          <w:lang w:val="undefined"/>
         </w:rPr>
       </w:r>
       <w:r>
         <w:rPr>
-          <w:rFonts w:ascii="Carlito" w:hAnsi="Carlito" w:eastAsia="Carlito" w:cs="Carlito"/>
-          <w:highlight w:val="none"/>
-          <w:lang w:val="undefined"/>
+          <w:rFonts w:ascii="Carlito" w:hAnsi="Carlito" w:cs="Carlito"/>
         </w:rPr>
       </w:r>
     </w:p>
@@ -6219,7 +5483,6 @@
         <w:ind/>
         <w:rPr/>
       </w:pPr>
-      <w:r/>
       <w:r>
         <w:separator/>
       </w:r>
@@ -6234,7 +5497,6 @@
         <w:ind/>
         <w:rPr/>
       </w:pPr>
-      <w:r/>
       <w:r>
         <w:continuationSeparator/>
       </w:r>
@@ -6254,7 +5516,6 @@
         <w:ind/>
         <w:rPr/>
       </w:pPr>
-      <w:r/>
       <w:r>
         <w:separator/>
       </w:r>
@@ -6269,7 +5530,6 @@
         <w:ind/>
         <w:rPr/>
       </w:pPr>
-      <w:r/>
       <w:r>
         <w:continuationSeparator/>
       </w:r>
@@ -6283,7 +5543,7 @@
 <w:hdr xmlns:wpc="http://schemas.microsoft.com/office/word/2010/wordprocessingCanvas" xmlns:mc="http://schemas.openxmlformats.org/markup-compatibility/2006" xmlns:o="urn:schemas-microsoft-com:office:office" xmlns:r="http://schemas.openxmlformats.org/officeDocument/2006/relationships" xmlns:m="http://schemas.openxmlformats.org/officeDocument/2006/math" xmlns:v="urn:schemas-microsoft-com:vml" xmlns:wp14="http://schemas.microsoft.com/office/word/2010/wordprocessingDrawing" xmlns:wp="http://schemas.openxmlformats.org/drawingml/2006/wordprocessingDrawing" xmlns:w10="urn:schemas-microsoft-com:office:word" xmlns:w="http://schemas.openxmlformats.org/wordprocessingml/2006/main" xmlns:w14="http://schemas.microsoft.com/office/word/2010/wordml" xmlns:w15="http://schemas.microsoft.com/office/word/2012/wordml" xmlns:wpg="http://schemas.microsoft.com/office/word/2010/wordprocessingGroup" xmlns:wpi="http://schemas.microsoft.com/office/word/2010/wordprocessingInk" xmlns:wne="http://schemas.microsoft.com/office/word/2006/wordml" xmlns:a="http://schemas.openxmlformats.org/drawingml/2006/main" xmlns:wps="http://schemas.microsoft.com/office/word/2010/wordprocessingShape" mc:Ignorable="w14 w15 wp14">
   <w:p>
     <w:pPr>
-      <w:pStyle w:val="175"/>
+      <w:pStyle w:val="887"/>
       <w:pBdr/>
       <w:spacing/>
       <w:ind/>
@@ -7768,9 +7028,9 @@
     <w:lsdException w:name="Bibliography" w:uiPriority="37"/>
     <w:lsdException w:name="TOC Heading" w:uiPriority="39" w:qFormat="1"/>
   </w:latentStyles>
-  <w:style w:type="table" w:styleId="11">
+  <w:style w:type="table" w:styleId="727">
     <w:name w:val="Table Grid"/>
-    <w:basedOn w:val="661"/>
+    <w:basedOn w:val="912"/>
     <w:uiPriority w:val="59"/>
     <w:pPr>
       <w:pBdr/>
@@ -7967,9 +7227,9 @@
       </w:tcPr>
     </w:tblStylePr>
   </w:style>
-  <w:style w:type="table" w:styleId="12">
+  <w:style w:type="table" w:styleId="728">
     <w:name w:val="Table Grid Light"/>
-    <w:basedOn w:val="661"/>
+    <w:basedOn w:val="912"/>
     <w:uiPriority w:val="59"/>
     <w:pPr>
       <w:pBdr/>
@@ -8166,9 +7426,9 @@
       </w:tcPr>
     </w:tblStylePr>
   </w:style>
-  <w:style w:type="table" w:styleId="13">
+  <w:style w:type="table" w:styleId="729">
     <w:name w:val="Plain Table 1"/>
-    <w:basedOn w:val="661"/>
+    <w:basedOn w:val="912"/>
     <w:uiPriority w:val="59"/>
     <w:pPr>
       <w:pBdr/>
@@ -8391,9 +7651,9 @@
       </w:tcPr>
     </w:tblStylePr>
   </w:style>
-  <w:style w:type="table" w:styleId="14">
+  <w:style w:type="table" w:styleId="730">
     <w:name w:val="Plain Table 2"/>
-    <w:basedOn w:val="661"/>
+    <w:basedOn w:val="912"/>
     <w:uiPriority w:val="59"/>
     <w:pPr>
       <w:pBdr/>
@@ -8624,9 +7884,9 @@
       </w:tcPr>
     </w:tblStylePr>
   </w:style>
-  <w:style w:type="table" w:styleId="15">
+  <w:style w:type="table" w:styleId="731">
     <w:name w:val="Plain Table 3"/>
-    <w:basedOn w:val="661"/>
+    <w:basedOn w:val="912"/>
     <w:uiPriority w:val="99"/>
     <w:pPr>
       <w:pBdr/>
@@ -8854,9 +8114,9 @@
       </w:tcPr>
     </w:tblStylePr>
   </w:style>
-  <w:style w:type="table" w:styleId="16">
+  <w:style w:type="table" w:styleId="732">
     <w:name w:val="Plain Table 4"/>
-    <w:basedOn w:val="661"/>
+    <w:basedOn w:val="912"/>
     <w:uiPriority w:val="99"/>
     <w:pPr>
       <w:pBdr/>
@@ -9070,9 +8330,9 @@
       </w:tcPr>
     </w:tblStylePr>
   </w:style>
-  <w:style w:type="table" w:styleId="17">
+  <w:style w:type="table" w:styleId="733">
     <w:name w:val="Plain Table 5"/>
-    <w:basedOn w:val="661"/>
+    <w:basedOn w:val="912"/>
     <w:uiPriority w:val="99"/>
     <w:pPr>
       <w:pBdr/>
@@ -9303,9 +8563,9 @@
       </w:tcPr>
     </w:tblStylePr>
   </w:style>
-  <w:style w:type="table" w:styleId="18">
+  <w:style w:type="table" w:styleId="734">
     <w:name w:val="Grid Table 1 Light"/>
-    <w:basedOn w:val="661"/>
+    <w:basedOn w:val="912"/>
     <w:uiPriority w:val="99"/>
     <w:pPr>
       <w:pBdr/>
@@ -9526,9 +8786,9 @@
       </w:tcPr>
     </w:tblStylePr>
   </w:style>
-  <w:style w:type="table" w:styleId="19">
+  <w:style w:type="table" w:styleId="735">
     <w:name w:val="Grid Table 1 Light - Accent 1"/>
-    <w:basedOn w:val="661"/>
+    <w:basedOn w:val="912"/>
     <w:uiPriority w:val="99"/>
     <w:pPr>
       <w:pBdr/>
@@ -9749,9 +9009,9 @@
       </w:tcPr>
     </w:tblStylePr>
   </w:style>
-  <w:style w:type="table" w:styleId="20">
+  <w:style w:type="table" w:styleId="736">
     <w:name w:val="Grid Table 1 Light - Accent 2"/>
-    <w:basedOn w:val="661"/>
+    <w:basedOn w:val="912"/>
     <w:uiPriority w:val="99"/>
     <w:pPr>
       <w:pBdr/>
@@ -9972,9 +9232,9 @@
       </w:tcPr>
     </w:tblStylePr>
   </w:style>
-  <w:style w:type="table" w:styleId="21">
+  <w:style w:type="table" w:styleId="737">
     <w:name w:val="Grid Table 1 Light - Accent 3"/>
-    <w:basedOn w:val="661"/>
+    <w:basedOn w:val="912"/>
     <w:uiPriority w:val="99"/>
     <w:pPr>
       <w:pBdr/>
@@ -10195,9 +9455,9 @@
       </w:tcPr>
     </w:tblStylePr>
   </w:style>
-  <w:style w:type="table" w:styleId="22">
+  <w:style w:type="table" w:styleId="738">
     <w:name w:val="Grid Table 1 Light - Accent 4"/>
-    <w:basedOn w:val="661"/>
+    <w:basedOn w:val="912"/>
     <w:uiPriority w:val="99"/>
     <w:pPr>
       <w:pBdr/>
@@ -10418,9 +9678,9 @@
       </w:tcPr>
     </w:tblStylePr>
   </w:style>
-  <w:style w:type="table" w:styleId="23">
+  <w:style w:type="table" w:styleId="739">
     <w:name w:val="Grid Table 1 Light - Accent 5"/>
-    <w:basedOn w:val="661"/>
+    <w:basedOn w:val="912"/>
     <w:uiPriority w:val="99"/>
     <w:pPr>
       <w:pBdr/>
@@ -10641,9 +9901,9 @@
       </w:tcPr>
     </w:tblStylePr>
   </w:style>
-  <w:style w:type="table" w:styleId="24">
+  <w:style w:type="table" w:styleId="740">
     <w:name w:val="Grid Table 1 Light - Accent 6"/>
-    <w:basedOn w:val="661"/>
+    <w:basedOn w:val="912"/>
     <w:uiPriority w:val="99"/>
     <w:pPr>
       <w:pBdr/>
@@ -10864,9 +10124,9 @@
       </w:tcPr>
     </w:tblStylePr>
   </w:style>
-  <w:style w:type="table" w:styleId="25">
+  <w:style w:type="table" w:styleId="741">
     <w:name w:val="Grid Table 2"/>
-    <w:basedOn w:val="661"/>
+    <w:basedOn w:val="912"/>
     <w:uiPriority w:val="99"/>
     <w:pPr>
       <w:pBdr/>
@@ -11096,9 +10356,9 @@
       </w:tcPr>
     </w:tblStylePr>
   </w:style>
-  <w:style w:type="table" w:styleId="26">
+  <w:style w:type="table" w:styleId="742">
     <w:name w:val="Grid Table 2 - Accent 1"/>
-    <w:basedOn w:val="661"/>
+    <w:basedOn w:val="912"/>
     <w:uiPriority w:val="99"/>
     <w:pPr>
       <w:pBdr/>
@@ -11328,9 +10588,9 @@
       </w:tcPr>
     </w:tblStylePr>
   </w:style>
-  <w:style w:type="table" w:styleId="27">
+  <w:style w:type="table" w:styleId="743">
     <w:name w:val="Grid Table 2 - Accent 2"/>
-    <w:basedOn w:val="661"/>
+    <w:basedOn w:val="912"/>
     <w:uiPriority w:val="99"/>
     <w:pPr>
       <w:pBdr/>
@@ -11560,9 +10820,9 @@
       </w:tcPr>
     </w:tblStylePr>
   </w:style>
-  <w:style w:type="table" w:styleId="28">
+  <w:style w:type="table" w:styleId="744">
     <w:name w:val="Grid Table 2 - Accent 3"/>
-    <w:basedOn w:val="661"/>
+    <w:basedOn w:val="912"/>
     <w:uiPriority w:val="99"/>
     <w:pPr>
       <w:pBdr/>
@@ -11792,9 +11052,9 @@
       </w:tcPr>
     </w:tblStylePr>
   </w:style>
-  <w:style w:type="table" w:styleId="29">
+  <w:style w:type="table" w:styleId="745">
     <w:name w:val="Grid Table 2 - Accent 4"/>
-    <w:basedOn w:val="661"/>
+    <w:basedOn w:val="912"/>
     <w:uiPriority w:val="99"/>
     <w:pPr>
       <w:pBdr/>
@@ -12024,9 +11284,9 @@
       </w:tcPr>
     </w:tblStylePr>
   </w:style>
-  <w:style w:type="table" w:styleId="30">
+  <w:style w:type="table" w:styleId="746">
     <w:name w:val="Grid Table 2 - Accent 5"/>
-    <w:basedOn w:val="661"/>
+    <w:basedOn w:val="912"/>
     <w:uiPriority w:val="99"/>
     <w:pPr>
       <w:pBdr/>
@@ -12256,9 +11516,9 @@
       </w:tcPr>
     </w:tblStylePr>
   </w:style>
-  <w:style w:type="table" w:styleId="31">
+  <w:style w:type="table" w:styleId="747">
     <w:name w:val="Grid Table 2 - Accent 6"/>
-    <w:basedOn w:val="661"/>
+    <w:basedOn w:val="912"/>
     <w:uiPriority w:val="99"/>
     <w:pPr>
       <w:pBdr/>
@@ -12488,9 +11748,9 @@
       </w:tcPr>
     </w:tblStylePr>
   </w:style>
-  <w:style w:type="table" w:styleId="32">
+  <w:style w:type="table" w:styleId="748">
     <w:name w:val="Grid Table 3"/>
-    <w:basedOn w:val="661"/>
+    <w:basedOn w:val="912"/>
     <w:uiPriority w:val="99"/>
     <w:pPr>
       <w:pBdr/>
@@ -12589,29 +11849,6 @@
         <w:tblBorders/>
       </w:tblPr>
       <w:tcPr>
-        <w:shd w:color="ffffff"/>
-        <w:tcBorders>
-          <w:top w:val="none" w:color="000000" w:sz="4" w:space="0"/>
-          <w:left w:val="none" w:color="000000" w:sz="4" w:space="0"/>
-          <w:bottom w:val="none" w:color="000000" w:sz="4" w:space="0"/>
-          <w:right w:val="none" w:color="000000" w:sz="4" w:space="0"/>
-        </w:tcBorders>
-      </w:tcPr>
-    </w:tblStylePr>
-    <w:tblStylePr w:type="firstRow">
-      <w:rPr>
-        <w:b/>
-        <w:color w:val="404040"/>
-      </w:rPr>
-      <w:pPr>
-        <w:pBdr/>
-        <w:spacing/>
-        <w:ind/>
-      </w:pPr>
-      <w:tblPr>
-        <w:tblBorders/>
-      </w:tblPr>
-      <w:tcPr>
         <w:shd w:val="clear" w:color="ffffff"/>
         <w:tcBorders>
           <w:top w:val="none" w:color="000000" w:sz="4" w:space="0"/>
@@ -12621,30 +11858,7 @@
         </w:tcBorders>
       </w:tcPr>
     </w:tblStylePr>
-    <w:tblStylePr w:type="lastCol">
-      <w:rPr>
-        <w:i/>
-        <w:color w:val="404040"/>
-      </w:rPr>
-      <w:pPr>
-        <w:pBdr/>
-        <w:spacing/>
-        <w:ind/>
-      </w:pPr>
-      <w:tblPr>
-        <w:tblBorders/>
-      </w:tblPr>
-      <w:tcPr>
-        <w:shd w:color="ffffff"/>
-        <w:tcBorders>
-          <w:top w:val="none" w:color="000000" w:sz="4" w:space="0"/>
-          <w:left w:val="none" w:color="000000" w:sz="4" w:space="0"/>
-          <w:bottom w:val="none" w:color="000000" w:sz="4" w:space="0"/>
-          <w:right w:val="none" w:color="000000" w:sz="4" w:space="0"/>
-        </w:tcBorders>
-      </w:tcPr>
-    </w:tblStylePr>
-    <w:tblStylePr w:type="lastRow">
+    <w:tblStylePr w:type="firstRow">
       <w:rPr>
         <w:b/>
         <w:color w:val="404040"/>
@@ -12667,6 +11881,52 @@
         </w:tcBorders>
       </w:tcPr>
     </w:tblStylePr>
+    <w:tblStylePr w:type="lastCol">
+      <w:rPr>
+        <w:i/>
+        <w:color w:val="404040"/>
+      </w:rPr>
+      <w:pPr>
+        <w:pBdr/>
+        <w:spacing/>
+        <w:ind/>
+      </w:pPr>
+      <w:tblPr>
+        <w:tblBorders/>
+      </w:tblPr>
+      <w:tcPr>
+        <w:shd w:val="clear" w:color="ffffff"/>
+        <w:tcBorders>
+          <w:top w:val="none" w:color="000000" w:sz="4" w:space="0"/>
+          <w:left w:val="none" w:color="000000" w:sz="4" w:space="0"/>
+          <w:bottom w:val="none" w:color="000000" w:sz="4" w:space="0"/>
+          <w:right w:val="none" w:color="000000" w:sz="4" w:space="0"/>
+        </w:tcBorders>
+      </w:tcPr>
+    </w:tblStylePr>
+    <w:tblStylePr w:type="lastRow">
+      <w:rPr>
+        <w:b/>
+        <w:color w:val="404040"/>
+      </w:rPr>
+      <w:pPr>
+        <w:pBdr/>
+        <w:spacing/>
+        <w:ind/>
+      </w:pPr>
+      <w:tblPr>
+        <w:tblBorders/>
+      </w:tblPr>
+      <w:tcPr>
+        <w:shd w:val="clear" w:color="ffffff"/>
+        <w:tcBorders>
+          <w:top w:val="none" w:color="000000" w:sz="4" w:space="0"/>
+          <w:left w:val="none" w:color="000000" w:sz="4" w:space="0"/>
+          <w:bottom w:val="none" w:color="000000" w:sz="4" w:space="0"/>
+          <w:right w:val="none" w:color="000000" w:sz="4" w:space="0"/>
+        </w:tcBorders>
+      </w:tcPr>
+    </w:tblStylePr>
     <w:tblStylePr w:type="nwCell">
       <w:pPr>
         <w:pBdr/>
@@ -12733,9 +11993,9 @@
       </w:tcPr>
     </w:tblStylePr>
   </w:style>
-  <w:style w:type="table" w:styleId="33">
+  <w:style w:type="table" w:styleId="749">
     <w:name w:val="Grid Table 3 - Accent 1"/>
-    <w:basedOn w:val="661"/>
+    <w:basedOn w:val="912"/>
     <w:uiPriority w:val="99"/>
     <w:pPr>
       <w:pBdr/>
@@ -12834,29 +12094,6 @@
         <w:tblBorders/>
       </w:tblPr>
       <w:tcPr>
-        <w:shd w:color="ffffff"/>
-        <w:tcBorders>
-          <w:top w:val="none" w:color="000000" w:sz="4" w:space="0"/>
-          <w:left w:val="none" w:color="000000" w:sz="4" w:space="0"/>
-          <w:bottom w:val="none" w:color="000000" w:sz="4" w:space="0"/>
-          <w:right w:val="none" w:color="000000" w:sz="4" w:space="0"/>
-        </w:tcBorders>
-      </w:tcPr>
-    </w:tblStylePr>
-    <w:tblStylePr w:type="firstRow">
-      <w:rPr>
-        <w:b/>
-        <w:color w:val="404040"/>
-      </w:rPr>
-      <w:pPr>
-        <w:pBdr/>
-        <w:spacing/>
-        <w:ind/>
-      </w:pPr>
-      <w:tblPr>
-        <w:tblBorders/>
-      </w:tblPr>
-      <w:tcPr>
         <w:shd w:val="clear" w:color="ffffff"/>
         <w:tcBorders>
           <w:top w:val="none" w:color="000000" w:sz="4" w:space="0"/>
@@ -12866,30 +12103,7 @@
         </w:tcBorders>
       </w:tcPr>
     </w:tblStylePr>
-    <w:tblStylePr w:type="lastCol">
-      <w:rPr>
-        <w:i/>
-        <w:color w:val="404040"/>
-      </w:rPr>
-      <w:pPr>
-        <w:pBdr/>
-        <w:spacing/>
-        <w:ind/>
-      </w:pPr>
-      <w:tblPr>
-        <w:tblBorders/>
-      </w:tblPr>
-      <w:tcPr>
-        <w:shd w:color="ffffff"/>
-        <w:tcBorders>
-          <w:top w:val="none" w:color="000000" w:sz="4" w:space="0"/>
-          <w:left w:val="none" w:color="000000" w:sz="4" w:space="0"/>
-          <w:bottom w:val="none" w:color="000000" w:sz="4" w:space="0"/>
-          <w:right w:val="none" w:color="000000" w:sz="4" w:space="0"/>
-        </w:tcBorders>
-      </w:tcPr>
-    </w:tblStylePr>
-    <w:tblStylePr w:type="lastRow">
+    <w:tblStylePr w:type="firstRow">
       <w:rPr>
         <w:b/>
         <w:color w:val="404040"/>
@@ -12912,6 +12126,52 @@
         </w:tcBorders>
       </w:tcPr>
     </w:tblStylePr>
+    <w:tblStylePr w:type="lastCol">
+      <w:rPr>
+        <w:i/>
+        <w:color w:val="404040"/>
+      </w:rPr>
+      <w:pPr>
+        <w:pBdr/>
+        <w:spacing/>
+        <w:ind/>
+      </w:pPr>
+      <w:tblPr>
+        <w:tblBorders/>
+      </w:tblPr>
+      <w:tcPr>
+        <w:shd w:val="clear" w:color="ffffff"/>
+        <w:tcBorders>
+          <w:top w:val="none" w:color="000000" w:sz="4" w:space="0"/>
+          <w:left w:val="none" w:color="000000" w:sz="4" w:space="0"/>
+          <w:bottom w:val="none" w:color="000000" w:sz="4" w:space="0"/>
+          <w:right w:val="none" w:color="000000" w:sz="4" w:space="0"/>
+        </w:tcBorders>
+      </w:tcPr>
+    </w:tblStylePr>
+    <w:tblStylePr w:type="lastRow">
+      <w:rPr>
+        <w:b/>
+        <w:color w:val="404040"/>
+      </w:rPr>
+      <w:pPr>
+        <w:pBdr/>
+        <w:spacing/>
+        <w:ind/>
+      </w:pPr>
+      <w:tblPr>
+        <w:tblBorders/>
+      </w:tblPr>
+      <w:tcPr>
+        <w:shd w:val="clear" w:color="ffffff"/>
+        <w:tcBorders>
+          <w:top w:val="none" w:color="000000" w:sz="4" w:space="0"/>
+          <w:left w:val="none" w:color="000000" w:sz="4" w:space="0"/>
+          <w:bottom w:val="none" w:color="000000" w:sz="4" w:space="0"/>
+          <w:right w:val="none" w:color="000000" w:sz="4" w:space="0"/>
+        </w:tcBorders>
+      </w:tcPr>
+    </w:tblStylePr>
     <w:tblStylePr w:type="nwCell">
       <w:pPr>
         <w:pBdr/>
@@ -12978,9 +12238,9 @@
       </w:tcPr>
     </w:tblStylePr>
   </w:style>
-  <w:style w:type="table" w:styleId="34">
+  <w:style w:type="table" w:styleId="750">
     <w:name w:val="Grid Table 3 - Accent 2"/>
-    <w:basedOn w:val="661"/>
+    <w:basedOn w:val="912"/>
     <w:uiPriority w:val="99"/>
     <w:pPr>
       <w:pBdr/>
@@ -13079,29 +12339,6 @@
         <w:tblBorders/>
       </w:tblPr>
       <w:tcPr>
-        <w:shd w:color="ffffff"/>
-        <w:tcBorders>
-          <w:top w:val="none" w:color="000000" w:sz="4" w:space="0"/>
-          <w:left w:val="none" w:color="000000" w:sz="4" w:space="0"/>
-          <w:bottom w:val="none" w:color="000000" w:sz="4" w:space="0"/>
-          <w:right w:val="none" w:color="000000" w:sz="4" w:space="0"/>
-        </w:tcBorders>
-      </w:tcPr>
-    </w:tblStylePr>
-    <w:tblStylePr w:type="firstRow">
-      <w:rPr>
-        <w:b/>
-        <w:color w:val="404040"/>
-      </w:rPr>
-      <w:pPr>
-        <w:pBdr/>
-        <w:spacing/>
-        <w:ind/>
-      </w:pPr>
-      <w:tblPr>
-        <w:tblBorders/>
-      </w:tblPr>
-      <w:tcPr>
         <w:shd w:val="clear" w:color="ffffff"/>
         <w:tcBorders>
           <w:top w:val="none" w:color="000000" w:sz="4" w:space="0"/>
@@ -13111,30 +12348,7 @@
         </w:tcBorders>
       </w:tcPr>
     </w:tblStylePr>
-    <w:tblStylePr w:type="lastCol">
-      <w:rPr>
-        <w:i/>
-        <w:color w:val="404040"/>
-      </w:rPr>
-      <w:pPr>
-        <w:pBdr/>
-        <w:spacing/>
-        <w:ind/>
-      </w:pPr>
-      <w:tblPr>
-        <w:tblBorders/>
-      </w:tblPr>
-      <w:tcPr>
-        <w:shd w:color="ffffff"/>
-        <w:tcBorders>
-          <w:top w:val="none" w:color="000000" w:sz="4" w:space="0"/>
-          <w:left w:val="none" w:color="000000" w:sz="4" w:space="0"/>
-          <w:bottom w:val="none" w:color="000000" w:sz="4" w:space="0"/>
-          <w:right w:val="none" w:color="000000" w:sz="4" w:space="0"/>
-        </w:tcBorders>
-      </w:tcPr>
-    </w:tblStylePr>
-    <w:tblStylePr w:type="lastRow">
+    <w:tblStylePr w:type="firstRow">
       <w:rPr>
         <w:b/>
         <w:color w:val="404040"/>
@@ -13157,6 +12371,52 @@
         </w:tcBorders>
       </w:tcPr>
     </w:tblStylePr>
+    <w:tblStylePr w:type="lastCol">
+      <w:rPr>
+        <w:i/>
+        <w:color w:val="404040"/>
+      </w:rPr>
+      <w:pPr>
+        <w:pBdr/>
+        <w:spacing/>
+        <w:ind/>
+      </w:pPr>
+      <w:tblPr>
+        <w:tblBorders/>
+      </w:tblPr>
+      <w:tcPr>
+        <w:shd w:val="clear" w:color="ffffff"/>
+        <w:tcBorders>
+          <w:top w:val="none" w:color="000000" w:sz="4" w:space="0"/>
+          <w:left w:val="none" w:color="000000" w:sz="4" w:space="0"/>
+          <w:bottom w:val="none" w:color="000000" w:sz="4" w:space="0"/>
+          <w:right w:val="none" w:color="000000" w:sz="4" w:space="0"/>
+        </w:tcBorders>
+      </w:tcPr>
+    </w:tblStylePr>
+    <w:tblStylePr w:type="lastRow">
+      <w:rPr>
+        <w:b/>
+        <w:color w:val="404040"/>
+      </w:rPr>
+      <w:pPr>
+        <w:pBdr/>
+        <w:spacing/>
+        <w:ind/>
+      </w:pPr>
+      <w:tblPr>
+        <w:tblBorders/>
+      </w:tblPr>
+      <w:tcPr>
+        <w:shd w:val="clear" w:color="ffffff"/>
+        <w:tcBorders>
+          <w:top w:val="none" w:color="000000" w:sz="4" w:space="0"/>
+          <w:left w:val="none" w:color="000000" w:sz="4" w:space="0"/>
+          <w:bottom w:val="none" w:color="000000" w:sz="4" w:space="0"/>
+          <w:right w:val="none" w:color="000000" w:sz="4" w:space="0"/>
+        </w:tcBorders>
+      </w:tcPr>
+    </w:tblStylePr>
     <w:tblStylePr w:type="nwCell">
       <w:pPr>
         <w:pBdr/>
@@ -13223,9 +12483,9 @@
       </w:tcPr>
     </w:tblStylePr>
   </w:style>
-  <w:style w:type="table" w:styleId="35">
+  <w:style w:type="table" w:styleId="751">
     <w:name w:val="Grid Table 3 - Accent 3"/>
-    <w:basedOn w:val="661"/>
+    <w:basedOn w:val="912"/>
     <w:uiPriority w:val="99"/>
     <w:pPr>
       <w:pBdr/>
@@ -13324,29 +12584,6 @@
         <w:tblBorders/>
       </w:tblPr>
       <w:tcPr>
-        <w:shd w:color="ffffff"/>
-        <w:tcBorders>
-          <w:top w:val="none" w:color="000000" w:sz="4" w:space="0"/>
-          <w:left w:val="none" w:color="000000" w:sz="4" w:space="0"/>
-          <w:bottom w:val="none" w:color="000000" w:sz="4" w:space="0"/>
-          <w:right w:val="none" w:color="000000" w:sz="4" w:space="0"/>
-        </w:tcBorders>
-      </w:tcPr>
-    </w:tblStylePr>
-    <w:tblStylePr w:type="firstRow">
-      <w:rPr>
-        <w:b/>
-        <w:color w:val="404040"/>
-      </w:rPr>
-      <w:pPr>
-        <w:pBdr/>
-        <w:spacing/>
-        <w:ind/>
-      </w:pPr>
-      <w:tblPr>
-        <w:tblBorders/>
-      </w:tblPr>
-      <w:tcPr>
         <w:shd w:val="clear" w:color="ffffff"/>
         <w:tcBorders>
           <w:top w:val="none" w:color="000000" w:sz="4" w:space="0"/>
@@ -13356,30 +12593,7 @@
         </w:tcBorders>
       </w:tcPr>
     </w:tblStylePr>
-    <w:tblStylePr w:type="lastCol">
-      <w:rPr>
-        <w:i/>
-        <w:color w:val="404040"/>
-      </w:rPr>
-      <w:pPr>
-        <w:pBdr/>
-        <w:spacing/>
-        <w:ind/>
-      </w:pPr>
-      <w:tblPr>
-        <w:tblBorders/>
-      </w:tblPr>
-      <w:tcPr>
-        <w:shd w:color="ffffff"/>
-        <w:tcBorders>
-          <w:top w:val="none" w:color="000000" w:sz="4" w:space="0"/>
-          <w:left w:val="none" w:color="000000" w:sz="4" w:space="0"/>
-          <w:bottom w:val="none" w:color="000000" w:sz="4" w:space="0"/>
-          <w:right w:val="none" w:color="000000" w:sz="4" w:space="0"/>
-        </w:tcBorders>
-      </w:tcPr>
-    </w:tblStylePr>
-    <w:tblStylePr w:type="lastRow">
+    <w:tblStylePr w:type="firstRow">
       <w:rPr>
         <w:b/>
         <w:color w:val="404040"/>
@@ -13402,6 +12616,52 @@
         </w:tcBorders>
       </w:tcPr>
     </w:tblStylePr>
+    <w:tblStylePr w:type="lastCol">
+      <w:rPr>
+        <w:i/>
+        <w:color w:val="404040"/>
+      </w:rPr>
+      <w:pPr>
+        <w:pBdr/>
+        <w:spacing/>
+        <w:ind/>
+      </w:pPr>
+      <w:tblPr>
+        <w:tblBorders/>
+      </w:tblPr>
+      <w:tcPr>
+        <w:shd w:val="clear" w:color="ffffff"/>
+        <w:tcBorders>
+          <w:top w:val="none" w:color="000000" w:sz="4" w:space="0"/>
+          <w:left w:val="none" w:color="000000" w:sz="4" w:space="0"/>
+          <w:bottom w:val="none" w:color="000000" w:sz="4" w:space="0"/>
+          <w:right w:val="none" w:color="000000" w:sz="4" w:space="0"/>
+        </w:tcBorders>
+      </w:tcPr>
+    </w:tblStylePr>
+    <w:tblStylePr w:type="lastRow">
+      <w:rPr>
+        <w:b/>
+        <w:color w:val="404040"/>
+      </w:rPr>
+      <w:pPr>
+        <w:pBdr/>
+        <w:spacing/>
+        <w:ind/>
+      </w:pPr>
+      <w:tblPr>
+        <w:tblBorders/>
+      </w:tblPr>
+      <w:tcPr>
+        <w:shd w:val="clear" w:color="ffffff"/>
+        <w:tcBorders>
+          <w:top w:val="none" w:color="000000" w:sz="4" w:space="0"/>
+          <w:left w:val="none" w:color="000000" w:sz="4" w:space="0"/>
+          <w:bottom w:val="none" w:color="000000" w:sz="4" w:space="0"/>
+          <w:right w:val="none" w:color="000000" w:sz="4" w:space="0"/>
+        </w:tcBorders>
+      </w:tcPr>
+    </w:tblStylePr>
     <w:tblStylePr w:type="nwCell">
       <w:pPr>
         <w:pBdr/>
@@ -13468,9 +12728,9 @@
       </w:tcPr>
     </w:tblStylePr>
   </w:style>
-  <w:style w:type="table" w:styleId="36">
+  <w:style w:type="table" w:styleId="752">
     <w:name w:val="Grid Table 3 - Accent 4"/>
-    <w:basedOn w:val="661"/>
+    <w:basedOn w:val="912"/>
     <w:uiPriority w:val="99"/>
     <w:pPr>
       <w:pBdr/>
@@ -13569,29 +12829,6 @@
         <w:tblBorders/>
       </w:tblPr>
       <w:tcPr>
-        <w:shd w:color="ffffff"/>
-        <w:tcBorders>
-          <w:top w:val="none" w:color="000000" w:sz="4" w:space="0"/>
-          <w:left w:val="none" w:color="000000" w:sz="4" w:space="0"/>
-          <w:bottom w:val="none" w:color="000000" w:sz="4" w:space="0"/>
-          <w:right w:val="none" w:color="000000" w:sz="4" w:space="0"/>
-        </w:tcBorders>
-      </w:tcPr>
-    </w:tblStylePr>
-    <w:tblStylePr w:type="firstRow">
-      <w:rPr>
-        <w:b/>
-        <w:color w:val="404040"/>
-      </w:rPr>
-      <w:pPr>
-        <w:pBdr/>
-        <w:spacing/>
-        <w:ind/>
-      </w:pPr>
-      <w:tblPr>
-        <w:tblBorders/>
-      </w:tblPr>
-      <w:tcPr>
         <w:shd w:val="clear" w:color="ffffff"/>
         <w:tcBorders>
           <w:top w:val="none" w:color="000000" w:sz="4" w:space="0"/>
@@ -13601,30 +12838,7 @@
         </w:tcBorders>
       </w:tcPr>
     </w:tblStylePr>
-    <w:tblStylePr w:type="lastCol">
-      <w:rPr>
-        <w:i/>
-        <w:color w:val="404040"/>
-      </w:rPr>
-      <w:pPr>
-        <w:pBdr/>
-        <w:spacing/>
-        <w:ind/>
-      </w:pPr>
-      <w:tblPr>
-        <w:tblBorders/>
-      </w:tblPr>
-      <w:tcPr>
-        <w:shd w:color="ffffff"/>
-        <w:tcBorders>
-          <w:top w:val="none" w:color="000000" w:sz="4" w:space="0"/>
-          <w:left w:val="none" w:color="000000" w:sz="4" w:space="0"/>
-          <w:bottom w:val="none" w:color="000000" w:sz="4" w:space="0"/>
-          <w:right w:val="none" w:color="000000" w:sz="4" w:space="0"/>
-        </w:tcBorders>
-      </w:tcPr>
-    </w:tblStylePr>
-    <w:tblStylePr w:type="lastRow">
+    <w:tblStylePr w:type="firstRow">
       <w:rPr>
         <w:b/>
         <w:color w:val="404040"/>
@@ -13647,6 +12861,52 @@
         </w:tcBorders>
       </w:tcPr>
     </w:tblStylePr>
+    <w:tblStylePr w:type="lastCol">
+      <w:rPr>
+        <w:i/>
+        <w:color w:val="404040"/>
+      </w:rPr>
+      <w:pPr>
+        <w:pBdr/>
+        <w:spacing/>
+        <w:ind/>
+      </w:pPr>
+      <w:tblPr>
+        <w:tblBorders/>
+      </w:tblPr>
+      <w:tcPr>
+        <w:shd w:val="clear" w:color="ffffff"/>
+        <w:tcBorders>
+          <w:top w:val="none" w:color="000000" w:sz="4" w:space="0"/>
+          <w:left w:val="none" w:color="000000" w:sz="4" w:space="0"/>
+          <w:bottom w:val="none" w:color="000000" w:sz="4" w:space="0"/>
+          <w:right w:val="none" w:color="000000" w:sz="4" w:space="0"/>
+        </w:tcBorders>
+      </w:tcPr>
+    </w:tblStylePr>
+    <w:tblStylePr w:type="lastRow">
+      <w:rPr>
+        <w:b/>
+        <w:color w:val="404040"/>
+      </w:rPr>
+      <w:pPr>
+        <w:pBdr/>
+        <w:spacing/>
+        <w:ind/>
+      </w:pPr>
+      <w:tblPr>
+        <w:tblBorders/>
+      </w:tblPr>
+      <w:tcPr>
+        <w:shd w:val="clear" w:color="ffffff"/>
+        <w:tcBorders>
+          <w:top w:val="none" w:color="000000" w:sz="4" w:space="0"/>
+          <w:left w:val="none" w:color="000000" w:sz="4" w:space="0"/>
+          <w:bottom w:val="none" w:color="000000" w:sz="4" w:space="0"/>
+          <w:right w:val="none" w:color="000000" w:sz="4" w:space="0"/>
+        </w:tcBorders>
+      </w:tcPr>
+    </w:tblStylePr>
     <w:tblStylePr w:type="nwCell">
       <w:pPr>
         <w:pBdr/>
@@ -13713,9 +12973,9 @@
       </w:tcPr>
     </w:tblStylePr>
   </w:style>
-  <w:style w:type="table" w:styleId="37">
+  <w:style w:type="table" w:styleId="753">
     <w:name w:val="Grid Table 3 - Accent 5"/>
-    <w:basedOn w:val="661"/>
+    <w:basedOn w:val="912"/>
     <w:uiPriority w:val="99"/>
     <w:pPr>
       <w:pBdr/>
@@ -13814,29 +13074,6 @@
         <w:tblBorders/>
       </w:tblPr>
       <w:tcPr>
-        <w:shd w:color="ffffff"/>
-        <w:tcBorders>
-          <w:top w:val="none" w:color="000000" w:sz="4" w:space="0"/>
-          <w:left w:val="none" w:color="000000" w:sz="4" w:space="0"/>
-          <w:bottom w:val="none" w:color="000000" w:sz="4" w:space="0"/>
-          <w:right w:val="none" w:color="000000" w:sz="4" w:space="0"/>
-        </w:tcBorders>
-      </w:tcPr>
-    </w:tblStylePr>
-    <w:tblStylePr w:type="firstRow">
-      <w:rPr>
-        <w:b/>
-        <w:color w:val="404040"/>
-      </w:rPr>
-      <w:pPr>
-        <w:pBdr/>
-        <w:spacing/>
-        <w:ind/>
-      </w:pPr>
-      <w:tblPr>
-        <w:tblBorders/>
-      </w:tblPr>
-      <w:tcPr>
         <w:shd w:val="clear" w:color="ffffff"/>
         <w:tcBorders>
           <w:top w:val="none" w:color="000000" w:sz="4" w:space="0"/>
@@ -13846,30 +13083,7 @@
         </w:tcBorders>
       </w:tcPr>
     </w:tblStylePr>
-    <w:tblStylePr w:type="lastCol">
-      <w:rPr>
-        <w:i/>
-        <w:color w:val="404040"/>
-      </w:rPr>
-      <w:pPr>
-        <w:pBdr/>
-        <w:spacing/>
-        <w:ind/>
-      </w:pPr>
-      <w:tblPr>
-        <w:tblBorders/>
-      </w:tblPr>
-      <w:tcPr>
-        <w:shd w:color="ffffff"/>
-        <w:tcBorders>
-          <w:top w:val="none" w:color="000000" w:sz="4" w:space="0"/>
-          <w:left w:val="none" w:color="000000" w:sz="4" w:space="0"/>
-          <w:bottom w:val="none" w:color="000000" w:sz="4" w:space="0"/>
-          <w:right w:val="none" w:color="000000" w:sz="4" w:space="0"/>
-        </w:tcBorders>
-      </w:tcPr>
-    </w:tblStylePr>
-    <w:tblStylePr w:type="lastRow">
+    <w:tblStylePr w:type="firstRow">
       <w:rPr>
         <w:b/>
         <w:color w:val="404040"/>
@@ -13892,6 +13106,52 @@
         </w:tcBorders>
       </w:tcPr>
     </w:tblStylePr>
+    <w:tblStylePr w:type="lastCol">
+      <w:rPr>
+        <w:i/>
+        <w:color w:val="404040"/>
+      </w:rPr>
+      <w:pPr>
+        <w:pBdr/>
+        <w:spacing/>
+        <w:ind/>
+      </w:pPr>
+      <w:tblPr>
+        <w:tblBorders/>
+      </w:tblPr>
+      <w:tcPr>
+        <w:shd w:val="clear" w:color="ffffff"/>
+        <w:tcBorders>
+          <w:top w:val="none" w:color="000000" w:sz="4" w:space="0"/>
+          <w:left w:val="none" w:color="000000" w:sz="4" w:space="0"/>
+          <w:bottom w:val="none" w:color="000000" w:sz="4" w:space="0"/>
+          <w:right w:val="none" w:color="000000" w:sz="4" w:space="0"/>
+        </w:tcBorders>
+      </w:tcPr>
+    </w:tblStylePr>
+    <w:tblStylePr w:type="lastRow">
+      <w:rPr>
+        <w:b/>
+        <w:color w:val="404040"/>
+      </w:rPr>
+      <w:pPr>
+        <w:pBdr/>
+        <w:spacing/>
+        <w:ind/>
+      </w:pPr>
+      <w:tblPr>
+        <w:tblBorders/>
+      </w:tblPr>
+      <w:tcPr>
+        <w:shd w:val="clear" w:color="ffffff"/>
+        <w:tcBorders>
+          <w:top w:val="none" w:color="000000" w:sz="4" w:space="0"/>
+          <w:left w:val="none" w:color="000000" w:sz="4" w:space="0"/>
+          <w:bottom w:val="none" w:color="000000" w:sz="4" w:space="0"/>
+          <w:right w:val="none" w:color="000000" w:sz="4" w:space="0"/>
+        </w:tcBorders>
+      </w:tcPr>
+    </w:tblStylePr>
     <w:tblStylePr w:type="nwCell">
       <w:pPr>
         <w:pBdr/>
@@ -13958,9 +13218,9 @@
       </w:tcPr>
     </w:tblStylePr>
   </w:style>
-  <w:style w:type="table" w:styleId="38">
+  <w:style w:type="table" w:styleId="754">
     <w:name w:val="Grid Table 3 - Accent 6"/>
-    <w:basedOn w:val="661"/>
+    <w:basedOn w:val="912"/>
     <w:uiPriority w:val="99"/>
     <w:pPr>
       <w:pBdr/>
@@ -14059,29 +13319,6 @@
         <w:tblBorders/>
       </w:tblPr>
       <w:tcPr>
-        <w:shd w:color="ffffff"/>
-        <w:tcBorders>
-          <w:top w:val="none" w:color="000000" w:sz="4" w:space="0"/>
-          <w:left w:val="none" w:color="000000" w:sz="4" w:space="0"/>
-          <w:bottom w:val="none" w:color="000000" w:sz="4" w:space="0"/>
-          <w:right w:val="none" w:color="000000" w:sz="4" w:space="0"/>
-        </w:tcBorders>
-      </w:tcPr>
-    </w:tblStylePr>
-    <w:tblStylePr w:type="firstRow">
-      <w:rPr>
-        <w:b/>
-        <w:color w:val="404040"/>
-      </w:rPr>
-      <w:pPr>
-        <w:pBdr/>
-        <w:spacing/>
-        <w:ind/>
-      </w:pPr>
-      <w:tblPr>
-        <w:tblBorders/>
-      </w:tblPr>
-      <w:tcPr>
         <w:shd w:val="clear" w:color="ffffff"/>
         <w:tcBorders>
           <w:top w:val="none" w:color="000000" w:sz="4" w:space="0"/>
@@ -14091,30 +13328,7 @@
         </w:tcBorders>
       </w:tcPr>
     </w:tblStylePr>
-    <w:tblStylePr w:type="lastCol">
-      <w:rPr>
-        <w:i/>
-        <w:color w:val="404040"/>
-      </w:rPr>
-      <w:pPr>
-        <w:pBdr/>
-        <w:spacing/>
-        <w:ind/>
-      </w:pPr>
-      <w:tblPr>
-        <w:tblBorders/>
-      </w:tblPr>
-      <w:tcPr>
-        <w:shd w:color="ffffff"/>
-        <w:tcBorders>
-          <w:top w:val="none" w:color="000000" w:sz="4" w:space="0"/>
-          <w:left w:val="none" w:color="000000" w:sz="4" w:space="0"/>
-          <w:bottom w:val="none" w:color="000000" w:sz="4" w:space="0"/>
-          <w:right w:val="none" w:color="000000" w:sz="4" w:space="0"/>
-        </w:tcBorders>
-      </w:tcPr>
-    </w:tblStylePr>
-    <w:tblStylePr w:type="lastRow">
+    <w:tblStylePr w:type="firstRow">
       <w:rPr>
         <w:b/>
         <w:color w:val="404040"/>
@@ -14137,6 +13351,52 @@
         </w:tcBorders>
       </w:tcPr>
     </w:tblStylePr>
+    <w:tblStylePr w:type="lastCol">
+      <w:rPr>
+        <w:i/>
+        <w:color w:val="404040"/>
+      </w:rPr>
+      <w:pPr>
+        <w:pBdr/>
+        <w:spacing/>
+        <w:ind/>
+      </w:pPr>
+      <w:tblPr>
+        <w:tblBorders/>
+      </w:tblPr>
+      <w:tcPr>
+        <w:shd w:val="clear" w:color="ffffff"/>
+        <w:tcBorders>
+          <w:top w:val="none" w:color="000000" w:sz="4" w:space="0"/>
+          <w:left w:val="none" w:color="000000" w:sz="4" w:space="0"/>
+          <w:bottom w:val="none" w:color="000000" w:sz="4" w:space="0"/>
+          <w:right w:val="none" w:color="000000" w:sz="4" w:space="0"/>
+        </w:tcBorders>
+      </w:tcPr>
+    </w:tblStylePr>
+    <w:tblStylePr w:type="lastRow">
+      <w:rPr>
+        <w:b/>
+        <w:color w:val="404040"/>
+      </w:rPr>
+      <w:pPr>
+        <w:pBdr/>
+        <w:spacing/>
+        <w:ind/>
+      </w:pPr>
+      <w:tblPr>
+        <w:tblBorders/>
+      </w:tblPr>
+      <w:tcPr>
+        <w:shd w:val="clear" w:color="ffffff"/>
+        <w:tcBorders>
+          <w:top w:val="none" w:color="000000" w:sz="4" w:space="0"/>
+          <w:left w:val="none" w:color="000000" w:sz="4" w:space="0"/>
+          <w:bottom w:val="none" w:color="000000" w:sz="4" w:space="0"/>
+          <w:right w:val="none" w:color="000000" w:sz="4" w:space="0"/>
+        </w:tcBorders>
+      </w:tcPr>
+    </w:tblStylePr>
     <w:tblStylePr w:type="nwCell">
       <w:pPr>
         <w:pBdr/>
@@ -14203,9 +13463,9 @@
       </w:tcPr>
     </w:tblStylePr>
   </w:style>
-  <w:style w:type="table" w:styleId="39">
+  <w:style w:type="table" w:styleId="755">
     <w:name w:val="Grid Table 4"/>
-    <w:basedOn w:val="661"/>
+    <w:basedOn w:val="912"/>
     <w:uiPriority w:val="59"/>
     <w:pPr>
       <w:pBdr/>
@@ -14436,9 +13696,9 @@
       </w:tcPr>
     </w:tblStylePr>
   </w:style>
-  <w:style w:type="table" w:styleId="40">
+  <w:style w:type="table" w:styleId="756">
     <w:name w:val="Grid Table 4 - Accent 1"/>
-    <w:basedOn w:val="661"/>
+    <w:basedOn w:val="912"/>
     <w:uiPriority w:val="59"/>
     <w:pPr>
       <w:pBdr/>
@@ -14669,9 +13929,9 @@
       </w:tcPr>
     </w:tblStylePr>
   </w:style>
-  <w:style w:type="table" w:styleId="41">
+  <w:style w:type="table" w:styleId="757">
     <w:name w:val="Grid Table 4 - Accent 2"/>
-    <w:basedOn w:val="661"/>
+    <w:basedOn w:val="912"/>
     <w:uiPriority w:val="59"/>
     <w:pPr>
       <w:pBdr/>
@@ -14902,9 +14162,9 @@
       </w:tcPr>
     </w:tblStylePr>
   </w:style>
-  <w:style w:type="table" w:styleId="42">
+  <w:style w:type="table" w:styleId="758">
     <w:name w:val="Grid Table 4 - Accent 3"/>
-    <w:basedOn w:val="661"/>
+    <w:basedOn w:val="912"/>
     <w:uiPriority w:val="59"/>
     <w:pPr>
       <w:pBdr/>
@@ -15135,9 +14395,9 @@
       </w:tcPr>
     </w:tblStylePr>
   </w:style>
-  <w:style w:type="table" w:styleId="43">
+  <w:style w:type="table" w:styleId="759">
     <w:name w:val="Grid Table 4 - Accent 4"/>
-    <w:basedOn w:val="661"/>
+    <w:basedOn w:val="912"/>
     <w:uiPriority w:val="59"/>
     <w:pPr>
       <w:pBdr/>
@@ -15368,9 +14628,9 @@
       </w:tcPr>
     </w:tblStylePr>
   </w:style>
-  <w:style w:type="table" w:styleId="44">
+  <w:style w:type="table" w:styleId="760">
     <w:name w:val="Grid Table 4 - Accent 5"/>
-    <w:basedOn w:val="661"/>
+    <w:basedOn w:val="912"/>
     <w:uiPriority w:val="59"/>
     <w:pPr>
       <w:pBdr/>
@@ -15601,9 +14861,9 @@
       </w:tcPr>
     </w:tblStylePr>
   </w:style>
-  <w:style w:type="table" w:styleId="45">
+  <w:style w:type="table" w:styleId="761">
     <w:name w:val="Grid Table 4 - Accent 6"/>
-    <w:basedOn w:val="661"/>
+    <w:basedOn w:val="912"/>
     <w:uiPriority w:val="59"/>
     <w:pPr>
       <w:pBdr/>
@@ -15834,9 +15094,9 @@
       </w:tcPr>
     </w:tblStylePr>
   </w:style>
-  <w:style w:type="table" w:styleId="46">
+  <w:style w:type="table" w:styleId="762">
     <w:name w:val="Grid Table 5 Dark"/>
-    <w:basedOn w:val="661"/>
+    <w:basedOn w:val="912"/>
     <w:uiPriority w:val="99"/>
     <w:pPr>
       <w:pBdr/>
@@ -16062,9 +15322,9 @@
       </w:tcPr>
     </w:tblStylePr>
   </w:style>
-  <w:style w:type="table" w:styleId="47">
+  <w:style w:type="table" w:styleId="763">
     <w:name w:val="Grid Table 5 Dark- Accent 1"/>
-    <w:basedOn w:val="661"/>
+    <w:basedOn w:val="912"/>
     <w:uiPriority w:val="99"/>
     <w:pPr>
       <w:pBdr/>
@@ -16290,9 +15550,9 @@
       </w:tcPr>
     </w:tblStylePr>
   </w:style>
-  <w:style w:type="table" w:styleId="48">
+  <w:style w:type="table" w:styleId="764">
     <w:name w:val="Grid Table 5 Dark - Accent 2"/>
-    <w:basedOn w:val="661"/>
+    <w:basedOn w:val="912"/>
     <w:uiPriority w:val="99"/>
     <w:pPr>
       <w:pBdr/>
@@ -16518,9 +15778,9 @@
       </w:tcPr>
     </w:tblStylePr>
   </w:style>
-  <w:style w:type="table" w:styleId="49">
+  <w:style w:type="table" w:styleId="765">
     <w:name w:val="Grid Table 5 Dark - Accent 3"/>
-    <w:basedOn w:val="661"/>
+    <w:basedOn w:val="912"/>
     <w:uiPriority w:val="99"/>
     <w:pPr>
       <w:pBdr/>
@@ -16746,9 +16006,9 @@
       </w:tcPr>
     </w:tblStylePr>
   </w:style>
-  <w:style w:type="table" w:styleId="50">
+  <w:style w:type="table" w:styleId="766">
     <w:name w:val="Grid Table 5 Dark- Accent 4"/>
-    <w:basedOn w:val="661"/>
+    <w:basedOn w:val="912"/>
     <w:uiPriority w:val="99"/>
     <w:pPr>
       <w:pBdr/>
@@ -16974,9 +16234,9 @@
       </w:tcPr>
     </w:tblStylePr>
   </w:style>
-  <w:style w:type="table" w:styleId="51">
+  <w:style w:type="table" w:styleId="767">
     <w:name w:val="Grid Table 5 Dark - Accent 5"/>
-    <w:basedOn w:val="661"/>
+    <w:basedOn w:val="912"/>
     <w:uiPriority w:val="99"/>
     <w:pPr>
       <w:pBdr/>
@@ -17202,9 +16462,9 @@
       </w:tcPr>
     </w:tblStylePr>
   </w:style>
-  <w:style w:type="table" w:styleId="52">
+  <w:style w:type="table" w:styleId="768">
     <w:name w:val="Grid Table 5 Dark - Accent 6"/>
-    <w:basedOn w:val="661"/>
+    <w:basedOn w:val="912"/>
     <w:uiPriority w:val="99"/>
     <w:pPr>
       <w:pBdr/>
@@ -17430,9 +16690,9 @@
       </w:tcPr>
     </w:tblStylePr>
   </w:style>
-  <w:style w:type="table" w:styleId="53">
+  <w:style w:type="table" w:styleId="769">
     <w:name w:val="Grid Table 6 Colorful"/>
-    <w:basedOn w:val="661"/>
+    <w:basedOn w:val="912"/>
     <w:uiPriority w:val="99"/>
     <w:pPr>
       <w:pBdr/>
@@ -17660,9 +16920,9 @@
       </w:tcPr>
     </w:tblStylePr>
   </w:style>
-  <w:style w:type="table" w:styleId="54">
+  <w:style w:type="table" w:styleId="770">
     <w:name w:val="Grid Table 6 Colorful - Accent 1"/>
-    <w:basedOn w:val="661"/>
+    <w:basedOn w:val="912"/>
     <w:uiPriority w:val="99"/>
     <w:pPr>
       <w:pBdr/>
@@ -17890,9 +17150,9 @@
       </w:tcPr>
     </w:tblStylePr>
   </w:style>
-  <w:style w:type="table" w:styleId="55">
+  <w:style w:type="table" w:styleId="771">
     <w:name w:val="Grid Table 6 Colorful - Accent 2"/>
-    <w:basedOn w:val="661"/>
+    <w:basedOn w:val="912"/>
     <w:uiPriority w:val="99"/>
     <w:pPr>
       <w:pBdr/>
@@ -18120,9 +17380,9 @@
       </w:tcPr>
     </w:tblStylePr>
   </w:style>
-  <w:style w:type="table" w:styleId="56">
+  <w:style w:type="table" w:styleId="772">
     <w:name w:val="Grid Table 6 Colorful - Accent 3"/>
-    <w:basedOn w:val="661"/>
+    <w:basedOn w:val="912"/>
     <w:uiPriority w:val="99"/>
     <w:pPr>
       <w:pBdr/>
@@ -18350,9 +17610,9 @@
       </w:tcPr>
     </w:tblStylePr>
   </w:style>
-  <w:style w:type="table" w:styleId="57">
+  <w:style w:type="table" w:styleId="773">
     <w:name w:val="Grid Table 6 Colorful - Accent 4"/>
-    <w:basedOn w:val="661"/>
+    <w:basedOn w:val="912"/>
     <w:uiPriority w:val="99"/>
     <w:pPr>
       <w:pBdr/>
@@ -18580,9 +17840,9 @@
       </w:tcPr>
     </w:tblStylePr>
   </w:style>
-  <w:style w:type="table" w:styleId="58">
+  <w:style w:type="table" w:styleId="774">
     <w:name w:val="Grid Table 6 Colorful - Accent 5"/>
-    <w:basedOn w:val="661"/>
+    <w:basedOn w:val="912"/>
     <w:uiPriority w:val="99"/>
     <w:pPr>
       <w:pBdr/>
@@ -18810,9 +18070,9 @@
       </w:tcPr>
     </w:tblStylePr>
   </w:style>
-  <w:style w:type="table" w:styleId="59">
+  <w:style w:type="table" w:styleId="775">
     <w:name w:val="Grid Table 6 Colorful - Accent 6"/>
-    <w:basedOn w:val="661"/>
+    <w:basedOn w:val="912"/>
     <w:uiPriority w:val="99"/>
     <w:pPr>
       <w:pBdr/>
@@ -19040,9 +18300,9 @@
       </w:tcPr>
     </w:tblStylePr>
   </w:style>
-  <w:style w:type="table" w:styleId="60">
+  <w:style w:type="table" w:styleId="776">
     <w:name w:val="Grid Table 7 Colorful"/>
-    <w:basedOn w:val="661"/>
+    <w:basedOn w:val="912"/>
     <w:uiPriority w:val="99"/>
     <w:pPr>
       <w:pBdr/>
@@ -19144,11 +18404,11 @@
         <w:tblBorders/>
       </w:tblPr>
       <w:tcPr>
-        <w:shd w:color="ffffff"/>
+        <w:shd w:val="clear" w:color="ffffff"/>
         <w:tcBorders>
-          <w:top w:val="none"/>
-          <w:left w:val="none"/>
-          <w:bottom w:val="none"/>
+          <w:top w:val="none" w:color="000000" w:sz="4" w:space="0"/>
+          <w:left w:val="none" w:color="000000" w:sz="4" w:space="0"/>
+          <w:bottom w:val="none" w:color="000000" w:sz="4" w:space="0"/>
           <w:right w:val="single" w:color="000000" w:themeColor="text1" w:themeTint="80" w:sz="4" w:space="0"/>
         </w:tcBorders>
       </w:tcPr>
@@ -19171,10 +18431,10 @@
       <w:tcPr>
         <w:shd w:val="clear" w:color="ffffff" w:themeColor="light1" w:fill="ffffff" w:themeFill="light1"/>
         <w:tcBorders>
-          <w:top w:val="none"/>
-          <w:left w:val="none"/>
+          <w:top w:val="none" w:color="000000" w:sz="4" w:space="0"/>
+          <w:left w:val="none" w:color="000000" w:sz="4" w:space="0"/>
           <w:bottom w:val="single" w:color="000000" w:themeColor="text1" w:themeTint="80" w:sz="4" w:space="0"/>
-          <w:right w:val="none"/>
+          <w:right w:val="none" w:color="000000" w:sz="4" w:space="0"/>
         </w:tcBorders>
       </w:tcPr>
     </w:tblStylePr>
@@ -19194,12 +18454,12 @@
         <w:tblBorders/>
       </w:tblPr>
       <w:tcPr>
-        <w:shd w:color="ffffff"/>
+        <w:shd w:val="clear" w:color="ffffff"/>
         <w:tcBorders>
-          <w:top w:val="none"/>
+          <w:top w:val="none" w:color="000000" w:sz="4" w:space="0"/>
           <w:left w:val="single" w:color="000000" w:themeColor="text1" w:themeTint="80" w:sz="4" w:space="0"/>
-          <w:bottom w:val="none"/>
-          <w:right w:val="none"/>
+          <w:bottom w:val="none" w:color="000000" w:sz="4" w:space="0"/>
+          <w:right w:val="none" w:color="000000" w:sz="4" w:space="0"/>
         </w:tcBorders>
       </w:tcPr>
     </w:tblStylePr>
@@ -19222,9 +18482,9 @@
         <w:shd w:val="clear" w:color="ffffff" w:themeColor="light1" w:fill="ffffff" w:themeFill="light1"/>
         <w:tcBorders>
           <w:top w:val="single" w:color="000000" w:themeColor="text1" w:themeTint="80" w:sz="4" w:space="0"/>
-          <w:left w:val="none"/>
-          <w:bottom w:val="none"/>
-          <w:right w:val="none"/>
+          <w:left w:val="none" w:color="000000" w:sz="4" w:space="0"/>
+          <w:bottom w:val="none" w:color="000000" w:sz="4" w:space="0"/>
+          <w:right w:val="none" w:color="000000" w:sz="4" w:space="0"/>
         </w:tcBorders>
       </w:tcPr>
     </w:tblStylePr>
@@ -19294,9 +18554,9 @@
       </w:tcPr>
     </w:tblStylePr>
   </w:style>
-  <w:style w:type="table" w:styleId="61">
+  <w:style w:type="table" w:styleId="777">
     <w:name w:val="Grid Table 7 Colorful - Accent 1"/>
-    <w:basedOn w:val="661"/>
+    <w:basedOn w:val="912"/>
     <w:uiPriority w:val="99"/>
     <w:pPr>
       <w:pBdr/>
@@ -19398,11 +18658,11 @@
         <w:tblBorders/>
       </w:tblPr>
       <w:tcPr>
-        <w:shd w:color="ffffff"/>
+        <w:shd w:val="clear" w:color="ffffff"/>
         <w:tcBorders>
-          <w:top w:val="none"/>
-          <w:left w:val="none"/>
-          <w:bottom w:val="none"/>
+          <w:top w:val="none" w:color="000000" w:sz="4" w:space="0"/>
+          <w:left w:val="none" w:color="000000" w:sz="4" w:space="0"/>
+          <w:bottom w:val="none" w:color="000000" w:sz="4" w:space="0"/>
           <w:right w:val="single" w:color="000000" w:themeColor="accent1" w:themeTint="80" w:sz="4" w:space="0"/>
         </w:tcBorders>
       </w:tcPr>
@@ -19425,10 +18685,10 @@
       <w:tcPr>
         <w:shd w:val="clear" w:color="ffffff" w:themeColor="light1" w:fill="ffffff" w:themeFill="light1"/>
         <w:tcBorders>
-          <w:top w:val="none"/>
-          <w:left w:val="none"/>
+          <w:top w:val="none" w:color="000000" w:sz="4" w:space="0"/>
+          <w:left w:val="none" w:color="000000" w:sz="4" w:space="0"/>
           <w:bottom w:val="single" w:color="000000" w:themeColor="accent1" w:themeTint="80" w:sz="4" w:space="0"/>
-          <w:right w:val="none"/>
+          <w:right w:val="none" w:color="000000" w:sz="4" w:space="0"/>
         </w:tcBorders>
       </w:tcPr>
     </w:tblStylePr>
@@ -19448,12 +18708,12 @@
         <w:tblBorders/>
       </w:tblPr>
       <w:tcPr>
-        <w:shd w:color="ffffff"/>
+        <w:shd w:val="clear" w:color="ffffff"/>
         <w:tcBorders>
-          <w:top w:val="none"/>
+          <w:top w:val="none" w:color="000000" w:sz="4" w:space="0"/>
           <w:left w:val="single" w:color="000000" w:themeColor="accent1" w:themeTint="80" w:sz="4" w:space="0"/>
-          <w:bottom w:val="none"/>
-          <w:right w:val="none"/>
+          <w:bottom w:val="none" w:color="000000" w:sz="4" w:space="0"/>
+          <w:right w:val="none" w:color="000000" w:sz="4" w:space="0"/>
         </w:tcBorders>
       </w:tcPr>
     </w:tblStylePr>
@@ -19476,9 +18736,9 @@
         <w:shd w:val="clear" w:color="ffffff" w:themeColor="light1" w:fill="ffffff" w:themeFill="light1"/>
         <w:tcBorders>
           <w:top w:val="single" w:color="000000" w:themeColor="accent1" w:themeTint="80" w:sz="4" w:space="0"/>
-          <w:left w:val="none"/>
-          <w:bottom w:val="none"/>
-          <w:right w:val="none"/>
+          <w:left w:val="none" w:color="000000" w:sz="4" w:space="0"/>
+          <w:bottom w:val="none" w:color="000000" w:sz="4" w:space="0"/>
+          <w:right w:val="none" w:color="000000" w:sz="4" w:space="0"/>
         </w:tcBorders>
       </w:tcPr>
     </w:tblStylePr>
@@ -19548,9 +18808,9 @@
       </w:tcPr>
     </w:tblStylePr>
   </w:style>
-  <w:style w:type="table" w:styleId="62">
+  <w:style w:type="table" w:styleId="778">
     <w:name w:val="Grid Table 7 Colorful - Accent 2"/>
-    <w:basedOn w:val="661"/>
+    <w:basedOn w:val="912"/>
     <w:uiPriority w:val="99"/>
     <w:pPr>
       <w:pBdr/>
@@ -19652,11 +18912,11 @@
         <w:tblBorders/>
       </w:tblPr>
       <w:tcPr>
-        <w:shd w:color="ffffff"/>
+        <w:shd w:val="clear" w:color="ffffff"/>
         <w:tcBorders>
-          <w:top w:val="none"/>
-          <w:left w:val="none"/>
-          <w:bottom w:val="none"/>
+          <w:top w:val="none" w:color="000000" w:sz="4" w:space="0"/>
+          <w:left w:val="none" w:color="000000" w:sz="4" w:space="0"/>
+          <w:bottom w:val="none" w:color="000000" w:sz="4" w:space="0"/>
           <w:right w:val="single" w:color="000000" w:themeColor="accent2" w:themeTint="97" w:sz="4" w:space="0"/>
         </w:tcBorders>
       </w:tcPr>
@@ -19679,10 +18939,10 @@
       <w:tcPr>
         <w:shd w:val="clear" w:color="ffffff" w:themeColor="light1" w:fill="ffffff" w:themeFill="light1"/>
         <w:tcBorders>
-          <w:top w:val="none"/>
-          <w:left w:val="none"/>
+          <w:top w:val="none" w:color="000000" w:sz="4" w:space="0"/>
+          <w:left w:val="none" w:color="000000" w:sz="4" w:space="0"/>
           <w:bottom w:val="single" w:color="000000" w:themeColor="accent2" w:themeTint="97" w:sz="4" w:space="0"/>
-          <w:right w:val="none"/>
+          <w:right w:val="none" w:color="000000" w:sz="4" w:space="0"/>
         </w:tcBorders>
       </w:tcPr>
     </w:tblStylePr>
@@ -19702,12 +18962,12 @@
         <w:tblBorders/>
       </w:tblPr>
       <w:tcPr>
-        <w:shd w:color="ffffff"/>
+        <w:shd w:val="clear" w:color="ffffff"/>
         <w:tcBorders>
-          <w:top w:val="none"/>
+          <w:top w:val="none" w:color="000000" w:sz="4" w:space="0"/>
           <w:left w:val="single" w:color="000000" w:themeColor="accent2" w:themeTint="97" w:sz="4" w:space="0"/>
-          <w:bottom w:val="none"/>
-          <w:right w:val="none"/>
+          <w:bottom w:val="none" w:color="000000" w:sz="4" w:space="0"/>
+          <w:right w:val="none" w:color="000000" w:sz="4" w:space="0"/>
         </w:tcBorders>
       </w:tcPr>
     </w:tblStylePr>
@@ -19730,9 +18990,9 @@
         <w:shd w:val="clear" w:color="ffffff" w:themeColor="light1" w:fill="ffffff" w:themeFill="light1"/>
         <w:tcBorders>
           <w:top w:val="single" w:color="000000" w:themeColor="accent2" w:themeTint="97" w:sz="4" w:space="0"/>
-          <w:left w:val="none"/>
-          <w:bottom w:val="none"/>
-          <w:right w:val="none"/>
+          <w:left w:val="none" w:color="000000" w:sz="4" w:space="0"/>
+          <w:bottom w:val="none" w:color="000000" w:sz="4" w:space="0"/>
+          <w:right w:val="none" w:color="000000" w:sz="4" w:space="0"/>
         </w:tcBorders>
       </w:tcPr>
     </w:tblStylePr>
@@ -19802,9 +19062,9 @@
       </w:tcPr>
     </w:tblStylePr>
   </w:style>
-  <w:style w:type="table" w:styleId="63">
+  <w:style w:type="table" w:styleId="779">
     <w:name w:val="Grid Table 7 Colorful - Accent 3"/>
-    <w:basedOn w:val="661"/>
+    <w:basedOn w:val="912"/>
     <w:uiPriority w:val="99"/>
     <w:pPr>
       <w:pBdr/>
@@ -19906,11 +19166,11 @@
         <w:tblBorders/>
       </w:tblPr>
       <w:tcPr>
-        <w:shd w:color="ffffff"/>
+        <w:shd w:val="clear" w:color="ffffff"/>
         <w:tcBorders>
-          <w:top w:val="none"/>
-          <w:left w:val="none"/>
-          <w:bottom w:val="none"/>
+          <w:top w:val="none" w:color="000000" w:sz="4" w:space="0"/>
+          <w:left w:val="none" w:color="000000" w:sz="4" w:space="0"/>
+          <w:bottom w:val="none" w:color="000000" w:sz="4" w:space="0"/>
           <w:right w:val="single" w:color="000000" w:themeColor="accent3" w:themeTint="FE" w:sz="4" w:space="0"/>
         </w:tcBorders>
       </w:tcPr>
@@ -19933,10 +19193,10 @@
       <w:tcPr>
         <w:shd w:val="clear" w:color="ffffff" w:themeColor="light1" w:fill="ffffff" w:themeFill="light1"/>
         <w:tcBorders>
-          <w:top w:val="none"/>
-          <w:left w:val="none"/>
+          <w:top w:val="none" w:color="000000" w:sz="4" w:space="0"/>
+          <w:left w:val="none" w:color="000000" w:sz="4" w:space="0"/>
           <w:bottom w:val="single" w:color="000000" w:themeColor="accent3" w:themeTint="FE" w:sz="4" w:space="0"/>
-          <w:right w:val="none"/>
+          <w:right w:val="none" w:color="000000" w:sz="4" w:space="0"/>
         </w:tcBorders>
       </w:tcPr>
     </w:tblStylePr>
@@ -19956,12 +19216,12 @@
         <w:tblBorders/>
       </w:tblPr>
       <w:tcPr>
-        <w:shd w:color="ffffff"/>
+        <w:shd w:val="clear" w:color="ffffff"/>
         <w:tcBorders>
-          <w:top w:val="none"/>
+          <w:top w:val="none" w:color="000000" w:sz="4" w:space="0"/>
           <w:left w:val="single" w:color="000000" w:themeColor="accent3" w:themeTint="FE" w:sz="4" w:space="0"/>
-          <w:bottom w:val="none"/>
-          <w:right w:val="none"/>
+          <w:bottom w:val="none" w:color="000000" w:sz="4" w:space="0"/>
+          <w:right w:val="none" w:color="000000" w:sz="4" w:space="0"/>
         </w:tcBorders>
       </w:tcPr>
     </w:tblStylePr>
@@ -19984,9 +19244,9 @@
         <w:shd w:val="clear" w:color="ffffff" w:themeColor="light1" w:fill="ffffff" w:themeFill="light1"/>
         <w:tcBorders>
           <w:top w:val="single" w:color="000000" w:themeColor="accent3" w:themeTint="FE" w:sz="4" w:space="0"/>
-          <w:left w:val="none"/>
-          <w:bottom w:val="none"/>
-          <w:right w:val="none"/>
+          <w:left w:val="none" w:color="000000" w:sz="4" w:space="0"/>
+          <w:bottom w:val="none" w:color="000000" w:sz="4" w:space="0"/>
+          <w:right w:val="none" w:color="000000" w:sz="4" w:space="0"/>
         </w:tcBorders>
       </w:tcPr>
     </w:tblStylePr>
@@ -20056,9 +19316,9 @@
       </w:tcPr>
     </w:tblStylePr>
   </w:style>
-  <w:style w:type="table" w:styleId="64">
+  <w:style w:type="table" w:styleId="780">
     <w:name w:val="Grid Table 7 Colorful - Accent 4"/>
-    <w:basedOn w:val="661"/>
+    <w:basedOn w:val="912"/>
     <w:uiPriority w:val="99"/>
     <w:pPr>
       <w:pBdr/>
@@ -20160,11 +19420,11 @@
         <w:tblBorders/>
       </w:tblPr>
       <w:tcPr>
-        <w:shd w:color="ffffff"/>
+        <w:shd w:val="clear" w:color="ffffff"/>
         <w:tcBorders>
-          <w:top w:val="none"/>
-          <w:left w:val="none"/>
-          <w:bottom w:val="none"/>
+          <w:top w:val="none" w:color="000000" w:sz="4" w:space="0"/>
+          <w:left w:val="none" w:color="000000" w:sz="4" w:space="0"/>
+          <w:bottom w:val="none" w:color="000000" w:sz="4" w:space="0"/>
           <w:right w:val="single" w:color="000000" w:themeColor="accent4" w:themeTint="9A" w:sz="4" w:space="0"/>
         </w:tcBorders>
       </w:tcPr>
@@ -20187,10 +19447,10 @@
       <w:tcPr>
         <w:shd w:val="clear" w:color="ffffff" w:themeColor="light1" w:fill="ffffff" w:themeFill="light1"/>
         <w:tcBorders>
-          <w:top w:val="none"/>
-          <w:left w:val="none"/>
+          <w:top w:val="none" w:color="000000" w:sz="4" w:space="0"/>
+          <w:left w:val="none" w:color="000000" w:sz="4" w:space="0"/>
           <w:bottom w:val="single" w:color="000000" w:themeColor="accent4" w:themeTint="9A" w:sz="4" w:space="0"/>
-          <w:right w:val="none"/>
+          <w:right w:val="none" w:color="000000" w:sz="4" w:space="0"/>
         </w:tcBorders>
       </w:tcPr>
     </w:tblStylePr>
@@ -20210,12 +19470,12 @@
         <w:tblBorders/>
       </w:tblPr>
       <w:tcPr>
-        <w:shd w:color="ffffff"/>
+        <w:shd w:val="clear" w:color="ffffff"/>
         <w:tcBorders>
-          <w:top w:val="none"/>
+          <w:top w:val="none" w:color="000000" w:sz="4" w:space="0"/>
           <w:left w:val="single" w:color="000000" w:themeColor="accent4" w:themeTint="9A" w:sz="4" w:space="0"/>
-          <w:bottom w:val="none"/>
-          <w:right w:val="none"/>
+          <w:bottom w:val="none" w:color="000000" w:sz="4" w:space="0"/>
+          <w:right w:val="none" w:color="000000" w:sz="4" w:space="0"/>
         </w:tcBorders>
       </w:tcPr>
     </w:tblStylePr>
@@ -20238,9 +19498,9 @@
         <w:shd w:val="clear" w:color="ffffff" w:themeColor="light1" w:fill="ffffff" w:themeFill="light1"/>
         <w:tcBorders>
           <w:top w:val="single" w:color="000000" w:themeColor="accent4" w:themeTint="9A" w:sz="4" w:space="0"/>
-          <w:left w:val="none"/>
-          <w:bottom w:val="none"/>
-          <w:right w:val="none"/>
+          <w:left w:val="none" w:color="000000" w:sz="4" w:space="0"/>
+          <w:bottom w:val="none" w:color="000000" w:sz="4" w:space="0"/>
+          <w:right w:val="none" w:color="000000" w:sz="4" w:space="0"/>
         </w:tcBorders>
       </w:tcPr>
     </w:tblStylePr>
@@ -20310,9 +19570,9 @@
       </w:tcPr>
     </w:tblStylePr>
   </w:style>
-  <w:style w:type="table" w:styleId="65">
+  <w:style w:type="table" w:styleId="781">
     <w:name w:val="Grid Table 7 Colorful - Accent 5"/>
-    <w:basedOn w:val="661"/>
+    <w:basedOn w:val="912"/>
     <w:uiPriority w:val="99"/>
     <w:pPr>
       <w:pBdr/>
@@ -20414,11 +19674,11 @@
         <w:tblBorders/>
       </w:tblPr>
       <w:tcPr>
-        <w:shd w:color="ffffff"/>
+        <w:shd w:val="clear" w:color="ffffff"/>
         <w:tcBorders>
-          <w:top w:val="none"/>
-          <w:left w:val="none"/>
-          <w:bottom w:val="none"/>
+          <w:top w:val="none" w:color="000000" w:sz="4" w:space="0"/>
+          <w:left w:val="none" w:color="000000" w:sz="4" w:space="0"/>
+          <w:bottom w:val="none" w:color="000000" w:sz="4" w:space="0"/>
           <w:right w:val="single" w:color="000000" w:themeColor="accent5" w:themeTint="90" w:sz="4" w:space="0"/>
         </w:tcBorders>
       </w:tcPr>
@@ -20441,10 +19701,10 @@
       <w:tcPr>
         <w:shd w:val="clear" w:color="ffffff" w:themeColor="light1" w:fill="ffffff" w:themeFill="light1"/>
         <w:tcBorders>
-          <w:top w:val="none"/>
-          <w:left w:val="none"/>
+          <w:top w:val="none" w:color="000000" w:sz="4" w:space="0"/>
+          <w:left w:val="none" w:color="000000" w:sz="4" w:space="0"/>
           <w:bottom w:val="single" w:color="000000" w:themeColor="accent5" w:themeTint="90" w:sz="4" w:space="0"/>
-          <w:right w:val="none"/>
+          <w:right w:val="none" w:color="000000" w:sz="4" w:space="0"/>
         </w:tcBorders>
       </w:tcPr>
     </w:tblStylePr>
@@ -20464,12 +19724,12 @@
         <w:tblBorders/>
       </w:tblPr>
       <w:tcPr>
-        <w:shd w:color="ffffff"/>
+        <w:shd w:val="clear" w:color="ffffff"/>
         <w:tcBorders>
-          <w:top w:val="none"/>
+          <w:top w:val="none" w:color="000000" w:sz="4" w:space="0"/>
           <w:left w:val="single" w:color="000000" w:themeColor="accent5" w:themeTint="90" w:sz="4" w:space="0"/>
-          <w:bottom w:val="none"/>
-          <w:right w:val="none"/>
+          <w:bottom w:val="none" w:color="000000" w:sz="4" w:space="0"/>
+          <w:right w:val="none" w:color="000000" w:sz="4" w:space="0"/>
         </w:tcBorders>
       </w:tcPr>
     </w:tblStylePr>
@@ -20492,9 +19752,9 @@
         <w:shd w:val="clear" w:color="ffffff" w:themeColor="light1" w:fill="ffffff" w:themeFill="light1"/>
         <w:tcBorders>
           <w:top w:val="single" w:color="000000" w:themeColor="accent5" w:themeTint="90" w:sz="4" w:space="0"/>
-          <w:left w:val="none"/>
-          <w:bottom w:val="none"/>
-          <w:right w:val="none"/>
+          <w:left w:val="none" w:color="000000" w:sz="4" w:space="0"/>
+          <w:bottom w:val="none" w:color="000000" w:sz="4" w:space="0"/>
+          <w:right w:val="none" w:color="000000" w:sz="4" w:space="0"/>
         </w:tcBorders>
       </w:tcPr>
     </w:tblStylePr>
@@ -20564,9 +19824,9 @@
       </w:tcPr>
     </w:tblStylePr>
   </w:style>
-  <w:style w:type="table" w:styleId="66">
+  <w:style w:type="table" w:styleId="782">
     <w:name w:val="Grid Table 7 Colorful - Accent 6"/>
-    <w:basedOn w:val="661"/>
+    <w:basedOn w:val="912"/>
     <w:uiPriority w:val="99"/>
     <w:pPr>
       <w:pBdr/>
@@ -20668,11 +19928,11 @@
         <w:tblBorders/>
       </w:tblPr>
       <w:tcPr>
-        <w:shd w:color="ffffff"/>
+        <w:shd w:val="clear" w:color="ffffff"/>
         <w:tcBorders>
-          <w:top w:val="none"/>
-          <w:left w:val="none"/>
-          <w:bottom w:val="none"/>
+          <w:top w:val="none" w:color="000000" w:sz="4" w:space="0"/>
+          <w:left w:val="none" w:color="000000" w:sz="4" w:space="0"/>
+          <w:bottom w:val="none" w:color="000000" w:sz="4" w:space="0"/>
           <w:right w:val="single" w:color="000000" w:themeColor="accent6" w:themeTint="90" w:sz="4" w:space="0"/>
         </w:tcBorders>
       </w:tcPr>
@@ -20695,10 +19955,10 @@
       <w:tcPr>
         <w:shd w:val="clear" w:color="ffffff" w:themeColor="light1" w:fill="ffffff" w:themeFill="light1"/>
         <w:tcBorders>
-          <w:top w:val="none"/>
-          <w:left w:val="none"/>
+          <w:top w:val="none" w:color="000000" w:sz="4" w:space="0"/>
+          <w:left w:val="none" w:color="000000" w:sz="4" w:space="0"/>
           <w:bottom w:val="single" w:color="000000" w:themeColor="accent6" w:themeTint="90" w:sz="4" w:space="0"/>
-          <w:right w:val="none"/>
+          <w:right w:val="none" w:color="000000" w:sz="4" w:space="0"/>
         </w:tcBorders>
       </w:tcPr>
     </w:tblStylePr>
@@ -20718,12 +19978,12 @@
         <w:tblBorders/>
       </w:tblPr>
       <w:tcPr>
-        <w:shd w:color="ffffff"/>
+        <w:shd w:val="clear" w:color="ffffff"/>
         <w:tcBorders>
-          <w:top w:val="none"/>
+          <w:top w:val="none" w:color="000000" w:sz="4" w:space="0"/>
           <w:left w:val="single" w:color="000000" w:themeColor="accent6" w:themeTint="90" w:sz="4" w:space="0"/>
-          <w:bottom w:val="none"/>
-          <w:right w:val="none"/>
+          <w:bottom w:val="none" w:color="000000" w:sz="4" w:space="0"/>
+          <w:right w:val="none" w:color="000000" w:sz="4" w:space="0"/>
         </w:tcBorders>
       </w:tcPr>
     </w:tblStylePr>
@@ -20746,9 +20006,9 @@
         <w:shd w:val="clear" w:color="ffffff" w:themeColor="light1" w:fill="ffffff" w:themeFill="light1"/>
         <w:tcBorders>
           <w:top w:val="single" w:color="000000" w:themeColor="accent6" w:themeTint="90" w:sz="4" w:space="0"/>
-          <w:left w:val="none"/>
-          <w:bottom w:val="none"/>
-          <w:right w:val="none"/>
+          <w:left w:val="none" w:color="000000" w:sz="4" w:space="0"/>
+          <w:bottom w:val="none" w:color="000000" w:sz="4" w:space="0"/>
+          <w:right w:val="none" w:color="000000" w:sz="4" w:space="0"/>
         </w:tcBorders>
       </w:tcPr>
     </w:tblStylePr>
@@ -20818,9 +20078,9 @@
       </w:tcPr>
     </w:tblStylePr>
   </w:style>
-  <w:style w:type="table" w:styleId="67">
+  <w:style w:type="table" w:styleId="783">
     <w:name w:val="List Table 1 Light"/>
-    <w:basedOn w:val="661"/>
+    <w:basedOn w:val="912"/>
     <w:uiPriority w:val="99"/>
     <w:pPr>
       <w:pBdr/>
@@ -21034,9 +20294,9 @@
       </w:tcPr>
     </w:tblStylePr>
   </w:style>
-  <w:style w:type="table" w:styleId="68">
+  <w:style w:type="table" w:styleId="784">
     <w:name w:val="List Table 1 Light - Accent 1"/>
-    <w:basedOn w:val="661"/>
+    <w:basedOn w:val="912"/>
     <w:uiPriority w:val="99"/>
     <w:pPr>
       <w:pBdr/>
@@ -21250,9 +20510,9 @@
       </w:tcPr>
     </w:tblStylePr>
   </w:style>
-  <w:style w:type="table" w:styleId="69">
+  <w:style w:type="table" w:styleId="785">
     <w:name w:val="List Table 1 Light - Accent 2"/>
-    <w:basedOn w:val="661"/>
+    <w:basedOn w:val="912"/>
     <w:uiPriority w:val="99"/>
     <w:pPr>
       <w:pBdr/>
@@ -21466,9 +20726,9 @@
       </w:tcPr>
     </w:tblStylePr>
   </w:style>
-  <w:style w:type="table" w:styleId="70">
+  <w:style w:type="table" w:styleId="786">
     <w:name w:val="List Table 1 Light - Accent 3"/>
-    <w:basedOn w:val="661"/>
+    <w:basedOn w:val="912"/>
     <w:uiPriority w:val="99"/>
     <w:pPr>
       <w:pBdr/>
@@ -21682,9 +20942,9 @@
       </w:tcPr>
     </w:tblStylePr>
   </w:style>
-  <w:style w:type="table" w:styleId="71">
+  <w:style w:type="table" w:styleId="787">
     <w:name w:val="List Table 1 Light - Accent 4"/>
-    <w:basedOn w:val="661"/>
+    <w:basedOn w:val="912"/>
     <w:uiPriority w:val="99"/>
     <w:pPr>
       <w:pBdr/>
@@ -21898,9 +21158,9 @@
       </w:tcPr>
     </w:tblStylePr>
   </w:style>
-  <w:style w:type="table" w:styleId="72">
+  <w:style w:type="table" w:styleId="788">
     <w:name w:val="List Table 1 Light - Accent 5"/>
-    <w:basedOn w:val="661"/>
+    <w:basedOn w:val="912"/>
     <w:uiPriority w:val="99"/>
     <w:pPr>
       <w:pBdr/>
@@ -22114,9 +21374,9 @@
       </w:tcPr>
     </w:tblStylePr>
   </w:style>
-  <w:style w:type="table" w:styleId="73">
+  <w:style w:type="table" w:styleId="789">
     <w:name w:val="List Table 1 Light - Accent 6"/>
-    <w:basedOn w:val="661"/>
+    <w:basedOn w:val="912"/>
     <w:uiPriority w:val="99"/>
     <w:pPr>
       <w:pBdr/>
@@ -22330,9 +21590,9 @@
       </w:tcPr>
     </w:tblStylePr>
   </w:style>
-  <w:style w:type="table" w:styleId="74">
+  <w:style w:type="table" w:styleId="790">
     <w:name w:val="List Table 2"/>
-    <w:basedOn w:val="661"/>
+    <w:basedOn w:val="912"/>
     <w:uiPriority w:val="99"/>
     <w:pPr>
       <w:pBdr/>
@@ -22568,9 +21828,9 @@
       </w:tcPr>
     </w:tblStylePr>
   </w:style>
-  <w:style w:type="table" w:styleId="75">
+  <w:style w:type="table" w:styleId="791">
     <w:name w:val="List Table 2 - Accent 1"/>
-    <w:basedOn w:val="661"/>
+    <w:basedOn w:val="912"/>
     <w:uiPriority w:val="99"/>
     <w:pPr>
       <w:pBdr/>
@@ -22806,9 +22066,9 @@
       </w:tcPr>
     </w:tblStylePr>
   </w:style>
-  <w:style w:type="table" w:styleId="76">
+  <w:style w:type="table" w:styleId="792">
     <w:name w:val="List Table 2 - Accent 2"/>
-    <w:basedOn w:val="661"/>
+    <w:basedOn w:val="912"/>
     <w:uiPriority w:val="99"/>
     <w:pPr>
       <w:pBdr/>
@@ -23044,9 +22304,9 @@
       </w:tcPr>
     </w:tblStylePr>
   </w:style>
-  <w:style w:type="table" w:styleId="77">
+  <w:style w:type="table" w:styleId="793">
     <w:name w:val="List Table 2 - Accent 3"/>
-    <w:basedOn w:val="661"/>
+    <w:basedOn w:val="912"/>
     <w:uiPriority w:val="99"/>
     <w:pPr>
       <w:pBdr/>
@@ -23282,9 +22542,9 @@
       </w:tcPr>
     </w:tblStylePr>
   </w:style>
-  <w:style w:type="table" w:styleId="78">
+  <w:style w:type="table" w:styleId="794">
     <w:name w:val="List Table 2 - Accent 4"/>
-    <w:basedOn w:val="661"/>
+    <w:basedOn w:val="912"/>
     <w:uiPriority w:val="99"/>
     <w:pPr>
       <w:pBdr/>
@@ -23520,9 +22780,9 @@
       </w:tcPr>
     </w:tblStylePr>
   </w:style>
-  <w:style w:type="table" w:styleId="79">
+  <w:style w:type="table" w:styleId="795">
     <w:name w:val="List Table 2 - Accent 5"/>
-    <w:basedOn w:val="661"/>
+    <w:basedOn w:val="912"/>
     <w:uiPriority w:val="99"/>
     <w:pPr>
       <w:pBdr/>
@@ -23758,9 +23018,9 @@
       </w:tcPr>
     </w:tblStylePr>
   </w:style>
-  <w:style w:type="table" w:styleId="80">
+  <w:style w:type="table" w:styleId="796">
     <w:name w:val="List Table 2 - Accent 6"/>
-    <w:basedOn w:val="661"/>
+    <w:basedOn w:val="912"/>
     <w:uiPriority w:val="99"/>
     <w:pPr>
       <w:pBdr/>
@@ -23996,9 +23256,9 @@
       </w:tcPr>
     </w:tblStylePr>
   </w:style>
-  <w:style w:type="table" w:styleId="81">
+  <w:style w:type="table" w:styleId="797">
     <w:name w:val="List Table 3"/>
-    <w:basedOn w:val="661"/>
+    <w:basedOn w:val="912"/>
     <w:uiPriority w:val="99"/>
     <w:pPr>
       <w:pBdr/>
@@ -24224,9 +23484,9 @@
       </w:tcPr>
     </w:tblStylePr>
   </w:style>
-  <w:style w:type="table" w:styleId="82">
+  <w:style w:type="table" w:styleId="798">
     <w:name w:val="List Table 3 - Accent 1"/>
-    <w:basedOn w:val="661"/>
+    <w:basedOn w:val="912"/>
     <w:uiPriority w:val="99"/>
     <w:pPr>
       <w:pBdr/>
@@ -24452,9 +23712,9 @@
       </w:tcPr>
     </w:tblStylePr>
   </w:style>
-  <w:style w:type="table" w:styleId="83">
+  <w:style w:type="table" w:styleId="799">
     <w:name w:val="List Table 3 - Accent 2"/>
-    <w:basedOn w:val="661"/>
+    <w:basedOn w:val="912"/>
     <w:uiPriority w:val="99"/>
     <w:pPr>
       <w:pBdr/>
@@ -24680,9 +23940,9 @@
       </w:tcPr>
     </w:tblStylePr>
   </w:style>
-  <w:style w:type="table" w:styleId="84">
+  <w:style w:type="table" w:styleId="800">
     <w:name w:val="List Table 3 - Accent 3"/>
-    <w:basedOn w:val="661"/>
+    <w:basedOn w:val="912"/>
     <w:uiPriority w:val="99"/>
     <w:pPr>
       <w:pBdr/>
@@ -24908,9 +24168,9 @@
       </w:tcPr>
     </w:tblStylePr>
   </w:style>
-  <w:style w:type="table" w:styleId="85">
+  <w:style w:type="table" w:styleId="801">
     <w:name w:val="List Table 3 - Accent 4"/>
-    <w:basedOn w:val="661"/>
+    <w:basedOn w:val="912"/>
     <w:uiPriority w:val="99"/>
     <w:pPr>
       <w:pBdr/>
@@ -25136,9 +24396,9 @@
       </w:tcPr>
     </w:tblStylePr>
   </w:style>
-  <w:style w:type="table" w:styleId="86">
+  <w:style w:type="table" w:styleId="802">
     <w:name w:val="List Table 3 - Accent 5"/>
-    <w:basedOn w:val="661"/>
+    <w:basedOn w:val="912"/>
     <w:uiPriority w:val="99"/>
     <w:pPr>
       <w:pBdr/>
@@ -25364,9 +24624,9 @@
       </w:tcPr>
     </w:tblStylePr>
   </w:style>
-  <w:style w:type="table" w:styleId="87">
+  <w:style w:type="table" w:styleId="803">
     <w:name w:val="List Table 3 - Accent 6"/>
-    <w:basedOn w:val="661"/>
+    <w:basedOn w:val="912"/>
     <w:uiPriority w:val="99"/>
     <w:pPr>
       <w:pBdr/>
@@ -25592,9 +24852,9 @@
       </w:tcPr>
     </w:tblStylePr>
   </w:style>
-  <w:style w:type="table" w:styleId="88">
+  <w:style w:type="table" w:styleId="804">
     <w:name w:val="List Table 4"/>
-    <w:basedOn w:val="661"/>
+    <w:basedOn w:val="912"/>
     <w:uiPriority w:val="99"/>
     <w:pPr>
       <w:pBdr/>
@@ -25817,9 +25077,9 @@
       </w:tcPr>
     </w:tblStylePr>
   </w:style>
-  <w:style w:type="table" w:styleId="89">
+  <w:style w:type="table" w:styleId="805">
     <w:name w:val="List Table 4 - Accent 1"/>
-    <w:basedOn w:val="661"/>
+    <w:basedOn w:val="912"/>
     <w:uiPriority w:val="99"/>
     <w:pPr>
       <w:pBdr/>
@@ -26042,9 +25302,9 @@
       </w:tcPr>
     </w:tblStylePr>
   </w:style>
-  <w:style w:type="table" w:styleId="90">
+  <w:style w:type="table" w:styleId="806">
     <w:name w:val="List Table 4 - Accent 2"/>
-    <w:basedOn w:val="661"/>
+    <w:basedOn w:val="912"/>
     <w:uiPriority w:val="99"/>
     <w:pPr>
       <w:pBdr/>
@@ -26267,9 +25527,9 @@
       </w:tcPr>
     </w:tblStylePr>
   </w:style>
-  <w:style w:type="table" w:styleId="91">
+  <w:style w:type="table" w:styleId="807">
     <w:name w:val="List Table 4 - Accent 3"/>
-    <w:basedOn w:val="661"/>
+    <w:basedOn w:val="912"/>
     <w:uiPriority w:val="99"/>
     <w:pPr>
       <w:pBdr/>
@@ -26492,9 +25752,9 @@
       </w:tcPr>
     </w:tblStylePr>
   </w:style>
-  <w:style w:type="table" w:styleId="92">
+  <w:style w:type="table" w:styleId="808">
     <w:name w:val="List Table 4 - Accent 4"/>
-    <w:basedOn w:val="661"/>
+    <w:basedOn w:val="912"/>
     <w:uiPriority w:val="99"/>
     <w:pPr>
       <w:pBdr/>
@@ -26717,9 +25977,9 @@
       </w:tcPr>
     </w:tblStylePr>
   </w:style>
-  <w:style w:type="table" w:styleId="93">
+  <w:style w:type="table" w:styleId="809">
     <w:name w:val="List Table 4 - Accent 5"/>
-    <w:basedOn w:val="661"/>
+    <w:basedOn w:val="912"/>
     <w:uiPriority w:val="99"/>
     <w:pPr>
       <w:pBdr/>
@@ -26942,9 +26202,9 @@
       </w:tcPr>
     </w:tblStylePr>
   </w:style>
-  <w:style w:type="table" w:styleId="94">
+  <w:style w:type="table" w:styleId="810">
     <w:name w:val="List Table 4 - Accent 6"/>
-    <w:basedOn w:val="661"/>
+    <w:basedOn w:val="912"/>
     <w:uiPriority w:val="99"/>
     <w:pPr>
       <w:pBdr/>
@@ -27167,9 +26427,9 @@
       </w:tcPr>
     </w:tblStylePr>
   </w:style>
-  <w:style w:type="table" w:styleId="95">
+  <w:style w:type="table" w:styleId="811">
     <w:name w:val="List Table 5 Dark"/>
-    <w:basedOn w:val="661"/>
+    <w:basedOn w:val="912"/>
     <w:uiPriority w:val="99"/>
     <w:pPr>
       <w:pBdr/>
@@ -27409,9 +26669,9 @@
       </w:tcPr>
     </w:tblStylePr>
   </w:style>
-  <w:style w:type="table" w:styleId="96">
+  <w:style w:type="table" w:styleId="812">
     <w:name w:val="List Table 5 Dark - Accent 1"/>
-    <w:basedOn w:val="661"/>
+    <w:basedOn w:val="912"/>
     <w:uiPriority w:val="99"/>
     <w:pPr>
       <w:pBdr/>
@@ -27651,9 +26911,9 @@
       </w:tcPr>
     </w:tblStylePr>
   </w:style>
-  <w:style w:type="table" w:styleId="97">
+  <w:style w:type="table" w:styleId="813">
     <w:name w:val="List Table 5 Dark - Accent 2"/>
-    <w:basedOn w:val="661"/>
+    <w:basedOn w:val="912"/>
     <w:uiPriority w:val="99"/>
     <w:pPr>
       <w:pBdr/>
@@ -27893,9 +27153,9 @@
       </w:tcPr>
     </w:tblStylePr>
   </w:style>
-  <w:style w:type="table" w:styleId="98">
+  <w:style w:type="table" w:styleId="814">
     <w:name w:val="List Table 5 Dark - Accent 3"/>
-    <w:basedOn w:val="661"/>
+    <w:basedOn w:val="912"/>
     <w:uiPriority w:val="99"/>
     <w:pPr>
       <w:pBdr/>
@@ -28135,9 +27395,9 @@
       </w:tcPr>
     </w:tblStylePr>
   </w:style>
-  <w:style w:type="table" w:styleId="99">
+  <w:style w:type="table" w:styleId="815">
     <w:name w:val="List Table 5 Dark - Accent 4"/>
-    <w:basedOn w:val="661"/>
+    <w:basedOn w:val="912"/>
     <w:uiPriority w:val="99"/>
     <w:pPr>
       <w:pBdr/>
@@ -28377,9 +27637,9 @@
       </w:tcPr>
     </w:tblStylePr>
   </w:style>
-  <w:style w:type="table" w:styleId="100">
+  <w:style w:type="table" w:styleId="816">
     <w:name w:val="List Table 5 Dark - Accent 5"/>
-    <w:basedOn w:val="661"/>
+    <w:basedOn w:val="912"/>
     <w:uiPriority w:val="99"/>
     <w:pPr>
       <w:pBdr/>
@@ -28619,9 +27879,9 @@
       </w:tcPr>
     </w:tblStylePr>
   </w:style>
-  <w:style w:type="table" w:styleId="101">
+  <w:style w:type="table" w:styleId="817">
     <w:name w:val="List Table 5 Dark - Accent 6"/>
-    <w:basedOn w:val="661"/>
+    <w:basedOn w:val="912"/>
     <w:uiPriority w:val="99"/>
     <w:pPr>
       <w:pBdr/>
@@ -28861,9 +28121,9 @@
       </w:tcPr>
     </w:tblStylePr>
   </w:style>
-  <w:style w:type="table" w:styleId="102">
+  <w:style w:type="table" w:styleId="818">
     <w:name w:val="List Table 6 Colorful"/>
-    <w:basedOn w:val="661"/>
+    <w:basedOn w:val="912"/>
     <w:uiPriority w:val="99"/>
     <w:pPr>
       <w:pBdr/>
@@ -29084,9 +28344,9 @@
       </w:tcPr>
     </w:tblStylePr>
   </w:style>
-  <w:style w:type="table" w:styleId="103">
+  <w:style w:type="table" w:styleId="819">
     <w:name w:val="List Table 6 Colorful - Accent 1"/>
-    <w:basedOn w:val="661"/>
+    <w:basedOn w:val="912"/>
     <w:uiPriority w:val="99"/>
     <w:pPr>
       <w:pBdr/>
@@ -29307,9 +28567,9 @@
       </w:tcPr>
     </w:tblStylePr>
   </w:style>
-  <w:style w:type="table" w:styleId="104">
+  <w:style w:type="table" w:styleId="820">
     <w:name w:val="List Table 6 Colorful - Accent 2"/>
-    <w:basedOn w:val="661"/>
+    <w:basedOn w:val="912"/>
     <w:uiPriority w:val="99"/>
     <w:pPr>
       <w:pBdr/>
@@ -29530,9 +28790,9 @@
       </w:tcPr>
     </w:tblStylePr>
   </w:style>
-  <w:style w:type="table" w:styleId="105">
+  <w:style w:type="table" w:styleId="821">
     <w:name w:val="List Table 6 Colorful - Accent 3"/>
-    <w:basedOn w:val="661"/>
+    <w:basedOn w:val="912"/>
     <w:uiPriority w:val="99"/>
     <w:pPr>
       <w:pBdr/>
@@ -29753,9 +29013,9 @@
       </w:tcPr>
     </w:tblStylePr>
   </w:style>
-  <w:style w:type="table" w:styleId="106">
+  <w:style w:type="table" w:styleId="822">
     <w:name w:val="List Table 6 Colorful - Accent 4"/>
-    <w:basedOn w:val="661"/>
+    <w:basedOn w:val="912"/>
     <w:uiPriority w:val="99"/>
     <w:pPr>
       <w:pBdr/>
@@ -29976,9 +29236,9 @@
       </w:tcPr>
     </w:tblStylePr>
   </w:style>
-  <w:style w:type="table" w:styleId="107">
+  <w:style w:type="table" w:styleId="823">
     <w:name w:val="List Table 6 Colorful - Accent 5"/>
-    <w:basedOn w:val="661"/>
+    <w:basedOn w:val="912"/>
     <w:uiPriority w:val="99"/>
     <w:pPr>
       <w:pBdr/>
@@ -30199,9 +29459,9 @@
       </w:tcPr>
     </w:tblStylePr>
   </w:style>
-  <w:style w:type="table" w:styleId="108">
+  <w:style w:type="table" w:styleId="824">
     <w:name w:val="List Table 6 Colorful - Accent 6"/>
-    <w:basedOn w:val="661"/>
+    <w:basedOn w:val="912"/>
     <w:uiPriority w:val="99"/>
     <w:pPr>
       <w:pBdr/>
@@ -30422,9 +29682,9 @@
       </w:tcPr>
     </w:tblStylePr>
   </w:style>
-  <w:style w:type="table" w:styleId="109">
+  <w:style w:type="table" w:styleId="825">
     <w:name w:val="List Table 7 Colorful"/>
-    <w:basedOn w:val="661"/>
+    <w:basedOn w:val="912"/>
     <w:uiPriority w:val="99"/>
     <w:pPr>
       <w:pBdr/>
@@ -30523,11 +29783,11 @@
         <w:tblBorders/>
       </w:tblPr>
       <w:tcPr>
-        <w:shd w:color="ffffff"/>
+        <w:shd w:val="clear" w:color="ffffff"/>
         <w:tcBorders>
-          <w:top w:val="none"/>
-          <w:left w:val="none"/>
-          <w:bottom w:val="none"/>
+          <w:top w:val="none" w:color="000000" w:sz="4" w:space="0"/>
+          <w:left w:val="none" w:color="000000" w:sz="4" w:space="0"/>
+          <w:bottom w:val="none" w:color="000000" w:sz="4" w:space="0"/>
           <w:right w:val="single" w:color="000000" w:themeColor="text1" w:themeTint="80" w:sz="4" w:space="0"/>
         </w:tcBorders>
       </w:tcPr>
@@ -30550,10 +29810,10 @@
       <w:tcPr>
         <w:shd w:val="clear" w:color="ffffff" w:themeColor="light1" w:fill="ffffff" w:themeFill="light1"/>
         <w:tcBorders>
-          <w:top w:val="none"/>
-          <w:left w:val="none"/>
+          <w:top w:val="none" w:color="000000" w:sz="4" w:space="0"/>
+          <w:left w:val="none" w:color="000000" w:sz="4" w:space="0"/>
           <w:bottom w:val="single" w:color="000000" w:themeColor="text1" w:themeTint="80" w:sz="4" w:space="0"/>
-          <w:right w:val="none"/>
+          <w:right w:val="none" w:color="000000" w:sz="4" w:space="0"/>
         </w:tcBorders>
       </w:tcPr>
     </w:tblStylePr>
@@ -30573,12 +29833,12 @@
         <w:tblBorders/>
       </w:tblPr>
       <w:tcPr>
-        <w:shd w:color="ffffff"/>
+        <w:shd w:val="clear" w:color="ffffff"/>
         <w:tcBorders>
-          <w:top w:val="none"/>
+          <w:top w:val="none" w:color="000000" w:sz="4" w:space="0"/>
           <w:left w:val="single" w:color="000000" w:themeColor="text1" w:themeTint="80" w:sz="4" w:space="0"/>
-          <w:bottom w:val="none"/>
-          <w:right w:val="none"/>
+          <w:bottom w:val="none" w:color="000000" w:sz="4" w:space="0"/>
+          <w:right w:val="none" w:color="000000" w:sz="4" w:space="0"/>
         </w:tcBorders>
       </w:tcPr>
     </w:tblStylePr>
@@ -30601,9 +29861,9 @@
         <w:shd w:val="clear" w:color="ffffff" w:themeColor="light1" w:fill="ffffff" w:themeFill="light1"/>
         <w:tcBorders>
           <w:top w:val="single" w:color="000000" w:themeColor="text1" w:themeTint="80" w:sz="4" w:space="0"/>
-          <w:left w:val="none"/>
-          <w:bottom w:val="none"/>
-          <w:right w:val="none"/>
+          <w:left w:val="none" w:color="000000" w:sz="4" w:space="0"/>
+          <w:bottom w:val="none" w:color="000000" w:sz="4" w:space="0"/>
+          <w:right w:val="none" w:color="000000" w:sz="4" w:space="0"/>
         </w:tcBorders>
       </w:tcPr>
     </w:tblStylePr>
@@ -30678,9 +29938,9 @@
       </w:tcPr>
     </w:tblStylePr>
   </w:style>
-  <w:style w:type="table" w:styleId="110">
+  <w:style w:type="table" w:styleId="826">
     <w:name w:val="List Table 7 Colorful - Accent 1"/>
-    <w:basedOn w:val="661"/>
+    <w:basedOn w:val="912"/>
     <w:uiPriority w:val="99"/>
     <w:pPr>
       <w:pBdr/>
@@ -30779,11 +30039,11 @@
         <w:tblBorders/>
       </w:tblPr>
       <w:tcPr>
-        <w:shd w:color="ffffff"/>
+        <w:shd w:val="clear" w:color="ffffff"/>
         <w:tcBorders>
-          <w:top w:val="none"/>
-          <w:left w:val="none"/>
-          <w:bottom w:val="none"/>
+          <w:top w:val="none" w:color="000000" w:sz="4" w:space="0"/>
+          <w:left w:val="none" w:color="000000" w:sz="4" w:space="0"/>
+          <w:bottom w:val="none" w:color="000000" w:sz="4" w:space="0"/>
           <w:right w:val="single" w:color="000000" w:themeColor="accent1" w:sz="4" w:space="0"/>
         </w:tcBorders>
       </w:tcPr>
@@ -30806,10 +30066,10 @@
       <w:tcPr>
         <w:shd w:val="clear" w:color="ffffff" w:themeColor="light1" w:fill="ffffff" w:themeFill="light1"/>
         <w:tcBorders>
-          <w:top w:val="none"/>
-          <w:left w:val="none"/>
+          <w:top w:val="none" w:color="000000" w:sz="4" w:space="0"/>
+          <w:left w:val="none" w:color="000000" w:sz="4" w:space="0"/>
           <w:bottom w:val="single" w:color="000000" w:themeColor="accent1" w:sz="4" w:space="0"/>
-          <w:right w:val="none"/>
+          <w:right w:val="none" w:color="000000" w:sz="4" w:space="0"/>
         </w:tcBorders>
       </w:tcPr>
     </w:tblStylePr>
@@ -30829,12 +30089,12 @@
         <w:tblBorders/>
       </w:tblPr>
       <w:tcPr>
-        <w:shd w:color="ffffff"/>
+        <w:shd w:val="clear" w:color="ffffff"/>
         <w:tcBorders>
-          <w:top w:val="none"/>
+          <w:top w:val="none" w:color="000000" w:sz="4" w:space="0"/>
           <w:left w:val="single" w:color="000000" w:themeColor="accent1" w:sz="4" w:space="0"/>
-          <w:bottom w:val="none"/>
-          <w:right w:val="none"/>
+          <w:bottom w:val="none" w:color="000000" w:sz="4" w:space="0"/>
+          <w:right w:val="none" w:color="000000" w:sz="4" w:space="0"/>
         </w:tcBorders>
       </w:tcPr>
     </w:tblStylePr>
@@ -30857,9 +30117,9 @@
         <w:shd w:val="clear" w:color="ffffff" w:themeColor="light1" w:fill="ffffff" w:themeFill="light1"/>
         <w:tcBorders>
           <w:top w:val="single" w:color="000000" w:themeColor="accent1" w:sz="4" w:space="0"/>
-          <w:left w:val="none"/>
-          <w:bottom w:val="none"/>
-          <w:right w:val="none"/>
+          <w:left w:val="none" w:color="000000" w:sz="4" w:space="0"/>
+          <w:bottom w:val="none" w:color="000000" w:sz="4" w:space="0"/>
+          <w:right w:val="none" w:color="000000" w:sz="4" w:space="0"/>
         </w:tcBorders>
       </w:tcPr>
     </w:tblStylePr>
@@ -30934,9 +30194,9 @@
       </w:tcPr>
     </w:tblStylePr>
   </w:style>
-  <w:style w:type="table" w:styleId="111">
+  <w:style w:type="table" w:styleId="827">
     <w:name w:val="List Table 7 Colorful - Accent 2"/>
-    <w:basedOn w:val="661"/>
+    <w:basedOn w:val="912"/>
     <w:uiPriority w:val="99"/>
     <w:pPr>
       <w:pBdr/>
@@ -31035,11 +30295,11 @@
         <w:tblBorders/>
       </w:tblPr>
       <w:tcPr>
-        <w:shd w:color="ffffff"/>
+        <w:shd w:val="clear" w:color="ffffff"/>
         <w:tcBorders>
-          <w:top w:val="none"/>
-          <w:left w:val="none"/>
-          <w:bottom w:val="none"/>
+          <w:top w:val="none" w:color="000000" w:sz="4" w:space="0"/>
+          <w:left w:val="none" w:color="000000" w:sz="4" w:space="0"/>
+          <w:bottom w:val="none" w:color="000000" w:sz="4" w:space="0"/>
           <w:right w:val="single" w:color="000000" w:themeColor="accent2" w:themeTint="97" w:sz="4" w:space="0"/>
         </w:tcBorders>
       </w:tcPr>
@@ -31062,10 +30322,10 @@
       <w:tcPr>
         <w:shd w:val="clear" w:color="ffffff" w:themeColor="light1" w:fill="ffffff" w:themeFill="light1"/>
         <w:tcBorders>
-          <w:top w:val="none"/>
-          <w:left w:val="none"/>
+          <w:top w:val="none" w:color="000000" w:sz="4" w:space="0"/>
+          <w:left w:val="none" w:color="000000" w:sz="4" w:space="0"/>
           <w:bottom w:val="single" w:color="000000" w:themeColor="accent2" w:themeTint="97" w:sz="4" w:space="0"/>
-          <w:right w:val="none"/>
+          <w:right w:val="none" w:color="000000" w:sz="4" w:space="0"/>
         </w:tcBorders>
       </w:tcPr>
     </w:tblStylePr>
@@ -31085,12 +30345,12 @@
         <w:tblBorders/>
       </w:tblPr>
       <w:tcPr>
-        <w:shd w:color="ffffff"/>
+        <w:shd w:val="clear" w:color="ffffff"/>
         <w:tcBorders>
-          <w:top w:val="none"/>
+          <w:top w:val="none" w:color="000000" w:sz="4" w:space="0"/>
           <w:left w:val="single" w:color="000000" w:themeColor="accent2" w:themeTint="97" w:sz="4" w:space="0"/>
-          <w:bottom w:val="none"/>
-          <w:right w:val="none"/>
+          <w:bottom w:val="none" w:color="000000" w:sz="4" w:space="0"/>
+          <w:right w:val="none" w:color="000000" w:sz="4" w:space="0"/>
         </w:tcBorders>
       </w:tcPr>
     </w:tblStylePr>
@@ -31113,9 +30373,9 @@
         <w:shd w:val="clear" w:color="ffffff" w:themeColor="light1" w:fill="ffffff" w:themeFill="light1"/>
         <w:tcBorders>
           <w:top w:val="single" w:color="000000" w:themeColor="accent2" w:themeTint="97" w:sz="4" w:space="0"/>
-          <w:left w:val="none"/>
-          <w:bottom w:val="none"/>
-          <w:right w:val="none"/>
+          <w:left w:val="none" w:color="000000" w:sz="4" w:space="0"/>
+          <w:bottom w:val="none" w:color="000000" w:sz="4" w:space="0"/>
+          <w:right w:val="none" w:color="000000" w:sz="4" w:space="0"/>
         </w:tcBorders>
       </w:tcPr>
     </w:tblStylePr>
@@ -31190,9 +30450,9 @@
       </w:tcPr>
     </w:tblStylePr>
   </w:style>
-  <w:style w:type="table" w:styleId="112">
+  <w:style w:type="table" w:styleId="828">
     <w:name w:val="List Table 7 Colorful - Accent 3"/>
-    <w:basedOn w:val="661"/>
+    <w:basedOn w:val="912"/>
     <w:uiPriority w:val="99"/>
     <w:pPr>
       <w:pBdr/>
@@ -31291,11 +30551,11 @@
         <w:tblBorders/>
       </w:tblPr>
       <w:tcPr>
-        <w:shd w:color="ffffff"/>
+        <w:shd w:val="clear" w:color="ffffff"/>
         <w:tcBorders>
-          <w:top w:val="none"/>
-          <w:left w:val="none"/>
-          <w:bottom w:val="none"/>
+          <w:top w:val="none" w:color="000000" w:sz="4" w:space="0"/>
+          <w:left w:val="none" w:color="000000" w:sz="4" w:space="0"/>
+          <w:bottom w:val="none" w:color="000000" w:sz="4" w:space="0"/>
           <w:right w:val="single" w:color="000000" w:themeColor="accent3" w:themeTint="98" w:sz="4" w:space="0"/>
         </w:tcBorders>
       </w:tcPr>
@@ -31318,10 +30578,10 @@
       <w:tcPr>
         <w:shd w:val="clear" w:color="ffffff" w:themeColor="light1" w:fill="ffffff" w:themeFill="light1"/>
         <w:tcBorders>
-          <w:top w:val="none"/>
-          <w:left w:val="none"/>
+          <w:top w:val="none" w:color="000000" w:sz="4" w:space="0"/>
+          <w:left w:val="none" w:color="000000" w:sz="4" w:space="0"/>
           <w:bottom w:val="single" w:color="000000" w:themeColor="accent3" w:themeTint="98" w:sz="4" w:space="0"/>
-          <w:right w:val="none"/>
+          <w:right w:val="none" w:color="000000" w:sz="4" w:space="0"/>
         </w:tcBorders>
       </w:tcPr>
     </w:tblStylePr>
@@ -31341,12 +30601,12 @@
         <w:tblBorders/>
       </w:tblPr>
       <w:tcPr>
-        <w:shd w:color="ffffff"/>
+        <w:shd w:val="clear" w:color="ffffff"/>
         <w:tcBorders>
-          <w:top w:val="none"/>
+          <w:top w:val="none" w:color="000000" w:sz="4" w:space="0"/>
           <w:left w:val="single" w:color="000000" w:themeColor="accent3" w:themeTint="98" w:sz="4" w:space="0"/>
-          <w:bottom w:val="none"/>
-          <w:right w:val="none"/>
+          <w:bottom w:val="none" w:color="000000" w:sz="4" w:space="0"/>
+          <w:right w:val="none" w:color="000000" w:sz="4" w:space="0"/>
         </w:tcBorders>
       </w:tcPr>
     </w:tblStylePr>
@@ -31369,9 +30629,9 @@
         <w:shd w:val="clear" w:color="ffffff" w:themeColor="light1" w:fill="ffffff" w:themeFill="light1"/>
         <w:tcBorders>
           <w:top w:val="single" w:color="000000" w:themeColor="accent3" w:themeTint="98" w:sz="4" w:space="0"/>
-          <w:left w:val="none"/>
-          <w:bottom w:val="none"/>
-          <w:right w:val="none"/>
+          <w:left w:val="none" w:color="000000" w:sz="4" w:space="0"/>
+          <w:bottom w:val="none" w:color="000000" w:sz="4" w:space="0"/>
+          <w:right w:val="none" w:color="000000" w:sz="4" w:space="0"/>
         </w:tcBorders>
       </w:tcPr>
     </w:tblStylePr>
@@ -31446,9 +30706,9 @@
       </w:tcPr>
     </w:tblStylePr>
   </w:style>
-  <w:style w:type="table" w:styleId="113">
+  <w:style w:type="table" w:styleId="829">
     <w:name w:val="List Table 7 Colorful - Accent 4"/>
-    <w:basedOn w:val="661"/>
+    <w:basedOn w:val="912"/>
     <w:uiPriority w:val="99"/>
     <w:pPr>
       <w:pBdr/>
@@ -31547,11 +30807,11 @@
         <w:tblBorders/>
       </w:tblPr>
       <w:tcPr>
-        <w:shd w:color="ffffff"/>
+        <w:shd w:val="clear" w:color="ffffff"/>
         <w:tcBorders>
-          <w:top w:val="none"/>
-          <w:left w:val="none"/>
-          <w:bottom w:val="none"/>
+          <w:top w:val="none" w:color="000000" w:sz="4" w:space="0"/>
+          <w:left w:val="none" w:color="000000" w:sz="4" w:space="0"/>
+          <w:bottom w:val="none" w:color="000000" w:sz="4" w:space="0"/>
           <w:right w:val="single" w:color="000000" w:themeColor="accent4" w:themeTint="9A" w:sz="4" w:space="0"/>
         </w:tcBorders>
       </w:tcPr>
@@ -31574,10 +30834,10 @@
       <w:tcPr>
         <w:shd w:val="clear" w:color="ffffff" w:themeColor="light1" w:fill="ffffff" w:themeFill="light1"/>
         <w:tcBorders>
-          <w:top w:val="none"/>
-          <w:left w:val="none"/>
+          <w:top w:val="none" w:color="000000" w:sz="4" w:space="0"/>
+          <w:left w:val="none" w:color="000000" w:sz="4" w:space="0"/>
           <w:bottom w:val="single" w:color="000000" w:themeColor="accent4" w:themeTint="9A" w:sz="4" w:space="0"/>
-          <w:right w:val="none"/>
+          <w:right w:val="none" w:color="000000" w:sz="4" w:space="0"/>
         </w:tcBorders>
       </w:tcPr>
     </w:tblStylePr>
@@ -31597,12 +30857,12 @@
         <w:tblBorders/>
       </w:tblPr>
       <w:tcPr>
-        <w:shd w:color="ffffff"/>
+        <w:shd w:val="clear" w:color="ffffff"/>
         <w:tcBorders>
-          <w:top w:val="none"/>
+          <w:top w:val="none" w:color="000000" w:sz="4" w:space="0"/>
           <w:left w:val="single" w:color="000000" w:themeColor="accent4" w:themeTint="9A" w:sz="4" w:space="0"/>
-          <w:bottom w:val="none"/>
-          <w:right w:val="none"/>
+          <w:bottom w:val="none" w:color="000000" w:sz="4" w:space="0"/>
+          <w:right w:val="none" w:color="000000" w:sz="4" w:space="0"/>
         </w:tcBorders>
       </w:tcPr>
     </w:tblStylePr>
@@ -31625,9 +30885,9 @@
         <w:shd w:val="clear" w:color="ffffff" w:themeColor="light1" w:fill="ffffff" w:themeFill="light1"/>
         <w:tcBorders>
           <w:top w:val="single" w:color="000000" w:themeColor="accent4" w:themeTint="9A" w:sz="4" w:space="0"/>
-          <w:left w:val="none"/>
-          <w:bottom w:val="none"/>
-          <w:right w:val="none"/>
+          <w:left w:val="none" w:color="000000" w:sz="4" w:space="0"/>
+          <w:bottom w:val="none" w:color="000000" w:sz="4" w:space="0"/>
+          <w:right w:val="none" w:color="000000" w:sz="4" w:space="0"/>
         </w:tcBorders>
       </w:tcPr>
     </w:tblStylePr>
@@ -31702,9 +30962,9 @@
       </w:tcPr>
     </w:tblStylePr>
   </w:style>
-  <w:style w:type="table" w:styleId="114">
+  <w:style w:type="table" w:styleId="830">
     <w:name w:val="List Table 7 Colorful - Accent 5"/>
-    <w:basedOn w:val="661"/>
+    <w:basedOn w:val="912"/>
     <w:uiPriority w:val="99"/>
     <w:pPr>
       <w:pBdr/>
@@ -31803,11 +31063,11 @@
         <w:tblBorders/>
       </w:tblPr>
       <w:tcPr>
-        <w:shd w:color="ffffff"/>
+        <w:shd w:val="clear" w:color="ffffff"/>
         <w:tcBorders>
-          <w:top w:val="none"/>
-          <w:left w:val="none"/>
-          <w:bottom w:val="none"/>
+          <w:top w:val="none" w:color="000000" w:sz="4" w:space="0"/>
+          <w:left w:val="none" w:color="000000" w:sz="4" w:space="0"/>
+          <w:bottom w:val="none" w:color="000000" w:sz="4" w:space="0"/>
           <w:right w:val="single" w:color="000000" w:themeColor="accent5" w:themeTint="9A" w:sz="4" w:space="0"/>
         </w:tcBorders>
       </w:tcPr>
@@ -31830,10 +31090,10 @@
       <w:tcPr>
         <w:shd w:val="clear" w:color="ffffff" w:themeColor="light1" w:fill="ffffff" w:themeFill="light1"/>
         <w:tcBorders>
-          <w:top w:val="none"/>
-          <w:left w:val="none"/>
+          <w:top w:val="none" w:color="000000" w:sz="4" w:space="0"/>
+          <w:left w:val="none" w:color="000000" w:sz="4" w:space="0"/>
           <w:bottom w:val="single" w:color="000000" w:themeColor="accent5" w:themeTint="9A" w:sz="4" w:space="0"/>
-          <w:right w:val="none"/>
+          <w:right w:val="none" w:color="000000" w:sz="4" w:space="0"/>
         </w:tcBorders>
       </w:tcPr>
     </w:tblStylePr>
@@ -31853,12 +31113,12 @@
         <w:tblBorders/>
       </w:tblPr>
       <w:tcPr>
-        <w:shd w:color="ffffff"/>
+        <w:shd w:val="clear" w:color="ffffff"/>
         <w:tcBorders>
-          <w:top w:val="none"/>
+          <w:top w:val="none" w:color="000000" w:sz="4" w:space="0"/>
           <w:left w:val="single" w:color="000000" w:themeColor="accent5" w:themeTint="9A" w:sz="4" w:space="0"/>
-          <w:bottom w:val="none"/>
-          <w:right w:val="none"/>
+          <w:bottom w:val="none" w:color="000000" w:sz="4" w:space="0"/>
+          <w:right w:val="none" w:color="000000" w:sz="4" w:space="0"/>
         </w:tcBorders>
       </w:tcPr>
     </w:tblStylePr>
@@ -31881,9 +31141,9 @@
         <w:shd w:val="clear" w:color="ffffff" w:themeColor="light1" w:fill="ffffff" w:themeFill="light1"/>
         <w:tcBorders>
           <w:top w:val="single" w:color="000000" w:themeColor="accent5" w:themeTint="9A" w:sz="4" w:space="0"/>
-          <w:left w:val="none"/>
-          <w:bottom w:val="none"/>
-          <w:right w:val="none"/>
+          <w:left w:val="none" w:color="000000" w:sz="4" w:space="0"/>
+          <w:bottom w:val="none" w:color="000000" w:sz="4" w:space="0"/>
+          <w:right w:val="none" w:color="000000" w:sz="4" w:space="0"/>
         </w:tcBorders>
       </w:tcPr>
     </w:tblStylePr>
@@ -31958,9 +31218,9 @@
       </w:tcPr>
     </w:tblStylePr>
   </w:style>
-  <w:style w:type="table" w:styleId="115">
+  <w:style w:type="table" w:styleId="831">
     <w:name w:val="List Table 7 Colorful - Accent 6"/>
-    <w:basedOn w:val="661"/>
+    <w:basedOn w:val="912"/>
     <w:uiPriority w:val="99"/>
     <w:pPr>
       <w:pBdr/>
@@ -32059,11 +31319,11 @@
         <w:tblBorders/>
       </w:tblPr>
       <w:tcPr>
-        <w:shd w:color="ffffff"/>
+        <w:shd w:val="clear" w:color="ffffff"/>
         <w:tcBorders>
-          <w:top w:val="none"/>
-          <w:left w:val="none"/>
-          <w:bottom w:val="none"/>
+          <w:top w:val="none" w:color="000000" w:sz="4" w:space="0"/>
+          <w:left w:val="none" w:color="000000" w:sz="4" w:space="0"/>
+          <w:bottom w:val="none" w:color="000000" w:sz="4" w:space="0"/>
           <w:right w:val="single" w:color="000000" w:themeColor="accent6" w:themeTint="98" w:sz="4" w:space="0"/>
         </w:tcBorders>
       </w:tcPr>
@@ -32086,10 +31346,10 @@
       <w:tcPr>
         <w:shd w:val="clear" w:color="ffffff" w:themeColor="light1" w:fill="ffffff" w:themeFill="light1"/>
         <w:tcBorders>
-          <w:top w:val="none"/>
-          <w:left w:val="none"/>
+          <w:top w:val="none" w:color="000000" w:sz="4" w:space="0"/>
+          <w:left w:val="none" w:color="000000" w:sz="4" w:space="0"/>
           <w:bottom w:val="single" w:color="000000" w:themeColor="accent6" w:themeTint="98" w:sz="4" w:space="0"/>
-          <w:right w:val="none"/>
+          <w:right w:val="none" w:color="000000" w:sz="4" w:space="0"/>
         </w:tcBorders>
       </w:tcPr>
     </w:tblStylePr>
@@ -32109,12 +31369,12 @@
         <w:tblBorders/>
       </w:tblPr>
       <w:tcPr>
-        <w:shd w:color="ffffff"/>
+        <w:shd w:val="clear" w:color="ffffff"/>
         <w:tcBorders>
-          <w:top w:val="none"/>
+          <w:top w:val="none" w:color="000000" w:sz="4" w:space="0"/>
           <w:left w:val="single" w:color="000000" w:themeColor="accent6" w:themeTint="98" w:sz="4" w:space="0"/>
-          <w:bottom w:val="none"/>
-          <w:right w:val="none"/>
+          <w:bottom w:val="none" w:color="000000" w:sz="4" w:space="0"/>
+          <w:right w:val="none" w:color="000000" w:sz="4" w:space="0"/>
         </w:tcBorders>
       </w:tcPr>
     </w:tblStylePr>
@@ -32137,9 +31397,9 @@
         <w:shd w:val="clear" w:color="ffffff" w:themeColor="light1" w:fill="ffffff" w:themeFill="light1"/>
         <w:tcBorders>
           <w:top w:val="single" w:color="000000" w:themeColor="accent6" w:themeTint="98" w:sz="4" w:space="0"/>
-          <w:left w:val="none"/>
-          <w:bottom w:val="none"/>
-          <w:right w:val="none"/>
+          <w:left w:val="none" w:color="000000" w:sz="4" w:space="0"/>
+          <w:bottom w:val="none" w:color="000000" w:sz="4" w:space="0"/>
+          <w:right w:val="none" w:color="000000" w:sz="4" w:space="0"/>
         </w:tcBorders>
       </w:tcPr>
     </w:tblStylePr>
@@ -32214,9 +31474,9 @@
       </w:tcPr>
     </w:tblStylePr>
   </w:style>
-  <w:style w:type="table" w:styleId="116">
+  <w:style w:type="table" w:styleId="832">
     <w:name w:val="Lined - Accent"/>
-    <w:basedOn w:val="661"/>
+    <w:basedOn w:val="912"/>
     <w:uiPriority w:val="99"/>
     <w:pPr>
       <w:pBdr/>
@@ -32451,9 +31711,9 @@
       </w:tcPr>
     </w:tblStylePr>
   </w:style>
-  <w:style w:type="table" w:styleId="117">
+  <w:style w:type="table" w:styleId="833">
     <w:name w:val="Lined - Accent 1"/>
-    <w:basedOn w:val="661"/>
+    <w:basedOn w:val="912"/>
     <w:uiPriority w:val="99"/>
     <w:pPr>
       <w:pBdr/>
@@ -32688,9 +31948,9 @@
       </w:tcPr>
     </w:tblStylePr>
   </w:style>
-  <w:style w:type="table" w:styleId="118">
+  <w:style w:type="table" w:styleId="834">
     <w:name w:val="Lined - Accent 2"/>
-    <w:basedOn w:val="661"/>
+    <w:basedOn w:val="912"/>
     <w:uiPriority w:val="99"/>
     <w:pPr>
       <w:pBdr/>
@@ -32925,9 +32185,9 @@
       </w:tcPr>
     </w:tblStylePr>
   </w:style>
-  <w:style w:type="table" w:styleId="119">
+  <w:style w:type="table" w:styleId="835">
     <w:name w:val="Lined - Accent 3"/>
-    <w:basedOn w:val="661"/>
+    <w:basedOn w:val="912"/>
     <w:uiPriority w:val="99"/>
     <w:pPr>
       <w:pBdr/>
@@ -33162,9 +32422,9 @@
       </w:tcPr>
     </w:tblStylePr>
   </w:style>
-  <w:style w:type="table" w:styleId="120">
+  <w:style w:type="table" w:styleId="836">
     <w:name w:val="Lined - Accent 4"/>
-    <w:basedOn w:val="661"/>
+    <w:basedOn w:val="912"/>
     <w:uiPriority w:val="99"/>
     <w:pPr>
       <w:pBdr/>
@@ -33399,9 +32659,9 @@
       </w:tcPr>
     </w:tblStylePr>
   </w:style>
-  <w:style w:type="table" w:styleId="121">
+  <w:style w:type="table" w:styleId="837">
     <w:name w:val="Lined - Accent 5"/>
-    <w:basedOn w:val="661"/>
+    <w:basedOn w:val="912"/>
     <w:uiPriority w:val="99"/>
     <w:pPr>
       <w:pBdr/>
@@ -33636,9 +32896,9 @@
       </w:tcPr>
     </w:tblStylePr>
   </w:style>
-  <w:style w:type="table" w:styleId="122">
+  <w:style w:type="table" w:styleId="838">
     <w:name w:val="Lined - Accent 6"/>
-    <w:basedOn w:val="661"/>
+    <w:basedOn w:val="912"/>
     <w:uiPriority w:val="99"/>
     <w:pPr>
       <w:pBdr/>
@@ -33873,9 +33133,9 @@
       </w:tcPr>
     </w:tblStylePr>
   </w:style>
-  <w:style w:type="table" w:styleId="123">
+  <w:style w:type="table" w:styleId="839">
     <w:name w:val="Bordered &amp; Lined - Accent"/>
-    <w:basedOn w:val="661"/>
+    <w:basedOn w:val="912"/>
     <w:uiPriority w:val="99"/>
     <w:pPr>
       <w:pBdr/>
@@ -34117,9 +33377,9 @@
       </w:tcPr>
     </w:tblStylePr>
   </w:style>
-  <w:style w:type="table" w:styleId="124">
+  <w:style w:type="table" w:styleId="840">
     <w:name w:val="Bordered &amp; Lined - Accent 1"/>
-    <w:basedOn w:val="661"/>
+    <w:basedOn w:val="912"/>
     <w:uiPriority w:val="99"/>
     <w:pPr>
       <w:pBdr/>
@@ -34361,9 +33621,9 @@
       </w:tcPr>
     </w:tblStylePr>
   </w:style>
-  <w:style w:type="table" w:styleId="125">
+  <w:style w:type="table" w:styleId="841">
     <w:name w:val="Bordered &amp; Lined - Accent 2"/>
-    <w:basedOn w:val="661"/>
+    <w:basedOn w:val="912"/>
     <w:uiPriority w:val="99"/>
     <w:pPr>
       <w:pBdr/>
@@ -34605,9 +33865,9 @@
       </w:tcPr>
     </w:tblStylePr>
   </w:style>
-  <w:style w:type="table" w:styleId="126">
+  <w:style w:type="table" w:styleId="842">
     <w:name w:val="Bordered &amp; Lined - Accent 3"/>
-    <w:basedOn w:val="661"/>
+    <w:basedOn w:val="912"/>
     <w:uiPriority w:val="99"/>
     <w:pPr>
       <w:pBdr/>
@@ -34849,9 +34109,9 @@
       </w:tcPr>
     </w:tblStylePr>
   </w:style>
-  <w:style w:type="table" w:styleId="127">
+  <w:style w:type="table" w:styleId="843">
     <w:name w:val="Bordered &amp; Lined - Accent 4"/>
-    <w:basedOn w:val="661"/>
+    <w:basedOn w:val="912"/>
     <w:uiPriority w:val="99"/>
     <w:pPr>
       <w:pBdr/>
@@ -35093,9 +34353,9 @@
       </w:tcPr>
     </w:tblStylePr>
   </w:style>
-  <w:style w:type="table" w:styleId="128">
+  <w:style w:type="table" w:styleId="844">
     <w:name w:val="Bordered &amp; Lined - Accent 5"/>
-    <w:basedOn w:val="661"/>
+    <w:basedOn w:val="912"/>
     <w:uiPriority w:val="99"/>
     <w:pPr>
       <w:pBdr/>
@@ -35337,9 +34597,9 @@
       </w:tcPr>
     </w:tblStylePr>
   </w:style>
-  <w:style w:type="table" w:styleId="129">
+  <w:style w:type="table" w:styleId="845">
     <w:name w:val="Bordered &amp; Lined - Accent 6"/>
-    <w:basedOn w:val="661"/>
+    <w:basedOn w:val="912"/>
     <w:uiPriority w:val="99"/>
     <w:pPr>
       <w:pBdr/>
@@ -35581,9 +34841,9 @@
       </w:tcPr>
     </w:tblStylePr>
   </w:style>
-  <w:style w:type="table" w:styleId="130">
+  <w:style w:type="table" w:styleId="846">
     <w:name w:val="Bordered"/>
-    <w:basedOn w:val="661"/>
+    <w:basedOn w:val="912"/>
     <w:uiPriority w:val="99"/>
     <w:pPr>
       <w:pBdr/>
@@ -35812,9 +35072,9 @@
       </w:tcPr>
     </w:tblStylePr>
   </w:style>
-  <w:style w:type="table" w:styleId="131">
+  <w:style w:type="table" w:styleId="847">
     <w:name w:val="Bordered - Accent 1"/>
-    <w:basedOn w:val="661"/>
+    <w:basedOn w:val="912"/>
     <w:uiPriority w:val="99"/>
     <w:pPr>
       <w:pBdr/>
@@ -36043,9 +35303,9 @@
       </w:tcPr>
     </w:tblStylePr>
   </w:style>
-  <w:style w:type="table" w:styleId="132">
+  <w:style w:type="table" w:styleId="848">
     <w:name w:val="Bordered - Accent 2"/>
-    <w:basedOn w:val="661"/>
+    <w:basedOn w:val="912"/>
     <w:uiPriority w:val="99"/>
     <w:pPr>
       <w:pBdr/>
@@ -36274,9 +35534,9 @@
       </w:tcPr>
     </w:tblStylePr>
   </w:style>
-  <w:style w:type="table" w:styleId="133">
+  <w:style w:type="table" w:styleId="849">
     <w:name w:val="Bordered - Accent 3"/>
-    <w:basedOn w:val="661"/>
+    <w:basedOn w:val="912"/>
     <w:uiPriority w:val="99"/>
     <w:pPr>
       <w:pBdr/>
@@ -36505,9 +35765,9 @@
       </w:tcPr>
     </w:tblStylePr>
   </w:style>
-  <w:style w:type="table" w:styleId="134">
+  <w:style w:type="table" w:styleId="850">
     <w:name w:val="Bordered - Accent 4"/>
-    <w:basedOn w:val="661"/>
+    <w:basedOn w:val="912"/>
     <w:uiPriority w:val="99"/>
     <w:pPr>
       <w:pBdr/>
@@ -36736,9 +35996,9 @@
       </w:tcPr>
     </w:tblStylePr>
   </w:style>
-  <w:style w:type="table" w:styleId="135">
+  <w:style w:type="table" w:styleId="851">
     <w:name w:val="Bordered - Accent 5"/>
-    <w:basedOn w:val="661"/>
+    <w:basedOn w:val="912"/>
     <w:uiPriority w:val="99"/>
     <w:pPr>
       <w:pBdr/>
@@ -36967,9 +36227,9 @@
       </w:tcPr>
     </w:tblStylePr>
   </w:style>
-  <w:style w:type="table" w:styleId="136">
+  <w:style w:type="table" w:styleId="852">
     <w:name w:val="Bordered - Accent 6"/>
-    <w:basedOn w:val="661"/>
+    <w:basedOn w:val="912"/>
     <w:uiPriority w:val="99"/>
     <w:pPr>
       <w:pBdr/>
@@ -37198,11 +36458,11 @@
       </w:tcPr>
     </w:tblStylePr>
   </w:style>
-  <w:style w:type="paragraph" w:styleId="138">
+  <w:style w:type="paragraph" w:styleId="853">
     <w:name w:val="Heading 1"/>
-    <w:basedOn w:val="660"/>
-    <w:next w:val="660"/>
-    <w:link w:val="149"/>
+    <w:basedOn w:val="911"/>
+    <w:next w:val="911"/>
+    <w:link w:val="863"/>
     <w:uiPriority w:val="9"/>
     <w:qFormat/>
     <w:pPr>
@@ -37220,11 +36480,11 @@
       <w:szCs w:val="40"/>
     </w:rPr>
   </w:style>
-  <w:style w:type="paragraph" w:styleId="139">
+  <w:style w:type="paragraph" w:styleId="854">
     <w:name w:val="Heading 2"/>
-    <w:basedOn w:val="660"/>
-    <w:next w:val="660"/>
-    <w:link w:val="150"/>
+    <w:basedOn w:val="911"/>
+    <w:next w:val="911"/>
+    <w:link w:val="864"/>
     <w:uiPriority w:val="9"/>
     <w:unhideWhenUsed/>
     <w:qFormat/>
@@ -37243,11 +36503,11 @@
       <w:szCs w:val="32"/>
     </w:rPr>
   </w:style>
-  <w:style w:type="paragraph" w:styleId="140">
+  <w:style w:type="paragraph" w:styleId="855">
     <w:name w:val="Heading 3"/>
-    <w:basedOn w:val="660"/>
-    <w:next w:val="660"/>
-    <w:link w:val="151"/>
+    <w:basedOn w:val="911"/>
+    <w:next w:val="911"/>
+    <w:link w:val="865"/>
     <w:uiPriority w:val="9"/>
     <w:unhideWhenUsed/>
     <w:qFormat/>
@@ -37266,11 +36526,11 @@
       <w:szCs w:val="28"/>
     </w:rPr>
   </w:style>
-  <w:style w:type="paragraph" w:styleId="141">
+  <w:style w:type="paragraph" w:styleId="856">
     <w:name w:val="Heading 4"/>
-    <w:basedOn w:val="660"/>
-    <w:next w:val="660"/>
-    <w:link w:val="152"/>
+    <w:basedOn w:val="911"/>
+    <w:next w:val="911"/>
+    <w:link w:val="866"/>
     <w:uiPriority w:val="9"/>
     <w:unhideWhenUsed/>
     <w:qFormat/>
@@ -37289,11 +36549,11 @@
       <w:color w:val="0f4761" w:themeColor="accent1" w:themeShade="BF"/>
     </w:rPr>
   </w:style>
-  <w:style w:type="paragraph" w:styleId="142">
+  <w:style w:type="paragraph" w:styleId="857">
     <w:name w:val="Heading 5"/>
-    <w:basedOn w:val="660"/>
-    <w:next w:val="660"/>
-    <w:link w:val="153"/>
+    <w:basedOn w:val="911"/>
+    <w:next w:val="911"/>
+    <w:link w:val="867"/>
     <w:uiPriority w:val="9"/>
     <w:unhideWhenUsed/>
     <w:qFormat/>
@@ -37310,11 +36570,11 @@
       <w:color w:val="0f4761" w:themeColor="accent1" w:themeShade="BF"/>
     </w:rPr>
   </w:style>
-  <w:style w:type="paragraph" w:styleId="143">
+  <w:style w:type="paragraph" w:styleId="858">
     <w:name w:val="Heading 6"/>
-    <w:basedOn w:val="660"/>
-    <w:next w:val="660"/>
-    <w:link w:val="154"/>
+    <w:basedOn w:val="911"/>
+    <w:next w:val="911"/>
+    <w:link w:val="868"/>
     <w:uiPriority w:val="9"/>
     <w:unhideWhenUsed/>
     <w:qFormat/>
@@ -37333,11 +36593,11 @@
       <w:color w:val="595959" w:themeColor="text1" w:themeTint="A6"/>
     </w:rPr>
   </w:style>
-  <w:style w:type="paragraph" w:styleId="144">
+  <w:style w:type="paragraph" w:styleId="859">
     <w:name w:val="Heading 7"/>
-    <w:basedOn w:val="660"/>
-    <w:next w:val="660"/>
-    <w:link w:val="155"/>
+    <w:basedOn w:val="911"/>
+    <w:next w:val="911"/>
+    <w:link w:val="869"/>
     <w:uiPriority w:val="9"/>
     <w:unhideWhenUsed/>
     <w:qFormat/>
@@ -37354,11 +36614,11 @@
       <w:color w:val="595959" w:themeColor="text1" w:themeTint="A6"/>
     </w:rPr>
   </w:style>
-  <w:style w:type="paragraph" w:styleId="145">
+  <w:style w:type="paragraph" w:styleId="860">
     <w:name w:val="Heading 8"/>
-    <w:basedOn w:val="660"/>
-    <w:next w:val="660"/>
-    <w:link w:val="156"/>
+    <w:basedOn w:val="911"/>
+    <w:next w:val="911"/>
+    <w:link w:val="870"/>
     <w:uiPriority w:val="9"/>
     <w:unhideWhenUsed/>
     <w:qFormat/>
@@ -37377,11 +36637,11 @@
       <w:color w:val="272727" w:themeColor="text1" w:themeTint="D8"/>
     </w:rPr>
   </w:style>
-  <w:style w:type="paragraph" w:styleId="146">
+  <w:style w:type="paragraph" w:styleId="861">
     <w:name w:val="Heading 9"/>
-    <w:basedOn w:val="660"/>
-    <w:next w:val="660"/>
-    <w:link w:val="157"/>
+    <w:basedOn w:val="911"/>
+    <w:next w:val="911"/>
+    <w:link w:val="871"/>
     <w:uiPriority w:val="9"/>
     <w:unhideWhenUsed/>
     <w:qFormat/>
@@ -37400,7 +36660,7 @@
       <w:color w:val="272727" w:themeColor="text1" w:themeTint="D8"/>
     </w:rPr>
   </w:style>
-  <w:style w:type="character" w:styleId="147" w:default="1">
+  <w:style w:type="character" w:styleId="862" w:default="1">
     <w:name w:val="Default Paragraph Font"/>
     <w:uiPriority w:val="1"/>
     <w:semiHidden/>
@@ -37411,10 +36671,10 @@
       <w:ind/>
     </w:pPr>
   </w:style>
-  <w:style w:type="character" w:styleId="149">
+  <w:style w:type="character" w:styleId="863">
     <w:name w:val="Heading 1 Char"/>
-    <w:basedOn w:val="147"/>
-    <w:link w:val="138"/>
+    <w:basedOn w:val="862"/>
+    <w:link w:val="853"/>
     <w:uiPriority w:val="9"/>
     <w:pPr>
       <w:pBdr/>
@@ -37428,10 +36688,10 @@
       <w:szCs w:val="40"/>
     </w:rPr>
   </w:style>
-  <w:style w:type="character" w:styleId="150">
+  <w:style w:type="character" w:styleId="864">
     <w:name w:val="Heading 2 Char"/>
-    <w:basedOn w:val="147"/>
-    <w:link w:val="139"/>
+    <w:basedOn w:val="862"/>
+    <w:link w:val="854"/>
     <w:uiPriority w:val="9"/>
     <w:pPr>
       <w:pBdr/>
@@ -37445,10 +36705,10 @@
       <w:szCs w:val="32"/>
     </w:rPr>
   </w:style>
-  <w:style w:type="character" w:styleId="151">
+  <w:style w:type="character" w:styleId="865">
     <w:name w:val="Heading 3 Char"/>
-    <w:basedOn w:val="147"/>
-    <w:link w:val="140"/>
+    <w:basedOn w:val="862"/>
+    <w:link w:val="855"/>
     <w:uiPriority w:val="9"/>
     <w:pPr>
       <w:pBdr/>
@@ -37462,10 +36722,10 @@
       <w:szCs w:val="28"/>
     </w:rPr>
   </w:style>
-  <w:style w:type="character" w:styleId="152">
+  <w:style w:type="character" w:styleId="866">
     <w:name w:val="Heading 4 Char"/>
-    <w:basedOn w:val="147"/>
-    <w:link w:val="141"/>
+    <w:basedOn w:val="862"/>
+    <w:link w:val="856"/>
     <w:uiPriority w:val="9"/>
     <w:pPr>
       <w:pBdr/>
@@ -37479,10 +36739,10 @@
       <w:color w:val="0f4761" w:themeColor="accent1" w:themeShade="BF"/>
     </w:rPr>
   </w:style>
-  <w:style w:type="character" w:styleId="153">
+  <w:style w:type="character" w:styleId="867">
     <w:name w:val="Heading 5 Char"/>
-    <w:basedOn w:val="147"/>
-    <w:link w:val="142"/>
+    <w:basedOn w:val="862"/>
+    <w:link w:val="857"/>
     <w:uiPriority w:val="9"/>
     <w:pPr>
       <w:pBdr/>
@@ -37494,10 +36754,10 @@
       <w:color w:val="0f4761" w:themeColor="accent1" w:themeShade="BF"/>
     </w:rPr>
   </w:style>
-  <w:style w:type="character" w:styleId="154">
+  <w:style w:type="character" w:styleId="868">
     <w:name w:val="Heading 6 Char"/>
-    <w:basedOn w:val="147"/>
-    <w:link w:val="143"/>
+    <w:basedOn w:val="862"/>
+    <w:link w:val="858"/>
     <w:uiPriority w:val="9"/>
     <w:pPr>
       <w:pBdr/>
@@ -37511,10 +36771,10 @@
       <w:color w:val="595959" w:themeColor="text1" w:themeTint="A6"/>
     </w:rPr>
   </w:style>
-  <w:style w:type="character" w:styleId="155">
+  <w:style w:type="character" w:styleId="869">
     <w:name w:val="Heading 7 Char"/>
-    <w:basedOn w:val="147"/>
-    <w:link w:val="144"/>
+    <w:basedOn w:val="862"/>
+    <w:link w:val="859"/>
     <w:uiPriority w:val="9"/>
     <w:pPr>
       <w:pBdr/>
@@ -37526,10 +36786,10 @@
       <w:color w:val="595959" w:themeColor="text1" w:themeTint="A6"/>
     </w:rPr>
   </w:style>
-  <w:style w:type="character" w:styleId="156">
+  <w:style w:type="character" w:styleId="870">
     <w:name w:val="Heading 8 Char"/>
-    <w:basedOn w:val="147"/>
-    <w:link w:val="145"/>
+    <w:basedOn w:val="862"/>
+    <w:link w:val="860"/>
     <w:uiPriority w:val="9"/>
     <w:pPr>
       <w:pBdr/>
@@ -37543,10 +36803,10 @@
       <w:color w:val="272727" w:themeColor="text1" w:themeTint="D8"/>
     </w:rPr>
   </w:style>
-  <w:style w:type="character" w:styleId="157">
+  <w:style w:type="character" w:styleId="871">
     <w:name w:val="Heading 9 Char"/>
-    <w:basedOn w:val="147"/>
-    <w:link w:val="146"/>
+    <w:basedOn w:val="862"/>
+    <w:link w:val="861"/>
     <w:uiPriority w:val="9"/>
     <w:pPr>
       <w:pBdr/>
@@ -37560,11 +36820,11 @@
       <w:color w:val="272727" w:themeColor="text1" w:themeTint="D8"/>
     </w:rPr>
   </w:style>
-  <w:style w:type="paragraph" w:styleId="158">
+  <w:style w:type="paragraph" w:styleId="872">
     <w:name w:val="Title"/>
-    <w:basedOn w:val="660"/>
-    <w:next w:val="660"/>
-    <w:link w:val="159"/>
+    <w:basedOn w:val="911"/>
+    <w:next w:val="911"/>
+    <w:link w:val="873"/>
     <w:uiPriority w:val="10"/>
     <w:qFormat/>
     <w:pPr>
@@ -37580,10 +36840,10 @@
       <w:szCs w:val="56"/>
     </w:rPr>
   </w:style>
-  <w:style w:type="character" w:styleId="159">
+  <w:style w:type="character" w:styleId="873">
     <w:name w:val="Title Char"/>
-    <w:basedOn w:val="147"/>
-    <w:link w:val="158"/>
+    <w:basedOn w:val="862"/>
+    <w:link w:val="872"/>
     <w:uiPriority w:val="10"/>
     <w:pPr>
       <w:pBdr/>
@@ -37597,11 +36857,11 @@
       <w:szCs w:val="56"/>
     </w:rPr>
   </w:style>
-  <w:style w:type="paragraph" w:styleId="160">
+  <w:style w:type="paragraph" w:styleId="874">
     <w:name w:val="Subtitle"/>
-    <w:basedOn w:val="660"/>
-    <w:next w:val="660"/>
-    <w:link w:val="161"/>
+    <w:basedOn w:val="911"/>
+    <w:next w:val="911"/>
+    <w:link w:val="875"/>
     <w:uiPriority w:val="11"/>
     <w:qFormat/>
     <w:pPr>
@@ -37619,10 +36879,10 @@
       <w:szCs w:val="28"/>
     </w:rPr>
   </w:style>
-  <w:style w:type="character" w:styleId="161">
+  <w:style w:type="character" w:styleId="875">
     <w:name w:val="Subtitle Char"/>
-    <w:basedOn w:val="147"/>
-    <w:link w:val="160"/>
+    <w:basedOn w:val="862"/>
+    <w:link w:val="874"/>
     <w:uiPriority w:val="11"/>
     <w:pPr>
       <w:pBdr/>
@@ -37636,11 +36896,11 @@
       <w:szCs w:val="28"/>
     </w:rPr>
   </w:style>
-  <w:style w:type="paragraph" w:styleId="162">
+  <w:style w:type="paragraph" w:styleId="876">
     <w:name w:val="Quote"/>
-    <w:basedOn w:val="660"/>
-    <w:next w:val="660"/>
-    <w:link w:val="163"/>
+    <w:basedOn w:val="911"/>
+    <w:next w:val="911"/>
+    <w:link w:val="877"/>
     <w:uiPriority w:val="29"/>
     <w:qFormat/>
     <w:pPr>
@@ -37655,10 +36915,10 @@
       <w:color w:val="404040" w:themeColor="text1" w:themeTint="BF"/>
     </w:rPr>
   </w:style>
-  <w:style w:type="character" w:styleId="163">
+  <w:style w:type="character" w:styleId="877">
     <w:name w:val="Quote Char"/>
-    <w:basedOn w:val="147"/>
-    <w:link w:val="162"/>
+    <w:basedOn w:val="862"/>
+    <w:link w:val="876"/>
     <w:uiPriority w:val="29"/>
     <w:pPr>
       <w:pBdr/>
@@ -37671,9 +36931,9 @@
       <w:color w:val="404040" w:themeColor="text1" w:themeTint="BF"/>
     </w:rPr>
   </w:style>
-  <w:style w:type="character" w:styleId="165">
+  <w:style w:type="character" w:styleId="878">
     <w:name w:val="Intense Emphasis"/>
-    <w:basedOn w:val="147"/>
+    <w:basedOn w:val="862"/>
     <w:uiPriority w:val="21"/>
     <w:qFormat/>
     <w:pPr>
@@ -37687,11 +36947,11 @@
       <w:color w:val="0f4761" w:themeColor="accent1" w:themeShade="BF"/>
     </w:rPr>
   </w:style>
-  <w:style w:type="paragraph" w:styleId="166">
+  <w:style w:type="paragraph" w:styleId="879">
     <w:name w:val="Intense Quote"/>
-    <w:basedOn w:val="660"/>
-    <w:next w:val="660"/>
-    <w:link w:val="167"/>
+    <w:basedOn w:val="911"/>
+    <w:next w:val="911"/>
+    <w:link w:val="880"/>
     <w:uiPriority w:val="30"/>
     <w:qFormat/>
     <w:pPr>
@@ -37709,10 +36969,10 @@
       <w:color w:val="0f4761" w:themeColor="accent1" w:themeShade="BF"/>
     </w:rPr>
   </w:style>
-  <w:style w:type="character" w:styleId="167">
+  <w:style w:type="character" w:styleId="880">
     <w:name w:val="Intense Quote Char"/>
-    <w:basedOn w:val="147"/>
-    <w:link w:val="166"/>
+    <w:basedOn w:val="862"/>
+    <w:link w:val="879"/>
     <w:uiPriority w:val="30"/>
     <w:pPr>
       <w:pBdr/>
@@ -37725,9 +36985,9 @@
       <w:color w:val="0f4761" w:themeColor="accent1" w:themeShade="BF"/>
     </w:rPr>
   </w:style>
-  <w:style w:type="character" w:styleId="168">
+  <w:style w:type="character" w:styleId="881">
     <w:name w:val="Intense Reference"/>
-    <w:basedOn w:val="147"/>
+    <w:basedOn w:val="862"/>
     <w:uiPriority w:val="32"/>
     <w:qFormat/>
     <w:pPr>
@@ -37743,9 +37003,9 @@
       <w:spacing w:val="5"/>
     </w:rPr>
   </w:style>
-  <w:style w:type="character" w:styleId="170">
+  <w:style w:type="character" w:styleId="882">
     <w:name w:val="Subtle Emphasis"/>
-    <w:basedOn w:val="147"/>
+    <w:basedOn w:val="862"/>
     <w:uiPriority w:val="19"/>
     <w:qFormat/>
     <w:pPr>
@@ -37759,9 +37019,9 @@
       <w:color w:val="404040" w:themeColor="text1" w:themeTint="BF"/>
     </w:rPr>
   </w:style>
-  <w:style w:type="character" w:styleId="171">
+  <w:style w:type="character" w:styleId="883">
     <w:name w:val="Emphasis"/>
-    <w:basedOn w:val="147"/>
+    <w:basedOn w:val="862"/>
     <w:uiPriority w:val="20"/>
     <w:qFormat/>
     <w:pPr>
@@ -37774,9 +37034,9 @@
       <w:iCs/>
     </w:rPr>
   </w:style>
-  <w:style w:type="character" w:styleId="172">
+  <w:style w:type="character" w:styleId="884">
     <w:name w:val="Strong"/>
-    <w:basedOn w:val="147"/>
+    <w:basedOn w:val="862"/>
     <w:uiPriority w:val="22"/>
     <w:qFormat/>
     <w:pPr>
@@ -37789,9 +37049,9 @@
       <w:bCs/>
     </w:rPr>
   </w:style>
-  <w:style w:type="character" w:styleId="173">
+  <w:style w:type="character" w:styleId="885">
     <w:name w:val="Subtle Reference"/>
-    <w:basedOn w:val="147"/>
+    <w:basedOn w:val="862"/>
     <w:uiPriority w:val="31"/>
     <w:qFormat/>
     <w:pPr>
@@ -37804,9 +37064,9 @@
       <w:color w:val="5a5a5a" w:themeColor="text1" w:themeTint="A5"/>
     </w:rPr>
   </w:style>
-  <w:style w:type="character" w:styleId="174">
+  <w:style w:type="character" w:styleId="886">
     <w:name w:val="Book Title"/>
-    <w:basedOn w:val="147"/>
+    <w:basedOn w:val="862"/>
     <w:uiPriority w:val="33"/>
     <w:qFormat/>
     <w:pPr>
@@ -37822,10 +37082,10 @@
       <w:spacing w:val="5"/>
     </w:rPr>
   </w:style>
-  <w:style w:type="paragraph" w:styleId="175">
+  <w:style w:type="paragraph" w:styleId="887">
     <w:name w:val="Header"/>
-    <w:basedOn w:val="660"/>
-    <w:link w:val="176"/>
+    <w:basedOn w:val="911"/>
+    <w:link w:val="888"/>
     <w:uiPriority w:val="99"/>
     <w:unhideWhenUsed/>
     <w:pPr>
@@ -37838,10 +37098,10 @@
       <w:ind/>
     </w:pPr>
   </w:style>
-  <w:style w:type="character" w:styleId="176">
+  <w:style w:type="character" w:styleId="888">
     <w:name w:val="Header Char"/>
-    <w:basedOn w:val="147"/>
-    <w:link w:val="175"/>
+    <w:basedOn w:val="862"/>
+    <w:link w:val="887"/>
     <w:uiPriority w:val="99"/>
     <w:pPr>
       <w:pBdr/>
@@ -37849,10 +37109,10 @@
       <w:ind/>
     </w:pPr>
   </w:style>
-  <w:style w:type="paragraph" w:styleId="177">
+  <w:style w:type="paragraph" w:styleId="889">
     <w:name w:val="Footer"/>
-    <w:basedOn w:val="660"/>
-    <w:link w:val="178"/>
+    <w:basedOn w:val="911"/>
+    <w:link w:val="890"/>
     <w:uiPriority w:val="99"/>
     <w:unhideWhenUsed/>
     <w:pPr>
@@ -37865,10 +37125,10 @@
       <w:ind/>
     </w:pPr>
   </w:style>
-  <w:style w:type="character" w:styleId="178">
+  <w:style w:type="character" w:styleId="890">
     <w:name w:val="Footer Char"/>
-    <w:basedOn w:val="147"/>
-    <w:link w:val="177"/>
+    <w:basedOn w:val="862"/>
+    <w:link w:val="889"/>
     <w:uiPriority w:val="99"/>
     <w:pPr>
       <w:pBdr/>
@@ -37876,10 +37136,10 @@
       <w:ind/>
     </w:pPr>
   </w:style>
-  <w:style w:type="paragraph" w:styleId="179">
+  <w:style w:type="paragraph" w:styleId="891">
     <w:name w:val="Caption"/>
-    <w:basedOn w:val="660"/>
-    <w:next w:val="660"/>
+    <w:basedOn w:val="911"/>
+    <w:next w:val="911"/>
     <w:uiPriority w:val="35"/>
     <w:unhideWhenUsed/>
     <w:qFormat/>
@@ -37896,10 +37156,10 @@
       <w:szCs w:val="18"/>
     </w:rPr>
   </w:style>
-  <w:style w:type="paragraph" w:styleId="180">
+  <w:style w:type="paragraph" w:styleId="892">
     <w:name w:val="footnote text"/>
-    <w:basedOn w:val="660"/>
-    <w:link w:val="181"/>
+    <w:basedOn w:val="911"/>
+    <w:link w:val="893"/>
     <w:uiPriority w:val="99"/>
     <w:semiHidden/>
     <w:unhideWhenUsed/>
@@ -37913,10 +37173,10 @@
       <w:szCs w:val="20"/>
     </w:rPr>
   </w:style>
-  <w:style w:type="character" w:styleId="181">
+  <w:style w:type="character" w:styleId="893">
     <w:name w:val="Footnote Text Char"/>
-    <w:basedOn w:val="147"/>
-    <w:link w:val="180"/>
+    <w:basedOn w:val="862"/>
+    <w:link w:val="892"/>
     <w:uiPriority w:val="99"/>
     <w:semiHidden/>
     <w:pPr>
@@ -37929,9 +37189,9 @@
       <w:szCs w:val="20"/>
     </w:rPr>
   </w:style>
-  <w:style w:type="character" w:styleId="182">
+  <w:style w:type="character" w:styleId="894">
     <w:name w:val="footnote reference"/>
-    <w:basedOn w:val="147"/>
+    <w:basedOn w:val="862"/>
     <w:uiPriority w:val="99"/>
     <w:semiHidden/>
     <w:unhideWhenUsed/>
@@ -37944,10 +37204,10 @@
       <w:vertAlign w:val="superscript"/>
     </w:rPr>
   </w:style>
-  <w:style w:type="paragraph" w:styleId="183">
+  <w:style w:type="paragraph" w:styleId="895">
     <w:name w:val="endnote text"/>
-    <w:basedOn w:val="660"/>
-    <w:link w:val="184"/>
+    <w:basedOn w:val="911"/>
+    <w:link w:val="896"/>
     <w:uiPriority w:val="99"/>
     <w:semiHidden/>
     <w:unhideWhenUsed/>
@@ -37961,10 +37221,10 @@
       <w:szCs w:val="20"/>
     </w:rPr>
   </w:style>
-  <w:style w:type="character" w:styleId="184">
+  <w:style w:type="character" w:styleId="896">
     <w:name w:val="Endnote Text Char"/>
-    <w:basedOn w:val="147"/>
-    <w:link w:val="183"/>
+    <w:basedOn w:val="862"/>
+    <w:link w:val="895"/>
     <w:uiPriority w:val="99"/>
     <w:semiHidden/>
     <w:pPr>
@@ -37977,9 +37237,9 @@
       <w:szCs w:val="20"/>
     </w:rPr>
   </w:style>
-  <w:style w:type="character" w:styleId="185">
+  <w:style w:type="character" w:styleId="897">
     <w:name w:val="endnote reference"/>
-    <w:basedOn w:val="147"/>
+    <w:basedOn w:val="862"/>
     <w:uiPriority w:val="99"/>
     <w:semiHidden/>
     <w:unhideWhenUsed/>
@@ -37992,9 +37252,9 @@
       <w:vertAlign w:val="superscript"/>
     </w:rPr>
   </w:style>
-  <w:style w:type="character" w:styleId="186">
+  <w:style w:type="character" w:styleId="898">
     <w:name w:val="Hyperlink"/>
-    <w:basedOn w:val="147"/>
+    <w:basedOn w:val="862"/>
     <w:uiPriority w:val="99"/>
     <w:unhideWhenUsed/>
     <w:pPr>
@@ -38007,9 +37267,9 @@
       <w:u w:val="single"/>
     </w:rPr>
   </w:style>
-  <w:style w:type="character" w:styleId="187">
+  <w:style w:type="character" w:styleId="899">
     <w:name w:val="FollowedHyperlink"/>
-    <w:basedOn w:val="147"/>
+    <w:basedOn w:val="862"/>
     <w:uiPriority w:val="99"/>
     <w:semiHidden/>
     <w:unhideWhenUsed/>
@@ -38023,10 +37283,10 @@
       <w:u w:val="single"/>
     </w:rPr>
   </w:style>
-  <w:style w:type="paragraph" w:styleId="188">
+  <w:style w:type="paragraph" w:styleId="900">
     <w:name w:val="toc 1"/>
-    <w:basedOn w:val="660"/>
-    <w:next w:val="660"/>
+    <w:basedOn w:val="911"/>
+    <w:next w:val="911"/>
     <w:uiPriority w:val="39"/>
     <w:unhideWhenUsed/>
     <w:pPr>
@@ -38035,10 +37295,10 @@
       <w:ind/>
     </w:pPr>
   </w:style>
-  <w:style w:type="paragraph" w:styleId="189">
+  <w:style w:type="paragraph" w:styleId="901">
     <w:name w:val="toc 2"/>
-    <w:basedOn w:val="660"/>
-    <w:next w:val="660"/>
+    <w:basedOn w:val="911"/>
+    <w:next w:val="911"/>
     <w:uiPriority w:val="39"/>
     <w:unhideWhenUsed/>
     <w:pPr>
@@ -38047,10 +37307,10 @@
       <w:ind w:left="220"/>
     </w:pPr>
   </w:style>
-  <w:style w:type="paragraph" w:styleId="190">
+  <w:style w:type="paragraph" w:styleId="902">
     <w:name w:val="toc 3"/>
-    <w:basedOn w:val="660"/>
-    <w:next w:val="660"/>
+    <w:basedOn w:val="911"/>
+    <w:next w:val="911"/>
     <w:uiPriority w:val="39"/>
     <w:unhideWhenUsed/>
     <w:pPr>
@@ -38059,10 +37319,10 @@
       <w:ind w:left="440"/>
     </w:pPr>
   </w:style>
-  <w:style w:type="paragraph" w:styleId="191">
+  <w:style w:type="paragraph" w:styleId="903">
     <w:name w:val="toc 4"/>
-    <w:basedOn w:val="660"/>
-    <w:next w:val="660"/>
+    <w:basedOn w:val="911"/>
+    <w:next w:val="911"/>
     <w:uiPriority w:val="39"/>
     <w:unhideWhenUsed/>
     <w:pPr>
@@ -38071,10 +37331,10 @@
       <w:ind w:left="660"/>
     </w:pPr>
   </w:style>
-  <w:style w:type="paragraph" w:styleId="192">
+  <w:style w:type="paragraph" w:styleId="904">
     <w:name w:val="toc 5"/>
-    <w:basedOn w:val="660"/>
-    <w:next w:val="660"/>
+    <w:basedOn w:val="911"/>
+    <w:next w:val="911"/>
     <w:uiPriority w:val="39"/>
     <w:unhideWhenUsed/>
     <w:pPr>
@@ -38083,10 +37343,10 @@
       <w:ind w:left="880"/>
     </w:pPr>
   </w:style>
-  <w:style w:type="paragraph" w:styleId="193">
+  <w:style w:type="paragraph" w:styleId="905">
     <w:name w:val="toc 6"/>
-    <w:basedOn w:val="660"/>
-    <w:next w:val="660"/>
+    <w:basedOn w:val="911"/>
+    <w:next w:val="911"/>
     <w:uiPriority w:val="39"/>
     <w:unhideWhenUsed/>
     <w:pPr>
@@ -38095,10 +37355,10 @@
       <w:ind w:left="1100"/>
     </w:pPr>
   </w:style>
-  <w:style w:type="paragraph" w:styleId="194">
+  <w:style w:type="paragraph" w:styleId="906">
     <w:name w:val="toc 7"/>
-    <w:basedOn w:val="660"/>
-    <w:next w:val="660"/>
+    <w:basedOn w:val="911"/>
+    <w:next w:val="911"/>
     <w:uiPriority w:val="39"/>
     <w:unhideWhenUsed/>
     <w:pPr>
@@ -38107,10 +37367,10 @@
       <w:ind w:left="1320"/>
     </w:pPr>
   </w:style>
-  <w:style w:type="paragraph" w:styleId="195">
+  <w:style w:type="paragraph" w:styleId="907">
     <w:name w:val="toc 8"/>
-    <w:basedOn w:val="660"/>
-    <w:next w:val="660"/>
+    <w:basedOn w:val="911"/>
+    <w:next w:val="911"/>
     <w:uiPriority w:val="39"/>
     <w:unhideWhenUsed/>
     <w:pPr>
@@ -38119,10 +37379,10 @@
       <w:ind w:left="1540"/>
     </w:pPr>
   </w:style>
-  <w:style w:type="paragraph" w:styleId="196">
+  <w:style w:type="paragraph" w:styleId="908">
     <w:name w:val="toc 9"/>
-    <w:basedOn w:val="660"/>
-    <w:next w:val="660"/>
+    <w:basedOn w:val="911"/>
+    <w:next w:val="911"/>
     <w:uiPriority w:val="39"/>
     <w:unhideWhenUsed/>
     <w:pPr>
@@ -38131,7 +37391,7 @@
       <w:ind w:left="1760"/>
     </w:pPr>
   </w:style>
-  <w:style w:type="paragraph" w:styleId="206">
+  <w:style w:type="paragraph" w:styleId="909">
     <w:name w:val="TOC Heading"/>
     <w:uiPriority w:val="39"/>
     <w:unhideWhenUsed/>
@@ -38141,10 +37401,10 @@
       <w:ind/>
     </w:pPr>
   </w:style>
-  <w:style w:type="paragraph" w:styleId="207">
+  <w:style w:type="paragraph" w:styleId="910">
     <w:name w:val="table of figures"/>
-    <w:basedOn w:val="660"/>
-    <w:next w:val="660"/>
+    <w:basedOn w:val="911"/>
+    <w:next w:val="911"/>
     <w:uiPriority w:val="99"/>
     <w:unhideWhenUsed/>
     <w:pPr>
@@ -38153,7 +37413,7 @@
       <w:ind/>
     </w:pPr>
   </w:style>
-  <w:style w:type="paragraph" w:styleId="660" w:default="1">
+  <w:style w:type="paragraph" w:styleId="911" w:default="1">
     <w:name w:val="Normal"/>
     <w:qFormat/>
     <w:pPr>
@@ -38162,7 +37422,7 @@
       <w:ind/>
     </w:pPr>
   </w:style>
-  <w:style w:type="table" w:styleId="661" w:default="1">
+  <w:style w:type="table" w:styleId="912" w:default="1">
     <w:name w:val="Normal Table"/>
     <w:uiPriority w:val="99"/>
     <w:semiHidden/>
@@ -38355,7 +37615,7 @@
       </w:tcPr>
     </w:tblStylePr>
   </w:style>
-  <w:style w:type="numbering" w:styleId="662" w:default="1">
+  <w:style w:type="numbering" w:styleId="913" w:default="1">
     <w:name w:val="No List"/>
     <w:uiPriority w:val="99"/>
     <w:semiHidden/>
@@ -38366,9 +37626,9 @@
       <w:ind/>
     </w:pPr>
   </w:style>
-  <w:style w:type="paragraph" w:styleId="663">
+  <w:style w:type="paragraph" w:styleId="914">
     <w:name w:val="No Spacing"/>
-    <w:basedOn w:val="660"/>
+    <w:basedOn w:val="911"/>
     <w:uiPriority w:val="1"/>
     <w:qFormat/>
     <w:pPr>
@@ -38377,9 +37637,9 @@
       <w:ind/>
     </w:pPr>
   </w:style>
-  <w:style w:type="paragraph" w:styleId="664">
+  <w:style w:type="paragraph" w:styleId="915">
     <w:name w:val="List Paragraph"/>
-    <w:basedOn w:val="660"/>
+    <w:basedOn w:val="911"/>
     <w:uiPriority w:val="34"/>
     <w:qFormat/>
     <w:pPr>

--- a/Задание_1_Тестирование_лодки.docx
+++ b/Задание_1_Тестирование_лодки.docx
@@ -28,11 +28,12 @@
       </w:r>
       <w:r>
         <w:rPr>
-          <w:rFonts w:ascii="Carlito" w:hAnsi="Carlito" w:eastAsia="Carlito" w:cs="Carlito"/>
+          <w:rFonts w:ascii="Carlito" w:hAnsi="Carlito" w:cs="Carlito"/>
           <w:b/>
           <w:bCs/>
           <w:sz w:val="32"/>
           <w:szCs w:val="32"/>
+          <w:highlight w:val="none"/>
         </w:rPr>
       </w:r>
       <w:r>
@@ -74,11 +75,30 @@
           <w:bCs/>
           <w:highlight w:val="none"/>
         </w:rPr>
-        <w:t xml:space="preserve">тестиование.</w:t>
+        <w:t xml:space="preserve">тес</w:t>
       </w:r>
       <w:r>
         <w:rPr>
           <w:rFonts w:ascii="Carlito" w:hAnsi="Carlito" w:eastAsia="Carlito" w:cs="Carlito"/>
+          <w:b/>
+          <w:bCs/>
+          <w:highlight w:val="none"/>
+          <w:lang w:val="undefined"/>
+        </w:rPr>
+        <w:t xml:space="preserve">тирование</w:t>
+      </w:r>
+      <w:r>
+        <w:rPr>
+          <w:rFonts w:ascii="Carlito" w:hAnsi="Carlito" w:eastAsia="Carlito" w:cs="Carlito"/>
+          <w:b/>
+          <w:bCs/>
+          <w:highlight w:val="none"/>
+        </w:rPr>
+        <w:t xml:space="preserve">.</w:t>
+      </w:r>
+      <w:r>
+        <w:rPr>
+          <w:rFonts w:ascii="Carlito" w:hAnsi="Carlito" w:cs="Carlito"/>
           <w:b/>
           <w:bCs/>
           <w:highlight w:val="none"/>
@@ -141,7 +161,7 @@
             </w:r>
             <w:r>
               <w:rPr>
-                <w:rFonts w:ascii="Carlito" w:hAnsi="Carlito" w:eastAsia="Carlito" w:cs="Carlito"/>
+                <w:rFonts w:ascii="Carlito" w:hAnsi="Carlito" w:cs="Carlito"/>
                 <w:b/>
                 <w:bCs/>
                 <w:highlight w:val="none"/>
@@ -187,7 +207,7 @@
             </w:r>
             <w:r>
               <w:rPr>
-                <w:rFonts w:ascii="Carlito" w:hAnsi="Carlito" w:eastAsia="Carlito" w:cs="Carlito"/>
+                <w:rFonts w:ascii="Carlito" w:hAnsi="Carlito" w:cs="Carlito"/>
                 <w:b/>
                 <w:bCs/>
                 <w:highlight w:val="none"/>
@@ -233,7 +253,7 @@
             </w:r>
             <w:r>
               <w:rPr>
-                <w:rFonts w:ascii="Carlito" w:hAnsi="Carlito" w:eastAsia="Carlito" w:cs="Carlito"/>
+                <w:rFonts w:ascii="Carlito" w:hAnsi="Carlito" w:cs="Carlito"/>
                 <w:b/>
                 <w:bCs/>
                 <w:highlight w:val="none"/>
@@ -281,7 +301,7 @@
             </w:r>
             <w:r>
               <w:rPr>
-                <w:rFonts w:ascii="Carlito" w:hAnsi="Carlito" w:eastAsia="Carlito" w:cs="Carlito"/>
+                <w:rFonts w:ascii="Carlito" w:hAnsi="Carlito" w:cs="Carlito"/>
                 <w:highlight w:val="none"/>
               </w:rPr>
             </w:r>
@@ -310,7 +330,7 @@
             </w:r>
             <w:r>
               <w:rPr>
-                <w:rFonts w:ascii="Carlito" w:hAnsi="Carlito" w:eastAsia="Carlito" w:cs="Carlito"/>
+                <w:rFonts w:ascii="Carlito" w:hAnsi="Carlito" w:cs="Carlito"/>
                 <w:highlight w:val="none"/>
               </w:rPr>
             </w:r>
@@ -349,7 +369,7 @@
             </w:r>
             <w:r>
               <w:rPr>
-                <w:rFonts w:ascii="Carlito" w:hAnsi="Carlito" w:eastAsia="Carlito" w:cs="Carlito"/>
+                <w:rFonts w:ascii="Carlito" w:hAnsi="Carlito" w:cs="Carlito"/>
                 <w:highlight w:val="none"/>
               </w:rPr>
             </w:r>
@@ -378,7 +398,7 @@
             </w:r>
             <w:r>
               <w:rPr>
-                <w:rFonts w:ascii="Carlito" w:hAnsi="Carlito" w:eastAsia="Carlito" w:cs="Carlito"/>
+                <w:rFonts w:ascii="Carlito" w:hAnsi="Carlito" w:cs="Carlito"/>
                 <w:highlight w:val="none"/>
               </w:rPr>
             </w:r>
@@ -420,7 +440,7 @@
             </w:r>
             <w:r>
               <w:rPr>
-                <w:rFonts w:ascii="Carlito" w:hAnsi="Carlito" w:eastAsia="Carlito" w:cs="Carlito"/>
+                <w:rFonts w:ascii="Carlito" w:hAnsi="Carlito" w:cs="Carlito"/>
                 <w:highlight w:val="none"/>
               </w:rPr>
             </w:r>
@@ -451,11 +471,11 @@
                 <w:rFonts w:ascii="Carlito" w:hAnsi="Carlito" w:eastAsia="Carlito" w:cs="Carlito"/>
                 <w:highlight w:val="none"/>
               </w:rPr>
-              <w:t xml:space="preserve">Зафиксировать высоту боротов над водой</w:t>
-            </w:r>
-            <w:r>
-              <w:rPr>
-                <w:rFonts w:ascii="Carlito" w:hAnsi="Carlito" w:eastAsia="Carlito" w:cs="Carlito"/>
+              <w:t xml:space="preserve">Зафиксировать высоту бортов над водой</w:t>
+            </w:r>
+            <w:r>
+              <w:rPr>
+                <w:rFonts w:ascii="Carlito" w:hAnsi="Carlito" w:cs="Carlito"/>
                 <w:highlight w:val="none"/>
               </w:rPr>
             </w:r>
@@ -494,7 +514,7 @@
             </w:r>
             <w:r>
               <w:rPr>
-                <w:rFonts w:ascii="Carlito" w:hAnsi="Carlito" w:eastAsia="Carlito" w:cs="Carlito"/>
+                <w:rFonts w:ascii="Carlito" w:hAnsi="Carlito" w:cs="Carlito"/>
                 <w:highlight w:val="none"/>
               </w:rPr>
             </w:r>
@@ -524,7 +544,8 @@
             </w:r>
             <w:r>
               <w:rPr>
-                <w:rFonts w:ascii="Carlito" w:hAnsi="Carlito" w:eastAsia="Carlito" w:cs="Carlito"/>
+                <w:rFonts w:ascii="Carlito" w:hAnsi="Carlito" w:cs="Carlito"/>
+                <w:highlight w:val="none"/>
               </w:rPr>
             </w:r>
             <w:r>
@@ -566,7 +587,7 @@
             </w:r>
             <w:r>
               <w:rPr>
-                <w:rFonts w:ascii="Carlito" w:hAnsi="Carlito" w:eastAsia="Carlito" w:cs="Carlito"/>
+                <w:rFonts w:ascii="Carlito" w:hAnsi="Carlito" w:cs="Carlito"/>
                 <w:highlight w:val="none"/>
               </w:rPr>
             </w:r>
@@ -600,11 +621,26 @@
                 <w:rFonts w:ascii="Carlito" w:hAnsi="Carlito" w:eastAsia="Carlito" w:cs="Carlito"/>
                 <w:highlight w:val="none"/>
               </w:rPr>
-              <w:t xml:space="preserve">Осмотреть дно лодки на пробоины </w:t>
+              <w:t xml:space="preserve">Осмотреть дно лодки на пробоины</w:t>
             </w:r>
             <w:r>
               <w:rPr>
                 <w:rFonts w:ascii="Carlito" w:hAnsi="Carlito" w:eastAsia="Carlito" w:cs="Carlito"/>
+                <w:highlight w:val="none"/>
+                <w:lang w:val="undefined"/>
+              </w:rPr>
+              <w:t xml:space="preserve">.</w:t>
+            </w:r>
+            <w:r>
+              <w:rPr>
+                <w:rFonts w:ascii="Carlito" w:hAnsi="Carlito" w:eastAsia="Carlito" w:cs="Carlito"/>
+                <w:highlight w:val="none"/>
+              </w:rPr>
+              <w:t xml:space="preserve"> </w:t>
+            </w:r>
+            <w:r>
+              <w:rPr>
+                <w:rFonts w:ascii="Carlito" w:hAnsi="Carlito" w:cs="Carlito"/>
                 <w:highlight w:val="none"/>
               </w:rPr>
             </w:r>
@@ -638,11 +674,19 @@
                 <w:rFonts w:ascii="Carlito" w:hAnsi="Carlito" w:eastAsia="Carlito" w:cs="Carlito"/>
                 <w:highlight w:val="none"/>
               </w:rPr>
-              <w:t xml:space="preserve">Дно целое, без трещин и отверстий </w:t>
+              <w:t xml:space="preserve">Дно целое, без трещин и отверстий</w:t>
             </w:r>
             <w:r>
               <w:rPr>
                 <w:rFonts w:ascii="Carlito" w:hAnsi="Carlito" w:eastAsia="Carlito" w:cs="Carlito"/>
+                <w:highlight w:val="none"/>
+                <w:lang w:val="undefined"/>
+              </w:rPr>
+              <w:t xml:space="preserve">.</w:t>
+            </w:r>
+            <w:r>
+              <w:rPr>
+                <w:rFonts w:ascii="Carlito" w:hAnsi="Carlito" w:cs="Carlito"/>
                 <w:highlight w:val="none"/>
               </w:rPr>
             </w:r>
@@ -685,7 +729,7 @@
             </w:r>
             <w:r>
               <w:rPr>
-                <w:rFonts w:ascii="Carlito" w:hAnsi="Carlito" w:eastAsia="Carlito" w:cs="Carlito"/>
+                <w:rFonts w:ascii="Carlito" w:hAnsi="Carlito" w:cs="Carlito"/>
                 <w:highlight w:val="none"/>
               </w:rPr>
             </w:r>
@@ -725,6 +769,14 @@
               <w:rPr>
                 <w:rFonts w:ascii="Carlito" w:hAnsi="Carlito" w:eastAsia="Carlito" w:cs="Carlito"/>
                 <w:highlight w:val="none"/>
+                <w:lang w:val="undefined"/>
+              </w:rPr>
+              <w:t xml:space="preserve">.</w:t>
+            </w:r>
+            <w:r>
+              <w:rPr>
+                <w:rFonts w:ascii="Carlito" w:hAnsi="Carlito" w:cs="Carlito"/>
+                <w:highlight w:val="none"/>
               </w:rPr>
             </w:r>
             <w:r>
@@ -762,6 +814,14 @@
             <w:r>
               <w:rPr>
                 <w:rFonts w:ascii="Carlito" w:hAnsi="Carlito" w:eastAsia="Carlito" w:cs="Carlito"/>
+                <w:highlight w:val="none"/>
+                <w:lang w:val="undefined"/>
+              </w:rPr>
+              <w:t xml:space="preserve">.</w:t>
+            </w:r>
+            <w:r>
+              <w:rPr>
+                <w:rFonts w:ascii="Carlito" w:hAnsi="Carlito" w:cs="Carlito"/>
                 <w:highlight w:val="none"/>
               </w:rPr>
             </w:r>
@@ -804,7 +864,7 @@
             </w:r>
             <w:r>
               <w:rPr>
-                <w:rFonts w:ascii="Carlito" w:hAnsi="Carlito" w:eastAsia="Carlito" w:cs="Carlito"/>
+                <w:rFonts w:ascii="Carlito" w:hAnsi="Carlito" w:cs="Carlito"/>
                 <w:highlight w:val="none"/>
               </w:rPr>
             </w:r>
@@ -844,6 +904,14 @@
               <w:rPr>
                 <w:rFonts w:ascii="Carlito" w:hAnsi="Carlito" w:eastAsia="Carlito" w:cs="Carlito"/>
                 <w:highlight w:val="none"/>
+                <w:lang w:val="undefined"/>
+              </w:rPr>
+              <w:t xml:space="preserve">.</w:t>
+            </w:r>
+            <w:r>
+              <w:rPr>
+                <w:rFonts w:ascii="Carlito" w:hAnsi="Carlito" w:cs="Carlito"/>
+                <w:highlight w:val="none"/>
               </w:rPr>
             </w:r>
             <w:r>
@@ -881,6 +949,14 @@
             <w:r>
               <w:rPr>
                 <w:rFonts w:ascii="Carlito" w:hAnsi="Carlito" w:eastAsia="Carlito" w:cs="Carlito"/>
+                <w:highlight w:val="none"/>
+                <w:lang w:val="undefined"/>
+              </w:rPr>
+              <w:t xml:space="preserve">.</w:t>
+            </w:r>
+            <w:r>
+              <w:rPr>
+                <w:rFonts w:ascii="Carlito" w:hAnsi="Carlito" w:cs="Carlito"/>
                 <w:highlight w:val="none"/>
               </w:rPr>
             </w:r>
@@ -923,7 +999,7 @@
             </w:r>
             <w:r>
               <w:rPr>
-                <w:rFonts w:ascii="Carlito" w:hAnsi="Carlito" w:eastAsia="Carlito" w:cs="Carlito"/>
+                <w:rFonts w:ascii="Carlito" w:hAnsi="Carlito" w:cs="Carlito"/>
                 <w:highlight w:val="none"/>
               </w:rPr>
             </w:r>
@@ -963,6 +1039,14 @@
               <w:rPr>
                 <w:rFonts w:ascii="Carlito" w:hAnsi="Carlito" w:eastAsia="Carlito" w:cs="Carlito"/>
                 <w:highlight w:val="none"/>
+                <w:lang w:val="undefined"/>
+              </w:rPr>
+              <w:t xml:space="preserve">.</w:t>
+            </w:r>
+            <w:r>
+              <w:rPr>
+                <w:rFonts w:ascii="Carlito" w:hAnsi="Carlito" w:cs="Carlito"/>
+                <w:highlight w:val="none"/>
               </w:rPr>
             </w:r>
             <w:r>
@@ -995,11 +1079,26 @@
                 <w:rFonts w:ascii="Carlito" w:hAnsi="Carlito" w:eastAsia="Carlito" w:cs="Carlito"/>
                 <w:highlight w:val="none"/>
               </w:rPr>
-              <w:t xml:space="preserve">Лодка сохраняет баланс и не тонет </w:t>
+              <w:t xml:space="preserve">Лодка сохраняет баланс и не тонет</w:t>
             </w:r>
             <w:r>
               <w:rPr>
                 <w:rFonts w:ascii="Carlito" w:hAnsi="Carlito" w:eastAsia="Carlito" w:cs="Carlito"/>
+                <w:highlight w:val="none"/>
+                <w:lang w:val="undefined"/>
+              </w:rPr>
+              <w:t xml:space="preserve">.</w:t>
+            </w:r>
+            <w:r>
+              <w:rPr>
+                <w:rFonts w:ascii="Carlito" w:hAnsi="Carlito" w:eastAsia="Carlito" w:cs="Carlito"/>
+                <w:highlight w:val="none"/>
+              </w:rPr>
+              <w:t xml:space="preserve"> </w:t>
+            </w:r>
+            <w:r>
+              <w:rPr>
+                <w:rFonts w:ascii="Carlito" w:hAnsi="Carlito" w:cs="Carlito"/>
                 <w:highlight w:val="none"/>
               </w:rPr>
             </w:r>
@@ -1043,7 +1142,7 @@
             </w:r>
             <w:r>
               <w:rPr>
-                <w:rFonts w:ascii="Carlito" w:hAnsi="Carlito" w:eastAsia="Carlito" w:cs="Carlito"/>
+                <w:rFonts w:ascii="Carlito" w:hAnsi="Carlito" w:cs="Carlito"/>
                 <w:highlight w:val="none"/>
               </w:rPr>
             </w:r>
@@ -1078,11 +1177,26 @@
                 <w:rFonts w:ascii="Carlito" w:hAnsi="Carlito" w:eastAsia="Carlito" w:cs="Carlito"/>
                 <w:highlight w:val="none"/>
               </w:rPr>
-              <w:t xml:space="preserve">Проверить крепление уключин для весел </w:t>
+              <w:t xml:space="preserve">Проверить крепление уключин для весел</w:t>
             </w:r>
             <w:r>
               <w:rPr>
                 <w:rFonts w:ascii="Carlito" w:hAnsi="Carlito" w:eastAsia="Carlito" w:cs="Carlito"/>
+                <w:highlight w:val="none"/>
+                <w:lang w:val="undefined"/>
+              </w:rPr>
+              <w:t xml:space="preserve">.</w:t>
+            </w:r>
+            <w:r>
+              <w:rPr>
+                <w:rFonts w:ascii="Carlito" w:hAnsi="Carlito" w:eastAsia="Carlito" w:cs="Carlito"/>
+                <w:highlight w:val="none"/>
+              </w:rPr>
+              <w:t xml:space="preserve"> </w:t>
+            </w:r>
+            <w:r>
+              <w:rPr>
+                <w:rFonts w:ascii="Carlito" w:hAnsi="Carlito" w:cs="Carlito"/>
                 <w:highlight w:val="none"/>
               </w:rPr>
             </w:r>
@@ -1117,11 +1231,26 @@
                 <w:rFonts w:ascii="Carlito" w:hAnsi="Carlito" w:eastAsia="Carlito" w:cs="Carlito"/>
                 <w:highlight w:val="none"/>
               </w:rPr>
-              <w:t xml:space="preserve">Весла фиксируются плотно, не выпадают </w:t>
+              <w:t xml:space="preserve">Весла фиксируются плотно, не выпадают</w:t>
             </w:r>
             <w:r>
               <w:rPr>
                 <w:rFonts w:ascii="Carlito" w:hAnsi="Carlito" w:eastAsia="Carlito" w:cs="Carlito"/>
+                <w:highlight w:val="none"/>
+                <w:lang w:val="undefined"/>
+              </w:rPr>
+              <w:t xml:space="preserve">.</w:t>
+            </w:r>
+            <w:r>
+              <w:rPr>
+                <w:rFonts w:ascii="Carlito" w:hAnsi="Carlito" w:eastAsia="Carlito" w:cs="Carlito"/>
+                <w:highlight w:val="none"/>
+              </w:rPr>
+              <w:t xml:space="preserve"> </w:t>
+            </w:r>
+            <w:r>
+              <w:rPr>
+                <w:rFonts w:ascii="Carlito" w:hAnsi="Carlito" w:cs="Carlito"/>
                 <w:highlight w:val="none"/>
               </w:rPr>
             </w:r>
@@ -1136,7 +1265,7 @@
       </w:tr>
       <w:tr>
         <w:trPr>
-          <w:trHeight w:val="2825"/>
+          <w:trHeight w:val="1012"/>
         </w:trPr>
         <w:tc>
           <w:tcPr>
@@ -1172,7 +1301,7 @@
             </w:r>
             <w:r>
               <w:rPr>
-                <w:rFonts w:ascii="Carlito" w:hAnsi="Carlito" w:eastAsia="Carlito" w:cs="Carlito"/>
+                <w:rFonts w:ascii="Carlito" w:hAnsi="Carlito" w:cs="Carlito"/>
                 <w:highlight w:val="none"/>
               </w:rPr>
             </w:r>
@@ -1197,164 +1326,15 @@
               <w:pBdr/>
               <w:spacing/>
               <w:ind/>
-              <w:rPr>
-                <w:rFonts w:ascii="Carlito" w:hAnsi="Carlito" w:cs="Carlito"/>
-                <w:highlight w:val="none"/>
-              </w:rPr>
+              <w:rPr/>
             </w:pPr>
             <w:r>
               <w:rPr>
-                <w:rFonts w:ascii="Carlito" w:hAnsi="Carlito" w:eastAsia="Carlito" w:cs="Carlito"/>
-                <w:highlight w:val="none"/>
-              </w:rPr>
-              <w:t xml:space="preserve">Проверить, что носовое кольцо выдерживает минамальную нагрузку. </w:t>
-            </w:r>
-            <w:r>
-              <w:rPr>
-                <w:rFonts w:ascii="Carlito" w:hAnsi="Carlito" w:eastAsia="Carlito" w:cs="Carlito"/>
-                <w:highlight w:val="none"/>
-              </w:rPr>
-            </w:r>
-            <w:r>
-              <w:rPr>
-                <w:rFonts w:ascii="Carlito" w:hAnsi="Carlito" w:cs="Carlito"/>
-                <w:highlight w:val="none"/>
-              </w:rPr>
-            </w:r>
-          </w:p>
-          <w:p>
-            <w:pPr>
-              <w:pBdr/>
-              <w:spacing/>
-              <w:ind/>
-              <w:rPr>
-                <w:rFonts w:ascii="Carlito" w:hAnsi="Carlito" w:cs="Carlito"/>
-                <w:highlight w:val="none"/>
-              </w:rPr>
-            </w:pPr>
-            <w:r>
-              <w:rPr>
-                <w:rFonts w:ascii="Carlito" w:hAnsi="Carlito" w:eastAsia="Carlito" w:cs="Carlito"/>
-                <w:highlight w:val="none"/>
-              </w:rPr>
-            </w:r>
-            <w:r>
-              <w:rPr>
-                <w:rFonts w:ascii="Carlito" w:hAnsi="Carlito" w:eastAsia="Carlito" w:cs="Carlito"/>
-                <w:highlight w:val="none"/>
-              </w:rPr>
-            </w:r>
-            <w:r>
-              <w:rPr>
-                <w:rFonts w:ascii="Carlito" w:hAnsi="Carlito" w:cs="Carlito"/>
-                <w:highlight w:val="none"/>
-              </w:rPr>
-            </w:r>
-          </w:p>
-          <w:p>
-            <w:pPr>
-              <w:pStyle w:val="915"/>
-              <w:numPr>
-                <w:ilvl w:val="0"/>
-                <w:numId w:val="1"/>
-              </w:numPr>
-              <w:pBdr/>
-              <w:spacing/>
-              <w:ind/>
-              <w:rPr>
-                <w:rFonts w:ascii="Carlito" w:hAnsi="Carlito" w:cs="Carlito"/>
-                <w:highlight w:val="none"/>
-              </w:rPr>
-            </w:pPr>
-            <w:r>
-              <w:rPr>
-                <w:rFonts w:ascii="Carlito" w:hAnsi="Carlito" w:eastAsia="Carlito" w:cs="Carlito"/>
-                <w:highlight w:val="none"/>
-              </w:rPr>
-              <w:t xml:space="preserve">Продеть веревку в носовое кольцо</w:t>
-            </w:r>
-            <w:r>
-              <w:rPr>
-                <w:rFonts w:ascii="Carlito" w:hAnsi="Carlito" w:eastAsia="Carlito" w:cs="Carlito"/>
-                <w:highlight w:val="none"/>
-              </w:rPr>
-            </w:r>
-            <w:r>
-              <w:rPr>
-                <w:rFonts w:ascii="Carlito" w:hAnsi="Carlito" w:cs="Carlito"/>
-                <w:highlight w:val="none"/>
-              </w:rPr>
-            </w:r>
-          </w:p>
-          <w:p>
-            <w:pPr>
-              <w:pStyle w:val="915"/>
-              <w:numPr>
-                <w:ilvl w:val="0"/>
-                <w:numId w:val="1"/>
-              </w:numPr>
-              <w:pBdr/>
-              <w:spacing/>
-              <w:ind/>
-              <w:rPr>
-                <w:rFonts w:ascii="Carlito" w:hAnsi="Carlito" w:cs="Carlito"/>
-                <w:highlight w:val="none"/>
-              </w:rPr>
-            </w:pPr>
-            <w:r>
-              <w:rPr>
-                <w:rFonts w:ascii="Carlito" w:hAnsi="Carlito" w:eastAsia="Carlito" w:cs="Carlito"/>
-                <w:highlight w:val="none"/>
-              </w:rPr>
-              <w:t xml:space="preserve">Привязать лодку к неподвижному объекту</w:t>
-            </w:r>
-            <w:r>
-              <w:rPr>
-                <w:rFonts w:ascii="Carlito" w:hAnsi="Carlito" w:eastAsia="Carlito" w:cs="Carlito"/>
-                <w:highlight w:val="none"/>
-              </w:rPr>
-            </w:r>
-            <w:r>
-              <w:rPr>
-                <w:rFonts w:ascii="Carlito" w:hAnsi="Carlito" w:cs="Carlito"/>
-                <w:highlight w:val="none"/>
-              </w:rPr>
-            </w:r>
-          </w:p>
-          <w:p>
-            <w:pPr>
-              <w:pStyle w:val="915"/>
-              <w:numPr>
-                <w:ilvl w:val="0"/>
-                <w:numId w:val="1"/>
-              </w:numPr>
-              <w:pBdr/>
-              <w:spacing/>
-              <w:ind/>
-              <w:rPr>
-                <w:rFonts w:ascii="Carlito" w:hAnsi="Carlito" w:cs="Carlito"/>
-                <w:highlight w:val="none"/>
-              </w:rPr>
-            </w:pPr>
-            <w:r>
-              <w:rPr>
-                <w:rFonts w:ascii="Carlito" w:hAnsi="Carlito" w:eastAsia="Carlito" w:cs="Carlito"/>
-                <w:highlight w:val="none"/>
-              </w:rPr>
-              <w:t xml:space="preserve">Плавно приложить нагрузку 50 кг.</w:t>
-            </w:r>
-            <w:r>
-              <w:rPr>
-                <w:rFonts w:ascii="Carlito" w:hAnsi="Carlito" w:eastAsia="Carlito" w:cs="Carlito"/>
-                <w:highlight w:val="none"/>
-              </w:rPr>
-            </w:r>
-            <w:r>
-              <w:rPr>
-                <w:rFonts w:ascii="Carlito" w:hAnsi="Carlito" w:cs="Carlito"/>
-                <w:highlight w:val="none"/>
-              </w:rPr>
-            </w:r>
+                <w:lang w:val="undefined"/>
+              </w:rPr>
+              <w:t xml:space="preserve">Визуально осмотреть носовое кольцо.  </w:t>
+            </w:r>
+            <w:r/>
           </w:p>
         </w:tc>
         <w:tc>
@@ -1380,13 +1360,23 @@
                 <w:rFonts w:ascii="Carlito" w:hAnsi="Carlito" w:eastAsia="Carlito" w:cs="Carlito"/>
                 <w:highlight w:val="none"/>
               </w:rPr>
-              <w:t xml:space="preserve">Кольцо не деформируется</w:t>
+              <w:t xml:space="preserve">Кольцо </w:t>
             </w:r>
             <w:r>
               <w:rPr>
                 <w:rFonts w:ascii="Carlito" w:hAnsi="Carlito" w:eastAsia="Carlito" w:cs="Carlito"/>
                 <w:highlight w:val="none"/>
-              </w:rPr>
+                <w:lang w:val="undefined"/>
+              </w:rPr>
+              <w:t xml:space="preserve">без </w:t>
+            </w:r>
+            <w:r>
+              <w:rPr>
+                <w:rFonts w:ascii="Carlito" w:hAnsi="Carlito" w:cs="Carlito"/>
+                <w:highlight w:val="none"/>
+                <w:lang w:val="undefined"/>
+              </w:rPr>
+              <w:t xml:space="preserve">сколов, коррозии и деформаций.</w:t>
             </w:r>
             <w:r>
               <w:rPr>
@@ -1435,7 +1425,7 @@
             </w:r>
             <w:r>
               <w:rPr>
-                <w:rFonts w:ascii="Carlito" w:hAnsi="Carlito" w:eastAsia="Carlito" w:cs="Carlito"/>
+                <w:rFonts w:ascii="Carlito" w:hAnsi="Carlito" w:cs="Carlito"/>
                 <w:highlight w:val="none"/>
               </w:rPr>
             </w:r>
@@ -1474,7 +1464,7 @@
             </w:r>
             <w:r>
               <w:rPr>
-                <w:rFonts w:ascii="Carlito" w:hAnsi="Carlito" w:eastAsia="Carlito" w:cs="Carlito"/>
+                <w:rFonts w:ascii="Carlito" w:hAnsi="Carlito" w:cs="Carlito"/>
                 <w:highlight w:val="none"/>
               </w:rPr>
             </w:r>
@@ -1503,7 +1493,7 @@
             </w:r>
             <w:r>
               <w:rPr>
-                <w:rFonts w:ascii="Carlito" w:hAnsi="Carlito" w:eastAsia="Carlito" w:cs="Carlito"/>
+                <w:rFonts w:ascii="Carlito" w:hAnsi="Carlito" w:cs="Carlito"/>
                 <w:highlight w:val="none"/>
               </w:rPr>
             </w:r>
@@ -1538,7 +1528,7 @@
             </w:r>
             <w:r>
               <w:rPr>
-                <w:rFonts w:ascii="Carlito" w:hAnsi="Carlito" w:eastAsia="Carlito" w:cs="Carlito"/>
+                <w:rFonts w:ascii="Carlito" w:hAnsi="Carlito" w:cs="Carlito"/>
                 <w:highlight w:val="none"/>
               </w:rPr>
             </w:r>
@@ -1573,7 +1563,7 @@
             </w:r>
             <w:r>
               <w:rPr>
-                <w:rFonts w:ascii="Carlito" w:hAnsi="Carlito" w:eastAsia="Carlito" w:cs="Carlito"/>
+                <w:rFonts w:ascii="Carlito" w:hAnsi="Carlito" w:cs="Carlito"/>
                 <w:highlight w:val="none"/>
               </w:rPr>
             </w:r>
@@ -1602,7 +1592,7 @@
             </w:r>
             <w:r>
               <w:rPr>
-                <w:rFonts w:ascii="Carlito" w:hAnsi="Carlito" w:eastAsia="Carlito" w:cs="Carlito"/>
+                <w:rFonts w:ascii="Carlito" w:hAnsi="Carlito" w:cs="Carlito"/>
                 <w:highlight w:val="none"/>
               </w:rPr>
             </w:r>
@@ -1631,7 +1621,7 @@
             </w:r>
             <w:r>
               <w:rPr>
-                <w:rFonts w:ascii="Carlito" w:hAnsi="Carlito" w:eastAsia="Carlito" w:cs="Carlito"/>
+                <w:rFonts w:ascii="Carlito" w:hAnsi="Carlito" w:cs="Carlito"/>
                 <w:highlight w:val="none"/>
               </w:rPr>
             </w:r>
@@ -1660,7 +1650,7 @@
             </w:r>
             <w:r>
               <w:rPr>
-                <w:rFonts w:ascii="Carlito" w:hAnsi="Carlito" w:eastAsia="Carlito" w:cs="Carlito"/>
+                <w:rFonts w:ascii="Carlito" w:hAnsi="Carlito" w:cs="Carlito"/>
                 <w:highlight w:val="none"/>
               </w:rPr>
             </w:r>
@@ -1699,7 +1689,7 @@
             </w:r>
             <w:r>
               <w:rPr>
-                <w:rFonts w:ascii="Carlito" w:hAnsi="Carlito" w:eastAsia="Carlito" w:cs="Carlito"/>
+                <w:rFonts w:ascii="Carlito" w:hAnsi="Carlito" w:cs="Carlito"/>
                 <w:highlight w:val="none"/>
               </w:rPr>
             </w:r>
@@ -1750,7 +1740,7 @@
             </w:r>
             <w:r>
               <w:rPr>
-                <w:rFonts w:ascii="Carlito" w:hAnsi="Carlito" w:eastAsia="Carlito" w:cs="Carlito"/>
+                <w:rFonts w:ascii="Carlito" w:hAnsi="Carlito" w:cs="Carlito"/>
                 <w:highlight w:val="none"/>
               </w:rPr>
             </w:r>
@@ -1789,7 +1779,7 @@
             </w:r>
             <w:r>
               <w:rPr>
-                <w:rFonts w:ascii="Carlito" w:hAnsi="Carlito" w:eastAsia="Carlito" w:cs="Carlito"/>
+                <w:rFonts w:ascii="Carlito" w:hAnsi="Carlito" w:cs="Carlito"/>
                 <w:highlight w:val="none"/>
               </w:rPr>
             </w:r>
@@ -1828,7 +1818,7 @@
             </w:r>
             <w:r>
               <w:rPr>
-                <w:rFonts w:ascii="Carlito" w:hAnsi="Carlito" w:eastAsia="Carlito" w:cs="Carlito"/>
+                <w:rFonts w:ascii="Carlito" w:hAnsi="Carlito" w:cs="Carlito"/>
                 <w:highlight w:val="none"/>
               </w:rPr>
             </w:r>
@@ -1872,7 +1862,7 @@
             </w:r>
             <w:r>
               <w:rPr>
-                <w:rFonts w:ascii="Carlito" w:hAnsi="Carlito" w:eastAsia="Carlito" w:cs="Carlito"/>
+                <w:rFonts w:ascii="Carlito" w:hAnsi="Carlito" w:cs="Carlito"/>
                 <w:highlight w:val="none"/>
               </w:rPr>
             </w:r>
@@ -1907,11 +1897,26 @@
                 <w:rFonts w:ascii="Carlito" w:hAnsi="Carlito" w:eastAsia="Carlito" w:cs="Carlito"/>
                 <w:highlight w:val="none"/>
               </w:rPr>
-              <w:t xml:space="preserve">Проверить якорную веревку на наличие видимых повреждений </w:t>
+              <w:t xml:space="preserve">Проверить якорную веревку на наличие видимых повреждений</w:t>
             </w:r>
             <w:r>
               <w:rPr>
                 <w:rFonts w:ascii="Carlito" w:hAnsi="Carlito" w:eastAsia="Carlito" w:cs="Carlito"/>
+                <w:highlight w:val="none"/>
+                <w:lang w:val="undefined"/>
+              </w:rPr>
+              <w:t xml:space="preserve">.</w:t>
+            </w:r>
+            <w:r>
+              <w:rPr>
+                <w:rFonts w:ascii="Carlito" w:hAnsi="Carlito" w:eastAsia="Carlito" w:cs="Carlito"/>
+                <w:highlight w:val="none"/>
+              </w:rPr>
+              <w:t xml:space="preserve"> </w:t>
+            </w:r>
+            <w:r>
+              <w:rPr>
+                <w:rFonts w:ascii="Carlito" w:hAnsi="Carlito" w:cs="Carlito"/>
                 <w:highlight w:val="none"/>
               </w:rPr>
             </w:r>
@@ -1950,7 +1955,7 @@
             </w:r>
             <w:r>
               <w:rPr>
-                <w:rFonts w:ascii="Carlito" w:hAnsi="Carlito" w:eastAsia="Carlito" w:cs="Carlito"/>
+                <w:rFonts w:ascii="Carlito" w:hAnsi="Carlito" w:cs="Carlito"/>
                 <w:highlight w:val="none"/>
               </w:rPr>
             </w:r>
@@ -2001,7 +2006,7 @@
             </w:r>
             <w:r>
               <w:rPr>
-                <w:rFonts w:ascii="Carlito" w:hAnsi="Carlito" w:eastAsia="Carlito" w:cs="Carlito"/>
+                <w:rFonts w:ascii="Carlito" w:hAnsi="Carlito" w:cs="Carlito"/>
                 <w:highlight w:val="none"/>
               </w:rPr>
             </w:r>
@@ -2030,7 +2035,7 @@
             </w:r>
             <w:r>
               <w:rPr>
-                <w:rFonts w:ascii="Carlito" w:hAnsi="Carlito" w:eastAsia="Carlito" w:cs="Carlito"/>
+                <w:rFonts w:ascii="Carlito" w:hAnsi="Carlito" w:cs="Carlito"/>
                 <w:highlight w:val="none"/>
               </w:rPr>
             </w:r>
@@ -2065,11 +2070,26 @@
                 <w:rFonts w:ascii="Carlito" w:hAnsi="Carlito" w:eastAsia="Carlito" w:cs="Carlito"/>
                 <w:highlight w:val="none"/>
               </w:rPr>
-              <w:t xml:space="preserve">Измерить длину якорной веревки </w:t>
+              <w:t xml:space="preserve">Измерить длину якорной веревки</w:t>
             </w:r>
             <w:r>
               <w:rPr>
                 <w:rFonts w:ascii="Carlito" w:hAnsi="Carlito" w:eastAsia="Carlito" w:cs="Carlito"/>
+                <w:highlight w:val="none"/>
+                <w:lang w:val="undefined"/>
+              </w:rPr>
+              <w:t xml:space="preserve">.</w:t>
+            </w:r>
+            <w:r>
+              <w:rPr>
+                <w:rFonts w:ascii="Carlito" w:hAnsi="Carlito" w:eastAsia="Carlito" w:cs="Carlito"/>
+                <w:highlight w:val="none"/>
+              </w:rPr>
+              <w:t xml:space="preserve"> </w:t>
+            </w:r>
+            <w:r>
+              <w:rPr>
+                <w:rFonts w:ascii="Carlito" w:hAnsi="Carlito" w:cs="Carlito"/>
                 <w:highlight w:val="none"/>
               </w:rPr>
             </w:r>
@@ -2137,21 +2157,29 @@
               <w:rPr>
                 <w:rFonts w:ascii="Carlito" w:hAnsi="Carlito" w:eastAsia="Carlito" w:cs="Carlito"/>
                 <w:highlight w:val="white"/>
-              </w:rPr>
-              <w:t xml:space="preserve">ие глубины</w:t>
+                <w:lang w:val="undefined"/>
+              </w:rPr>
+              <w:t xml:space="preserve">ее</w:t>
             </w:r>
             <w:r>
               <w:rPr>
                 <w:rFonts w:ascii="Carlito" w:hAnsi="Carlito" w:eastAsia="Carlito" w:cs="Carlito"/>
                 <w:highlight w:val="white"/>
               </w:rPr>
-              <w:t xml:space="preserve"> водоема, где планируется ставить лодку на як</w:t>
+              <w:t xml:space="preserve"> глубины</w:t>
             </w:r>
             <w:r>
               <w:rPr>
                 <w:rFonts w:ascii="Carlito" w:hAnsi="Carlito" w:eastAsia="Carlito" w:cs="Carlito"/>
                 <w:highlight w:val="white"/>
               </w:rPr>
+              <w:t xml:space="preserve"> водоема, где планируется ставить лодку на як</w:t>
+            </w:r>
+            <w:r>
+              <w:rPr>
+                <w:rFonts w:ascii="Carlito" w:hAnsi="Carlito" w:eastAsia="Carlito" w:cs="Carlito"/>
+                <w:highlight w:val="white"/>
+              </w:rPr>
               <w:t xml:space="preserve">о</w:t>
             </w:r>
             <w:r>
@@ -2159,11 +2187,26 @@
                 <w:rFonts w:ascii="Carlito" w:hAnsi="Carlito" w:eastAsia="Carlito" w:cs="Carlito"/>
                 <w:highlight w:val="none"/>
               </w:rPr>
-              <w:t xml:space="preserve">рь </w:t>
+              <w:t xml:space="preserve">рь</w:t>
             </w:r>
             <w:r>
               <w:rPr>
                 <w:rFonts w:ascii="Carlito" w:hAnsi="Carlito" w:eastAsia="Carlito" w:cs="Carlito"/>
+                <w:highlight w:val="none"/>
+                <w:lang w:val="undefined"/>
+              </w:rPr>
+              <w:t xml:space="preserve">.</w:t>
+            </w:r>
+            <w:r>
+              <w:rPr>
+                <w:rFonts w:ascii="Carlito" w:hAnsi="Carlito" w:eastAsia="Carlito" w:cs="Carlito"/>
+                <w:highlight w:val="none"/>
+              </w:rPr>
+              <w:t xml:space="preserve"> </w:t>
+            </w:r>
+            <w:r>
+              <w:rPr>
+                <w:rFonts w:ascii="Carlito" w:hAnsi="Carlito" w:cs="Carlito"/>
                 <w:highlight w:val="none"/>
               </w:rPr>
             </w:r>
@@ -2207,7 +2250,7 @@
             </w:r>
             <w:r>
               <w:rPr>
-                <w:rFonts w:ascii="Carlito" w:hAnsi="Carlito" w:eastAsia="Carlito" w:cs="Carlito"/>
+                <w:rFonts w:ascii="Carlito" w:hAnsi="Carlito" w:cs="Carlito"/>
                 <w:highlight w:val="none"/>
               </w:rPr>
             </w:r>
@@ -2248,6 +2291,14 @@
               <w:rPr>
                 <w:rFonts w:ascii="Carlito" w:hAnsi="Carlito" w:eastAsia="Carlito" w:cs="Carlito"/>
                 <w:highlight w:val="none"/>
+                <w:lang w:val="undefined"/>
+              </w:rPr>
+              <w:t xml:space="preserve">.</w:t>
+            </w:r>
+            <w:r>
+              <w:rPr>
+                <w:rFonts w:ascii="Carlito" w:hAnsi="Carlito" w:cs="Carlito"/>
+                <w:highlight w:val="none"/>
               </w:rPr>
             </w:r>
             <w:r>
@@ -2281,11 +2332,26 @@
                 <w:rFonts w:ascii="Carlito" w:hAnsi="Carlito" w:eastAsia="Carlito" w:cs="Carlito"/>
                 <w:highlight w:val="none"/>
               </w:rPr>
-              <w:t xml:space="preserve">На якокре нет коррозии, трещин, деформаций.</w:t>
+              <w:t xml:space="preserve">На яко</w:t>
             </w:r>
             <w:r>
               <w:rPr>
                 <w:rFonts w:ascii="Carlito" w:hAnsi="Carlito" w:eastAsia="Carlito" w:cs="Carlito"/>
+                <w:highlight w:val="none"/>
+                <w:lang w:val="undefined"/>
+              </w:rPr>
+              <w:t xml:space="preserve">ре</w:t>
+            </w:r>
+            <w:r>
+              <w:rPr>
+                <w:rFonts w:ascii="Carlito" w:hAnsi="Carlito" w:eastAsia="Carlito" w:cs="Carlito"/>
+                <w:highlight w:val="none"/>
+              </w:rPr>
+              <w:t xml:space="preserve"> нет коррозии, трещин, деформаций.</w:t>
+            </w:r>
+            <w:r>
+              <w:rPr>
+                <w:rFonts w:ascii="Carlito" w:hAnsi="Carlito" w:cs="Carlito"/>
                 <w:highlight w:val="none"/>
               </w:rPr>
             </w:r>
@@ -2327,7 +2393,7 @@
             </w:r>
             <w:r>
               <w:rPr>
-                <w:rFonts w:ascii="Carlito" w:hAnsi="Carlito" w:eastAsia="Carlito" w:cs="Carlito"/>
+                <w:rFonts w:ascii="Carlito" w:hAnsi="Carlito" w:cs="Carlito"/>
                 <w:highlight w:val="none"/>
               </w:rPr>
             </w:r>
@@ -2362,13 +2428,15 @@
                 <w:rFonts w:ascii="Carlito" w:hAnsi="Carlito" w:eastAsia="Carlito" w:cs="Carlito"/>
                 <w:highlight w:val="none"/>
               </w:rPr>
-              <w:t xml:space="preserve">Измерить вес якаря</w:t>
-            </w:r>
-            <w:r>
-              <w:rPr>
-                <w:rFonts w:ascii="Carlito" w:hAnsi="Carlito" w:eastAsia="Carlito" w:cs="Carlito"/>
+              <w:t xml:space="preserve">Измерить вес як</w:t>
+            </w:r>
+            <w:r>
+              <w:rPr>
+                <w:rFonts w:ascii="Carlito" w:hAnsi="Carlito" w:cs="Carlito"/>
                 <w:highlight w:val="none"/>
-              </w:rPr>
+                <w:lang w:val="undefined"/>
+              </w:rPr>
+              <w:t xml:space="preserve">оря. </w:t>
             </w:r>
             <w:r>
               <w:rPr>
@@ -2405,7 +2473,7 @@
             </w:r>
             <w:r>
               <w:rPr>
-                <w:rFonts w:ascii="Carlito" w:hAnsi="Carlito" w:eastAsia="Carlito" w:cs="Carlito"/>
+                <w:rFonts w:ascii="Carlito" w:hAnsi="Carlito" w:cs="Carlito"/>
                 <w:highlight w:val="none"/>
               </w:rPr>
             </w:r>
@@ -2449,7 +2517,7 @@
             </w:r>
             <w:r>
               <w:rPr>
-                <w:rFonts w:ascii="Carlito" w:hAnsi="Carlito" w:eastAsia="Carlito" w:cs="Carlito"/>
+                <w:rFonts w:ascii="Carlito" w:hAnsi="Carlito" w:cs="Carlito"/>
                 <w:highlight w:val="none"/>
               </w:rPr>
             </w:r>
@@ -2484,11 +2552,26 @@
                 <w:rFonts w:ascii="Carlito" w:hAnsi="Carlito" w:eastAsia="Carlito" w:cs="Carlito"/>
                 <w:highlight w:val="none"/>
               </w:rPr>
-              <w:t xml:space="preserve">Визуально оценить весла </w:t>
+              <w:t xml:space="preserve">Визуально оценить весла</w:t>
             </w:r>
             <w:r>
               <w:rPr>
                 <w:rFonts w:ascii="Carlito" w:hAnsi="Carlito" w:eastAsia="Carlito" w:cs="Carlito"/>
+                <w:highlight w:val="none"/>
+                <w:lang w:val="undefined"/>
+              </w:rPr>
+              <w:t xml:space="preserve">.</w:t>
+            </w:r>
+            <w:r>
+              <w:rPr>
+                <w:rFonts w:ascii="Carlito" w:hAnsi="Carlito" w:eastAsia="Carlito" w:cs="Carlito"/>
+                <w:highlight w:val="none"/>
+              </w:rPr>
+              <w:t xml:space="preserve"> </w:t>
+            </w:r>
+            <w:r>
+              <w:rPr>
+                <w:rFonts w:ascii="Carlito" w:hAnsi="Carlito" w:cs="Carlito"/>
                 <w:highlight w:val="none"/>
               </w:rPr>
             </w:r>
@@ -2533,13 +2616,20 @@
             <w:r>
               <w:rPr>
                 <w:rFonts w:ascii="Carlito" w:hAnsi="Carlito" w:eastAsia="Carlito" w:cs="Carlito"/>
+                <w:lang w:val="undefined"/>
+              </w:rPr>
+              <w:t xml:space="preserve">.</w:t>
+            </w:r>
+            <w:r>
+              <w:rPr>
+                <w:rFonts w:ascii="Carlito" w:hAnsi="Carlito" w:eastAsia="Carlito" w:cs="Carlito"/>
                 <w:highlight w:val="none"/>
               </w:rPr>
               <w:t xml:space="preserve"> </w:t>
             </w:r>
             <w:r>
               <w:rPr>
-                <w:rFonts w:ascii="Carlito" w:hAnsi="Carlito" w:eastAsia="Carlito" w:cs="Carlito"/>
+                <w:rFonts w:ascii="Carlito" w:hAnsi="Carlito" w:cs="Carlito"/>
                 <w:highlight w:val="none"/>
               </w:rPr>
             </w:r>
@@ -2583,7 +2673,7 @@
             </w:r>
             <w:r>
               <w:rPr>
-                <w:rFonts w:ascii="Carlito" w:hAnsi="Carlito" w:eastAsia="Carlito" w:cs="Carlito"/>
+                <w:rFonts w:ascii="Carlito" w:hAnsi="Carlito" w:cs="Carlito"/>
                 <w:highlight w:val="none"/>
               </w:rPr>
             </w:r>
@@ -2618,11 +2708,26 @@
                 <w:rFonts w:ascii="Carlito" w:hAnsi="Carlito" w:eastAsia="Carlito" w:cs="Carlito"/>
                 <w:highlight w:val="none"/>
               </w:rPr>
-              <w:t xml:space="preserve">Сравнить два весла друг с другом </w:t>
+              <w:t xml:space="preserve">Сравнить два весла друг с другом</w:t>
             </w:r>
             <w:r>
               <w:rPr>
                 <w:rFonts w:ascii="Carlito" w:hAnsi="Carlito" w:eastAsia="Carlito" w:cs="Carlito"/>
+                <w:highlight w:val="none"/>
+                <w:lang w:val="undefined"/>
+              </w:rPr>
+              <w:t xml:space="preserve">.</w:t>
+            </w:r>
+            <w:r>
+              <w:rPr>
+                <w:rFonts w:ascii="Carlito" w:hAnsi="Carlito" w:eastAsia="Carlito" w:cs="Carlito"/>
+                <w:highlight w:val="none"/>
+              </w:rPr>
+              <w:t xml:space="preserve"> </w:t>
+            </w:r>
+            <w:r>
+              <w:rPr>
+                <w:rFonts w:ascii="Carlito" w:hAnsi="Carlito" w:cs="Carlito"/>
                 <w:highlight w:val="none"/>
               </w:rPr>
             </w:r>
@@ -2657,11 +2762,19 @@
                 <w:rFonts w:ascii="Carlito" w:hAnsi="Carlito" w:eastAsia="Carlito" w:cs="Carlito"/>
                 <w:highlight w:val="none"/>
               </w:rPr>
-              <w:t xml:space="preserve">Весла индентичны друг другу</w:t>
+              <w:t xml:space="preserve">Весла идентичны друг другу</w:t>
             </w:r>
             <w:r>
               <w:rPr>
                 <w:rFonts w:ascii="Carlito" w:hAnsi="Carlito" w:eastAsia="Carlito" w:cs="Carlito"/>
+                <w:highlight w:val="none"/>
+                <w:lang w:val="undefined"/>
+              </w:rPr>
+              <w:t xml:space="preserve">.</w:t>
+            </w:r>
+            <w:r>
+              <w:rPr>
+                <w:rFonts w:ascii="Carlito" w:hAnsi="Carlito" w:cs="Carlito"/>
                 <w:highlight w:val="none"/>
               </w:rPr>
             </w:r>
@@ -2703,7 +2816,7 @@
             </w:r>
             <w:r>
               <w:rPr>
-                <w:rFonts w:ascii="Carlito" w:hAnsi="Carlito" w:eastAsia="Carlito" w:cs="Carlito"/>
+                <w:rFonts w:ascii="Carlito" w:hAnsi="Carlito" w:cs="Carlito"/>
                 <w:highlight w:val="none"/>
               </w:rPr>
             </w:r>
@@ -2738,11 +2851,26 @@
                 <w:rFonts w:ascii="Carlito" w:hAnsi="Carlito" w:eastAsia="Carlito" w:cs="Carlito"/>
                 <w:highlight w:val="none"/>
               </w:rPr>
-              <w:t xml:space="preserve">Измерить длину весел </w:t>
+              <w:t xml:space="preserve">Измерить длину весел</w:t>
             </w:r>
             <w:r>
               <w:rPr>
                 <w:rFonts w:ascii="Carlito" w:hAnsi="Carlito" w:eastAsia="Carlito" w:cs="Carlito"/>
+                <w:highlight w:val="none"/>
+                <w:lang w:val="undefined"/>
+              </w:rPr>
+              <w:t xml:space="preserve">.</w:t>
+            </w:r>
+            <w:r>
+              <w:rPr>
+                <w:rFonts w:ascii="Carlito" w:hAnsi="Carlito" w:eastAsia="Carlito" w:cs="Carlito"/>
+                <w:highlight w:val="none"/>
+              </w:rPr>
+              <w:t xml:space="preserve"> </w:t>
+            </w:r>
+            <w:r>
+              <w:rPr>
+                <w:rFonts w:ascii="Carlito" w:hAnsi="Carlito" w:cs="Carlito"/>
                 <w:highlight w:val="none"/>
               </w:rPr>
             </w:r>
@@ -2783,6 +2911,14 @@
               <w:rPr>
                 <w:rFonts w:ascii="Carlito" w:hAnsi="Carlito" w:eastAsia="Carlito" w:cs="Carlito"/>
                 <w:highlight w:val="none"/>
+                <w:lang w:val="undefined"/>
+              </w:rPr>
+              <w:t xml:space="preserve">.</w:t>
+            </w:r>
+            <w:r>
+              <w:rPr>
+                <w:rFonts w:ascii="Carlito" w:hAnsi="Carlito" w:cs="Carlito"/>
+                <w:highlight w:val="none"/>
               </w:rPr>
             </w:r>
             <w:r>
@@ -2805,12 +2941,6 @@
           <w:highlight w:val="none"/>
         </w:rPr>
       </w:pPr>
-      <w:r>
-        <w:rPr>
-          <w:rFonts w:ascii="Carlito" w:hAnsi="Carlito" w:eastAsia="Carlito" w:cs="Carlito"/>
-          <w:highlight w:val="none"/>
-        </w:rPr>
-      </w:r>
       <w:r>
         <w:rPr>
           <w:rFonts w:ascii="Carlito" w:hAnsi="Carlito" w:eastAsia="Carlito" w:cs="Carlito"/>
@@ -2823,6 +2953,12 @@
           <w:highlight w:val="none"/>
         </w:rPr>
       </w:r>
+      <w:r>
+        <w:rPr>
+          <w:rFonts w:ascii="Carlito" w:hAnsi="Carlito" w:cs="Carlito"/>
+          <w:highlight w:val="none"/>
+        </w:rPr>
+      </w:r>
     </w:p>
     <w:p>
       <w:pPr>
@@ -2847,7 +2983,7 @@
       </w:r>
       <w:r>
         <w:rPr>
-          <w:rFonts w:ascii="Carlito" w:hAnsi="Carlito" w:eastAsia="Carlito" w:cs="Carlito"/>
+          <w:rFonts w:ascii="Carlito" w:hAnsi="Carlito" w:cs="Carlito"/>
           <w:b/>
           <w:bCs/>
           <w:highlight w:val="none"/>
@@ -2910,7 +3046,7 @@
             </w:r>
             <w:r>
               <w:rPr>
-                <w:rFonts w:ascii="Carlito" w:hAnsi="Carlito" w:eastAsia="Carlito" w:cs="Carlito"/>
+                <w:rFonts w:ascii="Carlito" w:hAnsi="Carlito" w:cs="Carlito"/>
                 <w:b/>
                 <w:bCs/>
                 <w:highlight w:val="none"/>
@@ -2956,7 +3092,7 @@
             </w:r>
             <w:r>
               <w:rPr>
-                <w:rFonts w:ascii="Carlito" w:hAnsi="Carlito" w:eastAsia="Carlito" w:cs="Carlito"/>
+                <w:rFonts w:ascii="Carlito" w:hAnsi="Carlito" w:cs="Carlito"/>
                 <w:b/>
                 <w:bCs/>
                 <w:highlight w:val="none"/>
@@ -3003,7 +3139,7 @@
             </w:r>
             <w:r>
               <w:rPr>
-                <w:rFonts w:ascii="Carlito" w:hAnsi="Carlito" w:eastAsia="Carlito" w:cs="Carlito"/>
+                <w:rFonts w:ascii="Carlito" w:hAnsi="Carlito" w:cs="Carlito"/>
                 <w:b/>
                 <w:bCs/>
                 <w:highlight w:val="none"/>
@@ -3050,7 +3186,7 @@
             </w:r>
             <w:r>
               <w:rPr>
-                <w:rFonts w:ascii="Carlito" w:hAnsi="Carlito" w:eastAsia="Carlito" w:cs="Carlito"/>
+                <w:rFonts w:ascii="Carlito" w:hAnsi="Carlito" w:cs="Carlito"/>
                 <w:b/>
                 <w:bCs/>
                 <w:highlight w:val="none"/>
@@ -3146,7 +3282,7 @@
             </w:r>
             <w:r>
               <w:rPr>
-                <w:rFonts w:ascii="Carlito" w:hAnsi="Carlito" w:eastAsia="Carlito" w:cs="Carlito"/>
+                <w:rFonts w:ascii="Carlito" w:hAnsi="Carlito" w:cs="Carlito"/>
                 <w:b w:val="0"/>
                 <w:bCs w:val="0"/>
                 <w:sz w:val="22"/>
@@ -3211,6 +3347,18 @@
                 <w:rFonts w:ascii="Carlito" w:hAnsi="Carlito" w:eastAsia="Carlito" w:cs="Carlito"/>
                 <w:b w:val="0"/>
                 <w:bCs w:val="0"/>
+                <w:color w:val="000000"/>
+                <w:sz w:val="22"/>
+                <w:szCs w:val="22"/>
+                <w:lang w:val="undefined"/>
+              </w:rPr>
+              <w:t xml:space="preserve">.</w:t>
+            </w:r>
+            <w:r>
+              <w:rPr>
+                <w:rFonts w:ascii="Carlito" w:hAnsi="Carlito" w:cs="Carlito"/>
+                <w:b w:val="0"/>
+                <w:bCs w:val="0"/>
                 <w:sz w:val="22"/>
                 <w:szCs w:val="22"/>
               </w:rPr>
@@ -3261,7 +3409,7 @@
             </w:r>
             <w:r>
               <w:rPr>
-                <w:rFonts w:ascii="Carlito" w:hAnsi="Carlito" w:eastAsia="Carlito" w:cs="Carlito"/>
+                <w:rFonts w:ascii="Carlito" w:hAnsi="Carlito" w:cs="Carlito"/>
                 <w:b w:val="0"/>
                 <w:bCs w:val="0"/>
                 <w:sz w:val="22"/>
@@ -3334,7 +3482,7 @@
             </w:r>
             <w:r>
               <w:rPr>
-                <w:rFonts w:ascii="Carlito" w:hAnsi="Carlito" w:eastAsia="Carlito" w:cs="Carlito"/>
+                <w:rFonts w:ascii="Carlito" w:hAnsi="Carlito" w:cs="Carlito"/>
                 <w:b w:val="0"/>
                 <w:bCs w:val="0"/>
                 <w:sz w:val="22"/>
@@ -3434,7 +3582,7 @@
             </w:r>
             <w:r>
               <w:rPr>
-                <w:rFonts w:ascii="Carlito" w:hAnsi="Carlito" w:eastAsia="Carlito" w:cs="Carlito"/>
+                <w:rFonts w:ascii="Carlito" w:hAnsi="Carlito" w:cs="Carlito"/>
                 <w:b w:val="0"/>
                 <w:bCs w:val="0"/>
                 <w:sz w:val="22"/>
@@ -3499,6 +3647,18 @@
                 <w:rFonts w:ascii="Carlito" w:hAnsi="Carlito" w:eastAsia="Carlito" w:cs="Carlito"/>
                 <w:b w:val="0"/>
                 <w:bCs w:val="0"/>
+                <w:color w:val="000000"/>
+                <w:sz w:val="22"/>
+                <w:szCs w:val="22"/>
+                <w:lang w:val="undefined"/>
+              </w:rPr>
+              <w:t xml:space="preserve">.</w:t>
+            </w:r>
+            <w:r>
+              <w:rPr>
+                <w:rFonts w:ascii="Carlito" w:hAnsi="Carlito" w:cs="Carlito"/>
+                <w:b w:val="0"/>
+                <w:bCs w:val="0"/>
                 <w:sz w:val="22"/>
                 <w:szCs w:val="22"/>
               </w:rPr>
@@ -3549,7 +3709,7 @@
             </w:r>
             <w:r>
               <w:rPr>
-                <w:rFonts w:ascii="Carlito" w:hAnsi="Carlito" w:eastAsia="Carlito" w:cs="Carlito"/>
+                <w:rFonts w:ascii="Carlito" w:hAnsi="Carlito" w:cs="Carlito"/>
                 <w:b w:val="0"/>
                 <w:bCs w:val="0"/>
                 <w:sz w:val="22"/>
@@ -3622,7 +3782,7 @@
             </w:r>
             <w:r>
               <w:rPr>
-                <w:rFonts w:ascii="Carlito" w:hAnsi="Carlito" w:eastAsia="Carlito" w:cs="Carlito"/>
+                <w:rFonts w:ascii="Carlito" w:hAnsi="Carlito" w:cs="Carlito"/>
                 <w:b w:val="0"/>
                 <w:bCs w:val="0"/>
                 <w:sz w:val="22"/>
@@ -3722,7 +3882,7 @@
             </w:r>
             <w:r>
               <w:rPr>
-                <w:rFonts w:ascii="Carlito" w:hAnsi="Carlito" w:eastAsia="Carlito" w:cs="Carlito"/>
+                <w:rFonts w:ascii="Carlito" w:hAnsi="Carlito" w:cs="Carlito"/>
                 <w:b w:val="0"/>
                 <w:bCs w:val="0"/>
                 <w:sz w:val="22"/>
@@ -3787,6 +3947,18 @@
                 <w:rFonts w:ascii="Carlito" w:hAnsi="Carlito" w:eastAsia="Carlito" w:cs="Carlito"/>
                 <w:b w:val="0"/>
                 <w:bCs w:val="0"/>
+                <w:color w:val="000000"/>
+                <w:sz w:val="22"/>
+                <w:szCs w:val="22"/>
+                <w:lang w:val="undefined"/>
+              </w:rPr>
+              <w:t xml:space="preserve">.</w:t>
+            </w:r>
+            <w:r>
+              <w:rPr>
+                <w:rFonts w:ascii="Carlito" w:hAnsi="Carlito" w:cs="Carlito"/>
+                <w:b w:val="0"/>
+                <w:bCs w:val="0"/>
                 <w:sz w:val="22"/>
                 <w:szCs w:val="22"/>
               </w:rPr>
@@ -3862,6 +4034,18 @@
                 <w:rFonts w:ascii="Carlito" w:hAnsi="Carlito" w:eastAsia="Carlito" w:cs="Carlito"/>
                 <w:b w:val="0"/>
                 <w:bCs w:val="0"/>
+                <w:color w:val="000000"/>
+                <w:sz w:val="22"/>
+                <w:szCs w:val="22"/>
+                <w:lang w:val="undefined"/>
+              </w:rPr>
+              <w:t xml:space="preserve">.</w:t>
+            </w:r>
+            <w:r>
+              <w:rPr>
+                <w:rFonts w:ascii="Carlito" w:hAnsi="Carlito" w:cs="Carlito"/>
+                <w:b w:val="0"/>
+                <w:bCs w:val="0"/>
                 <w:sz w:val="22"/>
                 <w:szCs w:val="22"/>
               </w:rPr>
@@ -3933,6 +4117,18 @@
             <w:r>
               <w:rPr>
                 <w:rFonts w:ascii="Carlito" w:hAnsi="Carlito" w:eastAsia="Carlito" w:cs="Carlito"/>
+                <w:b w:val="0"/>
+                <w:bCs w:val="0"/>
+                <w:color w:val="000000"/>
+                <w:sz w:val="22"/>
+                <w:szCs w:val="22"/>
+                <w:lang w:val="undefined"/>
+              </w:rPr>
+              <w:t xml:space="preserve">.</w:t>
+            </w:r>
+            <w:r>
+              <w:rPr>
+                <w:rFonts w:ascii="Carlito" w:hAnsi="Carlito" w:cs="Carlito"/>
                 <w:b w:val="0"/>
                 <w:bCs w:val="0"/>
                 <w:sz w:val="22"/>
@@ -4030,7 +4226,7 @@
             </w:r>
             <w:r>
               <w:rPr>
-                <w:rFonts w:ascii="Carlito" w:hAnsi="Carlito" w:eastAsia="Carlito" w:cs="Carlito"/>
+                <w:rFonts w:ascii="Carlito" w:hAnsi="Carlito" w:cs="Carlito"/>
                 <w:b w:val="0"/>
                 <w:bCs w:val="0"/>
                 <w:sz w:val="22"/>
@@ -4084,6 +4280,18 @@
                 <w:rFonts w:ascii="Carlito" w:hAnsi="Carlito" w:eastAsia="Carlito" w:cs="Carlito"/>
                 <w:b w:val="0"/>
                 <w:bCs w:val="0"/>
+                <w:color w:val="000000"/>
+                <w:sz w:val="22"/>
+                <w:szCs w:val="22"/>
+                <w:lang w:val="undefined"/>
+              </w:rPr>
+              <w:t xml:space="preserve">.</w:t>
+            </w:r>
+            <w:r>
+              <w:rPr>
+                <w:rFonts w:ascii="Carlito" w:hAnsi="Carlito" w:cs="Carlito"/>
+                <w:b w:val="0"/>
+                <w:bCs w:val="0"/>
                 <w:sz w:val="22"/>
                 <w:szCs w:val="22"/>
               </w:rPr>
@@ -4156,7 +4364,7 @@
             </w:r>
             <w:r>
               <w:rPr>
-                <w:rFonts w:ascii="Carlito" w:hAnsi="Carlito" w:eastAsia="Carlito" w:cs="Carlito"/>
+                <w:rFonts w:ascii="Carlito" w:hAnsi="Carlito" w:cs="Carlito"/>
                 <w:b w:val="0"/>
                 <w:bCs w:val="0"/>
                 <w:sz w:val="22"/>
@@ -4230,6 +4438,18 @@
             <w:r>
               <w:rPr>
                 <w:rFonts w:ascii="Carlito" w:hAnsi="Carlito" w:eastAsia="Carlito" w:cs="Carlito"/>
+                <w:b w:val="0"/>
+                <w:bCs w:val="0"/>
+                <w:color w:val="000000"/>
+                <w:sz w:val="22"/>
+                <w:szCs w:val="22"/>
+                <w:lang w:val="undefined"/>
+              </w:rPr>
+              <w:t xml:space="preserve">.</w:t>
+            </w:r>
+            <w:r>
+              <w:rPr>
+                <w:rFonts w:ascii="Carlito" w:hAnsi="Carlito" w:cs="Carlito"/>
                 <w:b w:val="0"/>
                 <w:bCs w:val="0"/>
                 <w:sz w:val="22"/>
@@ -4329,7 +4549,7 @@
             </w:r>
             <w:r>
               <w:rPr>
-                <w:rFonts w:ascii="Carlito" w:hAnsi="Carlito" w:eastAsia="Carlito" w:cs="Carlito"/>
+                <w:rFonts w:ascii="Carlito" w:hAnsi="Carlito" w:cs="Carlito"/>
                 <w:b w:val="0"/>
                 <w:bCs w:val="0"/>
                 <w:sz w:val="22"/>
@@ -4387,7 +4607,7 @@
                 <w:sz w:val="22"/>
                 <w:szCs w:val="22"/>
               </w:rPr>
-              <w:t xml:space="preserve">тримальное </w:t>
+              <w:t xml:space="preserve">т</w:t>
             </w:r>
             <w:r>
               <w:rPr>
@@ -4397,12 +4617,47 @@
                 <w:color w:val="000000"/>
                 <w:sz w:val="22"/>
                 <w:szCs w:val="22"/>
+                <w:lang w:val="undefined"/>
+              </w:rPr>
+              <w:t xml:space="preserve">ремальное </w:t>
+            </w:r>
+            <w:r>
+              <w:rPr>
+                <w:rFonts w:ascii="Carlito" w:hAnsi="Carlito" w:eastAsia="Carlito" w:cs="Carlito"/>
+                <w:b w:val="0"/>
+                <w:bCs w:val="0"/>
+                <w:color w:val="000000"/>
+                <w:sz w:val="22"/>
+                <w:szCs w:val="22"/>
+              </w:rPr>
+              <w:t xml:space="preserve"> </w:t>
+            </w:r>
+            <w:r>
+              <w:rPr>
+                <w:rFonts w:ascii="Carlito" w:hAnsi="Carlito" w:eastAsia="Carlito" w:cs="Carlito"/>
+                <w:b w:val="0"/>
+                <w:bCs w:val="0"/>
+                <w:color w:val="000000"/>
+                <w:sz w:val="22"/>
+                <w:szCs w:val="22"/>
               </w:rPr>
               <w:t xml:space="preserve">торможение</w:t>
             </w:r>
             <w:r>
               <w:rPr>
                 <w:rFonts w:ascii="Carlito" w:hAnsi="Carlito" w:eastAsia="Carlito" w:cs="Carlito"/>
+                <w:b w:val="0"/>
+                <w:bCs w:val="0"/>
+                <w:color w:val="000000"/>
+                <w:sz w:val="22"/>
+                <w:szCs w:val="22"/>
+                <w:lang w:val="undefined"/>
+              </w:rPr>
+              <w:t xml:space="preserve">.</w:t>
+            </w:r>
+            <w:r>
+              <w:rPr>
+                <w:rFonts w:ascii="Carlito" w:hAnsi="Carlito" w:cs="Carlito"/>
                 <w:b w:val="0"/>
                 <w:bCs w:val="0"/>
                 <w:sz w:val="22"/>
@@ -4477,7 +4732,7 @@
             </w:r>
             <w:r>
               <w:rPr>
-                <w:rFonts w:ascii="Carlito" w:hAnsi="Carlito" w:eastAsia="Carlito" w:cs="Carlito"/>
+                <w:rFonts w:ascii="Carlito" w:hAnsi="Carlito" w:cs="Carlito"/>
                 <w:b w:val="0"/>
                 <w:bCs w:val="0"/>
                 <w:sz w:val="22"/>
@@ -4550,7 +4805,7 @@
             </w:r>
             <w:r>
               <w:rPr>
-                <w:rFonts w:ascii="Carlito" w:hAnsi="Carlito" w:eastAsia="Carlito" w:cs="Carlito"/>
+                <w:rFonts w:ascii="Carlito" w:hAnsi="Carlito" w:cs="Carlito"/>
                 <w:b w:val="0"/>
                 <w:bCs w:val="0"/>
                 <w:sz w:val="22"/>
@@ -4651,7 +4906,7 @@
             </w:r>
             <w:r>
               <w:rPr>
-                <w:rFonts w:ascii="Carlito" w:hAnsi="Carlito" w:eastAsia="Carlito" w:cs="Carlito"/>
+                <w:rFonts w:ascii="Carlito" w:hAnsi="Carlito" w:cs="Carlito"/>
                 <w:b w:val="0"/>
                 <w:bCs w:val="0"/>
                 <w:sz w:val="22"/>
@@ -4699,6 +4954,16 @@
             <w:r>
               <w:rPr>
                 <w:rFonts w:ascii="Carlito" w:hAnsi="Carlito" w:eastAsia="Carlito" w:cs="Carlito"/>
+                <w:color w:val="000000"/>
+                <w:sz w:val="22"/>
+                <w:szCs w:val="22"/>
+                <w:lang w:val="undefined"/>
+              </w:rPr>
+              <w:t xml:space="preserve">.</w:t>
+            </w:r>
+            <w:r>
+              <w:rPr>
+                <w:rFonts w:ascii="Carlito" w:hAnsi="Carlito" w:cs="Carlito"/>
                 <w:sz w:val="22"/>
                 <w:szCs w:val="22"/>
               </w:rPr>
@@ -4745,6 +5010,16 @@
             <w:r>
               <w:rPr>
                 <w:rFonts w:ascii="Carlito" w:hAnsi="Carlito" w:eastAsia="Carlito" w:cs="Carlito"/>
+                <w:color w:val="000000"/>
+                <w:sz w:val="22"/>
+                <w:szCs w:val="22"/>
+                <w:lang w:val="undefined"/>
+              </w:rPr>
+              <w:t xml:space="preserve">.</w:t>
+            </w:r>
+            <w:r>
+              <w:rPr>
+                <w:rFonts w:ascii="Carlito" w:hAnsi="Carlito" w:cs="Carlito"/>
                 <w:sz w:val="22"/>
                 <w:szCs w:val="22"/>
               </w:rPr>
@@ -4789,6 +5064,16 @@
             <w:r>
               <w:rPr>
                 <w:rFonts w:ascii="Carlito" w:hAnsi="Carlito" w:eastAsia="Carlito" w:cs="Carlito"/>
+                <w:color w:val="000000"/>
+                <w:sz w:val="22"/>
+                <w:szCs w:val="22"/>
+                <w:lang w:val="undefined"/>
+              </w:rPr>
+              <w:t xml:space="preserve">.</w:t>
+            </w:r>
+            <w:r>
+              <w:rPr>
+                <w:rFonts w:ascii="Carlito" w:hAnsi="Carlito" w:cs="Carlito"/>
                 <w:sz w:val="22"/>
                 <w:szCs w:val="22"/>
               </w:rPr>
@@ -4901,7 +5186,7 @@
       </w:r>
       <w:r>
         <w:rPr>
-          <w:rFonts w:ascii="Carlito" w:hAnsi="Carlito" w:eastAsia="Carlito" w:cs="Carlito"/>
+          <w:rFonts w:ascii="Carlito" w:hAnsi="Carlito" w:cs="Carlito"/>
           <w:b/>
           <w:bCs/>
           <w:highlight w:val="none"/>
@@ -4963,7 +5248,7 @@
             </w:r>
             <w:r>
               <w:rPr>
-                <w:rFonts w:ascii="Carlito" w:hAnsi="Carlito" w:eastAsia="Carlito" w:cs="Carlito"/>
+                <w:rFonts w:ascii="Carlito" w:hAnsi="Carlito" w:cs="Carlito"/>
                 <w:b/>
                 <w:bCs/>
                 <w:highlight w:val="none"/>
@@ -5009,7 +5294,7 @@
             </w:r>
             <w:r>
               <w:rPr>
-                <w:rFonts w:ascii="Carlito" w:hAnsi="Carlito" w:eastAsia="Carlito" w:cs="Carlito"/>
+                <w:rFonts w:ascii="Carlito" w:hAnsi="Carlito" w:cs="Carlito"/>
                 <w:b/>
                 <w:bCs/>
                 <w:highlight w:val="none"/>
@@ -5055,7 +5340,7 @@
             </w:r>
             <w:r>
               <w:rPr>
-                <w:rFonts w:ascii="Carlito" w:hAnsi="Carlito" w:eastAsia="Carlito" w:cs="Carlito"/>
+                <w:rFonts w:ascii="Carlito" w:hAnsi="Carlito" w:cs="Carlito"/>
                 <w:b/>
                 <w:bCs/>
                 <w:highlight w:val="none"/>
@@ -5101,7 +5386,7 @@
             </w:r>
             <w:r>
               <w:rPr>
-                <w:rFonts w:ascii="Carlito" w:hAnsi="Carlito" w:eastAsia="Carlito" w:cs="Carlito"/>
+                <w:rFonts w:ascii="Carlito" w:hAnsi="Carlito" w:cs="Carlito"/>
                 <w:b/>
                 <w:bCs/>
                 <w:highlight w:val="none"/>
@@ -5148,7 +5433,7 @@
             </w:r>
             <w:r>
               <w:rPr>
-                <w:rFonts w:ascii="Carlito" w:hAnsi="Carlito" w:eastAsia="Carlito" w:cs="Carlito"/>
+                <w:rFonts w:ascii="Carlito" w:hAnsi="Carlito" w:cs="Carlito"/>
                 <w:highlight w:val="none"/>
               </w:rPr>
             </w:r>
@@ -5187,6 +5472,15 @@
             <w:r>
               <w:rPr>
                 <w:rFonts w:ascii="Carlito" w:hAnsi="Carlito" w:eastAsia="Carlito" w:cs="Carlito"/>
+                <w:color w:val="000000"/>
+                <w:sz w:val="24"/>
+                <w:lang w:val="undefined"/>
+              </w:rPr>
+              <w:t xml:space="preserve">.</w:t>
+            </w:r>
+            <w:r>
+              <w:rPr>
+                <w:rFonts w:ascii="Carlito" w:hAnsi="Carlito" w:cs="Carlito"/>
               </w:rPr>
             </w:r>
             <w:r>
@@ -5224,7 +5518,7 @@
             </w:r>
             <w:r>
               <w:rPr>
-                <w:rFonts w:ascii="Carlito" w:hAnsi="Carlito" w:eastAsia="Carlito" w:cs="Carlito"/>
+                <w:rFonts w:ascii="Carlito" w:hAnsi="Carlito" w:cs="Carlito"/>
               </w:rPr>
             </w:r>
             <w:r>
@@ -5256,19 +5550,28 @@
                 <w:color w:val="000000"/>
                 <w:sz w:val="24"/>
               </w:rPr>
-              <w:t xml:space="preserve">Лодка сохраняет баланс, не переварачивается</w:t>
+              <w:t xml:space="preserve">Лодка сохраняет баланс, не перев</w:t>
             </w:r>
             <w:r>
               <w:rPr>
                 <w:rFonts w:ascii="Carlito" w:hAnsi="Carlito" w:eastAsia="Carlito" w:cs="Carlito"/>
                 <w:color w:val="000000"/>
                 <w:sz w:val="24"/>
+                <w:lang w:val="undefined"/>
+              </w:rPr>
+              <w:t xml:space="preserve">орачивается</w:t>
+            </w:r>
+            <w:r>
+              <w:rPr>
+                <w:rFonts w:ascii="Carlito" w:hAnsi="Carlito" w:eastAsia="Carlito" w:cs="Carlito"/>
+                <w:color w:val="000000"/>
+                <w:sz w:val="24"/>
               </w:rPr>
               <w:t xml:space="preserve">.</w:t>
             </w:r>
             <w:r>
               <w:rPr>
-                <w:rFonts w:ascii="Carlito" w:hAnsi="Carlito" w:eastAsia="Carlito" w:cs="Carlito"/>
+                <w:rFonts w:ascii="Carlito" w:hAnsi="Carlito" w:cs="Carlito"/>
               </w:rPr>
             </w:r>
             <w:r>
@@ -5307,7 +5610,7 @@
             </w:r>
             <w:r>
               <w:rPr>
-                <w:rFonts w:ascii="Carlito" w:hAnsi="Carlito" w:eastAsia="Carlito" w:cs="Carlito"/>
+                <w:rFonts w:ascii="Carlito" w:hAnsi="Carlito" w:cs="Carlito"/>
                 <w:highlight w:val="none"/>
               </w:rPr>
             </w:r>
@@ -5346,6 +5649,15 @@
             <w:r>
               <w:rPr>
                 <w:rFonts w:ascii="Carlito" w:hAnsi="Carlito" w:eastAsia="Carlito" w:cs="Carlito"/>
+                <w:color w:val="000000"/>
+                <w:sz w:val="24"/>
+                <w:lang w:val="undefined"/>
+              </w:rPr>
+              <w:t xml:space="preserve">.</w:t>
+            </w:r>
+            <w:r>
+              <w:rPr>
+                <w:rFonts w:ascii="Carlito" w:hAnsi="Carlito" w:cs="Carlito"/>
               </w:rPr>
             </w:r>
             <w:r>
@@ -5385,7 +5697,7 @@
             </w:r>
             <w:r>
               <w:rPr>
-                <w:rFonts w:ascii="Carlito" w:hAnsi="Carlito" w:eastAsia="Carlito" w:cs="Carlito"/>
+                <w:rFonts w:ascii="Carlito" w:hAnsi="Carlito" w:cs="Carlito"/>
               </w:rPr>
             </w:r>
             <w:r>
@@ -5421,7 +5733,7 @@
             </w:r>
             <w:r>
               <w:rPr>
-                <w:rFonts w:ascii="Carlito" w:hAnsi="Carlito" w:eastAsia="Carlito" w:cs="Carlito"/>
+                <w:rFonts w:ascii="Carlito" w:hAnsi="Carlito" w:cs="Carlito"/>
               </w:rPr>
             </w:r>
             <w:r>
@@ -5450,8 +5762,7 @@
       </w:r>
       <w:r>
         <w:rPr>
-          <w:rFonts w:ascii="Carlito" w:hAnsi="Carlito" w:eastAsia="Carlito" w:cs="Carlito"/>
-          <w:highlight w:val="none"/>
+          <w:rFonts w:ascii="Carlito" w:hAnsi="Carlito" w:cs="Carlito"/>
         </w:rPr>
       </w:r>
       <w:r>

--- a/Задание_1_Тестирование_лодки.docx
+++ b/Задание_1_Тестирование_лодки.docx
@@ -83,7 +83,6 @@
           <w:b/>
           <w:bCs/>
           <w:highlight w:val="none"/>
-          <w:lang w:val="undefined"/>
         </w:rPr>
         <w:t xml:space="preserve">тирование</w:t>
       </w:r>
@@ -627,7 +626,6 @@
               <w:rPr>
                 <w:rFonts w:ascii="Carlito" w:hAnsi="Carlito" w:eastAsia="Carlito" w:cs="Carlito"/>
                 <w:highlight w:val="none"/>
-                <w:lang w:val="undefined"/>
               </w:rPr>
               <w:t xml:space="preserve">.</w:t>
             </w:r>
@@ -680,7 +678,6 @@
               <w:rPr>
                 <w:rFonts w:ascii="Carlito" w:hAnsi="Carlito" w:eastAsia="Carlito" w:cs="Carlito"/>
                 <w:highlight w:val="none"/>
-                <w:lang w:val="undefined"/>
               </w:rPr>
               <w:t xml:space="preserve">.</w:t>
             </w:r>
@@ -769,7 +766,6 @@
               <w:rPr>
                 <w:rFonts w:ascii="Carlito" w:hAnsi="Carlito" w:eastAsia="Carlito" w:cs="Carlito"/>
                 <w:highlight w:val="none"/>
-                <w:lang w:val="undefined"/>
               </w:rPr>
               <w:t xml:space="preserve">.</w:t>
             </w:r>
@@ -815,7 +811,6 @@
               <w:rPr>
                 <w:rFonts w:ascii="Carlito" w:hAnsi="Carlito" w:eastAsia="Carlito" w:cs="Carlito"/>
                 <w:highlight w:val="none"/>
-                <w:lang w:val="undefined"/>
               </w:rPr>
               <w:t xml:space="preserve">.</w:t>
             </w:r>
@@ -904,7 +899,6 @@
               <w:rPr>
                 <w:rFonts w:ascii="Carlito" w:hAnsi="Carlito" w:eastAsia="Carlito" w:cs="Carlito"/>
                 <w:highlight w:val="none"/>
-                <w:lang w:val="undefined"/>
               </w:rPr>
               <w:t xml:space="preserve">.</w:t>
             </w:r>
@@ -950,7 +944,6 @@
               <w:rPr>
                 <w:rFonts w:ascii="Carlito" w:hAnsi="Carlito" w:eastAsia="Carlito" w:cs="Carlito"/>
                 <w:highlight w:val="none"/>
-                <w:lang w:val="undefined"/>
               </w:rPr>
               <w:t xml:space="preserve">.</w:t>
             </w:r>
@@ -1039,7 +1032,6 @@
               <w:rPr>
                 <w:rFonts w:ascii="Carlito" w:hAnsi="Carlito" w:eastAsia="Carlito" w:cs="Carlito"/>
                 <w:highlight w:val="none"/>
-                <w:lang w:val="undefined"/>
               </w:rPr>
               <w:t xml:space="preserve">.</w:t>
             </w:r>
@@ -1085,7 +1077,6 @@
               <w:rPr>
                 <w:rFonts w:ascii="Carlito" w:hAnsi="Carlito" w:eastAsia="Carlito" w:cs="Carlito"/>
                 <w:highlight w:val="none"/>
-                <w:lang w:val="undefined"/>
               </w:rPr>
               <w:t xml:space="preserve">.</w:t>
             </w:r>
@@ -1183,7 +1174,6 @@
               <w:rPr>
                 <w:rFonts w:ascii="Carlito" w:hAnsi="Carlito" w:eastAsia="Carlito" w:cs="Carlito"/>
                 <w:highlight w:val="none"/>
-                <w:lang w:val="undefined"/>
               </w:rPr>
               <w:t xml:space="preserve">.</w:t>
             </w:r>
@@ -1237,7 +1227,6 @@
               <w:rPr>
                 <w:rFonts w:ascii="Carlito" w:hAnsi="Carlito" w:eastAsia="Carlito" w:cs="Carlito"/>
                 <w:highlight w:val="none"/>
-                <w:lang w:val="undefined"/>
               </w:rPr>
               <w:t xml:space="preserve">.</w:t>
             </w:r>
@@ -1326,15 +1315,21 @@
               <w:pBdr/>
               <w:spacing/>
               <w:ind/>
-              <w:rPr/>
+              <w:rPr>
+                <w:rFonts w:ascii="Carlito" w:hAnsi="Carlito" w:cs="Carlito"/>
+              </w:rPr>
             </w:pPr>
             <w:r>
               <w:rPr>
-                <w:lang w:val="undefined"/>
+                <w:rFonts w:ascii="Carlito" w:hAnsi="Carlito" w:eastAsia="Carlito" w:cs="Carlito"/>
               </w:rPr>
               <w:t xml:space="preserve">Визуально осмотреть носовое кольцо.  </w:t>
             </w:r>
-            <w:r/>
+            <w:r>
+              <w:rPr>
+                <w:rFonts w:ascii="Carlito" w:hAnsi="Carlito" w:eastAsia="Carlito" w:cs="Carlito"/>
+              </w:rPr>
+            </w:r>
           </w:p>
         </w:tc>
         <w:tc>
@@ -1366,21 +1361,25 @@
               <w:rPr>
                 <w:rFonts w:ascii="Carlito" w:hAnsi="Carlito" w:eastAsia="Carlito" w:cs="Carlito"/>
                 <w:highlight w:val="none"/>
-                <w:lang w:val="undefined"/>
               </w:rPr>
               <w:t xml:space="preserve">без </w:t>
             </w:r>
             <w:r>
               <w:rPr>
-                <w:rFonts w:ascii="Carlito" w:hAnsi="Carlito" w:cs="Carlito"/>
+                <w:rFonts w:ascii="Carlito" w:hAnsi="Carlito" w:eastAsia="Carlito" w:cs="Carlito"/>
                 <w:highlight w:val="none"/>
-                <w:lang w:val="undefined"/>
               </w:rPr>
               <w:t xml:space="preserve">сколов, коррозии и деформаций.</w:t>
             </w:r>
             <w:r>
               <w:rPr>
-                <w:rFonts w:ascii="Carlito" w:hAnsi="Carlito" w:cs="Carlito"/>
+                <w:rFonts w:ascii="Carlito" w:hAnsi="Carlito" w:eastAsia="Carlito" w:cs="Carlito"/>
+                <w:highlight w:val="none"/>
+              </w:rPr>
+            </w:r>
+            <w:r>
+              <w:rPr>
+                <w:rFonts w:ascii="Carlito" w:hAnsi="Carlito" w:eastAsia="Carlito" w:cs="Carlito"/>
                 <w:highlight w:val="none"/>
               </w:rPr>
             </w:r>
@@ -1889,12 +1888,16 @@
               <w:ind/>
               <w:rPr>
                 <w:rFonts w:ascii="Carlito" w:hAnsi="Carlito" w:cs="Carlito"/>
+                <w:sz w:val="22"/>
+                <w:szCs w:val="22"/>
                 <w:highlight w:val="none"/>
               </w:rPr>
             </w:pPr>
             <w:r>
               <w:rPr>
                 <w:rFonts w:ascii="Carlito" w:hAnsi="Carlito" w:eastAsia="Carlito" w:cs="Carlito"/>
+                <w:sz w:val="22"/>
+                <w:szCs w:val="22"/>
                 <w:highlight w:val="none"/>
               </w:rPr>
               <w:t xml:space="preserve">Проверить якорную веревку на наличие видимых повреждений</w:t>
@@ -1902,27 +1905,34 @@
             <w:r>
               <w:rPr>
                 <w:rFonts w:ascii="Carlito" w:hAnsi="Carlito" w:eastAsia="Carlito" w:cs="Carlito"/>
+                <w:sz w:val="22"/>
+                <w:szCs w:val="22"/>
                 <w:highlight w:val="none"/>
-                <w:lang w:val="undefined"/>
               </w:rPr>
               <w:t xml:space="preserve">.</w:t>
             </w:r>
             <w:r>
               <w:rPr>
                 <w:rFonts w:ascii="Carlito" w:hAnsi="Carlito" w:eastAsia="Carlito" w:cs="Carlito"/>
+                <w:sz w:val="22"/>
+                <w:szCs w:val="22"/>
                 <w:highlight w:val="none"/>
               </w:rPr>
               <w:t xml:space="preserve"> </w:t>
             </w:r>
             <w:r>
               <w:rPr>
-                <w:rFonts w:ascii="Carlito" w:hAnsi="Carlito" w:cs="Carlito"/>
+                <w:rFonts w:ascii="Carlito" w:hAnsi="Carlito" w:eastAsia="Carlito" w:cs="Carlito"/>
+                <w:sz w:val="22"/>
+                <w:szCs w:val="22"/>
                 <w:highlight w:val="none"/>
               </w:rPr>
             </w:r>
             <w:r>
               <w:rPr>
-                <w:rFonts w:ascii="Carlito" w:hAnsi="Carlito" w:cs="Carlito"/>
+                <w:rFonts w:ascii="Carlito" w:hAnsi="Carlito" w:eastAsia="Carlito" w:cs="Carlito"/>
+                <w:sz w:val="22"/>
+                <w:szCs w:val="22"/>
                 <w:highlight w:val="none"/>
               </w:rPr>
             </w:r>
@@ -1943,25 +1953,33 @@
               <w:ind/>
               <w:rPr>
                 <w:rFonts w:ascii="Carlito" w:hAnsi="Carlito" w:cs="Carlito"/>
+                <w:sz w:val="22"/>
+                <w:szCs w:val="22"/>
                 <w:highlight w:val="none"/>
               </w:rPr>
             </w:pPr>
             <w:r>
               <w:rPr>
                 <w:rFonts w:ascii="Carlito" w:hAnsi="Carlito" w:eastAsia="Carlito" w:cs="Carlito"/>
+                <w:sz w:val="22"/>
+                <w:szCs w:val="22"/>
                 <w:highlight w:val="none"/>
               </w:rPr>
               <w:t xml:space="preserve">Веревка не имеет разрывов, заломов и потертостей. </w:t>
             </w:r>
             <w:r>
               <w:rPr>
-                <w:rFonts w:ascii="Carlito" w:hAnsi="Carlito" w:cs="Carlito"/>
+                <w:rFonts w:ascii="Carlito" w:hAnsi="Carlito" w:eastAsia="Carlito" w:cs="Carlito"/>
+                <w:sz w:val="22"/>
+                <w:szCs w:val="22"/>
                 <w:highlight w:val="none"/>
               </w:rPr>
             </w:r>
             <w:r>
               <w:rPr>
-                <w:rFonts w:ascii="Carlito" w:hAnsi="Carlito" w:cs="Carlito"/>
+                <w:rFonts w:ascii="Carlito" w:hAnsi="Carlito" w:eastAsia="Carlito" w:cs="Carlito"/>
+                <w:sz w:val="22"/>
+                <w:szCs w:val="22"/>
                 <w:highlight w:val="none"/>
               </w:rPr>
             </w:r>
@@ -2062,12 +2080,16 @@
               <w:ind/>
               <w:rPr>
                 <w:rFonts w:ascii="Carlito" w:hAnsi="Carlito" w:cs="Carlito"/>
+                <w:sz w:val="22"/>
+                <w:szCs w:val="22"/>
                 <w:highlight w:val="none"/>
               </w:rPr>
             </w:pPr>
             <w:r>
               <w:rPr>
                 <w:rFonts w:ascii="Carlito" w:hAnsi="Carlito" w:eastAsia="Carlito" w:cs="Carlito"/>
+                <w:sz w:val="22"/>
+                <w:szCs w:val="22"/>
                 <w:highlight w:val="none"/>
               </w:rPr>
               <w:t xml:space="preserve">Измерить длину якорной веревки</w:t>
@@ -2075,27 +2097,34 @@
             <w:r>
               <w:rPr>
                 <w:rFonts w:ascii="Carlito" w:hAnsi="Carlito" w:eastAsia="Carlito" w:cs="Carlito"/>
+                <w:sz w:val="22"/>
+                <w:szCs w:val="22"/>
                 <w:highlight w:val="none"/>
-                <w:lang w:val="undefined"/>
               </w:rPr>
               <w:t xml:space="preserve">.</w:t>
             </w:r>
             <w:r>
               <w:rPr>
                 <w:rFonts w:ascii="Carlito" w:hAnsi="Carlito" w:eastAsia="Carlito" w:cs="Carlito"/>
+                <w:sz w:val="22"/>
+                <w:szCs w:val="22"/>
                 <w:highlight w:val="none"/>
               </w:rPr>
               <w:t xml:space="preserve"> </w:t>
             </w:r>
             <w:r>
               <w:rPr>
-                <w:rFonts w:ascii="Carlito" w:hAnsi="Carlito" w:cs="Carlito"/>
+                <w:rFonts w:ascii="Carlito" w:hAnsi="Carlito" w:eastAsia="Carlito" w:cs="Carlito"/>
+                <w:sz w:val="22"/>
+                <w:szCs w:val="22"/>
                 <w:highlight w:val="none"/>
               </w:rPr>
             </w:r>
             <w:r>
               <w:rPr>
-                <w:rFonts w:ascii="Carlito" w:hAnsi="Carlito" w:cs="Carlito"/>
+                <w:rFonts w:ascii="Carlito" w:hAnsi="Carlito" w:eastAsia="Carlito" w:cs="Carlito"/>
+                <w:sz w:val="22"/>
+                <w:szCs w:val="22"/>
                 <w:highlight w:val="none"/>
               </w:rPr>
             </w:r>
@@ -2116,18 +2145,24 @@
               <w:ind/>
               <w:rPr>
                 <w:rFonts w:ascii="Carlito" w:hAnsi="Carlito" w:cs="Carlito"/>
+                <w:sz w:val="22"/>
+                <w:szCs w:val="22"/>
                 <w:highlight w:val="none"/>
               </w:rPr>
             </w:pPr>
             <w:r>
               <w:rPr>
                 <w:rFonts w:ascii="Carlito" w:hAnsi="Carlito" w:eastAsia="Carlito" w:cs="Carlito"/>
+                <w:sz w:val="22"/>
+                <w:szCs w:val="22"/>
                 <w:highlight w:val="none"/>
               </w:rPr>
             </w:r>
             <w:r>
               <w:rPr>
                 <w:rFonts w:ascii="Carlito" w:hAnsi="Carlito" w:eastAsia="Carlito" w:cs="Carlito"/>
+                <w:sz w:val="22"/>
+                <w:szCs w:val="22"/>
                 <w:highlight w:val="white"/>
               </w:rPr>
               <w:t xml:space="preserve">Веревка</w:t>
@@ -2135,6 +2170,8 @@
             <w:r>
               <w:rPr>
                 <w:rFonts w:ascii="Carlito" w:hAnsi="Carlito" w:eastAsia="Carlito" w:cs="Carlito"/>
+                <w:sz w:val="22"/>
+                <w:szCs w:val="22"/>
                 <w:highlight w:val="white"/>
               </w:rPr>
               <w:t xml:space="preserve"> как мин</w:t>
@@ -2142,6 +2179,8 @@
             <w:r>
               <w:rPr>
                 <w:rFonts w:ascii="Carlito" w:hAnsi="Carlito" w:eastAsia="Carlito" w:cs="Carlito"/>
+                <w:sz w:val="22"/>
+                <w:szCs w:val="22"/>
                 <w:highlight w:val="white"/>
               </w:rPr>
               <w:t xml:space="preserve">имум</w:t>
@@ -2149,6 +2188,8 @@
             <w:r>
               <w:rPr>
                 <w:rFonts w:ascii="Carlito" w:hAnsi="Carlito" w:eastAsia="Carlito" w:cs="Carlito"/>
+                <w:sz w:val="22"/>
+                <w:szCs w:val="22"/>
                 <w:highlight w:val="white"/>
               </w:rPr>
               <w:t xml:space="preserve"> в 3 раза длин</w:t>
@@ -2156,14 +2197,27 @@
             <w:r>
               <w:rPr>
                 <w:rFonts w:ascii="Carlito" w:hAnsi="Carlito" w:eastAsia="Carlito" w:cs="Carlito"/>
+                <w:sz w:val="22"/>
+                <w:szCs w:val="22"/>
                 <w:highlight w:val="white"/>
                 <w:lang w:val="undefined"/>
               </w:rPr>
+              <w:t xml:space="preserve">н</w:t>
+            </w:r>
+            <w:r>
+              <w:rPr>
+                <w:rFonts w:ascii="Carlito" w:hAnsi="Carlito" w:eastAsia="Carlito" w:cs="Carlito"/>
+                <w:sz w:val="22"/>
+                <w:szCs w:val="22"/>
+                <w:highlight w:val="white"/>
+              </w:rPr>
               <w:t xml:space="preserve">ее</w:t>
             </w:r>
             <w:r>
               <w:rPr>
                 <w:rFonts w:ascii="Carlito" w:hAnsi="Carlito" w:eastAsia="Carlito" w:cs="Carlito"/>
+                <w:sz w:val="22"/>
+                <w:szCs w:val="22"/>
                 <w:highlight w:val="white"/>
               </w:rPr>
               <w:t xml:space="preserve"> глубины</w:t>
@@ -2171,6 +2225,8 @@
             <w:r>
               <w:rPr>
                 <w:rFonts w:ascii="Carlito" w:hAnsi="Carlito" w:eastAsia="Carlito" w:cs="Carlito"/>
+                <w:sz w:val="22"/>
+                <w:szCs w:val="22"/>
                 <w:highlight w:val="white"/>
               </w:rPr>
               <w:t xml:space="preserve"> водоема, где планируется ставить лодку на як</w:t>
@@ -2178,6 +2234,8 @@
             <w:r>
               <w:rPr>
                 <w:rFonts w:ascii="Carlito" w:hAnsi="Carlito" w:eastAsia="Carlito" w:cs="Carlito"/>
+                <w:sz w:val="22"/>
+                <w:szCs w:val="22"/>
                 <w:highlight w:val="white"/>
               </w:rPr>
               <w:t xml:space="preserve">о</w:t>
@@ -2185,6 +2243,8 @@
             <w:r>
               <w:rPr>
                 <w:rFonts w:ascii="Carlito" w:hAnsi="Carlito" w:eastAsia="Carlito" w:cs="Carlito"/>
+                <w:sz w:val="22"/>
+                <w:szCs w:val="22"/>
                 <w:highlight w:val="none"/>
               </w:rPr>
               <w:t xml:space="preserve">рь</w:t>
@@ -2192,27 +2252,34 @@
             <w:r>
               <w:rPr>
                 <w:rFonts w:ascii="Carlito" w:hAnsi="Carlito" w:eastAsia="Carlito" w:cs="Carlito"/>
+                <w:sz w:val="22"/>
+                <w:szCs w:val="22"/>
                 <w:highlight w:val="none"/>
-                <w:lang w:val="undefined"/>
               </w:rPr>
               <w:t xml:space="preserve">.</w:t>
             </w:r>
             <w:r>
               <w:rPr>
                 <w:rFonts w:ascii="Carlito" w:hAnsi="Carlito" w:eastAsia="Carlito" w:cs="Carlito"/>
+                <w:sz w:val="22"/>
+                <w:szCs w:val="22"/>
                 <w:highlight w:val="none"/>
               </w:rPr>
               <w:t xml:space="preserve"> </w:t>
             </w:r>
             <w:r>
               <w:rPr>
-                <w:rFonts w:ascii="Carlito" w:hAnsi="Carlito" w:cs="Carlito"/>
+                <w:rFonts w:ascii="Carlito" w:hAnsi="Carlito" w:eastAsia="Carlito" w:cs="Carlito"/>
+                <w:sz w:val="22"/>
+                <w:szCs w:val="22"/>
                 <w:highlight w:val="none"/>
               </w:rPr>
             </w:r>
             <w:r>
               <w:rPr>
-                <w:rFonts w:ascii="Carlito" w:hAnsi="Carlito" w:cs="Carlito"/>
+                <w:rFonts w:ascii="Carlito" w:hAnsi="Carlito" w:eastAsia="Carlito" w:cs="Carlito"/>
+                <w:sz w:val="22"/>
+                <w:szCs w:val="22"/>
                 <w:highlight w:val="none"/>
               </w:rPr>
             </w:r>
@@ -2277,12 +2344,16 @@
               <w:ind/>
               <w:rPr>
                 <w:rFonts w:ascii="Carlito" w:hAnsi="Carlito" w:cs="Carlito"/>
+                <w:sz w:val="22"/>
+                <w:szCs w:val="22"/>
                 <w:highlight w:val="none"/>
               </w:rPr>
             </w:pPr>
             <w:r>
               <w:rPr>
                 <w:rFonts w:ascii="Carlito" w:hAnsi="Carlito" w:eastAsia="Carlito" w:cs="Carlito"/>
+                <w:sz w:val="22"/>
+                <w:szCs w:val="22"/>
                 <w:highlight w:val="none"/>
               </w:rPr>
               <w:t xml:space="preserve">Визуально оценить поверхность якоря</w:t>
@@ -2290,20 +2361,25 @@
             <w:r>
               <w:rPr>
                 <w:rFonts w:ascii="Carlito" w:hAnsi="Carlito" w:eastAsia="Carlito" w:cs="Carlito"/>
+                <w:sz w:val="22"/>
+                <w:szCs w:val="22"/>
                 <w:highlight w:val="none"/>
-                <w:lang w:val="undefined"/>
               </w:rPr>
               <w:t xml:space="preserve">.</w:t>
             </w:r>
             <w:r>
               <w:rPr>
-                <w:rFonts w:ascii="Carlito" w:hAnsi="Carlito" w:cs="Carlito"/>
+                <w:rFonts w:ascii="Carlito" w:hAnsi="Carlito" w:eastAsia="Carlito" w:cs="Carlito"/>
+                <w:sz w:val="22"/>
+                <w:szCs w:val="22"/>
                 <w:highlight w:val="none"/>
               </w:rPr>
             </w:r>
             <w:r>
               <w:rPr>
-                <w:rFonts w:ascii="Carlito" w:hAnsi="Carlito" w:cs="Carlito"/>
+                <w:rFonts w:ascii="Carlito" w:hAnsi="Carlito" w:eastAsia="Carlito" w:cs="Carlito"/>
+                <w:sz w:val="22"/>
+                <w:szCs w:val="22"/>
                 <w:highlight w:val="none"/>
               </w:rPr>
             </w:r>
@@ -2324,12 +2400,16 @@
               <w:ind/>
               <w:rPr>
                 <w:rFonts w:ascii="Carlito" w:hAnsi="Carlito" w:cs="Carlito"/>
+                <w:sz w:val="22"/>
+                <w:szCs w:val="22"/>
                 <w:highlight w:val="none"/>
               </w:rPr>
             </w:pPr>
             <w:r>
               <w:rPr>
                 <w:rFonts w:ascii="Carlito" w:hAnsi="Carlito" w:eastAsia="Carlito" w:cs="Carlito"/>
+                <w:sz w:val="22"/>
+                <w:szCs w:val="22"/>
                 <w:highlight w:val="none"/>
               </w:rPr>
               <w:t xml:space="preserve">На яко</w:t>
@@ -2337,27 +2417,34 @@
             <w:r>
               <w:rPr>
                 <w:rFonts w:ascii="Carlito" w:hAnsi="Carlito" w:eastAsia="Carlito" w:cs="Carlito"/>
+                <w:sz w:val="22"/>
+                <w:szCs w:val="22"/>
                 <w:highlight w:val="none"/>
-                <w:lang w:val="undefined"/>
               </w:rPr>
               <w:t xml:space="preserve">ре</w:t>
             </w:r>
             <w:r>
               <w:rPr>
                 <w:rFonts w:ascii="Carlito" w:hAnsi="Carlito" w:eastAsia="Carlito" w:cs="Carlito"/>
+                <w:sz w:val="22"/>
+                <w:szCs w:val="22"/>
                 <w:highlight w:val="none"/>
               </w:rPr>
               <w:t xml:space="preserve"> нет коррозии, трещин, деформаций.</w:t>
             </w:r>
             <w:r>
               <w:rPr>
-                <w:rFonts w:ascii="Carlito" w:hAnsi="Carlito" w:cs="Carlito"/>
+                <w:rFonts w:ascii="Carlito" w:hAnsi="Carlito" w:eastAsia="Carlito" w:cs="Carlito"/>
+                <w:sz w:val="22"/>
+                <w:szCs w:val="22"/>
                 <w:highlight w:val="none"/>
               </w:rPr>
             </w:r>
             <w:r>
               <w:rPr>
-                <w:rFonts w:ascii="Carlito" w:hAnsi="Carlito" w:cs="Carlito"/>
+                <w:rFonts w:ascii="Carlito" w:hAnsi="Carlito" w:eastAsia="Carlito" w:cs="Carlito"/>
+                <w:sz w:val="22"/>
+                <w:szCs w:val="22"/>
                 <w:highlight w:val="none"/>
               </w:rPr>
             </w:r>
@@ -2434,9 +2521,14 @@
               <w:rPr>
                 <w:rFonts w:ascii="Carlito" w:hAnsi="Carlito" w:cs="Carlito"/>
                 <w:highlight w:val="none"/>
-                <w:lang w:val="undefined"/>
               </w:rPr>
               <w:t xml:space="preserve">оря. </w:t>
+            </w:r>
+            <w:r>
+              <w:rPr>
+                <w:rFonts w:ascii="Carlito" w:hAnsi="Carlito" w:cs="Carlito"/>
+                <w:highlight w:val="none"/>
+              </w:rPr>
             </w:r>
             <w:r>
               <w:rPr>
@@ -2558,7 +2650,6 @@
               <w:rPr>
                 <w:rFonts w:ascii="Carlito" w:hAnsi="Carlito" w:eastAsia="Carlito" w:cs="Carlito"/>
                 <w:highlight w:val="none"/>
-                <w:lang w:val="undefined"/>
               </w:rPr>
               <w:t xml:space="preserve">.</w:t>
             </w:r>
@@ -2616,7 +2707,6 @@
             <w:r>
               <w:rPr>
                 <w:rFonts w:ascii="Carlito" w:hAnsi="Carlito" w:eastAsia="Carlito" w:cs="Carlito"/>
-                <w:lang w:val="undefined"/>
               </w:rPr>
               <w:t xml:space="preserve">.</w:t>
             </w:r>
@@ -2714,7 +2804,6 @@
               <w:rPr>
                 <w:rFonts w:ascii="Carlito" w:hAnsi="Carlito" w:eastAsia="Carlito" w:cs="Carlito"/>
                 <w:highlight w:val="none"/>
-                <w:lang w:val="undefined"/>
               </w:rPr>
               <w:t xml:space="preserve">.</w:t>
             </w:r>
@@ -2768,7 +2857,6 @@
               <w:rPr>
                 <w:rFonts w:ascii="Carlito" w:hAnsi="Carlito" w:eastAsia="Carlito" w:cs="Carlito"/>
                 <w:highlight w:val="none"/>
-                <w:lang w:val="undefined"/>
               </w:rPr>
               <w:t xml:space="preserve">.</w:t>
             </w:r>
@@ -2857,7 +2945,6 @@
               <w:rPr>
                 <w:rFonts w:ascii="Carlito" w:hAnsi="Carlito" w:eastAsia="Carlito" w:cs="Carlito"/>
                 <w:highlight w:val="none"/>
-                <w:lang w:val="undefined"/>
               </w:rPr>
               <w:t xml:space="preserve">.</w:t>
             </w:r>
@@ -2911,7 +2998,6 @@
               <w:rPr>
                 <w:rFonts w:ascii="Carlito" w:hAnsi="Carlito" w:eastAsia="Carlito" w:cs="Carlito"/>
                 <w:highlight w:val="none"/>
-                <w:lang w:val="undefined"/>
               </w:rPr>
               <w:t xml:space="preserve">.</w:t>
             </w:r>
@@ -3350,7 +3436,6 @@
                 <w:color w:val="000000"/>
                 <w:sz w:val="22"/>
                 <w:szCs w:val="22"/>
-                <w:lang w:val="undefined"/>
               </w:rPr>
               <w:t xml:space="preserve">.</w:t>
             </w:r>
@@ -3650,7 +3735,6 @@
                 <w:color w:val="000000"/>
                 <w:sz w:val="22"/>
                 <w:szCs w:val="22"/>
-                <w:lang w:val="undefined"/>
               </w:rPr>
               <w:t xml:space="preserve">.</w:t>
             </w:r>
@@ -3950,7 +4034,6 @@
                 <w:color w:val="000000"/>
                 <w:sz w:val="22"/>
                 <w:szCs w:val="22"/>
-                <w:lang w:val="undefined"/>
               </w:rPr>
               <w:t xml:space="preserve">.</w:t>
             </w:r>
@@ -4037,7 +4120,6 @@
                 <w:color w:val="000000"/>
                 <w:sz w:val="22"/>
                 <w:szCs w:val="22"/>
-                <w:lang w:val="undefined"/>
               </w:rPr>
               <w:t xml:space="preserve">.</w:t>
             </w:r>
@@ -4122,7 +4204,6 @@
                 <w:color w:val="000000"/>
                 <w:sz w:val="22"/>
                 <w:szCs w:val="22"/>
-                <w:lang w:val="undefined"/>
               </w:rPr>
               <w:t xml:space="preserve">.</w:t>
             </w:r>
@@ -4283,7 +4364,6 @@
                 <w:color w:val="000000"/>
                 <w:sz w:val="22"/>
                 <w:szCs w:val="22"/>
-                <w:lang w:val="undefined"/>
               </w:rPr>
               <w:t xml:space="preserve">.</w:t>
             </w:r>
@@ -4443,7 +4523,6 @@
                 <w:color w:val="000000"/>
                 <w:sz w:val="22"/>
                 <w:szCs w:val="22"/>
-                <w:lang w:val="undefined"/>
               </w:rPr>
               <w:t xml:space="preserve">.</w:t>
             </w:r>
@@ -4617,7 +4696,6 @@
                 <w:color w:val="000000"/>
                 <w:sz w:val="22"/>
                 <w:szCs w:val="22"/>
-                <w:lang w:val="undefined"/>
               </w:rPr>
               <w:t xml:space="preserve">ремальное </w:t>
             </w:r>
@@ -4651,7 +4729,6 @@
                 <w:color w:val="000000"/>
                 <w:sz w:val="22"/>
                 <w:szCs w:val="22"/>
-                <w:lang w:val="undefined"/>
               </w:rPr>
               <w:t xml:space="preserve">.</w:t>
             </w:r>
@@ -4957,7 +5034,6 @@
                 <w:color w:val="000000"/>
                 <w:sz w:val="22"/>
                 <w:szCs w:val="22"/>
-                <w:lang w:val="undefined"/>
               </w:rPr>
               <w:t xml:space="preserve">.</w:t>
             </w:r>
@@ -5013,7 +5089,6 @@
                 <w:color w:val="000000"/>
                 <w:sz w:val="22"/>
                 <w:szCs w:val="22"/>
-                <w:lang w:val="undefined"/>
               </w:rPr>
               <w:t xml:space="preserve">.</w:t>
             </w:r>
@@ -5067,7 +5142,6 @@
                 <w:color w:val="000000"/>
                 <w:sz w:val="22"/>
                 <w:szCs w:val="22"/>
-                <w:lang w:val="undefined"/>
               </w:rPr>
               <w:t xml:space="preserve">.</w:t>
             </w:r>
@@ -5474,7 +5548,6 @@
                 <w:rFonts w:ascii="Carlito" w:hAnsi="Carlito" w:eastAsia="Carlito" w:cs="Carlito"/>
                 <w:color w:val="000000"/>
                 <w:sz w:val="24"/>
-                <w:lang w:val="undefined"/>
               </w:rPr>
               <w:t xml:space="preserve">.</w:t>
             </w:r>
@@ -5557,7 +5630,6 @@
                 <w:rFonts w:ascii="Carlito" w:hAnsi="Carlito" w:eastAsia="Carlito" w:cs="Carlito"/>
                 <w:color w:val="000000"/>
                 <w:sz w:val="24"/>
-                <w:lang w:val="undefined"/>
               </w:rPr>
               <w:t xml:space="preserve">орачивается</w:t>
             </w:r>
@@ -5651,7 +5723,6 @@
                 <w:rFonts w:ascii="Carlito" w:hAnsi="Carlito" w:eastAsia="Carlito" w:cs="Carlito"/>
                 <w:color w:val="000000"/>
                 <w:sz w:val="24"/>
-                <w:lang w:val="undefined"/>
               </w:rPr>
               <w:t xml:space="preserve">.</w:t>
             </w:r>

--- a/Задание_1_Тестирование_лодки.docx
+++ b/Задание_1_Тестирование_лодки.docx
@@ -1330,6 +1330,11 @@
                 <w:rFonts w:ascii="Carlito" w:hAnsi="Carlito" w:eastAsia="Carlito" w:cs="Carlito"/>
               </w:rPr>
             </w:r>
+            <w:r>
+              <w:rPr>
+                <w:rFonts w:ascii="Carlito" w:hAnsi="Carlito" w:cs="Carlito"/>
+              </w:rPr>
+            </w:r>
           </w:p>
         </w:tc>
         <w:tc>
@@ -1376,6 +1381,110 @@
                 <w:rFonts w:ascii="Carlito" w:hAnsi="Carlito" w:eastAsia="Carlito" w:cs="Carlito"/>
                 <w:highlight w:val="none"/>
               </w:rPr>
+            </w:r>
+            <w:r>
+              <w:rPr>
+                <w:rFonts w:ascii="Carlito" w:hAnsi="Carlito" w:cs="Carlito"/>
+                <w:highlight w:val="none"/>
+              </w:rPr>
+            </w:r>
+          </w:p>
+        </w:tc>
+      </w:tr>
+      <w:tr>
+        <w:trPr>
+          <w:trHeight w:val="1012"/>
+        </w:trPr>
+        <w:tc>
+          <w:tcPr>
+            <w:tcBorders/>
+            <w:tcW w:w="992" w:type="dxa"/>
+            <w:vMerge w:val="restart"/>
+            <w:textDirection w:val="lrTb"/>
+            <w:noWrap w:val="false"/>
+          </w:tcPr>
+          <w:p>
+            <w:pPr>
+              <w:pBdr/>
+              <w:spacing/>
+              <w:ind/>
+              <w:rPr>
+                <w:rFonts w:ascii="Carlito" w:hAnsi="Carlito" w:eastAsia="Carlito" w:cs="Carlito"/>
+                <w:highlight w:val="none"/>
+              </w:rPr>
+            </w:pPr>
+            <w:r>
+              <w:rPr>
+                <w:rFonts w:ascii="Carlito" w:hAnsi="Carlito" w:eastAsia="Carlito" w:cs="Carlito"/>
+                <w:highlight w:val="none"/>
+                <w:lang w:val="undefined"/>
+              </w:rPr>
+              <w:t xml:space="preserve">F - 8 </w:t>
+            </w:r>
+            <w:r>
+              <w:rPr>
+                <w:rFonts w:ascii="Carlito" w:hAnsi="Carlito" w:eastAsia="Carlito" w:cs="Carlito"/>
+                <w:highlight w:val="none"/>
+              </w:rPr>
+            </w:r>
+          </w:p>
+        </w:tc>
+        <w:tc>
+          <w:tcPr>
+            <w:tcBorders/>
+            <w:tcW w:w="3685" w:type="dxa"/>
+            <w:vMerge w:val="restart"/>
+            <w:textDirection w:val="lrTb"/>
+            <w:noWrap w:val="false"/>
+          </w:tcPr>
+          <w:p>
+            <w:pPr>
+              <w:pBdr/>
+              <w:spacing/>
+              <w:ind/>
+              <w:rPr>
+                <w:rFonts w:ascii="Carlito" w:hAnsi="Carlito" w:eastAsia="Carlito" w:cs="Carlito"/>
+              </w:rPr>
+            </w:pPr>
+            <w:r>
+              <w:rPr>
+                <w:rFonts w:ascii="Carlito" w:hAnsi="Carlito" w:eastAsia="Carlito" w:cs="Carlito"/>
+                <w:lang w:val="undefined"/>
+              </w:rPr>
+              <w:t xml:space="preserve">Приложить усилие к носовму кольцу, пытаясь расшатать его.</w:t>
+            </w:r>
+            <w:r>
+              <w:rPr>
+                <w:rFonts w:ascii="Carlito" w:hAnsi="Carlito" w:eastAsia="Carlito" w:cs="Carlito"/>
+              </w:rPr>
+            </w:r>
+          </w:p>
+        </w:tc>
+        <w:tc>
+          <w:tcPr>
+            <w:tcBorders/>
+            <w:tcW w:w="5669" w:type="dxa"/>
+            <w:vMerge w:val="restart"/>
+            <w:textDirection w:val="lrTb"/>
+            <w:noWrap w:val="false"/>
+          </w:tcPr>
+          <w:p>
+            <w:pPr>
+              <w:pBdr/>
+              <w:spacing/>
+              <w:ind/>
+              <w:rPr>
+                <w:rFonts w:ascii="Carlito" w:hAnsi="Carlito" w:eastAsia="Carlito" w:cs="Carlito"/>
+                <w:highlight w:val="none"/>
+              </w:rPr>
+            </w:pPr>
+            <w:r>
+              <w:rPr>
+                <w:rFonts w:ascii="Carlito" w:hAnsi="Carlito" w:eastAsia="Carlito" w:cs="Carlito"/>
+                <w:highlight w:val="none"/>
+                <w:lang w:val="undefined"/>
+              </w:rPr>
+              <w:t xml:space="preserve">Носовое кольцо остается неподвижным.</w:t>
             </w:r>
             <w:r>
               <w:rPr>
@@ -1417,16 +1526,11 @@
             </w:r>
             <w:r>
               <w:rPr>
-                <w:rFonts w:ascii="Carlito" w:hAnsi="Carlito" w:eastAsia="Carlito" w:cs="Carlito"/>
-                <w:highlight w:val="none"/>
-              </w:rPr>
-              <w:t xml:space="preserve">8</w:t>
-            </w:r>
-            <w:r>
-              <w:rPr>
                 <w:rFonts w:ascii="Carlito" w:hAnsi="Carlito" w:cs="Carlito"/>
                 <w:highlight w:val="none"/>
-              </w:rPr>
+                <w:lang w:val="undefined"/>
+              </w:rPr>
+              <w:t xml:space="preserve">9</w:t>
             </w:r>
             <w:r>
               <w:rPr>
@@ -1732,16 +1836,11 @@
             </w:r>
             <w:r>
               <w:rPr>
-                <w:rFonts w:ascii="Carlito" w:hAnsi="Carlito" w:eastAsia="Carlito" w:cs="Carlito"/>
-                <w:highlight w:val="none"/>
-              </w:rPr>
-              <w:t xml:space="preserve">9</w:t>
-            </w:r>
-            <w:r>
-              <w:rPr>
                 <w:rFonts w:ascii="Carlito" w:hAnsi="Carlito" w:cs="Carlito"/>
                 <w:highlight w:val="none"/>
-              </w:rPr>
+                <w:lang w:val="undefined"/>
+              </w:rPr>
+              <w:t xml:space="preserve">10</w:t>
             </w:r>
             <w:r>
               <w:rPr>
@@ -1857,7 +1956,15 @@
                 <w:rFonts w:ascii="Carlito" w:hAnsi="Carlito" w:eastAsia="Carlito" w:cs="Carlito"/>
                 <w:highlight w:val="none"/>
               </w:rPr>
-              <w:t xml:space="preserve">F - 10</w:t>
+              <w:t xml:space="preserve">F - 1</w:t>
+            </w:r>
+            <w:r>
+              <w:rPr>
+                <w:rFonts w:ascii="Carlito" w:hAnsi="Carlito" w:eastAsia="Carlito" w:cs="Carlito"/>
+                <w:highlight w:val="none"/>
+                <w:lang w:val="undefined"/>
+              </w:rPr>
+              <w:t xml:space="preserve">1</w:t>
             </w:r>
             <w:r>
               <w:rPr>
@@ -1930,7 +2037,7 @@
             </w:r>
             <w:r>
               <w:rPr>
-                <w:rFonts w:ascii="Carlito" w:hAnsi="Carlito" w:eastAsia="Carlito" w:cs="Carlito"/>
+                <w:rFonts w:ascii="Carlito" w:hAnsi="Carlito" w:cs="Carlito"/>
                 <w:sz w:val="22"/>
                 <w:szCs w:val="22"/>
                 <w:highlight w:val="none"/>
@@ -1977,7 +2084,7 @@
             </w:r>
             <w:r>
               <w:rPr>
-                <w:rFonts w:ascii="Carlito" w:hAnsi="Carlito" w:eastAsia="Carlito" w:cs="Carlito"/>
+                <w:rFonts w:ascii="Carlito" w:hAnsi="Carlito" w:cs="Carlito"/>
                 <w:sz w:val="22"/>
                 <w:szCs w:val="22"/>
                 <w:highlight w:val="none"/>
@@ -2017,16 +2124,11 @@
             </w:r>
             <w:r>
               <w:rPr>
-                <w:rFonts w:ascii="Carlito" w:hAnsi="Carlito" w:eastAsia="Carlito" w:cs="Carlito"/>
-                <w:highlight w:val="none"/>
-              </w:rPr>
-              <w:t xml:space="preserve">1</w:t>
-            </w:r>
-            <w:r>
-              <w:rPr>
                 <w:rFonts w:ascii="Carlito" w:hAnsi="Carlito" w:cs="Carlito"/>
                 <w:highlight w:val="none"/>
-              </w:rPr>
+                <w:lang w:val="undefined"/>
+              </w:rPr>
+              <w:t xml:space="preserve">2</w:t>
             </w:r>
             <w:r>
               <w:rPr>
@@ -2122,7 +2224,7 @@
             </w:r>
             <w:r>
               <w:rPr>
-                <w:rFonts w:ascii="Carlito" w:hAnsi="Carlito" w:eastAsia="Carlito" w:cs="Carlito"/>
+                <w:rFonts w:ascii="Carlito" w:hAnsi="Carlito" w:cs="Carlito"/>
                 <w:sz w:val="22"/>
                 <w:szCs w:val="22"/>
                 <w:highlight w:val="none"/>
@@ -2200,7 +2302,6 @@
                 <w:sz w:val="22"/>
                 <w:szCs w:val="22"/>
                 <w:highlight w:val="white"/>
-                <w:lang w:val="undefined"/>
               </w:rPr>
               <w:t xml:space="preserve">н</w:t>
             </w:r>
@@ -2277,7 +2378,7 @@
             </w:r>
             <w:r>
               <w:rPr>
-                <w:rFonts w:ascii="Carlito" w:hAnsi="Carlito" w:eastAsia="Carlito" w:cs="Carlito"/>
+                <w:rFonts w:ascii="Carlito" w:hAnsi="Carlito" w:cs="Carlito"/>
                 <w:sz w:val="22"/>
                 <w:szCs w:val="22"/>
                 <w:highlight w:val="none"/>
@@ -2313,7 +2414,15 @@
                 <w:rFonts w:ascii="Carlito" w:hAnsi="Carlito" w:eastAsia="Carlito" w:cs="Carlito"/>
                 <w:highlight w:val="none"/>
               </w:rPr>
-              <w:t xml:space="preserve">F - 12</w:t>
+              <w:t xml:space="preserve">F - 1</w:t>
+            </w:r>
+            <w:r>
+              <w:rPr>
+                <w:rFonts w:ascii="Carlito" w:hAnsi="Carlito" w:eastAsia="Carlito" w:cs="Carlito"/>
+                <w:highlight w:val="none"/>
+                <w:lang w:val="undefined"/>
+              </w:rPr>
+              <w:t xml:space="preserve">3</w:t>
             </w:r>
             <w:r>
               <w:rPr>
@@ -2377,7 +2486,7 @@
             </w:r>
             <w:r>
               <w:rPr>
-                <w:rFonts w:ascii="Carlito" w:hAnsi="Carlito" w:eastAsia="Carlito" w:cs="Carlito"/>
+                <w:rFonts w:ascii="Carlito" w:hAnsi="Carlito" w:cs="Carlito"/>
                 <w:sz w:val="22"/>
                 <w:szCs w:val="22"/>
                 <w:highlight w:val="none"/>
@@ -2442,7 +2551,7 @@
             </w:r>
             <w:r>
               <w:rPr>
-                <w:rFonts w:ascii="Carlito" w:hAnsi="Carlito" w:eastAsia="Carlito" w:cs="Carlito"/>
+                <w:rFonts w:ascii="Carlito" w:hAnsi="Carlito" w:cs="Carlito"/>
                 <w:sz w:val="22"/>
                 <w:szCs w:val="22"/>
                 <w:highlight w:val="none"/>
@@ -2476,7 +2585,15 @@
                 <w:rFonts w:ascii="Carlito" w:hAnsi="Carlito" w:eastAsia="Carlito" w:cs="Carlito"/>
                 <w:highlight w:val="none"/>
               </w:rPr>
-              <w:t xml:space="preserve">F - 13</w:t>
+              <w:t xml:space="preserve">F - 1</w:t>
+            </w:r>
+            <w:r>
+              <w:rPr>
+                <w:rFonts w:ascii="Carlito" w:hAnsi="Carlito" w:eastAsia="Carlito" w:cs="Carlito"/>
+                <w:highlight w:val="none"/>
+                <w:lang w:val="undefined"/>
+              </w:rPr>
+              <w:t xml:space="preserve">4</w:t>
             </w:r>
             <w:r>
               <w:rPr>
@@ -2605,7 +2722,15 @@
                 <w:rFonts w:ascii="Carlito" w:hAnsi="Carlito" w:eastAsia="Carlito" w:cs="Carlito"/>
                 <w:highlight w:val="none"/>
               </w:rPr>
-              <w:t xml:space="preserve">F - 14</w:t>
+              <w:t xml:space="preserve">F - 1</w:t>
+            </w:r>
+            <w:r>
+              <w:rPr>
+                <w:rFonts w:ascii="Carlito" w:hAnsi="Carlito" w:eastAsia="Carlito" w:cs="Carlito"/>
+                <w:highlight w:val="none"/>
+                <w:lang w:val="undefined"/>
+              </w:rPr>
+              <w:t xml:space="preserve">5</w:t>
             </w:r>
             <w:r>
               <w:rPr>
@@ -2759,7 +2884,15 @@
                 <w:rFonts w:ascii="Carlito" w:hAnsi="Carlito" w:eastAsia="Carlito" w:cs="Carlito"/>
                 <w:highlight w:val="none"/>
               </w:rPr>
-              <w:t xml:space="preserve">F - 15</w:t>
+              <w:t xml:space="preserve">F - 1</w:t>
+            </w:r>
+            <w:r>
+              <w:rPr>
+                <w:rFonts w:ascii="Carlito" w:hAnsi="Carlito" w:eastAsia="Carlito" w:cs="Carlito"/>
+                <w:highlight w:val="none"/>
+                <w:lang w:val="undefined"/>
+              </w:rPr>
+              <w:t xml:space="preserve">6</w:t>
             </w:r>
             <w:r>
               <w:rPr>
@@ -2900,7 +3033,15 @@
                 <w:rFonts w:ascii="Carlito" w:hAnsi="Carlito" w:eastAsia="Carlito" w:cs="Carlito"/>
                 <w:highlight w:val="none"/>
               </w:rPr>
-              <w:t xml:space="preserve">F - 16</w:t>
+              <w:t xml:space="preserve">F - 1</w:t>
+            </w:r>
+            <w:r>
+              <w:rPr>
+                <w:rFonts w:ascii="Carlito" w:hAnsi="Carlito" w:eastAsia="Carlito" w:cs="Carlito"/>
+                <w:highlight w:val="none"/>
+                <w:lang w:val="undefined"/>
+              </w:rPr>
+              <w:t xml:space="preserve">7</w:t>
             </w:r>
             <w:r>
               <w:rPr>
